--- a/docs/LOOP - Manual de Usuario.docx
+++ b/docs/LOOP - Manual de Usuario.docx
@@ -23,12 +23,14 @@
           <w:lang w:val="es-ES"/>
         </w:rPr>
       </w:pPr>
+      <w:bookmarkStart w:id="0" w:name="_Toc276558495"/>
       <w:r>
         <w:rPr>
           <w:lang w:val="es-ES"/>
         </w:rPr>
         <w:t>Instalación de LOOP</w:t>
       </w:r>
+      <w:bookmarkEnd w:id="0"/>
     </w:p>
     <w:p>
       <w:pPr>
@@ -70,13 +72,15 @@
           <w:lang w:val="es-ES"/>
         </w:rPr>
       </w:pPr>
+      <w:bookmarkStart w:id="1" w:name="_Toc276558496"/>
       <w:r>
         <w:rPr>
           <w:lang w:val="es-ES"/>
         </w:rPr>
         <w:lastRenderedPageBreak/>
-        <w:t>Aprendiendo con LOOP</w:t>
-      </w:r>
+        <w:t>Primeros Pasos</w:t>
+      </w:r>
+      <w:bookmarkEnd w:id="1"/>
     </w:p>
     <w:p>
       <w:pPr>
@@ -85,32 +89,14 @@
           <w:lang w:val="es-ES"/>
         </w:rPr>
       </w:pPr>
-      <w:r>
-        <w:rPr>
-          <w:lang w:val="es-ES"/>
-        </w:rPr>
-        <w:t>Primeros pas</w:t>
-      </w:r>
-      <w:r>
-        <w:rPr>
-          <w:lang w:val="es-ES"/>
-        </w:rPr>
-        <w:t>os</w:t>
-      </w:r>
-    </w:p>
-    <w:p>
-      <w:pPr>
-        <w:pStyle w:val="Heading3"/>
-        <w:rPr>
-          <w:lang w:val="es-ES"/>
-        </w:rPr>
-      </w:pPr>
+      <w:bookmarkStart w:id="2" w:name="_Toc276558497"/>
       <w:r>
         <w:rPr>
           <w:lang w:val="es-ES"/>
         </w:rPr>
         <w:t>Configuración</w:t>
       </w:r>
+      <w:bookmarkEnd w:id="2"/>
     </w:p>
     <w:p>
       <w:pPr>
@@ -182,7 +168,8 @@
       </w:r>
       <w:r>
         <w:rPr>
-          <w:lang w:val="es-ES"/>
+          <w:noProof/>
+          <w:lang w:bidi="ar-SA"/>
         </w:rPr>
         <w:drawing>
           <wp:inline distT="0" distB="0" distL="0" distR="0">
@@ -304,48 +291,50 @@
     </w:p>
     <w:p>
       <w:pPr>
-        <w:pStyle w:val="Heading3"/>
-        <w:rPr>
-          <w:lang w:val="es-ES"/>
-        </w:rPr>
-      </w:pPr>
+        <w:pStyle w:val="Heading2"/>
+        <w:rPr>
+          <w:lang w:val="es-ES"/>
+        </w:rPr>
+      </w:pPr>
+      <w:bookmarkStart w:id="3" w:name="_Toc276558498"/>
       <w:r>
         <w:rPr>
           <w:rFonts w:hint="eastAsia"/>
           <w:lang w:val="es-ES"/>
         </w:rPr>
+        <w:t>¿</w:t>
+      </w:r>
+      <w:r>
+        <w:rPr>
+          <w:lang w:val="es-ES"/>
+        </w:rPr>
+        <w:t xml:space="preserve">Cómo obtener una </w:t>
+      </w:r>
+      <w:r>
+        <w:rPr>
+          <w:lang w:val="es-ES"/>
+        </w:rPr>
+        <w:t>Lecci</w:t>
+      </w:r>
+      <w:r>
+        <w:rPr>
+          <w:lang w:val="es-ES"/>
+        </w:rPr>
+        <w:t>ón?</w:t>
+      </w:r>
+      <w:bookmarkEnd w:id="3"/>
+    </w:p>
+    <w:p>
+      <w:pPr>
+        <w:rPr>
+          <w:lang w:val="es-ES"/>
+        </w:rPr>
+      </w:pPr>
+      <w:r>
+        <w:rPr>
+          <w:lang w:val="es-ES"/>
+        </w:rPr>
         <w:lastRenderedPageBreak/>
-        <w:t>¿</w:t>
-      </w:r>
-      <w:r>
-        <w:rPr>
-          <w:lang w:val="es-ES"/>
-        </w:rPr>
-        <w:t xml:space="preserve">Cómo obtener una </w:t>
-      </w:r>
-      <w:r>
-        <w:rPr>
-          <w:lang w:val="es-ES"/>
-        </w:rPr>
-        <w:t>Lecci</w:t>
-      </w:r>
-      <w:r>
-        <w:rPr>
-          <w:lang w:val="es-ES"/>
-        </w:rPr>
-        <w:t>ón?</w:t>
-      </w:r>
-    </w:p>
-    <w:p>
-      <w:pPr>
-        <w:rPr>
-          <w:lang w:val="es-ES"/>
-        </w:rPr>
-      </w:pPr>
-      <w:r>
-        <w:rPr>
-          <w:lang w:val="es-ES"/>
-        </w:rPr>
         <w:t xml:space="preserve"> Una vez que tengamos LOOP </w:t>
       </w:r>
       <w:r>
@@ -613,17 +602,19 @@
     </w:p>
     <w:p>
       <w:pPr>
-        <w:pStyle w:val="Heading4"/>
-        <w:rPr>
-          <w:lang w:val="es-ES"/>
-        </w:rPr>
-      </w:pPr>
+        <w:pStyle w:val="Heading3"/>
+        <w:rPr>
+          <w:lang w:val="es-ES"/>
+        </w:rPr>
+      </w:pPr>
+      <w:bookmarkStart w:id="4" w:name="_Toc276558499"/>
       <w:r>
         <w:rPr>
           <w:lang w:val="es-ES"/>
         </w:rPr>
         <w:t>Importación</w:t>
       </w:r>
+      <w:bookmarkEnd w:id="4"/>
     </w:p>
     <w:p>
       <w:pPr>
@@ -751,17 +742,19 @@
     </w:p>
     <w:p>
       <w:pPr>
-        <w:pStyle w:val="Heading4"/>
-        <w:rPr>
-          <w:lang w:val="es-ES"/>
-        </w:rPr>
-      </w:pPr>
+        <w:pStyle w:val="Heading3"/>
+        <w:rPr>
+          <w:lang w:val="es-ES"/>
+        </w:rPr>
+      </w:pPr>
+      <w:bookmarkStart w:id="5" w:name="_Toc276558500"/>
       <w:r>
         <w:rPr>
           <w:lang w:val="es-ES"/>
         </w:rPr>
         <w:t>Creación</w:t>
       </w:r>
+      <w:bookmarkEnd w:id="5"/>
     </w:p>
     <w:p>
       <w:pPr>
@@ -782,7 +775,8 @@
       </w:r>
       <w:r>
         <w:rPr>
-          <w:lang w:val="es-ES"/>
+          <w:noProof/>
+          <w:lang w:bidi="ar-SA"/>
         </w:rPr>
         <w:drawing>
           <wp:inline distT="0" distB="0" distL="0" distR="0">
@@ -955,13 +949,14 @@
         </w:rPr>
         <w:t>Con esto tenemos una lección lista para empezar a trabajar.</w:t>
       </w:r>
-    </w:p>
-    <w:p>
-      <w:pPr>
-        <w:rPr>
-          <w:lang w:val="es-ES"/>
-        </w:rPr>
-      </w:pPr>
+      <w:r>
+        <w:rPr>
+          <w:lang w:val="es-ES"/>
+        </w:rPr>
+        <w:t xml:space="preserve"> </w:t>
+      </w:r>
+    </w:p>
+    <w:p>
       <w:r>
         <w:rPr>
           <w:noProof/>
@@ -969,9 +964,9 @@
         </w:rPr>
         <w:drawing>
           <wp:inline distT="0" distB="0" distL="0" distR="0">
-            <wp:extent cx="5943600" cy="3310580"/>
+            <wp:extent cx="5943600" cy="4106333"/>
             <wp:effectExtent l="19050" t="0" r="0" b="0"/>
-            <wp:docPr id="19" name="Picture 19"/>
+            <wp:docPr id="1" name="Picture 1"/>
             <wp:cNvGraphicFramePr>
               <a:graphicFrameLocks xmlns:a="http://schemas.openxmlformats.org/drawingml/2006/main" noChangeAspect="1"/>
             </wp:cNvGraphicFramePr>
@@ -979,7 +974,7 @@
               <a:graphicData uri="http://schemas.openxmlformats.org/drawingml/2006/picture">
                 <pic:pic xmlns:pic="http://schemas.openxmlformats.org/drawingml/2006/picture">
                   <pic:nvPicPr>
-                    <pic:cNvPr id="0" name="Picture 19"/>
+                    <pic:cNvPr id="0" name="Picture 1"/>
                     <pic:cNvPicPr>
                       <a:picLocks noChangeAspect="1" noChangeArrowheads="1"/>
                     </pic:cNvPicPr>
@@ -994,7 +989,7 @@
                   <pic:spPr bwMode="auto">
                     <a:xfrm>
                       <a:off x="0" y="0"/>
-                      <a:ext cx="5943600" cy="3310580"/>
+                      <a:ext cx="5943600" cy="4106333"/>
                     </a:xfrm>
                     <a:prstGeom prst="rect">
                       <a:avLst/>
@@ -1016,30 +1011,266 @@
     </w:p>
     <w:p>
       <w:pPr>
-        <w:pStyle w:val="Heading3"/>
-        <w:rPr>
-          <w:lang w:val="es-ES"/>
-        </w:rPr>
-      </w:pPr>
+        <w:rPr>
+          <w:lang w:val="es-ES"/>
+        </w:rPr>
+      </w:pPr>
+    </w:p>
+    <w:p>
+      <w:pPr>
+        <w:pStyle w:val="Heading1"/>
+        <w:rPr>
+          <w:lang w:val="es-ES"/>
+        </w:rPr>
+      </w:pPr>
+      <w:bookmarkStart w:id="6" w:name="_Toc276558501"/>
       <w:r>
         <w:rPr>
           <w:lang w:val="es-ES"/>
         </w:rPr>
         <w:t>LOOP Browser</w:t>
       </w:r>
-    </w:p>
-    <w:p>
-      <w:pPr>
-        <w:pStyle w:val="Heading4"/>
-        <w:rPr>
-          <w:lang w:val="es-ES"/>
-        </w:rPr>
-      </w:pPr>
+      <w:bookmarkEnd w:id="6"/>
+    </w:p>
+    <w:p>
+      <w:pPr>
+        <w:pStyle w:val="Heading2"/>
+        <w:rPr>
+          <w:lang w:val="es-ES"/>
+        </w:rPr>
+      </w:pPr>
+      <w:bookmarkStart w:id="7" w:name="_Toc276558502"/>
       <w:r>
         <w:rPr>
           <w:lang w:val="es-ES"/>
         </w:rPr>
         <w:t>Visión General</w:t>
+      </w:r>
+      <w:bookmarkEnd w:id="7"/>
+    </w:p>
+    <w:p>
+      <w:pPr>
+        <w:rPr>
+          <w:lang w:val="es-ES"/>
+        </w:rPr>
+      </w:pPr>
+    </w:p>
+    <w:p>
+      <w:pPr>
+        <w:rPr>
+          <w:lang w:val="es-ES"/>
+        </w:rPr>
+      </w:pPr>
+      <w:r>
+        <w:rPr>
+          <w:lang w:val="es-ES"/>
+        </w:rPr>
+        <w:br/>
+      </w:r>
+      <w:r>
+        <w:rPr>
+          <w:lang w:val="es-ES"/>
+        </w:rPr>
+        <w:t xml:space="preserve">Se pueden distinguir </w:t>
+      </w:r>
+      <w:r>
+        <w:rPr>
+          <w:lang w:val="es-ES"/>
+        </w:rPr>
+        <w:t>2</w:t>
+      </w:r>
+      <w:r>
+        <w:rPr>
+          <w:lang w:val="es-ES"/>
+        </w:rPr>
+        <w:t xml:space="preserve"> grandes </w:t>
+      </w:r>
+      <w:r>
+        <w:rPr>
+          <w:lang w:val="es-ES"/>
+        </w:rPr>
+        <w:t>paneles</w:t>
+      </w:r>
+      <w:r>
+        <w:rPr>
+          <w:lang w:val="es-ES"/>
+        </w:rPr>
+        <w:t xml:space="preserve"> en el </w:t>
+      </w:r>
+      <w:r>
+        <w:rPr>
+          <w:b/>
+          <w:lang w:val="es-ES"/>
+        </w:rPr>
+        <w:t>Loop Browser</w:t>
+      </w:r>
+    </w:p>
+    <w:p>
+      <w:pPr>
+        <w:pStyle w:val="ListParagraph"/>
+        <w:numPr>
+          <w:ilvl w:val="0"/>
+          <w:numId w:val="2"/>
+        </w:numPr>
+        <w:rPr>
+          <w:lang w:val="es-ES"/>
+        </w:rPr>
+      </w:pPr>
+      <w:r>
+        <w:rPr>
+          <w:lang w:val="es-ES"/>
+        </w:rPr>
+        <w:t>En</w:t>
+      </w:r>
+      <w:r>
+        <w:rPr>
+          <w:lang w:val="es-ES"/>
+        </w:rPr>
+        <w:t xml:space="preserve"> esté panel aparecen encolumnada</w:t>
+      </w:r>
+      <w:r>
+        <w:rPr>
+          <w:lang w:val="es-ES"/>
+        </w:rPr>
+        <w:t>s las actividades más comunes que se pueden realizar</w:t>
+      </w:r>
+      <w:r>
+        <w:rPr>
+          <w:lang w:val="es-ES"/>
+        </w:rPr>
+        <w:br/>
+      </w:r>
+    </w:p>
+    <w:p>
+      <w:pPr>
+        <w:pStyle w:val="ListParagraph"/>
+        <w:numPr>
+          <w:ilvl w:val="1"/>
+          <w:numId w:val="2"/>
+        </w:numPr>
+        <w:rPr>
+          <w:lang w:val="es-ES"/>
+        </w:rPr>
+      </w:pPr>
+      <w:r>
+        <w:rPr>
+          <w:lang w:val="es-ES"/>
+        </w:rPr>
+        <w:t>Referencias</w:t>
+      </w:r>
+    </w:p>
+    <w:p>
+      <w:pPr>
+        <w:pStyle w:val="ListParagraph"/>
+        <w:numPr>
+          <w:ilvl w:val="1"/>
+          <w:numId w:val="2"/>
+        </w:numPr>
+        <w:rPr>
+          <w:lang w:val="es-ES"/>
+        </w:rPr>
+      </w:pPr>
+      <w:r>
+        <w:rPr>
+          <w:lang w:val="es-ES"/>
+        </w:rPr>
+        <w:t>Workspace</w:t>
+      </w:r>
+    </w:p>
+    <w:p>
+      <w:pPr>
+        <w:pStyle w:val="ListParagraph"/>
+        <w:numPr>
+          <w:ilvl w:val="1"/>
+          <w:numId w:val="2"/>
+        </w:numPr>
+        <w:rPr>
+          <w:lang w:val="es-ES"/>
+        </w:rPr>
+      </w:pPr>
+      <w:r>
+        <w:rPr>
+          <w:lang w:val="es-ES"/>
+        </w:rPr>
+        <w:t>Tests</w:t>
+      </w:r>
+    </w:p>
+    <w:p>
+      <w:pPr>
+        <w:pStyle w:val="ListParagraph"/>
+        <w:numPr>
+          <w:ilvl w:val="1"/>
+          <w:numId w:val="2"/>
+        </w:numPr>
+        <w:rPr>
+          <w:lang w:val="es-ES"/>
+        </w:rPr>
+      </w:pPr>
+      <w:r>
+        <w:rPr>
+          <w:lang w:val="es-ES"/>
+        </w:rPr>
+        <w:t>Papelera</w:t>
+      </w:r>
+    </w:p>
+    <w:p>
+      <w:pPr>
+        <w:pStyle w:val="ListParagraph"/>
+        <w:numPr>
+          <w:ilvl w:val="1"/>
+          <w:numId w:val="2"/>
+        </w:numPr>
+        <w:rPr>
+          <w:lang w:val="es-ES"/>
+        </w:rPr>
+      </w:pPr>
+      <w:r>
+        <w:rPr>
+          <w:lang w:val="es-ES"/>
+        </w:rPr>
+        <w:t>Diagrama</w:t>
+      </w:r>
+      <w:r>
+        <w:rPr>
+          <w:lang w:val="es-ES"/>
+        </w:rPr>
+        <w:br/>
+      </w:r>
+    </w:p>
+    <w:p>
+      <w:pPr>
+        <w:pStyle w:val="ListParagraph"/>
+        <w:numPr>
+          <w:ilvl w:val="0"/>
+          <w:numId w:val="2"/>
+        </w:numPr>
+        <w:rPr>
+          <w:lang w:val="es-ES"/>
+        </w:rPr>
+      </w:pPr>
+      <w:r>
+        <w:rPr>
+          <w:lang w:val="es-ES"/>
+        </w:rPr>
+        <w:t>Segundo Panel</w:t>
+      </w:r>
+    </w:p>
+    <w:p>
+      <w:pPr>
+        <w:pStyle w:val="ListParagraph"/>
+        <w:numPr>
+          <w:ilvl w:val="1"/>
+          <w:numId w:val="2"/>
+        </w:numPr>
+        <w:rPr>
+          <w:lang w:val="es-ES"/>
+        </w:rPr>
+      </w:pPr>
+      <w:r>
+        <w:rPr>
+          <w:lang w:val="es-ES"/>
+        </w:rPr>
+        <w:t>En este panel se representará información relacionada con el primer panel pero por defecto no cambiará.</w:t>
       </w:r>
     </w:p>
     <w:p>
@@ -1053,186 +1284,10 @@
           <w:noProof/>
           <w:lang w:bidi="ar-SA"/>
         </w:rPr>
-        <w:lastRenderedPageBreak/>
         <w:pict>
-          <v:shape id="_x0000_s1042" type="#_x0000_t32" style="position:absolute;margin-left:368.25pt;margin-top:110.85pt;width:0;height:106.65pt;flip:y;z-index:251672576" o:connectortype="straight">
-            <v:stroke endarrow="block"/>
-          </v:shape>
-        </w:pict>
-      </w:r>
-      <w:r>
-        <w:rPr>
-          <w:noProof/>
-          <w:lang w:val="es-ES" w:eastAsia="zh-TW"/>
-        </w:rPr>
-        <w:pict>
-          <v:shapetype id="_x0000_t202" coordsize="21600,21600" o:spt="202" path="m,l,21600r21600,l21600,xe">
-            <v:stroke joinstyle="miter"/>
-            <v:path gradientshapeok="t" o:connecttype="rect"/>
-          </v:shapetype>
-          <v:shape id="_x0000_s1039" type="#_x0000_t202" style="position:absolute;margin-left:147.15pt;margin-top:83.2pt;width:95.85pt;height:27.65pt;z-index:251669504;mso-width-relative:margin;mso-height-relative:margin;v-text-anchor:middle">
-            <v:textbox style="mso-next-textbox:#_x0000_s1039" inset=",0,,0">
-              <w:txbxContent>
-                <w:p>
-                  <w:pPr>
-                    <w:spacing w:before="0"/>
-                    <w:rPr>
-                      <w:b/>
-                      <w:sz w:val="36"/>
-                      <w:szCs w:val="36"/>
-                    </w:rPr>
-                  </w:pPr>
-                  <w:r>
-                    <w:rPr>
-                      <w:b/>
-                      <w:sz w:val="36"/>
-                      <w:szCs w:val="36"/>
-                    </w:rPr>
-                    <w:t>Atributos</w:t>
-                  </w:r>
-                </w:p>
-              </w:txbxContent>
-            </v:textbox>
-          </v:shape>
-        </w:pict>
-      </w:r>
-      <w:r>
-        <w:rPr>
-          <w:noProof/>
-          <w:lang w:bidi="ar-SA"/>
-        </w:rPr>
-        <w:pict>
-          <v:shapetype id="_x0000_t38" coordsize="21600,21600" o:spt="38" o:oned="t" path="m,c@0,0@1,5400@1,10800@1,16200@2,21600,21600,21600e" filled="f">
-            <v:formulas>
-              <v:f eqn="mid #0 0"/>
-              <v:f eqn="val #0"/>
-              <v:f eqn="mid #0 21600"/>
-            </v:formulas>
-            <v:path arrowok="t" fillok="f" o:connecttype="none"/>
-            <v:handles>
-              <v:h position="#0,center"/>
-            </v:handles>
-            <o:lock v:ext="edit" shapetype="t"/>
-          </v:shapetype>
-          <v:shape id="_x0000_s1043" type="#_x0000_t38" style="position:absolute;margin-left:68.25pt;margin-top:30pt;width:182.25pt;height:114pt;z-index:251673600" o:connectortype="curved" adj="5641,-19326,-16622">
-            <v:stroke endarrow="block"/>
-          </v:shape>
-        </w:pict>
-      </w:r>
-      <w:r>
-        <w:rPr>
-          <w:noProof/>
-          <w:lang w:bidi="ar-SA"/>
-        </w:rPr>
-        <w:pict>
-          <v:rect id="_x0000_s1032" style="position:absolute;margin-left:6.75pt;margin-top:24.25pt;width:86.25pt;height:243.8pt;z-index:251664384" fillcolor="#e5b8b7 [1301]" strokeweight="3pt">
+          <v:rect id="_x0000_s1054" style="position:absolute;margin-left:96.75pt;margin-top:16.85pt;width:368.25pt;height:303.75pt;z-index:251686912" fillcolor="#e5b8b7 [1301]" strokeweight="3pt">
             <v:fill opacity="25559f"/>
           </v:rect>
-        </w:pict>
-      </w:r>
-      <w:r>
-        <w:rPr>
-          <w:noProof/>
-          <w:lang w:bidi="ar-SA"/>
-        </w:rPr>
-        <w:pict>
-          <v:rect id="_x0000_s1031" style="position:absolute;margin-left:97.5pt;margin-top:24.25pt;width:367.4pt;height:243.8pt;z-index:251662335" fillcolor="#e5b8b7 [1301]" strokeweight="3pt">
-            <v:fill opacity="25559f"/>
-          </v:rect>
-        </w:pict>
-      </w:r>
-      <w:r>
-        <w:rPr>
-          <w:noProof/>
-          <w:lang w:bidi="ar-SA"/>
-        </w:rPr>
-        <w:pict>
-          <v:shape id="_x0000_s1041" type="#_x0000_t202" style="position:absolute;margin-left:124.05pt;margin-top:181.5pt;width:322.95pt;height:58.35pt;z-index:251671552;mso-width-relative:margin;mso-height-relative:margin">
-            <v:textbox style="mso-next-textbox:#_x0000_s1041" inset=",0,,0">
-              <w:txbxContent>
-                <w:p>
-                  <w:pPr>
-                    <w:spacing w:before="0" w:after="0"/>
-                    <w:jc w:val="center"/>
-                    <w:rPr>
-                      <w:b/>
-                      <w:sz w:val="36"/>
-                      <w:szCs w:val="36"/>
-                      <w:lang w:val="es-ES"/>
-                    </w:rPr>
-                  </w:pPr>
-                  <w:r>
-                    <w:rPr>
-                      <w:b/>
-                      <w:sz w:val="36"/>
-                      <w:szCs w:val="36"/>
-                      <w:lang w:val="es-ES"/>
-                    </w:rPr>
-                    <w:t xml:space="preserve">Método </w:t>
-                  </w:r>
-                  <w:r>
-                    <w:rPr>
-                      <w:b/>
-                      <w:sz w:val="36"/>
-                      <w:szCs w:val="36"/>
-                      <w:lang w:val="es-ES"/>
-                    </w:rPr>
-                    <w:br/>
-                  </w:r>
-                  <w:r>
-                    <w:rPr>
-                      <w:b/>
-                      <w:sz w:val="36"/>
-                      <w:szCs w:val="36"/>
-                      <w:lang w:val="es-ES"/>
-                    </w:rPr>
-                    <w:t>(del mensaje que se seleccion</w:t>
-                  </w:r>
-                  <w:r>
-                    <w:rPr>
-                      <w:b/>
-                      <w:sz w:val="36"/>
-                      <w:szCs w:val="36"/>
-                      <w:lang w:val="es-ES"/>
-                    </w:rPr>
-                    <w:t>ó)</w:t>
-                  </w:r>
-                </w:p>
-              </w:txbxContent>
-            </v:textbox>
-          </v:shape>
-        </w:pict>
-      </w:r>
-      <w:r>
-        <w:rPr>
-          <w:noProof/>
-          <w:lang w:bidi="ar-SA"/>
-        </w:rPr>
-        <w:pict>
-          <v:shape id="_x0000_s1040" type="#_x0000_t202" style="position:absolute;margin-left:322.5pt;margin-top:83.2pt;width:94.35pt;height:27.65pt;z-index:251670528;mso-width-relative:margin;mso-height-relative:margin;v-text-anchor:middle">
-            <v:textbox style="mso-next-textbox:#_x0000_s1040" inset=",0,,0">
-              <w:txbxContent>
-                <w:p>
-                  <w:pPr>
-                    <w:spacing w:before="0"/>
-                    <w:rPr>
-                      <w:b/>
-                      <w:sz w:val="36"/>
-                      <w:szCs w:val="36"/>
-                    </w:rPr>
-                  </w:pPr>
-                  <w:r>
-                    <w:rPr>
-                      <w:b/>
-                      <w:sz w:val="36"/>
-                      <w:szCs w:val="36"/>
-                    </w:rPr>
-                    <w:t>Mensajes</w:t>
-                  </w:r>
-                </w:p>
-              </w:txbxContent>
-            </v:textbox>
-          </v:shape>
         </w:pict>
       </w:r>
       <w:r>
@@ -1265,7 +1320,19 @@
             </v:handles>
             <o:lock v:ext="edit" text="t" shapetype="t"/>
           </v:shapetype>
-          <v:shape id="_x0000_s1033" type="#_x0000_t136" style="position:absolute;margin-left:40.35pt;margin-top:110.85pt;width:23.75pt;height:41.6pt;z-index:251665408" fillcolor="black [3213]">
+          <v:shape id="_x0000_s1055" type="#_x0000_t136" style="position:absolute;margin-left:254.15pt;margin-top:145.95pt;width:23.75pt;height:37.95pt;z-index:251687936" fillcolor="black [3213]">
+            <v:shadow color="#868686"/>
+            <v:textpath style="font-family:&quot;Arial Black&quot;;v-text-kern:t" trim="t" fitpath="t" string="2"/>
+          </v:shape>
+        </w:pict>
+      </w:r>
+      <w:r>
+        <w:rPr>
+          <w:noProof/>
+          <w:lang w:bidi="ar-SA"/>
+        </w:rPr>
+        <w:pict>
+          <v:shape id="_x0000_s1057" type="#_x0000_t136" style="position:absolute;margin-left:38.1pt;margin-top:145.95pt;width:23.75pt;height:41.6pt;z-index:251689984" fillcolor="black [3213]">
             <v:shadow color="#868686"/>
             <v:textpath style="font-family:&quot;Arial Black&quot;;v-text-kern:t" trim="t" fitpath="t" string="1"/>
           </v:shape>
@@ -1274,12 +1341,12 @@
       <w:r>
         <w:rPr>
           <w:noProof/>
+          <w:lang w:bidi="ar-SA"/>
         </w:rPr>
         <w:pict>
-          <v:shape id="_x0000_s1030" type="#_x0000_t136" style="position:absolute;margin-left:258.9pt;margin-top:124.2pt;width:23.75pt;height:37.95pt;z-index:251663360" fillcolor="black [3213]">
-            <v:shadow color="#868686"/>
-            <v:textpath style="font-family:&quot;Arial Black&quot;;v-text-kern:t" trim="t" fitpath="t" string="2"/>
-          </v:shape>
+          <v:rect id="_x0000_s1056" style="position:absolute;margin-left:4.5pt;margin-top:16.85pt;width:92.25pt;height:303.8pt;z-index:251688960" fillcolor="#e5b8b7 [1301]" strokeweight="3pt">
+            <v:fill opacity="25559f"/>
+          </v:rect>
         </w:pict>
       </w:r>
       <w:r>
@@ -1288,9 +1355,9 @@
         </w:rPr>
         <w:drawing>
           <wp:inline distT="0" distB="0" distL="0" distR="0">
-            <wp:extent cx="5943600" cy="3310580"/>
+            <wp:extent cx="5943600" cy="4106333"/>
             <wp:effectExtent l="19050" t="0" r="0" b="0"/>
-            <wp:docPr id="6" name="Picture 19"/>
+            <wp:docPr id="21" name="Picture 54"/>
             <wp:cNvGraphicFramePr>
               <a:graphicFrameLocks xmlns:a="http://schemas.openxmlformats.org/drawingml/2006/main" noChangeAspect="1"/>
             </wp:cNvGraphicFramePr>
@@ -1298,13 +1365,13 @@
               <a:graphicData uri="http://schemas.openxmlformats.org/drawingml/2006/picture">
                 <pic:pic xmlns:pic="http://schemas.openxmlformats.org/drawingml/2006/picture">
                   <pic:nvPicPr>
-                    <pic:cNvPr id="0" name="Picture 19"/>
+                    <pic:cNvPr id="0" name="Picture 54"/>
                     <pic:cNvPicPr>
                       <a:picLocks noChangeAspect="1" noChangeArrowheads="1"/>
                     </pic:cNvPicPr>
                   </pic:nvPicPr>
                   <pic:blipFill>
-                    <a:blip r:embed="rId13"/>
+                    <a:blip r:embed="rId14"/>
                     <a:srcRect/>
                     <a:stretch>
                       <a:fillRect/>
@@ -1313,7 +1380,7 @@
                   <pic:spPr bwMode="auto">
                     <a:xfrm>
                       <a:off x="0" y="0"/>
-                      <a:ext cx="5943600" cy="3310580"/>
+                      <a:ext cx="5943600" cy="4106333"/>
                     </a:xfrm>
                     <a:prstGeom prst="rect">
                       <a:avLst/>
@@ -1335,503 +1402,232 @@
     </w:p>
     <w:p>
       <w:pPr>
-        <w:rPr>
-          <w:lang w:val="es-ES"/>
-        </w:rPr>
-      </w:pPr>
-      <w:r>
-        <w:rPr>
-          <w:lang w:val="es-ES"/>
-        </w:rPr>
-        <w:br/>
-      </w:r>
-      <w:r>
-        <w:rPr>
-          <w:lang w:val="es-ES"/>
-        </w:rPr>
-        <w:t xml:space="preserve">Se pueden distinguir </w:t>
-      </w:r>
-      <w:r>
-        <w:rPr>
-          <w:lang w:val="es-ES"/>
-        </w:rPr>
-        <w:t>2</w:t>
-      </w:r>
-      <w:r>
-        <w:rPr>
-          <w:lang w:val="es-ES"/>
-        </w:rPr>
-        <w:t xml:space="preserve"> grandes </w:t>
-      </w:r>
-      <w:r>
-        <w:rPr>
-          <w:lang w:val="es-ES"/>
-        </w:rPr>
-        <w:t>paneles</w:t>
-      </w:r>
-      <w:r>
-        <w:rPr>
-          <w:lang w:val="es-ES"/>
-        </w:rPr>
-        <w:t xml:space="preserve"> en el </w:t>
-      </w:r>
-      <w:r>
-        <w:rPr>
-          <w:b/>
-          <w:lang w:val="es-ES"/>
-        </w:rPr>
-        <w:t>Loop Browser</w:t>
-      </w:r>
-    </w:p>
-    <w:p>
-      <w:pPr>
-        <w:pStyle w:val="ListParagraph"/>
-        <w:numPr>
-          <w:ilvl w:val="0"/>
-          <w:numId w:val="2"/>
-        </w:numPr>
-        <w:rPr>
-          <w:lang w:val="es-ES"/>
-        </w:rPr>
-      </w:pPr>
-      <w:r>
-        <w:rPr>
-          <w:lang w:val="es-ES"/>
-        </w:rPr>
-        <w:t>En</w:t>
-      </w:r>
-      <w:r>
-        <w:rPr>
-          <w:lang w:val="es-ES"/>
-        </w:rPr>
-        <w:t xml:space="preserve"> esté panel aparecen encolumnada</w:t>
-      </w:r>
-      <w:r>
-        <w:rPr>
-          <w:lang w:val="es-ES"/>
-        </w:rPr>
-        <w:t>s las actividades más comunes que se pueden realizar</w:t>
-      </w:r>
-      <w:r>
-        <w:rPr>
-          <w:lang w:val="es-ES"/>
-        </w:rPr>
-        <w:br/>
-      </w:r>
-    </w:p>
-    <w:p>
-      <w:pPr>
-        <w:pStyle w:val="ListParagraph"/>
-        <w:numPr>
-          <w:ilvl w:val="1"/>
-          <w:numId w:val="2"/>
-        </w:numPr>
-        <w:rPr>
-          <w:lang w:val="es-ES"/>
-        </w:rPr>
-      </w:pPr>
+        <w:pStyle w:val="Heading3"/>
+        <w:rPr>
+          <w:lang w:val="es-ES"/>
+        </w:rPr>
+      </w:pPr>
+      <w:bookmarkStart w:id="8" w:name="_Toc276558503"/>
+      <w:r>
+        <w:rPr>
+          <w:lang w:val="es-ES"/>
+        </w:rPr>
+        <w:t xml:space="preserve">LOOP Browser - </w:t>
+      </w:r>
       <w:r>
         <w:rPr>
           <w:lang w:val="es-ES"/>
         </w:rPr>
         <w:t>Referencias</w:t>
       </w:r>
-    </w:p>
-    <w:p>
-      <w:pPr>
-        <w:pStyle w:val="ListParagraph"/>
-        <w:numPr>
-          <w:ilvl w:val="1"/>
-          <w:numId w:val="2"/>
-        </w:numPr>
-        <w:rPr>
-          <w:lang w:val="es-ES"/>
-        </w:rPr>
-      </w:pPr>
-      <w:r>
-        <w:rPr>
-          <w:lang w:val="es-ES"/>
-        </w:rPr>
-        <w:t>Workspace</w:t>
-      </w:r>
-    </w:p>
-    <w:p>
-      <w:pPr>
-        <w:pStyle w:val="ListParagraph"/>
-        <w:numPr>
-          <w:ilvl w:val="1"/>
-          <w:numId w:val="2"/>
-        </w:numPr>
-        <w:rPr>
-          <w:lang w:val="es-ES"/>
-        </w:rPr>
-      </w:pPr>
-      <w:r>
-        <w:rPr>
-          <w:lang w:val="es-ES"/>
-        </w:rPr>
-        <w:t>Tests</w:t>
-      </w:r>
-    </w:p>
-    <w:p>
-      <w:pPr>
-        <w:pStyle w:val="ListParagraph"/>
-        <w:numPr>
-          <w:ilvl w:val="1"/>
-          <w:numId w:val="2"/>
-        </w:numPr>
-        <w:rPr>
-          <w:lang w:val="es-ES"/>
-        </w:rPr>
-      </w:pPr>
-      <w:r>
-        <w:rPr>
-          <w:lang w:val="es-ES"/>
-        </w:rPr>
-        <w:t>Papelera</w:t>
-      </w:r>
-      <w:r>
-        <w:rPr>
-          <w:lang w:val="es-ES"/>
-        </w:rPr>
-        <w:br/>
-      </w:r>
-    </w:p>
-    <w:p>
-      <w:pPr>
-        <w:pStyle w:val="ListParagraph"/>
-        <w:numPr>
-          <w:ilvl w:val="0"/>
-          <w:numId w:val="2"/>
-        </w:numPr>
-        <w:rPr>
-          <w:lang w:val="es-ES"/>
-        </w:rPr>
-      </w:pPr>
-      <w:r>
-        <w:rPr>
-          <w:lang w:val="es-ES"/>
-        </w:rPr>
-        <w:t xml:space="preserve">Cuando se selecciona una </w:t>
-      </w:r>
-      <w:r>
-        <w:rPr>
-          <w:b/>
-          <w:lang w:val="es-ES"/>
-        </w:rPr>
-        <w:t>referencia</w:t>
-      </w:r>
-      <w:r>
-        <w:rPr>
-          <w:lang w:val="es-ES"/>
-        </w:rPr>
-        <w:t xml:space="preserve"> </w:t>
-      </w:r>
-      <w:r>
-        <w:rPr>
-          <w:lang w:val="es-ES"/>
-        </w:rPr>
-        <w:t xml:space="preserve">en el panel 1 en </w:t>
-      </w:r>
-      <w:r>
-        <w:rPr>
-          <w:lang w:val="es-ES"/>
-        </w:rPr>
-        <w:t xml:space="preserve">está pantalla apareceran las características </w:t>
-      </w:r>
-      <w:r>
-        <w:rPr>
-          <w:u w:val="single"/>
-          <w:lang w:val="es-ES"/>
-        </w:rPr>
-        <w:t>del objeto referenciado</w:t>
-      </w:r>
-      <w:r>
-        <w:rPr>
-          <w:lang w:val="es-ES"/>
-        </w:rPr>
-        <w:br/>
-      </w:r>
-    </w:p>
-    <w:p>
-      <w:pPr>
-        <w:pStyle w:val="ListParagraph"/>
-        <w:numPr>
-          <w:ilvl w:val="1"/>
-          <w:numId w:val="2"/>
-        </w:numPr>
-        <w:rPr>
-          <w:lang w:val="es-ES"/>
-        </w:rPr>
-      </w:pPr>
-      <w:r>
-        <w:rPr>
-          <w:lang w:val="es-ES"/>
-        </w:rPr>
-        <w:t>Estado interno: r</w:t>
-      </w:r>
-      <w:r>
-        <w:rPr>
-          <w:lang w:val="es-ES"/>
-        </w:rPr>
-        <w:t>epresentado por lo</w:t>
-      </w:r>
-      <w:r>
-        <w:rPr>
-          <w:lang w:val="es-ES"/>
-        </w:rPr>
-        <w:t xml:space="preserve">s </w:t>
-      </w:r>
-      <w:r>
-        <w:rPr>
-          <w:b/>
-          <w:lang w:val="es-ES"/>
-        </w:rPr>
-        <w:t>atributos</w:t>
-      </w:r>
-      <w:r>
-        <w:rPr>
-          <w:lang w:val="es-ES"/>
-        </w:rPr>
-        <w:t xml:space="preserve"> que tiene el objeto</w:t>
-      </w:r>
-    </w:p>
-    <w:p>
-      <w:pPr>
-        <w:pStyle w:val="ListParagraph"/>
-        <w:numPr>
-          <w:ilvl w:val="1"/>
-          <w:numId w:val="2"/>
-        </w:numPr>
-        <w:rPr>
-          <w:lang w:val="es-ES"/>
-        </w:rPr>
-      </w:pPr>
-      <w:r>
-        <w:rPr>
-          <w:lang w:val="es-ES"/>
-        </w:rPr>
-        <w:t xml:space="preserve">Comportamiento: los </w:t>
-      </w:r>
-      <w:r>
-        <w:rPr>
-          <w:b/>
-          <w:lang w:val="es-ES"/>
-        </w:rPr>
-        <w:t>mensajes</w:t>
-      </w:r>
-      <w:r>
-        <w:rPr>
-          <w:lang w:val="es-ES"/>
-        </w:rPr>
-        <w:t xml:space="preserve"> que entiende y el </w:t>
-      </w:r>
-      <w:r>
-        <w:rPr>
-          <w:b/>
-          <w:lang w:val="es-ES"/>
-        </w:rPr>
-        <w:t>método</w:t>
-      </w:r>
-      <w:r>
-        <w:rPr>
-          <w:lang w:val="es-ES"/>
-        </w:rPr>
-        <w:t xml:space="preserve"> asociado a cada uno</w:t>
-      </w:r>
-    </w:p>
-    <w:p>
-      <w:pPr>
-        <w:pStyle w:val="Heading5"/>
-        <w:rPr>
-          <w:lang w:val="es-ES"/>
-        </w:rPr>
-      </w:pPr>
-      <w:r>
-        <w:rPr>
-          <w:lang w:val="es-ES"/>
-        </w:rPr>
-        <w:t>Conceptos Importantes</w:t>
-      </w:r>
-    </w:p>
-    <w:p>
-      <w:pPr>
-        <w:pStyle w:val="IntenseQuote"/>
-        <w:rPr>
-          <w:lang w:val="es-ES"/>
-        </w:rPr>
-      </w:pPr>
-      <w:r>
-        <w:rPr>
-          <w:b/>
-          <w:lang w:val="es-ES"/>
-        </w:rPr>
-        <w:t>Objeto:</w:t>
-      </w:r>
-      <w:r>
-        <w:rPr>
-          <w:lang w:val="es-ES"/>
-        </w:rPr>
-        <w:t xml:space="preserve"> representación computacional de un ente </w:t>
-      </w:r>
-      <w:r>
-        <w:rPr>
-          <w:rFonts w:hint="eastAsia"/>
-          <w:lang w:val="es-ES"/>
-        </w:rPr>
-        <w:t>que exhibe comportamiento</w:t>
-      </w:r>
-      <w:r>
-        <w:rPr>
-          <w:lang w:val="es-ES"/>
-        </w:rPr>
-        <w:t>, dicho comportamiento está representado en los métodos y se exhibe a través de los mensajes que entiende el objeto.</w:t>
-      </w:r>
-    </w:p>
-    <w:p>
-      <w:pPr>
-        <w:jc w:val="center"/>
-        <w:rPr>
-          <w:rStyle w:val="SubtleReference"/>
-          <w:i/>
-          <w:lang w:val="es-ES"/>
-        </w:rPr>
-      </w:pPr>
-      <w:r>
-        <w:rPr>
-          <w:rStyle w:val="SubtleReference"/>
-          <w:i/>
-          <w:lang w:val="es-ES"/>
-        </w:rPr>
-        <w:t>Atributo: es una variable que le pertenece a un objeto</w:t>
-      </w:r>
-    </w:p>
-    <w:p>
-      <w:pPr>
-        <w:jc w:val="center"/>
-        <w:rPr>
-          <w:rStyle w:val="SubtleReference"/>
-          <w:i/>
-          <w:lang w:val="es-ES"/>
-        </w:rPr>
-      </w:pPr>
-      <w:r>
-        <w:rPr>
-          <w:rStyle w:val="SubtleReference"/>
-          <w:i/>
-          <w:lang w:val="es-ES"/>
-        </w:rPr>
-        <w:t>Variable: referencia a un objeto</w:t>
-      </w:r>
-    </w:p>
-    <w:p>
-      <w:pPr>
-        <w:jc w:val="center"/>
-        <w:rPr>
-          <w:rStyle w:val="SubtleReference"/>
-          <w:i/>
-          <w:lang w:val="es-ES"/>
-        </w:rPr>
-      </w:pPr>
-      <w:r>
-        <w:rPr>
-          <w:rStyle w:val="SubtleReference"/>
-          <w:i/>
-          <w:lang w:val="es-ES"/>
+      <w:bookmarkEnd w:id="8"/>
+    </w:p>
+    <w:p>
+      <w:pPr>
+        <w:rPr>
+          <w:lang w:val="es-ES"/>
+        </w:rPr>
+      </w:pPr>
+      <w:r>
+        <w:rPr>
+          <w:noProof/>
+          <w:lang w:bidi="ar-SA"/>
         </w:rPr>
         <w:lastRenderedPageBreak/>
-        <w:t>Mensaje: única forma que tiene un objeto de realizar una acción</w:t>
-      </w:r>
-    </w:p>
-    <w:p>
-      <w:pPr>
-        <w:jc w:val="center"/>
-        <w:rPr>
-          <w:rStyle w:val="SubtleReference"/>
-          <w:i/>
-          <w:lang w:val="es-ES"/>
-        </w:rPr>
-      </w:pPr>
-      <w:r>
-        <w:rPr>
-          <w:rStyle w:val="SubtleReference"/>
-          <w:i/>
-          <w:lang w:val="es-ES"/>
-        </w:rPr>
-        <w:t>Método (comportamiento): código que se ejecuta cuando se le envía un mensaje determinado a un objeto</w:t>
-      </w:r>
-    </w:p>
-    <w:p>
-      <w:pPr>
-        <w:pStyle w:val="Heading4"/>
-        <w:rPr>
-          <w:lang w:val="es-ES"/>
-        </w:rPr>
-      </w:pPr>
-      <w:r>
-        <w:rPr>
-          <w:lang w:val="es-ES"/>
-        </w:rPr>
-        <w:t>Workspace</w:t>
-      </w:r>
-    </w:p>
-    <w:p>
-      <w:pPr>
-        <w:rPr>
-          <w:rStyle w:val="SubtleReference"/>
-          <w:b w:val="0"/>
-          <w:color w:val="auto"/>
-          <w:lang w:val="es-ES"/>
-        </w:rPr>
-      </w:pPr>
-      <w:r>
-        <w:rPr>
-          <w:rStyle w:val="SubtleReference"/>
-          <w:b w:val="0"/>
-          <w:color w:val="auto"/>
-          <w:lang w:val="es-ES"/>
-        </w:rPr>
-        <w:t xml:space="preserve">Una vez que hayamos creado objetos y previamente hayamos definido los nombres de las referencias hacia ellos, para que el usuario pueda interactuar con los objetos debe crear un </w:t>
-      </w:r>
-      <w:r>
-        <w:rPr>
-          <w:rStyle w:val="SubtleReference"/>
-          <w:color w:val="auto"/>
-          <w:lang w:val="es-ES"/>
-        </w:rPr>
-        <w:t>Workspace</w:t>
-      </w:r>
-      <w:r>
-        <w:rPr>
-          <w:rStyle w:val="SubtleReference"/>
-          <w:b w:val="0"/>
-          <w:color w:val="auto"/>
-          <w:lang w:val="es-ES"/>
-        </w:rPr>
-        <w:t>.</w:t>
-      </w:r>
-    </w:p>
-    <w:p>
-      <w:pPr>
-        <w:rPr>
-          <w:rStyle w:val="SubtleReference"/>
-          <w:b w:val="0"/>
-          <w:color w:val="auto"/>
-          <w:lang w:val="es-ES"/>
-        </w:rPr>
-      </w:pPr>
-      <w:r>
-        <w:rPr>
-          <w:b/>
+        <w:pict>
+          <v:shape id="_x0000_s1042" type="#_x0000_t32" style="position:absolute;margin-left:383.3pt;margin-top:132.75pt;width:0;height:137.75pt;z-index:251682816" o:connectortype="straight">
+            <v:stroke endarrow="block"/>
+          </v:shape>
+        </w:pict>
+      </w:r>
+      <w:r>
+        <w:rPr>
           <w:noProof/>
-          <w:color w:val="4F81BD" w:themeColor="accent1"/>
+          <w:lang w:val="es-ES" w:eastAsia="zh-TW"/>
+        </w:rPr>
+        <w:pict>
+          <v:shapetype id="_x0000_t202" coordsize="21600,21600" o:spt="202" path="m,l,21600r21600,l21600,xe">
+            <v:stroke joinstyle="miter"/>
+            <v:path gradientshapeok="t" o:connecttype="rect"/>
+          </v:shapetype>
+          <v:shape id="_x0000_s1039" type="#_x0000_t202" style="position:absolute;margin-left:172.8pt;margin-top:98.65pt;width:103.2pt;height:27.65pt;z-index:251669504;mso-width-relative:margin;mso-height-relative:margin;v-text-anchor:middle" fillcolor="#c0504d [3205]" strokecolor="#f2f2f2 [3041]" strokeweight="3pt">
+            <v:shadow on="t" type="perspective" color="#622423 [1605]" opacity=".5" offset="1pt" offset2="-1pt"/>
+            <v:textbox style="mso-next-textbox:#_x0000_s1039" inset=",0,,0">
+              <w:txbxContent>
+                <w:p>
+                  <w:pPr>
+                    <w:spacing w:before="0"/>
+                    <w:rPr>
+                      <w:b/>
+                      <w:sz w:val="36"/>
+                      <w:szCs w:val="36"/>
+                    </w:rPr>
+                  </w:pPr>
+                  <w:r>
+                    <w:rPr>
+                      <w:b/>
+                      <w:sz w:val="36"/>
+                      <w:szCs w:val="36"/>
+                    </w:rPr>
+                    <w:t>Atributos</w:t>
+                  </w:r>
+                </w:p>
+              </w:txbxContent>
+            </v:textbox>
+          </v:shape>
+        </w:pict>
+      </w:r>
+      <w:r>
+        <w:rPr>
+          <w:noProof/>
           <w:lang w:bidi="ar-SA"/>
         </w:rPr>
+        <w:pict>
+          <v:shape id="_x0000_s1050" type="#_x0000_t202" style="position:absolute;margin-left:154.5pt;margin-top:240.45pt;width:298.5pt;height:66pt;z-index:251681792;mso-width-relative:margin;mso-height-relative:margin;v-text-anchor:middle" fillcolor="#c0504d [3205]" strokecolor="#f2f2f2 [3041]" strokeweight="3pt">
+            <v:shadow on="t" type="perspective" color="#622423 [1605]" opacity=".5" offset="1pt" offset2="-1pt"/>
+            <v:textbox style="mso-next-textbox:#_x0000_s1050" inset=",0,,0">
+              <w:txbxContent>
+                <w:p>
+                  <w:pPr>
+                    <w:spacing w:before="0"/>
+                    <w:jc w:val="center"/>
+                    <w:rPr>
+                      <w:b/>
+                      <w:sz w:val="36"/>
+                      <w:szCs w:val="36"/>
+                      <w:lang w:val="es-ES"/>
+                    </w:rPr>
+                  </w:pPr>
+                  <w:r>
+                    <w:rPr>
+                      <w:b/>
+                      <w:sz w:val="36"/>
+                      <w:szCs w:val="36"/>
+                      <w:lang w:val="es-ES"/>
+                    </w:rPr>
+                    <w:t>Método</w:t>
+                  </w:r>
+                  <w:r>
+                    <w:rPr>
+                      <w:b/>
+                      <w:sz w:val="36"/>
+                      <w:szCs w:val="36"/>
+                      <w:lang w:val="es-ES"/>
+                    </w:rPr>
+                    <w:br/>
+                    <w:t>(del mensaje que se s</w:t>
+                  </w:r>
+                  <w:r>
+                    <w:rPr>
+                      <w:b/>
+                      <w:sz w:val="36"/>
+                      <w:szCs w:val="36"/>
+                      <w:lang w:val="es-ES"/>
+                    </w:rPr>
+                    <w:t>eleccionó)</w:t>
+                  </w:r>
+                </w:p>
+              </w:txbxContent>
+            </v:textbox>
+          </v:shape>
+        </w:pict>
+      </w:r>
+      <w:r>
+        <w:rPr>
+          <w:noProof/>
+          <w:lang w:bidi="ar-SA"/>
+        </w:rPr>
+        <w:pict>
+          <v:shape id="_x0000_s1049" type="#_x0000_t202" style="position:absolute;margin-left:330pt;margin-top:97.9pt;width:103.2pt;height:27.65pt;z-index:251680768;mso-width-relative:margin;mso-height-relative:margin;v-text-anchor:middle" fillcolor="#c0504d [3205]" strokecolor="#f2f2f2 [3041]" strokeweight="3pt">
+            <v:shadow on="t" type="perspective" color="#622423 [1605]" opacity=".5" offset="1pt" offset2="-1pt"/>
+            <v:textbox style="mso-next-textbox:#_x0000_s1049" inset=",0,,0">
+              <w:txbxContent>
+                <w:p>
+                  <w:pPr>
+                    <w:spacing w:before="0"/>
+                    <w:rPr>
+                      <w:b/>
+                      <w:sz w:val="36"/>
+                      <w:szCs w:val="36"/>
+                    </w:rPr>
+                  </w:pPr>
+                  <w:r>
+                    <w:rPr>
+                      <w:b/>
+                      <w:sz w:val="36"/>
+                      <w:szCs w:val="36"/>
+                    </w:rPr>
+                    <w:t>Mensajes</w:t>
+                  </w:r>
+                </w:p>
+              </w:txbxContent>
+            </v:textbox>
+          </v:shape>
+        </w:pict>
+      </w:r>
+      <w:r>
+        <w:rPr>
+          <w:noProof/>
+          <w:lang w:bidi="ar-SA"/>
+        </w:rPr>
+        <w:pict>
+          <v:shapetype id="_x0000_t38" coordsize="21600,21600" o:spt="38" o:oned="t" path="m,c@0,0@1,5400@1,10800@1,16200@2,21600,21600,21600e" filled="f">
+            <v:formulas>
+              <v:f eqn="mid #0 0"/>
+              <v:f eqn="val #0"/>
+              <v:f eqn="mid #0 21600"/>
+            </v:formulas>
+            <v:path arrowok="t" fillok="f" o:connecttype="none"/>
+            <v:handles>
+              <v:h position="#0,center"/>
+            </v:handles>
+            <o:lock v:ext="edit" shapetype="t"/>
+          </v:shapetype>
+          <v:shape id="_x0000_s1043" type="#_x0000_t38" style="position:absolute;margin-left:133.5pt;margin-top:77.7pt;width:154.5pt;height:119.25pt;z-index:251673600" o:connectortype="curved" adj="4718,-63985,-28730">
+            <v:stroke endarrow="block"/>
+          </v:shape>
+        </w:pict>
+      </w:r>
+      <w:r>
+        <w:rPr>
+          <w:noProof/>
+          <w:lang w:bidi="ar-SA"/>
+        </w:rPr>
+        <w:pict>
+          <v:rect id="_x0000_s1032" style="position:absolute;margin-left:6.75pt;margin-top:56.7pt;width:135pt;height:303.8pt;z-index:251664384" fillcolor="#e5b8b7 [1301]" strokeweight="3pt">
+            <v:fill opacity="25559f"/>
+          </v:rect>
+        </w:pict>
+      </w:r>
+      <w:r>
+        <w:rPr>
+          <w:noProof/>
+          <w:lang w:bidi="ar-SA"/>
+        </w:rPr>
+        <w:pict>
+          <v:rect id="_x0000_s1031" style="position:absolute;margin-left:141.75pt;margin-top:56.7pt;width:321.75pt;height:303.75pt;z-index:251662335" fillcolor="#e5b8b7 [1301]" strokeweight="3pt">
+            <v:fill opacity="25559f"/>
+          </v:rect>
+        </w:pict>
+      </w:r>
+      <w:r>
+        <w:rPr>
+          <w:noProof/>
+          <w:lang w:bidi="ar-SA"/>
+        </w:rPr>
         <w:drawing>
-          <wp:inline distT="0" distB="0" distL="0" distR="0">
-            <wp:extent cx="5943600" cy="3314564"/>
+          <wp:anchor distT="0" distB="0" distL="114300" distR="114300" simplePos="0" relativeHeight="251657215" behindDoc="0" locked="0" layoutInCell="1" allowOverlap="1">
+            <wp:simplePos x="0" y="0"/>
+            <wp:positionH relativeFrom="column">
+              <wp:posOffset>9525</wp:posOffset>
+            </wp:positionH>
+            <wp:positionV relativeFrom="paragraph">
+              <wp:posOffset>520065</wp:posOffset>
+            </wp:positionV>
+            <wp:extent cx="5943600" cy="4114800"/>
             <wp:effectExtent l="19050" t="0" r="0" b="0"/>
-            <wp:docPr id="25" name="Picture 25"/>
+            <wp:wrapSquare wrapText="bothSides"/>
+            <wp:docPr id="11" name="Picture 7"/>
             <wp:cNvGraphicFramePr>
               <a:graphicFrameLocks xmlns:a="http://schemas.openxmlformats.org/drawingml/2006/main" noChangeAspect="1"/>
             </wp:cNvGraphicFramePr>
@@ -1839,13 +1635,13 @@
               <a:graphicData uri="http://schemas.openxmlformats.org/drawingml/2006/picture">
                 <pic:pic xmlns:pic="http://schemas.openxmlformats.org/drawingml/2006/picture">
                   <pic:nvPicPr>
-                    <pic:cNvPr id="0" name="Picture 25"/>
+                    <pic:cNvPr id="0" name="Picture 7"/>
                     <pic:cNvPicPr>
                       <a:picLocks noChangeAspect="1" noChangeArrowheads="1"/>
                     </pic:cNvPicPr>
                   </pic:nvPicPr>
                   <pic:blipFill>
-                    <a:blip r:embed="rId14"/>
+                    <a:blip r:embed="rId15"/>
                     <a:srcRect/>
                     <a:stretch>
                       <a:fillRect/>
@@ -1854,7 +1650,462 @@
                   <pic:spPr bwMode="auto">
                     <a:xfrm>
                       <a:off x="0" y="0"/>
-                      <a:ext cx="5943600" cy="3314564"/>
+                      <a:ext cx="5943600" cy="4114800"/>
+                    </a:xfrm>
+                    <a:prstGeom prst="rect">
+                      <a:avLst/>
+                    </a:prstGeom>
+                    <a:noFill/>
+                    <a:ln w="9525">
+                      <a:noFill/>
+                      <a:miter lim="800000"/>
+                      <a:headEnd/>
+                      <a:tailEnd/>
+                    </a:ln>
+                  </pic:spPr>
+                </pic:pic>
+              </a:graphicData>
+            </a:graphic>
+          </wp:anchor>
+        </w:drawing>
+      </w:r>
+      <w:r>
+        <w:rPr>
+          <w:noProof/>
+        </w:rPr>
+        <w:pict>
+          <v:shape id="_x0000_s1030" type="#_x0000_t136" style="position:absolute;margin-left:292.4pt;margin-top:176.15pt;width:23.75pt;height:37.95pt;z-index:251663360;mso-position-horizontal-relative:text;mso-position-vertical-relative:text" fillcolor="black [3213]">
+            <v:shadow color="#868686"/>
+            <v:textpath style="font-family:&quot;Arial Black&quot;;v-text-kern:t" trim="t" fitpath="t" string="2"/>
+          </v:shape>
+        </w:pict>
+      </w:r>
+      <w:r>
+        <w:rPr>
+          <w:noProof/>
+          <w:lang w:bidi="ar-SA"/>
+        </w:rPr>
+        <w:pict>
+          <v:shape id="_x0000_s1033" type="#_x0000_t136" style="position:absolute;margin-left:64.1pt;margin-top:185.8pt;width:23.75pt;height:41.6pt;z-index:251665408;mso-position-horizontal-relative:text;mso-position-vertical-relative:text" fillcolor="black [3213]">
+            <v:shadow color="#868686"/>
+            <v:textpath style="font-family:&quot;Arial Black&quot;;v-text-kern:t" trim="t" fitpath="t" string="1"/>
+          </v:shape>
+        </w:pict>
+      </w:r>
+      <w:r>
+        <w:rPr>
+          <w:lang w:val="es-ES"/>
+        </w:rPr>
+        <w:t xml:space="preserve">Cuando se selecciona una </w:t>
+      </w:r>
+      <w:r>
+        <w:rPr>
+          <w:b/>
+          <w:lang w:val="es-ES"/>
+        </w:rPr>
+        <w:t>referencia</w:t>
+      </w:r>
+      <w:r>
+        <w:rPr>
+          <w:lang w:val="es-ES"/>
+        </w:rPr>
+        <w:t xml:space="preserve"> </w:t>
+      </w:r>
+      <w:r>
+        <w:rPr>
+          <w:lang w:val="es-ES"/>
+        </w:rPr>
+        <w:t>aparecera en el segundo panel</w:t>
+      </w:r>
+      <w:r>
+        <w:rPr>
+          <w:lang w:val="es-ES"/>
+        </w:rPr>
+        <w:t xml:space="preserve"> las características </w:t>
+      </w:r>
+      <w:r>
+        <w:rPr>
+          <w:u w:val="single"/>
+          <w:lang w:val="es-ES"/>
+        </w:rPr>
+        <w:t>del objeto referenciado</w:t>
+      </w:r>
+      <w:r>
+        <w:rPr>
+          <w:rStyle w:val="FootnoteReference"/>
+          <w:noProof/>
+          <w:lang w:bidi="ar-SA"/>
+        </w:rPr>
+        <w:footnoteReference w:id="3"/>
+      </w:r>
+      <w:r>
+        <w:rPr>
+          <w:lang w:val="es-ES"/>
+        </w:rPr>
+        <w:br/>
+      </w:r>
+      <w:r>
+        <w:rPr>
+          <w:lang w:val="es-ES"/>
+        </w:rPr>
+        <w:t xml:space="preserve"> </w:t>
+      </w:r>
+      <w:r>
+        <w:rPr>
+          <w:lang w:val="es-ES"/>
+        </w:rPr>
+        <w:br/>
+        <w:t>Todo objeto tiene:</w:t>
+      </w:r>
+    </w:p>
+    <w:p>
+      <w:pPr>
+        <w:pStyle w:val="ListParagraph"/>
+        <w:numPr>
+          <w:ilvl w:val="0"/>
+          <w:numId w:val="2"/>
+        </w:numPr>
+        <w:rPr>
+          <w:lang w:val="es-ES"/>
+        </w:rPr>
+      </w:pPr>
+      <w:r>
+        <w:rPr>
+          <w:lang w:val="es-ES"/>
+        </w:rPr>
+        <w:t>Estado interno: r</w:t>
+      </w:r>
+      <w:r>
+        <w:rPr>
+          <w:lang w:val="es-ES"/>
+        </w:rPr>
+        <w:t>epresentado por lo</w:t>
+      </w:r>
+      <w:r>
+        <w:rPr>
+          <w:lang w:val="es-ES"/>
+        </w:rPr>
+        <w:t xml:space="preserve">s </w:t>
+      </w:r>
+      <w:r>
+        <w:rPr>
+          <w:b/>
+          <w:lang w:val="es-ES"/>
+        </w:rPr>
+        <w:t>atributos</w:t>
+      </w:r>
+      <w:r>
+        <w:rPr>
+          <w:lang w:val="es-ES"/>
+        </w:rPr>
+        <w:t xml:space="preserve"> que tiene el objeto</w:t>
+      </w:r>
+      <w:r>
+        <w:rPr>
+          <w:lang w:val="es-ES"/>
+        </w:rPr>
+        <w:br/>
+      </w:r>
+    </w:p>
+    <w:p>
+      <w:pPr>
+        <w:pStyle w:val="ListParagraph"/>
+        <w:numPr>
+          <w:ilvl w:val="0"/>
+          <w:numId w:val="2"/>
+        </w:numPr>
+        <w:rPr>
+          <w:lang w:val="es-ES"/>
+        </w:rPr>
+      </w:pPr>
+      <w:r>
+        <w:rPr>
+          <w:lang w:val="es-ES"/>
+        </w:rPr>
+        <w:t xml:space="preserve">Comportamiento: </w:t>
+      </w:r>
+      <w:r>
+        <w:rPr>
+          <w:lang w:val="es-ES"/>
+        </w:rPr>
+        <w:t xml:space="preserve">representado por los </w:t>
+      </w:r>
+      <w:r>
+        <w:rPr>
+          <w:b/>
+          <w:lang w:val="es-ES"/>
+        </w:rPr>
+        <w:t>métodos</w:t>
+      </w:r>
+      <w:r>
+        <w:rPr>
+          <w:lang w:val="es-ES"/>
+        </w:rPr>
+        <w:t xml:space="preserve"> que se ejecutarán cuando se le envíe determinado </w:t>
+      </w:r>
+      <w:r>
+        <w:rPr>
+          <w:b/>
+          <w:lang w:val="es-ES"/>
+        </w:rPr>
+        <w:t>mensaje</w:t>
+      </w:r>
+      <w:r>
+        <w:rPr>
+          <w:lang w:val="es-ES"/>
+        </w:rPr>
+        <w:t xml:space="preserve"> al objeto</w:t>
+      </w:r>
+    </w:p>
+    <w:p>
+      <w:pPr>
+        <w:rPr>
+          <w:lang w:val="es-ES"/>
+        </w:rPr>
+      </w:pPr>
+      <w:r>
+        <w:rPr>
+          <w:lang w:val="es-ES"/>
+        </w:rPr>
+        <w:t>Se recomienda al lector</w:t>
+      </w:r>
+      <w:r>
+        <w:rPr>
+          <w:lang w:val="es-ES"/>
+        </w:rPr>
+        <w:t xml:space="preserve"> hacer el Tutorial al final de este documento.</w:t>
+      </w:r>
+    </w:p>
+    <w:p>
+      <w:pPr>
+        <w:pStyle w:val="Heading3"/>
+        <w:rPr>
+          <w:lang w:val="es-ES"/>
+        </w:rPr>
+      </w:pPr>
+      <w:bookmarkStart w:id="9" w:name="_Toc276558504"/>
+      <w:r>
+        <w:rPr>
+          <w:lang w:val="es-ES"/>
+        </w:rPr>
+        <w:t xml:space="preserve">LOOP Browser - </w:t>
+      </w:r>
+      <w:r>
+        <w:rPr>
+          <w:lang w:val="es-ES"/>
+        </w:rPr>
+        <w:t>Workspaces</w:t>
+      </w:r>
+      <w:bookmarkEnd w:id="9"/>
+    </w:p>
+    <w:p>
+      <w:pPr>
+        <w:rPr>
+          <w:lang w:val="es-ES"/>
+        </w:rPr>
+      </w:pPr>
+      <w:r>
+        <w:rPr>
+          <w:noProof/>
+          <w:lang w:bidi="ar-SA"/>
+        </w:rPr>
+        <w:lastRenderedPageBreak/>
+        <w:pict>
+          <v:oval id="_x0000_s1045" style="position:absolute;margin-left:14.25pt;margin-top:58.2pt;width:18pt;height:18pt;z-index:251675648" fillcolor="red" stroked="f">
+            <v:fill opacity="26214f"/>
+          </v:oval>
+        </w:pict>
+      </w:r>
+      <w:r>
+        <w:rPr>
+          <w:noProof/>
+          <w:lang w:bidi="ar-SA"/>
+        </w:rPr>
+        <w:drawing>
+          <wp:anchor distT="0" distB="0" distL="114300" distR="114300" simplePos="0" relativeHeight="251674624" behindDoc="0" locked="0" layoutInCell="1" allowOverlap="1">
+            <wp:simplePos x="0" y="0"/>
+            <wp:positionH relativeFrom="column">
+              <wp:posOffset>180975</wp:posOffset>
+            </wp:positionH>
+            <wp:positionV relativeFrom="paragraph">
+              <wp:posOffset>386715</wp:posOffset>
+            </wp:positionV>
+            <wp:extent cx="5943600" cy="4114800"/>
+            <wp:effectExtent l="19050" t="0" r="0" b="0"/>
+            <wp:wrapSquare wrapText="bothSides"/>
+            <wp:docPr id="12" name="Picture 10"/>
+            <wp:cNvGraphicFramePr>
+              <a:graphicFrameLocks xmlns:a="http://schemas.openxmlformats.org/drawingml/2006/main" noChangeAspect="1"/>
+            </wp:cNvGraphicFramePr>
+            <a:graphic xmlns:a="http://schemas.openxmlformats.org/drawingml/2006/main">
+              <a:graphicData uri="http://schemas.openxmlformats.org/drawingml/2006/picture">
+                <pic:pic xmlns:pic="http://schemas.openxmlformats.org/drawingml/2006/picture">
+                  <pic:nvPicPr>
+                    <pic:cNvPr id="0" name="Picture 10"/>
+                    <pic:cNvPicPr>
+                      <a:picLocks noChangeAspect="1" noChangeArrowheads="1"/>
+                    </pic:cNvPicPr>
+                  </pic:nvPicPr>
+                  <pic:blipFill>
+                    <a:blip r:embed="rId16"/>
+                    <a:srcRect/>
+                    <a:stretch>
+                      <a:fillRect/>
+                    </a:stretch>
+                  </pic:blipFill>
+                  <pic:spPr bwMode="auto">
+                    <a:xfrm>
+                      <a:off x="0" y="0"/>
+                      <a:ext cx="5943600" cy="4114800"/>
+                    </a:xfrm>
+                    <a:prstGeom prst="rect">
+                      <a:avLst/>
+                    </a:prstGeom>
+                    <a:noFill/>
+                    <a:ln w="9525">
+                      <a:noFill/>
+                      <a:miter lim="800000"/>
+                      <a:headEnd/>
+                      <a:tailEnd/>
+                    </a:ln>
+                  </pic:spPr>
+                </pic:pic>
+              </a:graphicData>
+            </a:graphic>
+          </wp:anchor>
+        </w:drawing>
+      </w:r>
+      <w:r>
+        <w:rPr>
+          <w:lang w:val="es-ES"/>
+        </w:rPr>
+        <w:t>Debajo de la carpeta Workspaces van a aparecer todos los workspaces creados.</w:t>
+      </w:r>
+      <w:r>
+        <w:rPr>
+          <w:lang w:val="es-ES"/>
+        </w:rPr>
+        <w:br/>
+      </w:r>
+      <w:r>
+        <w:rPr>
+          <w:lang w:val="es-ES"/>
+        </w:rPr>
+        <w:br/>
+      </w:r>
+      <w:r>
+        <w:rPr>
+          <w:lang w:val="es-ES"/>
+        </w:rPr>
+        <w:t xml:space="preserve">Se debe hacer click en el </w:t>
+      </w:r>
+      <w:r>
+        <w:rPr>
+          <w:i/>
+          <w:lang w:val="es-ES"/>
+        </w:rPr>
+        <w:t>triángulo</w:t>
+      </w:r>
+      <w:r>
+        <w:rPr>
+          <w:lang w:val="es-ES"/>
+        </w:rPr>
+        <w:t xml:space="preserve"> indicado en la imagen para </w:t>
+      </w:r>
+      <w:r>
+        <w:rPr>
+          <w:lang w:val="es-ES"/>
+        </w:rPr>
+        <w:t>abrir la lista de workspaces</w:t>
+      </w:r>
+      <w:r>
+        <w:rPr>
+          <w:lang w:val="es-ES"/>
+        </w:rPr>
+        <w:t>.</w:t>
+      </w:r>
+    </w:p>
+    <w:p>
+      <w:pPr>
+        <w:rPr>
+          <w:rStyle w:val="SubtleReference"/>
+          <w:b w:val="0"/>
+          <w:color w:val="auto"/>
+          <w:lang w:val="es-ES"/>
+        </w:rPr>
+      </w:pPr>
+      <w:r>
+        <w:rPr>
+          <w:rStyle w:val="SubtleReference"/>
+          <w:b w:val="0"/>
+          <w:color w:val="auto"/>
+          <w:lang w:val="es-ES"/>
+        </w:rPr>
+        <w:t xml:space="preserve">Una vez que hayamos creado objetos y previamente hayamos definido los nombres de las referencias hacia ellos, para que el usuario pueda interactuar con los objetos debe crear un </w:t>
+      </w:r>
+      <w:r>
+        <w:rPr>
+          <w:rStyle w:val="SubtleReference"/>
+          <w:color w:val="auto"/>
+          <w:lang w:val="es-ES"/>
+        </w:rPr>
+        <w:t>Workspace</w:t>
+      </w:r>
+      <w:r>
+        <w:rPr>
+          <w:rStyle w:val="SubtleReference"/>
+          <w:b w:val="0"/>
+          <w:color w:val="auto"/>
+          <w:lang w:val="es-ES"/>
+        </w:rPr>
+        <w:t>.</w:t>
+      </w:r>
+    </w:p>
+    <w:p>
+      <w:pPr>
+        <w:rPr>
+          <w:rStyle w:val="SubtleReference"/>
+          <w:b w:val="0"/>
+          <w:color w:val="auto"/>
+          <w:lang w:val="es-ES"/>
+        </w:rPr>
+      </w:pPr>
+      <w:r>
+        <w:rPr>
+          <w:b/>
+          <w:noProof/>
+          <w:color w:val="4F81BD" w:themeColor="accent1"/>
+          <w:lang w:bidi="ar-SA"/>
+        </w:rPr>
+        <w:lastRenderedPageBreak/>
+        <w:drawing>
+          <wp:inline distT="0" distB="0" distL="0" distR="0">
+            <wp:extent cx="5943600" cy="4106333"/>
+            <wp:effectExtent l="19050" t="0" r="0" b="0"/>
+            <wp:docPr id="23" name="Picture 13"/>
+            <wp:cNvGraphicFramePr>
+              <a:graphicFrameLocks xmlns:a="http://schemas.openxmlformats.org/drawingml/2006/main" noChangeAspect="1"/>
+            </wp:cNvGraphicFramePr>
+            <a:graphic xmlns:a="http://schemas.openxmlformats.org/drawingml/2006/main">
+              <a:graphicData uri="http://schemas.openxmlformats.org/drawingml/2006/picture">
+                <pic:pic xmlns:pic="http://schemas.openxmlformats.org/drawingml/2006/picture">
+                  <pic:nvPicPr>
+                    <pic:cNvPr id="0" name="Picture 13"/>
+                    <pic:cNvPicPr>
+                      <a:picLocks noChangeAspect="1" noChangeArrowheads="1"/>
+                    </pic:cNvPicPr>
+                  </pic:nvPicPr>
+                  <pic:blipFill>
+                    <a:blip r:embed="rId17"/>
+                    <a:srcRect/>
+                    <a:stretch>
+                      <a:fillRect/>
+                    </a:stretch>
+                  </pic:blipFill>
+                  <pic:spPr bwMode="auto">
+                    <a:xfrm>
+                      <a:off x="0" y="0"/>
+                      <a:ext cx="5943600" cy="4106333"/>
                     </a:xfrm>
                     <a:prstGeom prst="rect">
                       <a:avLst/>
@@ -1945,7 +2196,7 @@
           <wp:inline distT="0" distB="0" distL="0" distR="0">
             <wp:extent cx="4305300" cy="1543050"/>
             <wp:effectExtent l="19050" t="0" r="0" b="0"/>
-            <wp:docPr id="28" name="Picture 28"/>
+            <wp:docPr id="24" name="Picture 28"/>
             <wp:cNvGraphicFramePr>
               <a:graphicFrameLocks xmlns:a="http://schemas.openxmlformats.org/drawingml/2006/main" noChangeAspect="1"/>
             </wp:cNvGraphicFramePr>
@@ -1959,7 +2210,7 @@
                     </pic:cNvPicPr>
                   </pic:nvPicPr>
                   <pic:blipFill>
-                    <a:blip r:embed="rId15"/>
+                    <a:blip r:embed="rId18"/>
                     <a:srcRect/>
                     <a:stretch>
                       <a:fillRect/>
@@ -2040,7 +2291,7 @@
           <w:color w:val="auto"/>
           <w:lang w:val="es-ES"/>
         </w:rPr>
-        <w:t>en el primer panel.</w:t>
+        <w:t>en el primer panel, también se nos abre una ventana que es el nuevo workspace creado.</w:t>
       </w:r>
     </w:p>
     <w:p>
@@ -2052,8 +2303,2613 @@
           <w:lang w:val="es-ES"/>
         </w:rPr>
       </w:pPr>
-    </w:p>
+      <w:r>
+        <w:rPr>
+          <w:b/>
+          <w:noProof/>
+          <w:color w:val="4F81BD" w:themeColor="accent1"/>
+          <w:lang w:bidi="ar-SA"/>
+        </w:rPr>
+        <w:lastRenderedPageBreak/>
+        <w:drawing>
+          <wp:inline distT="0" distB="0" distL="0" distR="0">
+            <wp:extent cx="5943600" cy="4112191"/>
+            <wp:effectExtent l="19050" t="0" r="0" b="0"/>
+            <wp:docPr id="26" name="Picture 16"/>
+            <wp:cNvGraphicFramePr>
+              <a:graphicFrameLocks xmlns:a="http://schemas.openxmlformats.org/drawingml/2006/main" noChangeAspect="1"/>
+            </wp:cNvGraphicFramePr>
+            <a:graphic xmlns:a="http://schemas.openxmlformats.org/drawingml/2006/main">
+              <a:graphicData uri="http://schemas.openxmlformats.org/drawingml/2006/picture">
+                <pic:pic xmlns:pic="http://schemas.openxmlformats.org/drawingml/2006/picture">
+                  <pic:nvPicPr>
+                    <pic:cNvPr id="0" name="Picture 16"/>
+                    <pic:cNvPicPr>
+                      <a:picLocks noChangeAspect="1" noChangeArrowheads="1"/>
+                    </pic:cNvPicPr>
+                  </pic:nvPicPr>
+                  <pic:blipFill>
+                    <a:blip r:embed="rId19"/>
+                    <a:srcRect/>
+                    <a:stretch>
+                      <a:fillRect/>
+                    </a:stretch>
+                  </pic:blipFill>
+                  <pic:spPr bwMode="auto">
+                    <a:xfrm>
+                      <a:off x="0" y="0"/>
+                      <a:ext cx="5943600" cy="4112191"/>
+                    </a:xfrm>
+                    <a:prstGeom prst="rect">
+                      <a:avLst/>
+                    </a:prstGeom>
+                    <a:noFill/>
+                    <a:ln w="9525">
+                      <a:noFill/>
+                      <a:miter lim="800000"/>
+                      <a:headEnd/>
+                      <a:tailEnd/>
+                    </a:ln>
+                  </pic:spPr>
+                </pic:pic>
+              </a:graphicData>
+            </a:graphic>
+          </wp:inline>
+        </w:drawing>
+      </w:r>
+    </w:p>
+    <w:p>
+      <w:pPr>
+        <w:rPr>
+          <w:rStyle w:val="SubtleReference"/>
+          <w:b w:val="0"/>
+          <w:color w:val="auto"/>
+          <w:lang w:val="es-ES"/>
+        </w:rPr>
+      </w:pPr>
+      <w:r>
+        <w:rPr>
+          <w:rStyle w:val="SubtleReference"/>
+          <w:b w:val="0"/>
+          <w:color w:val="auto"/>
+          <w:lang w:val="es-ES"/>
+        </w:rPr>
+        <w:t>Después de cerrar un workspace podemos volver a abrirlo y también podemos eliminarlo.</w:t>
+      </w:r>
+    </w:p>
+    <w:p>
+      <w:pPr>
+        <w:rPr>
+          <w:rStyle w:val="SubtleReference"/>
+          <w:b w:val="0"/>
+          <w:color w:val="auto"/>
+          <w:lang w:val="es-ES"/>
+        </w:rPr>
+      </w:pPr>
+      <w:r>
+        <w:rPr>
+          <w:rStyle w:val="SubtleReference"/>
+          <w:b w:val="0"/>
+          <w:color w:val="auto"/>
+          <w:lang w:val="es-ES"/>
+        </w:rPr>
+        <w:t>Ambas opciones están disponibles haciendo botón derecho sobre el workspace deseado en el primer panel como se indica en la imagen.</w:t>
+      </w:r>
+    </w:p>
+    <w:p>
+      <w:pPr>
+        <w:rPr>
+          <w:rStyle w:val="SubtleReference"/>
+          <w:b w:val="0"/>
+          <w:color w:val="auto"/>
+          <w:lang w:val="es-ES"/>
+        </w:rPr>
+      </w:pPr>
+      <w:r>
+        <w:rPr>
+          <w:b/>
+          <w:noProof/>
+          <w:color w:val="4F81BD" w:themeColor="accent1"/>
+          <w:lang w:bidi="ar-SA"/>
+        </w:rPr>
+        <w:lastRenderedPageBreak/>
+        <w:drawing>
+          <wp:inline distT="0" distB="0" distL="0" distR="0">
+            <wp:extent cx="5943600" cy="4103712"/>
+            <wp:effectExtent l="19050" t="0" r="0" b="0"/>
+            <wp:docPr id="27" name="Picture 22"/>
+            <wp:cNvGraphicFramePr>
+              <a:graphicFrameLocks xmlns:a="http://schemas.openxmlformats.org/drawingml/2006/main" noChangeAspect="1"/>
+            </wp:cNvGraphicFramePr>
+            <a:graphic xmlns:a="http://schemas.openxmlformats.org/drawingml/2006/main">
+              <a:graphicData uri="http://schemas.openxmlformats.org/drawingml/2006/picture">
+                <pic:pic xmlns:pic="http://schemas.openxmlformats.org/drawingml/2006/picture">
+                  <pic:nvPicPr>
+                    <pic:cNvPr id="0" name="Picture 22"/>
+                    <pic:cNvPicPr>
+                      <a:picLocks noChangeAspect="1" noChangeArrowheads="1"/>
+                    </pic:cNvPicPr>
+                  </pic:nvPicPr>
+                  <pic:blipFill>
+                    <a:blip r:embed="rId20"/>
+                    <a:srcRect/>
+                    <a:stretch>
+                      <a:fillRect/>
+                    </a:stretch>
+                  </pic:blipFill>
+                  <pic:spPr bwMode="auto">
+                    <a:xfrm>
+                      <a:off x="0" y="0"/>
+                      <a:ext cx="5943600" cy="4103712"/>
+                    </a:xfrm>
+                    <a:prstGeom prst="rect">
+                      <a:avLst/>
+                    </a:prstGeom>
+                    <a:noFill/>
+                    <a:ln w="9525">
+                      <a:noFill/>
+                      <a:miter lim="800000"/>
+                      <a:headEnd/>
+                      <a:tailEnd/>
+                    </a:ln>
+                  </pic:spPr>
+                </pic:pic>
+              </a:graphicData>
+            </a:graphic>
+          </wp:inline>
+        </w:drawing>
+      </w:r>
+    </w:p>
+    <w:p>
+      <w:pPr>
+        <w:pStyle w:val="Heading3"/>
+        <w:rPr>
+          <w:lang w:val="es-ES"/>
+        </w:rPr>
+      </w:pPr>
+      <w:bookmarkStart w:id="10" w:name="_Toc276558505"/>
+      <w:r>
+        <w:rPr>
+          <w:lang w:val="es-ES"/>
+        </w:rPr>
+        <w:t>LOOP Browser - Tests</w:t>
+      </w:r>
+      <w:bookmarkEnd w:id="10"/>
+    </w:p>
+    <w:p>
+      <w:pPr>
+        <w:rPr>
+          <w:lang w:val="es-ES"/>
+        </w:rPr>
+      </w:pPr>
+      <w:r>
+        <w:rPr>
+          <w:noProof/>
+          <w:lang w:bidi="ar-SA"/>
+        </w:rPr>
+        <w:lastRenderedPageBreak/>
+        <w:pict>
+          <v:shape id="_x0000_s1053" type="#_x0000_t202" style="position:absolute;margin-left:301.8pt;margin-top:122.25pt;width:155.7pt;height:42.75pt;z-index:251685888;mso-width-relative:margin;mso-height-relative:margin;v-text-anchor:middle" fillcolor="#c0504d [3205]" strokecolor="#f2f2f2 [3041]" strokeweight="3pt">
+            <v:shadow on="t" type="perspective" color="#622423 [1605]" opacity=".5" offset="1pt" offset2="-1pt"/>
+            <v:textbox style="mso-next-textbox:#_x0000_s1053" inset=",0,,0">
+              <w:txbxContent>
+                <w:p>
+                  <w:pPr>
+                    <w:spacing w:before="0"/>
+                    <w:jc w:val="center"/>
+                    <w:rPr>
+                      <w:b/>
+                      <w:sz w:val="36"/>
+                      <w:szCs w:val="36"/>
+                    </w:rPr>
+                  </w:pPr>
+                  <w:r>
+                    <w:rPr>
+                      <w:b/>
+                      <w:sz w:val="36"/>
+                      <w:szCs w:val="36"/>
+                    </w:rPr>
+                    <w:t>Ejecución</w:t>
+                  </w:r>
+                </w:p>
+              </w:txbxContent>
+            </v:textbox>
+          </v:shape>
+        </w:pict>
+      </w:r>
+      <w:r>
+        <w:rPr>
+          <w:noProof/>
+          <w:lang w:bidi="ar-SA"/>
+        </w:rPr>
+        <w:pict>
+          <v:shape id="_x0000_s1052" type="#_x0000_t202" style="position:absolute;margin-left:224.55pt;margin-top:222pt;width:155.7pt;height:42.75pt;z-index:251684864;mso-width-relative:margin;mso-height-relative:margin;v-text-anchor:middle" fillcolor="#c0504d [3205]" strokecolor="#f2f2f2 [3041]" strokeweight="3pt">
+            <v:shadow on="t" type="perspective" color="#622423 [1605]" opacity=".5" offset="1pt" offset2="-1pt"/>
+            <v:textbox style="mso-next-textbox:#_x0000_s1052" inset=",0,,0">
+              <w:txbxContent>
+                <w:p>
+                  <w:pPr>
+                    <w:spacing w:before="0"/>
+                    <w:jc w:val="center"/>
+                    <w:rPr>
+                      <w:b/>
+                      <w:sz w:val="36"/>
+                      <w:szCs w:val="36"/>
+                    </w:rPr>
+                  </w:pPr>
+                  <w:r>
+                    <w:rPr>
+                      <w:b/>
+                      <w:sz w:val="36"/>
+                      <w:szCs w:val="36"/>
+                    </w:rPr>
+                    <w:t>Edición de Test</w:t>
+                  </w:r>
+                </w:p>
+              </w:txbxContent>
+            </v:textbox>
+          </v:shape>
+        </w:pict>
+      </w:r>
+      <w:r>
+        <w:rPr>
+          <w:noProof/>
+          <w:lang w:bidi="ar-SA"/>
+        </w:rPr>
+        <w:pict>
+          <v:shape id="_x0000_s1051" type="#_x0000_t202" style="position:absolute;margin-left:142.05pt;margin-top:1in;width:103.2pt;height:60.75pt;z-index:251683840;mso-width-relative:margin;mso-height-relative:margin;v-text-anchor:middle" fillcolor="#c0504d [3205]" strokecolor="#f2f2f2 [3041]" strokeweight="3pt">
+            <v:shadow on="t" type="perspective" color="#622423 [1605]" opacity=".5" offset="1pt" offset2="-1pt"/>
+            <v:textbox style="mso-next-textbox:#_x0000_s1051" inset=",0,,0">
+              <w:txbxContent>
+                <w:p>
+                  <w:pPr>
+                    <w:spacing w:before="0"/>
+                    <w:jc w:val="center"/>
+                    <w:rPr>
+                      <w:b/>
+                      <w:sz w:val="36"/>
+                      <w:szCs w:val="36"/>
+                    </w:rPr>
+                  </w:pPr>
+                  <w:r>
+                    <w:rPr>
+                      <w:b/>
+                      <w:sz w:val="36"/>
+                      <w:szCs w:val="36"/>
+                    </w:rPr>
+                    <w:t>Lista de Tests</w:t>
+                  </w:r>
+                </w:p>
+              </w:txbxContent>
+            </v:textbox>
+          </v:shape>
+        </w:pict>
+      </w:r>
+      <w:r>
+        <w:rPr>
+          <w:noProof/>
+          <w:lang w:bidi="ar-SA"/>
+        </w:rPr>
+        <w:pict>
+          <v:rect id="_x0000_s1046" style="position:absolute;margin-left:105pt;margin-top:38.25pt;width:369pt;height:300pt;z-index:251677696" fillcolor="#e5b8b7 [1301]" strokeweight="3pt">
+            <v:fill opacity="25559f"/>
+          </v:rect>
+        </w:pict>
+      </w:r>
+      <w:r>
+        <w:rPr>
+          <w:noProof/>
+          <w:lang w:bidi="ar-SA"/>
+        </w:rPr>
+        <w:drawing>
+          <wp:anchor distT="0" distB="0" distL="114300" distR="114300" simplePos="0" relativeHeight="251676672" behindDoc="0" locked="0" layoutInCell="1" allowOverlap="1">
+            <wp:simplePos x="0" y="0"/>
+            <wp:positionH relativeFrom="column">
+              <wp:posOffset>114300</wp:posOffset>
+            </wp:positionH>
+            <wp:positionV relativeFrom="paragraph">
+              <wp:posOffset>238125</wp:posOffset>
+            </wp:positionV>
+            <wp:extent cx="5943600" cy="4105275"/>
+            <wp:effectExtent l="19050" t="0" r="0" b="0"/>
+            <wp:wrapSquare wrapText="bothSides"/>
+            <wp:docPr id="17" name="Picture 25"/>
+            <wp:cNvGraphicFramePr>
+              <a:graphicFrameLocks xmlns:a="http://schemas.openxmlformats.org/drawingml/2006/main" noChangeAspect="1"/>
+            </wp:cNvGraphicFramePr>
+            <a:graphic xmlns:a="http://schemas.openxmlformats.org/drawingml/2006/main">
+              <a:graphicData uri="http://schemas.openxmlformats.org/drawingml/2006/picture">
+                <pic:pic xmlns:pic="http://schemas.openxmlformats.org/drawingml/2006/picture">
+                  <pic:nvPicPr>
+                    <pic:cNvPr id="0" name="Picture 25"/>
+                    <pic:cNvPicPr>
+                      <a:picLocks noChangeAspect="1" noChangeArrowheads="1"/>
+                    </pic:cNvPicPr>
+                  </pic:nvPicPr>
+                  <pic:blipFill>
+                    <a:blip r:embed="rId21"/>
+                    <a:srcRect/>
+                    <a:stretch>
+                      <a:fillRect/>
+                    </a:stretch>
+                  </pic:blipFill>
+                  <pic:spPr bwMode="auto">
+                    <a:xfrm>
+                      <a:off x="0" y="0"/>
+                      <a:ext cx="5943600" cy="4105275"/>
+                    </a:xfrm>
+                    <a:prstGeom prst="rect">
+                      <a:avLst/>
+                    </a:prstGeom>
+                    <a:noFill/>
+                    <a:ln w="9525">
+                      <a:noFill/>
+                      <a:miter lim="800000"/>
+                      <a:headEnd/>
+                      <a:tailEnd/>
+                    </a:ln>
+                  </pic:spPr>
+                </pic:pic>
+              </a:graphicData>
+            </a:graphic>
+          </wp:anchor>
+        </w:drawing>
+      </w:r>
+      <w:r>
+        <w:rPr>
+          <w:lang w:val="es-ES"/>
+        </w:rPr>
+        <w:t xml:space="preserve">Al seleccionar la opción </w:t>
+      </w:r>
+      <w:r>
+        <w:rPr>
+          <w:b/>
+          <w:lang w:val="es-ES"/>
+        </w:rPr>
+        <w:t>Tests</w:t>
+      </w:r>
+      <w:r>
+        <w:rPr>
+          <w:lang w:val="es-ES"/>
+        </w:rPr>
+        <w:t xml:space="preserve"> nos aparece</w:t>
+      </w:r>
+      <w:r>
+        <w:rPr>
+          <w:lang w:val="es-ES"/>
+        </w:rPr>
+        <w:br/>
+      </w:r>
+      <w:r>
+        <w:rPr>
+          <w:lang w:val="es-ES"/>
+        </w:rPr>
+        <w:br/>
+        <w:t>En el segundo panel podemos observar</w:t>
+      </w:r>
+    </w:p>
+    <w:p>
+      <w:pPr>
+        <w:pStyle w:val="ListParagraph"/>
+        <w:numPr>
+          <w:ilvl w:val="0"/>
+          <w:numId w:val="4"/>
+        </w:numPr>
+        <w:rPr>
+          <w:lang w:val="es-ES"/>
+        </w:rPr>
+      </w:pPr>
+      <w:r>
+        <w:rPr>
+          <w:b/>
+          <w:lang w:val="es-ES"/>
+        </w:rPr>
+        <w:t>Lista de tests</w:t>
+      </w:r>
+      <w:r>
+        <w:rPr>
+          <w:lang w:val="es-ES"/>
+        </w:rPr>
+        <w:t xml:space="preserve">: </w:t>
+      </w:r>
+      <w:r>
+        <w:rPr>
+          <w:lang w:val="es-ES"/>
+        </w:rPr>
+        <w:br/>
+      </w:r>
+      <w:r>
+        <w:rPr>
+          <w:lang w:val="es-ES"/>
+        </w:rPr>
+        <w:t>se verán todos los test creados hasta el momento con u</w:t>
+      </w:r>
+      <w:r>
+        <w:rPr>
+          <w:lang w:val="es-ES"/>
+        </w:rPr>
+        <w:t>n icono que identifica su estado</w:t>
+      </w:r>
+    </w:p>
+    <w:p>
+      <w:pPr>
+        <w:pStyle w:val="ListParagraph"/>
+        <w:numPr>
+          <w:ilvl w:val="2"/>
+          <w:numId w:val="5"/>
+        </w:numPr>
+        <w:rPr>
+          <w:lang w:val="es-ES"/>
+        </w:rPr>
+      </w:pPr>
+      <w:r>
+        <w:rPr>
+          <w:lang w:val="es-ES"/>
+        </w:rPr>
+        <w:t>Rojo</w:t>
+      </w:r>
+    </w:p>
+    <w:p>
+      <w:pPr>
+        <w:pStyle w:val="ListParagraph"/>
+        <w:numPr>
+          <w:ilvl w:val="2"/>
+          <w:numId w:val="5"/>
+        </w:numPr>
+        <w:rPr>
+          <w:lang w:val="es-ES"/>
+        </w:rPr>
+      </w:pPr>
+      <w:r>
+        <w:rPr>
+          <w:lang w:val="es-ES"/>
+        </w:rPr>
+        <w:t>Amarillo</w:t>
+      </w:r>
+    </w:p>
+    <w:p>
+      <w:pPr>
+        <w:pStyle w:val="ListParagraph"/>
+        <w:numPr>
+          <w:ilvl w:val="2"/>
+          <w:numId w:val="5"/>
+        </w:numPr>
+        <w:rPr>
+          <w:lang w:val="es-ES"/>
+        </w:rPr>
+      </w:pPr>
+      <w:r>
+        <w:rPr>
+          <w:lang w:val="es-ES"/>
+        </w:rPr>
+        <w:t>Verde</w:t>
+      </w:r>
+      <w:r>
+        <w:rPr>
+          <w:lang w:val="es-ES"/>
+        </w:rPr>
+        <w:br/>
+      </w:r>
+    </w:p>
+    <w:p>
+      <w:pPr>
+        <w:pStyle w:val="ListParagraph"/>
+        <w:numPr>
+          <w:ilvl w:val="0"/>
+          <w:numId w:val="4"/>
+        </w:numPr>
+        <w:rPr>
+          <w:lang w:val="es-ES"/>
+        </w:rPr>
+      </w:pPr>
+      <w:r>
+        <w:rPr>
+          <w:b/>
+          <w:lang w:val="es-ES"/>
+        </w:rPr>
+        <w:t>Ejecución</w:t>
+      </w:r>
+      <w:r>
+        <w:rPr>
+          <w:lang w:val="es-ES"/>
+        </w:rPr>
+        <w:t xml:space="preserve">: </w:t>
+      </w:r>
+      <w:r>
+        <w:rPr>
+          <w:lang w:val="es-ES"/>
+        </w:rPr>
+        <w:br/>
+      </w:r>
+      <w:r>
+        <w:rPr>
+          <w:lang w:val="es-ES"/>
+        </w:rPr>
+        <w:t xml:space="preserve">se verá un resumen de la ejecución de todos los test luego de hacer click en el botón </w:t>
+      </w:r>
+      <w:r>
+        <w:rPr>
+          <w:b/>
+          <w:lang w:val="es-ES"/>
+        </w:rPr>
+        <w:t>"</w:t>
+      </w:r>
+      <w:r>
+        <w:rPr>
+          <w:i/>
+          <w:lang w:val="es-ES"/>
+        </w:rPr>
+        <w:t>Probar Todos</w:t>
+      </w:r>
+      <w:r>
+        <w:rPr>
+          <w:b/>
+          <w:lang w:val="es-ES"/>
+        </w:rPr>
+        <w:t>"</w:t>
+      </w:r>
+      <w:r>
+        <w:rPr>
+          <w:b/>
+          <w:lang w:val="es-ES"/>
+        </w:rPr>
+        <w:br/>
+      </w:r>
+    </w:p>
+    <w:p>
+      <w:pPr>
+        <w:pStyle w:val="ListParagraph"/>
+        <w:numPr>
+          <w:ilvl w:val="0"/>
+          <w:numId w:val="4"/>
+        </w:numPr>
+        <w:rPr>
+          <w:lang w:val="es-ES"/>
+        </w:rPr>
+      </w:pPr>
+      <w:r>
+        <w:rPr>
+          <w:b/>
+          <w:lang w:val="es-ES"/>
+        </w:rPr>
+        <w:t>Edición</w:t>
+      </w:r>
+      <w:r>
+        <w:rPr>
+          <w:lang w:val="es-ES"/>
+        </w:rPr>
+        <w:t xml:space="preserve">: </w:t>
+      </w:r>
+      <w:r>
+        <w:rPr>
+          <w:lang w:val="es-ES"/>
+        </w:rPr>
+        <w:br/>
+      </w:r>
+      <w:r>
+        <w:rPr>
+          <w:lang w:val="es-ES"/>
+        </w:rPr>
+        <w:t>cuando se desea crear un nuevo test se hará en está sección.</w:t>
+      </w:r>
+      <w:r>
+        <w:rPr>
+          <w:lang w:val="es-ES"/>
+        </w:rPr>
+        <w:br/>
+      </w:r>
+      <w:r>
+        <w:rPr>
+          <w:lang w:val="es-ES"/>
+        </w:rPr>
+        <w:br/>
+      </w:r>
+      <w:r>
+        <w:rPr>
+          <w:lang w:val="es-ES"/>
+        </w:rPr>
+        <w:t>Un test constará de</w:t>
+      </w:r>
+    </w:p>
+    <w:p>
+      <w:pPr>
+        <w:pStyle w:val="ListParagraph"/>
+        <w:numPr>
+          <w:ilvl w:val="3"/>
+          <w:numId w:val="2"/>
+        </w:numPr>
+        <w:rPr>
+          <w:lang w:val="es-ES"/>
+        </w:rPr>
+      </w:pPr>
+      <w:r>
+        <w:rPr>
+          <w:lang w:val="es-ES"/>
+        </w:rPr>
+        <w:t>Nombre</w:t>
+      </w:r>
+    </w:p>
+    <w:p>
+      <w:pPr>
+        <w:pStyle w:val="ListParagraph"/>
+        <w:numPr>
+          <w:ilvl w:val="3"/>
+          <w:numId w:val="2"/>
+        </w:numPr>
+        <w:rPr>
+          <w:lang w:val="es-ES"/>
+        </w:rPr>
+      </w:pPr>
+      <w:r>
+        <w:rPr>
+          <w:lang w:val="es-ES"/>
+        </w:rPr>
+        <w:t>Código, donde se pueden usar mensajes como</w:t>
+      </w:r>
+    </w:p>
+    <w:p>
+      <w:pPr>
+        <w:pStyle w:val="ListParagraph"/>
+        <w:numPr>
+          <w:ilvl w:val="4"/>
+          <w:numId w:val="2"/>
+        </w:numPr>
+        <w:rPr>
+          <w:lang w:val="es-ES"/>
+        </w:rPr>
+      </w:pPr>
+      <w:r>
+        <w:rPr>
+          <w:lang w:val="es-ES"/>
+        </w:rPr>
+        <w:t>Assert:</w:t>
+      </w:r>
+    </w:p>
+    <w:p>
+      <w:pPr>
+        <w:pStyle w:val="ListParagraph"/>
+        <w:numPr>
+          <w:ilvl w:val="4"/>
+          <w:numId w:val="2"/>
+        </w:numPr>
+        <w:rPr>
+          <w:lang w:val="es-ES"/>
+        </w:rPr>
+      </w:pPr>
+      <w:r>
+        <w:rPr>
+          <w:lang w:val="es-ES"/>
+        </w:rPr>
+        <w:lastRenderedPageBreak/>
+        <w:t>Deny:</w:t>
+      </w:r>
+    </w:p>
+    <w:p>
+      <w:pPr>
+        <w:pStyle w:val="ListParagraph"/>
+        <w:numPr>
+          <w:ilvl w:val="4"/>
+          <w:numId w:val="2"/>
+        </w:numPr>
+        <w:rPr>
+          <w:lang w:val="es-ES"/>
+        </w:rPr>
+      </w:pPr>
+      <w:r>
+        <w:rPr>
+          <w:lang w:val="es-ES"/>
+        </w:rPr>
+        <w:t>Should:</w:t>
+      </w:r>
+      <w:r>
+        <w:rPr>
+          <w:lang w:val="es-ES"/>
+        </w:rPr>
+        <w:br/>
+      </w:r>
+    </w:p>
+    <w:p>
+      <w:pPr>
+        <w:pStyle w:val="ListParagraph"/>
+        <w:rPr>
+          <w:lang w:val="es-ES"/>
+        </w:rPr>
+      </w:pPr>
+      <w:r>
+        <w:rPr>
+          <w:b/>
+          <w:lang w:val="es-ES"/>
+        </w:rPr>
+        <w:t>Ejemplo 1:</w:t>
+      </w:r>
+      <w:r>
+        <w:rPr>
+          <w:lang w:val="es-ES"/>
+        </w:rPr>
+        <w:t xml:space="preserve"> Test que se ejecuta correctamente y da el resultado esperado</w:t>
+      </w:r>
+    </w:p>
+    <w:p>
+      <w:pPr>
+        <w:pStyle w:val="ListParagraph"/>
+        <w:rPr>
+          <w:lang w:val="es-ES"/>
+        </w:rPr>
+      </w:pPr>
+      <w:r>
+        <w:rPr>
+          <w:noProof/>
+          <w:lang w:bidi="ar-SA"/>
+        </w:rPr>
+        <w:pict>
+          <v:oval id="_x0000_s1059" style="position:absolute;left:0;text-align:left;margin-left:230.25pt;margin-top:200.25pt;width:18pt;height:18pt;z-index:251691008" fillcolor="red" stroked="f">
+            <v:fill opacity="26214f"/>
+          </v:oval>
+        </w:pict>
+      </w:r>
+      <w:r>
+        <w:rPr>
+          <w:noProof/>
+          <w:lang w:bidi="ar-SA"/>
+        </w:rPr>
+        <w:drawing>
+          <wp:inline distT="0" distB="0" distL="0" distR="0">
+            <wp:extent cx="4962525" cy="3426337"/>
+            <wp:effectExtent l="19050" t="0" r="9525" b="0"/>
+            <wp:docPr id="36" name="Picture 36"/>
+            <wp:cNvGraphicFramePr>
+              <a:graphicFrameLocks xmlns:a="http://schemas.openxmlformats.org/drawingml/2006/main" noChangeAspect="1"/>
+            </wp:cNvGraphicFramePr>
+            <a:graphic xmlns:a="http://schemas.openxmlformats.org/drawingml/2006/main">
+              <a:graphicData uri="http://schemas.openxmlformats.org/drawingml/2006/picture">
+                <pic:pic xmlns:pic="http://schemas.openxmlformats.org/drawingml/2006/picture">
+                  <pic:nvPicPr>
+                    <pic:cNvPr id="0" name="Picture 36"/>
+                    <pic:cNvPicPr>
+                      <a:picLocks noChangeAspect="1" noChangeArrowheads="1"/>
+                    </pic:cNvPicPr>
+                  </pic:nvPicPr>
+                  <pic:blipFill>
+                    <a:blip r:embed="rId22"/>
+                    <a:srcRect/>
+                    <a:stretch>
+                      <a:fillRect/>
+                    </a:stretch>
+                  </pic:blipFill>
+                  <pic:spPr bwMode="auto">
+                    <a:xfrm>
+                      <a:off x="0" y="0"/>
+                      <a:ext cx="4962525" cy="3426337"/>
+                    </a:xfrm>
+                    <a:prstGeom prst="rect">
+                      <a:avLst/>
+                    </a:prstGeom>
+                    <a:noFill/>
+                    <a:ln w="9525">
+                      <a:noFill/>
+                      <a:miter lim="800000"/>
+                      <a:headEnd/>
+                      <a:tailEnd/>
+                    </a:ln>
+                  </pic:spPr>
+                </pic:pic>
+              </a:graphicData>
+            </a:graphic>
+          </wp:inline>
+        </w:drawing>
+      </w:r>
+    </w:p>
+    <w:p>
+      <w:pPr>
+        <w:pStyle w:val="ListParagraph"/>
+        <w:rPr>
+          <w:lang w:val="es-ES"/>
+        </w:rPr>
+      </w:pPr>
+    </w:p>
+    <w:p>
+      <w:pPr>
+        <w:pStyle w:val="ListParagraph"/>
+        <w:rPr>
+          <w:lang w:val="es-ES"/>
+        </w:rPr>
+      </w:pPr>
+      <w:r>
+        <w:rPr>
+          <w:b/>
+          <w:lang w:val="es-ES"/>
+        </w:rPr>
+        <w:t>Ejemplo 2:</w:t>
+      </w:r>
+      <w:r>
+        <w:rPr>
+          <w:lang w:val="es-ES"/>
+        </w:rPr>
+        <w:t xml:space="preserve"> Test que se ejecuta correctamente y no da el resultado esperado</w:t>
+      </w:r>
+    </w:p>
+    <w:p>
+      <w:pPr>
+        <w:pStyle w:val="ListParagraph"/>
+        <w:rPr>
+          <w:lang w:val="es-ES"/>
+        </w:rPr>
+      </w:pPr>
+      <w:r>
+        <w:rPr>
+          <w:noProof/>
+          <w:lang w:bidi="ar-SA"/>
+        </w:rPr>
+        <w:pict>
+          <v:oval id="_x0000_s1060" style="position:absolute;left:0;text-align:left;margin-left:3in;margin-top:201.2pt;width:18pt;height:18pt;z-index:251692032" fillcolor="red" stroked="f">
+            <v:fill opacity="26214f"/>
+          </v:oval>
+        </w:pict>
+      </w:r>
+      <w:r>
+        <w:rPr>
+          <w:noProof/>
+          <w:lang w:bidi="ar-SA"/>
+        </w:rPr>
+        <w:drawing>
+          <wp:inline distT="0" distB="0" distL="0" distR="0">
+            <wp:extent cx="4962525" cy="3429041"/>
+            <wp:effectExtent l="19050" t="0" r="0" b="0"/>
+            <wp:docPr id="42" name="Picture 42"/>
+            <wp:cNvGraphicFramePr>
+              <a:graphicFrameLocks xmlns:a="http://schemas.openxmlformats.org/drawingml/2006/main" noChangeAspect="1"/>
+            </wp:cNvGraphicFramePr>
+            <a:graphic xmlns:a="http://schemas.openxmlformats.org/drawingml/2006/main">
+              <a:graphicData uri="http://schemas.openxmlformats.org/drawingml/2006/picture">
+                <pic:pic xmlns:pic="http://schemas.openxmlformats.org/drawingml/2006/picture">
+                  <pic:nvPicPr>
+                    <pic:cNvPr id="0" name="Picture 42"/>
+                    <pic:cNvPicPr>
+                      <a:picLocks noChangeAspect="1" noChangeArrowheads="1"/>
+                    </pic:cNvPicPr>
+                  </pic:nvPicPr>
+                  <pic:blipFill>
+                    <a:blip r:embed="rId23"/>
+                    <a:srcRect/>
+                    <a:stretch>
+                      <a:fillRect/>
+                    </a:stretch>
+                  </pic:blipFill>
+                  <pic:spPr bwMode="auto">
+                    <a:xfrm>
+                      <a:off x="0" y="0"/>
+                      <a:ext cx="4967523" cy="3432495"/>
+                    </a:xfrm>
+                    <a:prstGeom prst="rect">
+                      <a:avLst/>
+                    </a:prstGeom>
+                    <a:noFill/>
+                    <a:ln w="9525">
+                      <a:noFill/>
+                      <a:miter lim="800000"/>
+                      <a:headEnd/>
+                      <a:tailEnd/>
+                    </a:ln>
+                  </pic:spPr>
+                </pic:pic>
+              </a:graphicData>
+            </a:graphic>
+          </wp:inline>
+        </w:drawing>
+      </w:r>
+    </w:p>
+    <w:p>
+      <w:pPr>
+        <w:pStyle w:val="ListParagraph"/>
+        <w:rPr>
+          <w:lang w:val="es-ES"/>
+        </w:rPr>
+      </w:pPr>
+    </w:p>
+    <w:p>
+      <w:pPr>
+        <w:pStyle w:val="ListParagraph"/>
+        <w:rPr>
+          <w:lang w:val="es-ES"/>
+        </w:rPr>
+      </w:pPr>
+      <w:r>
+        <w:rPr>
+          <w:b/>
+          <w:noProof/>
+          <w:lang w:bidi="ar-SA"/>
+        </w:rPr>
+        <w:pict>
+          <v:oval id="_x0000_s1061" style="position:absolute;left:0;text-align:left;margin-left:198.75pt;margin-top:255.9pt;width:48.75pt;height:18pt;z-index:251693056" fillcolor="red" stroked="f">
+            <v:fill opacity="26214f"/>
+          </v:oval>
+        </w:pict>
+      </w:r>
+      <w:r>
+        <w:rPr>
+          <w:rStyle w:val="FootnoteReference"/>
+          <w:b/>
+          <w:lang w:val="es-ES"/>
+        </w:rPr>
+        <w:footnoteReference w:id="4"/>
+      </w:r>
+      <w:r>
+        <w:rPr>
+          <w:b/>
+          <w:lang w:val="es-ES"/>
+        </w:rPr>
+        <w:t>Ejemplo 3:</w:t>
+      </w:r>
+      <w:r>
+        <w:rPr>
+          <w:lang w:val="es-ES"/>
+        </w:rPr>
+        <w:t xml:space="preserve"> Teste que no se ejecuta correctamente</w:t>
+      </w:r>
+      <w:r>
+        <w:rPr>
+          <w:lang w:val="es-ES"/>
+        </w:rPr>
+        <w:br/>
+      </w:r>
+      <w:r>
+        <w:rPr>
+          <w:noProof/>
+          <w:lang w:bidi="ar-SA"/>
+        </w:rPr>
+        <w:drawing>
+          <wp:inline distT="0" distB="0" distL="0" distR="0">
+            <wp:extent cx="5943600" cy="4106333"/>
+            <wp:effectExtent l="19050" t="0" r="0" b="0"/>
+            <wp:docPr id="45" name="Picture 45"/>
+            <wp:cNvGraphicFramePr>
+              <a:graphicFrameLocks xmlns:a="http://schemas.openxmlformats.org/drawingml/2006/main" noChangeAspect="1"/>
+            </wp:cNvGraphicFramePr>
+            <a:graphic xmlns:a="http://schemas.openxmlformats.org/drawingml/2006/main">
+              <a:graphicData uri="http://schemas.openxmlformats.org/drawingml/2006/picture">
+                <pic:pic xmlns:pic="http://schemas.openxmlformats.org/drawingml/2006/picture">
+                  <pic:nvPicPr>
+                    <pic:cNvPr id="0" name="Picture 45"/>
+                    <pic:cNvPicPr>
+                      <a:picLocks noChangeAspect="1" noChangeArrowheads="1"/>
+                    </pic:cNvPicPr>
+                  </pic:nvPicPr>
+                  <pic:blipFill>
+                    <a:blip r:embed="rId24"/>
+                    <a:srcRect/>
+                    <a:stretch>
+                      <a:fillRect/>
+                    </a:stretch>
+                  </pic:blipFill>
+                  <pic:spPr bwMode="auto">
+                    <a:xfrm>
+                      <a:off x="0" y="0"/>
+                      <a:ext cx="5943600" cy="4106333"/>
+                    </a:xfrm>
+                    <a:prstGeom prst="rect">
+                      <a:avLst/>
+                    </a:prstGeom>
+                    <a:noFill/>
+                    <a:ln w="9525">
+                      <a:noFill/>
+                      <a:miter lim="800000"/>
+                      <a:headEnd/>
+                      <a:tailEnd/>
+                    </a:ln>
+                  </pic:spPr>
+                </pic:pic>
+              </a:graphicData>
+            </a:graphic>
+          </wp:inline>
+        </w:drawing>
+      </w:r>
+    </w:p>
+    <w:p>
+      <w:pPr>
+        <w:pStyle w:val="Heading3"/>
+        <w:rPr>
+          <w:lang w:val="es-ES"/>
+        </w:rPr>
+      </w:pPr>
+      <w:bookmarkStart w:id="11" w:name="_Toc276558506"/>
+      <w:r>
+        <w:rPr>
+          <w:lang w:val="es-ES"/>
+        </w:rPr>
+        <w:t>LOOP Browser - Papelera</w:t>
+      </w:r>
+      <w:bookmarkEnd w:id="11"/>
+    </w:p>
+    <w:p>
+      <w:pPr>
+        <w:rPr>
+          <w:lang w:val="es-ES"/>
+        </w:rPr>
+      </w:pPr>
+      <w:r>
+        <w:rPr>
+          <w:lang w:val="es-ES"/>
+        </w:rPr>
+        <w:t xml:space="preserve">En la opción </w:t>
+      </w:r>
+      <w:r>
+        <w:rPr>
+          <w:b/>
+          <w:lang w:val="es-ES"/>
+        </w:rPr>
+        <w:t>Papelera</w:t>
+      </w:r>
+      <w:r>
+        <w:rPr>
+          <w:lang w:val="es-ES"/>
+        </w:rPr>
+        <w:t xml:space="preserve"> podemos eliminar los objetos que no son referenciados desde ningún </w:t>
+      </w:r>
+      <w:r>
+        <w:rPr>
+          <w:lang w:val="es-ES"/>
+        </w:rPr>
+        <w:t xml:space="preserve">otro </w:t>
+      </w:r>
+      <w:r>
+        <w:rPr>
+          <w:lang w:val="es-ES"/>
+        </w:rPr>
+        <w:t>lado.</w:t>
+      </w:r>
+    </w:p>
+    <w:p>
+      <w:pPr>
+        <w:pStyle w:val="ListParagraph"/>
+        <w:rPr>
+          <w:lang w:val="es-ES"/>
+        </w:rPr>
+      </w:pPr>
+      <w:r>
+        <w:rPr>
+          <w:lang w:val="es-ES"/>
+        </w:rPr>
+        <w:lastRenderedPageBreak/>
+        <w:br/>
+      </w:r>
+      <w:r>
+        <w:rPr>
+          <w:lang w:val="es-ES"/>
+        </w:rPr>
+        <w:drawing>
+          <wp:inline distT="0" distB="0" distL="0" distR="0">
+            <wp:extent cx="5210175" cy="3589893"/>
+            <wp:effectExtent l="19050" t="0" r="9525" b="0"/>
+            <wp:docPr id="20" name="Picture 48"/>
+            <wp:cNvGraphicFramePr>
+              <a:graphicFrameLocks xmlns:a="http://schemas.openxmlformats.org/drawingml/2006/main" noChangeAspect="1"/>
+            </wp:cNvGraphicFramePr>
+            <a:graphic xmlns:a="http://schemas.openxmlformats.org/drawingml/2006/main">
+              <a:graphicData uri="http://schemas.openxmlformats.org/drawingml/2006/picture">
+                <pic:pic xmlns:pic="http://schemas.openxmlformats.org/drawingml/2006/picture">
+                  <pic:nvPicPr>
+                    <pic:cNvPr id="0" name="Picture 48"/>
+                    <pic:cNvPicPr>
+                      <a:picLocks noChangeAspect="1" noChangeArrowheads="1"/>
+                    </pic:cNvPicPr>
+                  </pic:nvPicPr>
+                  <pic:blipFill>
+                    <a:blip r:embed="rId25"/>
+                    <a:srcRect/>
+                    <a:stretch>
+                      <a:fillRect/>
+                    </a:stretch>
+                  </pic:blipFill>
+                  <pic:spPr bwMode="auto">
+                    <a:xfrm>
+                      <a:off x="0" y="0"/>
+                      <a:ext cx="5210175" cy="3589893"/>
+                    </a:xfrm>
+                    <a:prstGeom prst="rect">
+                      <a:avLst/>
+                    </a:prstGeom>
+                    <a:noFill/>
+                    <a:ln w="9525">
+                      <a:noFill/>
+                      <a:miter lim="800000"/>
+                      <a:headEnd/>
+                      <a:tailEnd/>
+                    </a:ln>
+                  </pic:spPr>
+                </pic:pic>
+              </a:graphicData>
+            </a:graphic>
+          </wp:inline>
+        </w:drawing>
+      </w:r>
+      <w:r>
+        <w:rPr>
+          <w:lang w:val="es-ES"/>
+        </w:rPr>
+        <w:br/>
+      </w:r>
+      <w:r>
+        <w:rPr>
+          <w:lang w:val="es-ES"/>
+        </w:rPr>
+        <w:br/>
+      </w:r>
+      <w:r>
+        <w:rPr>
+          <w:lang w:val="es-ES"/>
+        </w:rPr>
+        <w:t>Para más información ver la sección Garbage Collector</w:t>
+      </w:r>
+      <w:r>
+        <w:rPr>
+          <w:lang w:val="es-ES"/>
+        </w:rPr>
+        <w:t xml:space="preserve"> en el Tutorial.</w:t>
+      </w:r>
+    </w:p>
+    <w:p>
+      <w:pPr>
+        <w:pStyle w:val="Heading3"/>
+        <w:rPr>
+          <w:lang w:val="es-ES"/>
+        </w:rPr>
+      </w:pPr>
+      <w:bookmarkStart w:id="12" w:name="_Toc276558507"/>
+      <w:r>
+        <w:rPr>
+          <w:lang w:val="es-ES"/>
+        </w:rPr>
+        <w:t>LOOP Browser - Diagrama</w:t>
+      </w:r>
+      <w:bookmarkEnd w:id="12"/>
+    </w:p>
+    <w:p>
+      <w:pPr>
+        <w:rPr>
+          <w:lang w:val="es-ES"/>
+        </w:rPr>
+      </w:pPr>
+      <w:r>
+        <w:rPr>
+          <w:lang w:val="es-ES"/>
+        </w:rPr>
+        <w:t xml:space="preserve">Por último, tenemos la opción </w:t>
+      </w:r>
+      <w:r>
+        <w:rPr>
+          <w:b/>
+          <w:lang w:val="es-ES"/>
+        </w:rPr>
+        <w:t>Diagrama</w:t>
+      </w:r>
+    </w:p>
+    <w:p>
+      <w:pPr>
+        <w:pStyle w:val="ListParagraph"/>
+        <w:rPr>
+          <w:lang w:val="es-ES"/>
+        </w:rPr>
+      </w:pPr>
+      <w:r>
+        <w:rPr>
+          <w:lang w:val="es-ES"/>
+        </w:rPr>
+        <w:lastRenderedPageBreak/>
+        <w:br/>
+      </w:r>
+      <w:r>
+        <w:rPr>
+          <w:noProof/>
+          <w:lang w:bidi="ar-SA"/>
+        </w:rPr>
+        <w:drawing>
+          <wp:inline distT="0" distB="0" distL="0" distR="0">
+            <wp:extent cx="5943600" cy="4123957"/>
+            <wp:effectExtent l="19050" t="0" r="0" b="0"/>
+            <wp:docPr id="51" name="Picture 51"/>
+            <wp:cNvGraphicFramePr>
+              <a:graphicFrameLocks xmlns:a="http://schemas.openxmlformats.org/drawingml/2006/main" noChangeAspect="1"/>
+            </wp:cNvGraphicFramePr>
+            <a:graphic xmlns:a="http://schemas.openxmlformats.org/drawingml/2006/main">
+              <a:graphicData uri="http://schemas.openxmlformats.org/drawingml/2006/picture">
+                <pic:pic xmlns:pic="http://schemas.openxmlformats.org/drawingml/2006/picture">
+                  <pic:nvPicPr>
+                    <pic:cNvPr id="0" name="Picture 51"/>
+                    <pic:cNvPicPr>
+                      <a:picLocks noChangeAspect="1" noChangeArrowheads="1"/>
+                    </pic:cNvPicPr>
+                  </pic:nvPicPr>
+                  <pic:blipFill>
+                    <a:blip r:embed="rId26"/>
+                    <a:srcRect/>
+                    <a:stretch>
+                      <a:fillRect/>
+                    </a:stretch>
+                  </pic:blipFill>
+                  <pic:spPr bwMode="auto">
+                    <a:xfrm>
+                      <a:off x="0" y="0"/>
+                      <a:ext cx="5943600" cy="4123957"/>
+                    </a:xfrm>
+                    <a:prstGeom prst="rect">
+                      <a:avLst/>
+                    </a:prstGeom>
+                    <a:noFill/>
+                    <a:ln w="9525">
+                      <a:noFill/>
+                      <a:miter lim="800000"/>
+                      <a:headEnd/>
+                      <a:tailEnd/>
+                    </a:ln>
+                  </pic:spPr>
+                </pic:pic>
+              </a:graphicData>
+            </a:graphic>
+          </wp:inline>
+        </w:drawing>
+      </w:r>
+      <w:r>
+        <w:rPr>
+          <w:lang w:val="es-ES"/>
+        </w:rPr>
+        <w:br/>
+      </w:r>
+      <w:r>
+        <w:rPr>
+          <w:lang w:val="es-ES"/>
+        </w:rPr>
+        <w:t>En el segundo panel aparece un diagrama que representa las relaciones entre los objetos de la lección.</w:t>
+      </w:r>
+    </w:p>
+    <w:p>
+      <w:pPr>
+        <w:pStyle w:val="Heading2"/>
+        <w:rPr>
+          <w:lang w:val="es-ES"/>
+        </w:rPr>
+      </w:pPr>
+      <w:bookmarkStart w:id="13" w:name="_Toc276558508"/>
+      <w:r>
+        <w:rPr>
+          <w:lang w:val="es-ES"/>
+        </w:rPr>
+        <w:t>Conceptos Importantes</w:t>
+      </w:r>
+      <w:bookmarkEnd w:id="13"/>
+    </w:p>
+    <w:p>
+      <w:pPr>
+        <w:pStyle w:val="IntenseQuote"/>
+        <w:rPr>
+          <w:lang w:val="es-ES"/>
+        </w:rPr>
+      </w:pPr>
+      <w:r>
+        <w:rPr>
+          <w:b/>
+          <w:lang w:val="es-ES"/>
+        </w:rPr>
+        <w:t>Objeto:</w:t>
+      </w:r>
+      <w:r>
+        <w:rPr>
+          <w:lang w:val="es-ES"/>
+        </w:rPr>
+        <w:t xml:space="preserve"> representación computacional de un ente </w:t>
+      </w:r>
+      <w:r>
+        <w:rPr>
+          <w:rFonts w:hint="eastAsia"/>
+          <w:lang w:val="es-ES"/>
+        </w:rPr>
+        <w:t>que exhibe comportamiento</w:t>
+      </w:r>
+      <w:r>
+        <w:rPr>
+          <w:lang w:val="es-ES"/>
+        </w:rPr>
+        <w:t>, dicho comportamiento está representado en los métodos y se exhibe a través de los mensajes que entiende el objeto.</w:t>
+      </w:r>
+    </w:p>
+    <w:p>
+      <w:pPr>
+        <w:jc w:val="center"/>
+        <w:rPr>
+          <w:rStyle w:val="SubtleReference"/>
+          <w:i/>
+          <w:lang w:val="es-ES"/>
+        </w:rPr>
+      </w:pPr>
+      <w:r>
+        <w:rPr>
+          <w:rStyle w:val="SubtleReference"/>
+          <w:i/>
+          <w:lang w:val="es-ES"/>
+        </w:rPr>
+        <w:t>Atributo: es una variable que le pertenece a un objeto</w:t>
+      </w:r>
+    </w:p>
+    <w:p>
+      <w:pPr>
+        <w:jc w:val="center"/>
+        <w:rPr>
+          <w:rStyle w:val="SubtleReference"/>
+          <w:i/>
+          <w:lang w:val="es-ES"/>
+        </w:rPr>
+      </w:pPr>
+      <w:r>
+        <w:rPr>
+          <w:rStyle w:val="SubtleReference"/>
+          <w:i/>
+          <w:lang w:val="es-ES"/>
+        </w:rPr>
+        <w:t xml:space="preserve">Variable: </w:t>
+      </w:r>
+      <w:r>
+        <w:rPr>
+          <w:rStyle w:val="SubtleReference"/>
+          <w:i/>
+          <w:lang w:val="es-ES"/>
+        </w:rPr>
+        <w:t xml:space="preserve">es una </w:t>
+      </w:r>
+      <w:r>
+        <w:rPr>
+          <w:rStyle w:val="SubtleReference"/>
+          <w:i/>
+          <w:lang w:val="es-ES"/>
+        </w:rPr>
+        <w:t>referencia a un objeto</w:t>
+      </w:r>
+    </w:p>
+    <w:p>
+      <w:pPr>
+        <w:jc w:val="center"/>
+        <w:rPr>
+          <w:rStyle w:val="SubtleReference"/>
+          <w:i/>
+          <w:lang w:val="es-ES"/>
+        </w:rPr>
+      </w:pPr>
+      <w:r>
+        <w:rPr>
+          <w:rStyle w:val="SubtleReference"/>
+          <w:i/>
+          <w:lang w:val="es-ES"/>
+        </w:rPr>
+        <w:t xml:space="preserve">Mensaje: </w:t>
+      </w:r>
+      <w:r>
+        <w:rPr>
+          <w:rStyle w:val="SubtleReference"/>
+          <w:i/>
+          <w:lang w:val="es-ES"/>
+        </w:rPr>
+        <w:t xml:space="preserve">es la </w:t>
+      </w:r>
+      <w:r>
+        <w:rPr>
+          <w:rStyle w:val="SubtleReference"/>
+          <w:i/>
+          <w:lang w:val="es-ES"/>
+        </w:rPr>
+        <w:t>única forma que tiene un objeto de realizar una acción</w:t>
+      </w:r>
+    </w:p>
+    <w:p>
+      <w:pPr>
+        <w:jc w:val="center"/>
+        <w:rPr>
+          <w:rStyle w:val="SubtleReference"/>
+          <w:i/>
+          <w:lang w:val="es-ES"/>
+        </w:rPr>
+      </w:pPr>
+      <w:r>
+        <w:rPr>
+          <w:rStyle w:val="SubtleReference"/>
+          <w:i/>
+          <w:lang w:val="es-ES"/>
+        </w:rPr>
+        <w:t>Método (comportamiento): código que se ejecuta cuando se le envía un mensaje determinado a un objeto</w:t>
+      </w:r>
+    </w:p>
+    <w:p>
+      <w:pPr>
+        <w:rPr>
+          <w:rStyle w:val="SubtleReference"/>
+          <w:b w:val="0"/>
+          <w:color w:val="auto"/>
+          <w:lang w:val="es-ES"/>
+        </w:rPr>
+      </w:pPr>
+      <w:bookmarkStart w:id="14" w:name="_Workspace"/>
+      <w:bookmarkEnd w:id="14"/>
+    </w:p>
+    <w:sdt>
+      <w:sdtPr>
+        <w:id w:val="120370609"/>
+        <w:docPartObj>
+          <w:docPartGallery w:val="Table of Contents"/>
+          <w:docPartUnique/>
+        </w:docPartObj>
+      </w:sdtPr>
+      <w:sdtEndPr>
+        <w:rPr>
+          <w:b w:val="0"/>
+          <w:bCs w:val="0"/>
+          <w:caps w:val="0"/>
+          <w:color w:val="auto"/>
+          <w:spacing w:val="0"/>
+          <w:sz w:val="20"/>
+          <w:szCs w:val="20"/>
+        </w:rPr>
+      </w:sdtEndPr>
+      <w:sdtContent>
+        <w:p>
+          <w:pPr>
+            <w:pStyle w:val="TOCHeading"/>
+          </w:pPr>
+          <w:r>
+            <w:t>íNDICE</w:t>
+          </w:r>
+        </w:p>
+        <w:p>
+          <w:pPr>
+            <w:pStyle w:val="TOC1"/>
+            <w:tabs>
+              <w:tab w:val="right" w:leader="dot" w:pos="9350"/>
+            </w:tabs>
+            <w:rPr>
+              <w:noProof/>
+              <w:sz w:val="22"/>
+              <w:szCs w:val="22"/>
+              <w:lang w:bidi="ar-SA"/>
+            </w:rPr>
+          </w:pPr>
+          <w:r>
+            <w:fldChar w:fldCharType="begin"/>
+          </w:r>
+          <w:r>
+            <w:instrText xml:space="preserve"> TOC \o "1-3" \h \z \u </w:instrText>
+          </w:r>
+          <w:r>
+            <w:fldChar w:fldCharType="separate"/>
+          </w:r>
+          <w:hyperlink w:anchor="_Toc276558495" w:history="1">
+            <w:r>
+              <w:rPr>
+                <w:rStyle w:val="Hyperlink"/>
+                <w:noProof/>
+                <w:lang w:val="es-ES"/>
+              </w:rPr>
+              <w:t>Instalaci</w:t>
+            </w:r>
+            <w:r>
+              <w:rPr>
+                <w:rStyle w:val="Hyperlink"/>
+                <w:rFonts w:hint="eastAsia"/>
+                <w:noProof/>
+                <w:lang w:val="es-ES"/>
+              </w:rPr>
+              <w:t>ó</w:t>
+            </w:r>
+            <w:r>
+              <w:rPr>
+                <w:rStyle w:val="Hyperlink"/>
+                <w:noProof/>
+                <w:lang w:val="es-ES"/>
+              </w:rPr>
+              <w:t>n de LOOP</w:t>
+            </w:r>
+            <w:r>
+              <w:rPr>
+                <w:noProof/>
+                <w:webHidden/>
+              </w:rPr>
+              <w:tab/>
+            </w:r>
+            <w:r>
+              <w:rPr>
+                <w:noProof/>
+                <w:webHidden/>
+              </w:rPr>
+              <w:fldChar w:fldCharType="begin"/>
+            </w:r>
+            <w:r>
+              <w:rPr>
+                <w:noProof/>
+                <w:webHidden/>
+              </w:rPr>
+              <w:instrText xml:space="preserve"> PAGEREF _Toc276558495 \h </w:instrText>
+            </w:r>
+            <w:r>
+              <w:rPr>
+                <w:noProof/>
+                <w:webHidden/>
+              </w:rPr>
+            </w:r>
+            <w:r>
+              <w:rPr>
+                <w:noProof/>
+                <w:webHidden/>
+              </w:rPr>
+              <w:fldChar w:fldCharType="separate"/>
+            </w:r>
+            <w:r>
+              <w:rPr>
+                <w:noProof/>
+                <w:webHidden/>
+              </w:rPr>
+              <w:t>1</w:t>
+            </w:r>
+            <w:r>
+              <w:rPr>
+                <w:noProof/>
+                <w:webHidden/>
+              </w:rPr>
+              <w:fldChar w:fldCharType="end"/>
+            </w:r>
+          </w:hyperlink>
+        </w:p>
+        <w:p>
+          <w:pPr>
+            <w:pStyle w:val="TOC1"/>
+            <w:tabs>
+              <w:tab w:val="right" w:leader="dot" w:pos="9350"/>
+            </w:tabs>
+            <w:rPr>
+              <w:noProof/>
+              <w:sz w:val="22"/>
+              <w:szCs w:val="22"/>
+              <w:lang w:bidi="ar-SA"/>
+            </w:rPr>
+          </w:pPr>
+          <w:hyperlink w:anchor="_Toc276558496" w:history="1">
+            <w:r>
+              <w:rPr>
+                <w:rStyle w:val="Hyperlink"/>
+                <w:noProof/>
+                <w:lang w:val="es-ES"/>
+              </w:rPr>
+              <w:t>Primeros Pasos</w:t>
+            </w:r>
+            <w:r>
+              <w:rPr>
+                <w:noProof/>
+                <w:webHidden/>
+              </w:rPr>
+              <w:tab/>
+            </w:r>
+            <w:r>
+              <w:rPr>
+                <w:noProof/>
+                <w:webHidden/>
+              </w:rPr>
+              <w:fldChar w:fldCharType="begin"/>
+            </w:r>
+            <w:r>
+              <w:rPr>
+                <w:noProof/>
+                <w:webHidden/>
+              </w:rPr>
+              <w:instrText xml:space="preserve"> PAGEREF _Toc276558496 \h </w:instrText>
+            </w:r>
+            <w:r>
+              <w:rPr>
+                <w:noProof/>
+                <w:webHidden/>
+              </w:rPr>
+            </w:r>
+            <w:r>
+              <w:rPr>
+                <w:noProof/>
+                <w:webHidden/>
+              </w:rPr>
+              <w:fldChar w:fldCharType="separate"/>
+            </w:r>
+            <w:r>
+              <w:rPr>
+                <w:noProof/>
+                <w:webHidden/>
+              </w:rPr>
+              <w:t>2</w:t>
+            </w:r>
+            <w:r>
+              <w:rPr>
+                <w:noProof/>
+                <w:webHidden/>
+              </w:rPr>
+              <w:fldChar w:fldCharType="end"/>
+            </w:r>
+          </w:hyperlink>
+        </w:p>
+        <w:p>
+          <w:pPr>
+            <w:pStyle w:val="TOC2"/>
+            <w:tabs>
+              <w:tab w:val="right" w:leader="dot" w:pos="9350"/>
+            </w:tabs>
+            <w:rPr>
+              <w:noProof/>
+              <w:sz w:val="22"/>
+              <w:szCs w:val="22"/>
+              <w:lang w:bidi="ar-SA"/>
+            </w:rPr>
+          </w:pPr>
+          <w:hyperlink w:anchor="_Toc276558497" w:history="1">
+            <w:r>
+              <w:rPr>
+                <w:rStyle w:val="Hyperlink"/>
+                <w:noProof/>
+                <w:lang w:val="es-ES"/>
+              </w:rPr>
+              <w:t>Configuraci</w:t>
+            </w:r>
+            <w:r>
+              <w:rPr>
+                <w:rStyle w:val="Hyperlink"/>
+                <w:rFonts w:hint="eastAsia"/>
+                <w:noProof/>
+                <w:lang w:val="es-ES"/>
+              </w:rPr>
+              <w:t>ó</w:t>
+            </w:r>
+            <w:r>
+              <w:rPr>
+                <w:rStyle w:val="Hyperlink"/>
+                <w:noProof/>
+                <w:lang w:val="es-ES"/>
+              </w:rPr>
+              <w:t>n</w:t>
+            </w:r>
+            <w:r>
+              <w:rPr>
+                <w:noProof/>
+                <w:webHidden/>
+              </w:rPr>
+              <w:tab/>
+            </w:r>
+            <w:r>
+              <w:rPr>
+                <w:noProof/>
+                <w:webHidden/>
+              </w:rPr>
+              <w:fldChar w:fldCharType="begin"/>
+            </w:r>
+            <w:r>
+              <w:rPr>
+                <w:noProof/>
+                <w:webHidden/>
+              </w:rPr>
+              <w:instrText xml:space="preserve"> PAGEREF _Toc276558497 \h </w:instrText>
+            </w:r>
+            <w:r>
+              <w:rPr>
+                <w:noProof/>
+                <w:webHidden/>
+              </w:rPr>
+            </w:r>
+            <w:r>
+              <w:rPr>
+                <w:noProof/>
+                <w:webHidden/>
+              </w:rPr>
+              <w:fldChar w:fldCharType="separate"/>
+            </w:r>
+            <w:r>
+              <w:rPr>
+                <w:noProof/>
+                <w:webHidden/>
+              </w:rPr>
+              <w:t>2</w:t>
+            </w:r>
+            <w:r>
+              <w:rPr>
+                <w:noProof/>
+                <w:webHidden/>
+              </w:rPr>
+              <w:fldChar w:fldCharType="end"/>
+            </w:r>
+          </w:hyperlink>
+        </w:p>
+        <w:p>
+          <w:pPr>
+            <w:pStyle w:val="TOC2"/>
+            <w:tabs>
+              <w:tab w:val="right" w:leader="dot" w:pos="9350"/>
+            </w:tabs>
+            <w:rPr>
+              <w:noProof/>
+              <w:sz w:val="22"/>
+              <w:szCs w:val="22"/>
+              <w:lang w:bidi="ar-SA"/>
+            </w:rPr>
+          </w:pPr>
+          <w:hyperlink w:anchor="_Toc276558498" w:history="1">
+            <w:r>
+              <w:rPr>
+                <w:rStyle w:val="Hyperlink"/>
+                <w:rFonts w:hint="eastAsia"/>
+                <w:noProof/>
+                <w:lang w:val="es-ES"/>
+              </w:rPr>
+              <w:t>¿</w:t>
+            </w:r>
+            <w:r>
+              <w:rPr>
+                <w:rStyle w:val="Hyperlink"/>
+                <w:noProof/>
+                <w:lang w:val="es-ES"/>
+              </w:rPr>
+              <w:t>C</w:t>
+            </w:r>
+            <w:r>
+              <w:rPr>
+                <w:rStyle w:val="Hyperlink"/>
+                <w:rFonts w:hint="eastAsia"/>
+                <w:noProof/>
+                <w:lang w:val="es-ES"/>
+              </w:rPr>
+              <w:t>ó</w:t>
+            </w:r>
+            <w:r>
+              <w:rPr>
+                <w:rStyle w:val="Hyperlink"/>
+                <w:noProof/>
+                <w:lang w:val="es-ES"/>
+              </w:rPr>
+              <w:t>mo obtener una Lecci</w:t>
+            </w:r>
+            <w:r>
+              <w:rPr>
+                <w:rStyle w:val="Hyperlink"/>
+                <w:rFonts w:hint="eastAsia"/>
+                <w:noProof/>
+                <w:lang w:val="es-ES"/>
+              </w:rPr>
+              <w:t>ó</w:t>
+            </w:r>
+            <w:r>
+              <w:rPr>
+                <w:rStyle w:val="Hyperlink"/>
+                <w:noProof/>
+                <w:lang w:val="es-ES"/>
+              </w:rPr>
+              <w:t>n?</w:t>
+            </w:r>
+            <w:r>
+              <w:rPr>
+                <w:noProof/>
+                <w:webHidden/>
+              </w:rPr>
+              <w:tab/>
+            </w:r>
+            <w:r>
+              <w:rPr>
+                <w:noProof/>
+                <w:webHidden/>
+              </w:rPr>
+              <w:fldChar w:fldCharType="begin"/>
+            </w:r>
+            <w:r>
+              <w:rPr>
+                <w:noProof/>
+                <w:webHidden/>
+              </w:rPr>
+              <w:instrText xml:space="preserve"> PAGEREF _Toc276558498 \h </w:instrText>
+            </w:r>
+            <w:r>
+              <w:rPr>
+                <w:noProof/>
+                <w:webHidden/>
+              </w:rPr>
+            </w:r>
+            <w:r>
+              <w:rPr>
+                <w:noProof/>
+                <w:webHidden/>
+              </w:rPr>
+              <w:fldChar w:fldCharType="separate"/>
+            </w:r>
+            <w:r>
+              <w:rPr>
+                <w:noProof/>
+                <w:webHidden/>
+              </w:rPr>
+              <w:t>2</w:t>
+            </w:r>
+            <w:r>
+              <w:rPr>
+                <w:noProof/>
+                <w:webHidden/>
+              </w:rPr>
+              <w:fldChar w:fldCharType="end"/>
+            </w:r>
+          </w:hyperlink>
+        </w:p>
+        <w:p>
+          <w:pPr>
+            <w:pStyle w:val="TOC3"/>
+            <w:tabs>
+              <w:tab w:val="right" w:leader="dot" w:pos="9350"/>
+            </w:tabs>
+            <w:rPr>
+              <w:noProof/>
+              <w:sz w:val="22"/>
+              <w:szCs w:val="22"/>
+              <w:lang w:bidi="ar-SA"/>
+            </w:rPr>
+          </w:pPr>
+          <w:hyperlink w:anchor="_Toc276558499" w:history="1">
+            <w:r>
+              <w:rPr>
+                <w:rStyle w:val="Hyperlink"/>
+                <w:noProof/>
+                <w:lang w:val="es-ES"/>
+              </w:rPr>
+              <w:t>Importaci</w:t>
+            </w:r>
+            <w:r>
+              <w:rPr>
+                <w:rStyle w:val="Hyperlink"/>
+                <w:rFonts w:hint="eastAsia"/>
+                <w:noProof/>
+                <w:lang w:val="es-ES"/>
+              </w:rPr>
+              <w:t>ó</w:t>
+            </w:r>
+            <w:r>
+              <w:rPr>
+                <w:rStyle w:val="Hyperlink"/>
+                <w:noProof/>
+                <w:lang w:val="es-ES"/>
+              </w:rPr>
+              <w:t>n</w:t>
+            </w:r>
+            <w:r>
+              <w:rPr>
+                <w:noProof/>
+                <w:webHidden/>
+              </w:rPr>
+              <w:tab/>
+            </w:r>
+            <w:r>
+              <w:rPr>
+                <w:noProof/>
+                <w:webHidden/>
+              </w:rPr>
+              <w:fldChar w:fldCharType="begin"/>
+            </w:r>
+            <w:r>
+              <w:rPr>
+                <w:noProof/>
+                <w:webHidden/>
+              </w:rPr>
+              <w:instrText xml:space="preserve"> PAGEREF _Toc276558499 \h </w:instrText>
+            </w:r>
+            <w:r>
+              <w:rPr>
+                <w:noProof/>
+                <w:webHidden/>
+              </w:rPr>
+            </w:r>
+            <w:r>
+              <w:rPr>
+                <w:noProof/>
+                <w:webHidden/>
+              </w:rPr>
+              <w:fldChar w:fldCharType="separate"/>
+            </w:r>
+            <w:r>
+              <w:rPr>
+                <w:noProof/>
+                <w:webHidden/>
+              </w:rPr>
+              <w:t>3</w:t>
+            </w:r>
+            <w:r>
+              <w:rPr>
+                <w:noProof/>
+                <w:webHidden/>
+              </w:rPr>
+              <w:fldChar w:fldCharType="end"/>
+            </w:r>
+          </w:hyperlink>
+        </w:p>
+        <w:p>
+          <w:pPr>
+            <w:pStyle w:val="TOC3"/>
+            <w:tabs>
+              <w:tab w:val="right" w:leader="dot" w:pos="9350"/>
+            </w:tabs>
+            <w:rPr>
+              <w:noProof/>
+              <w:sz w:val="22"/>
+              <w:szCs w:val="22"/>
+              <w:lang w:bidi="ar-SA"/>
+            </w:rPr>
+          </w:pPr>
+          <w:hyperlink w:anchor="_Toc276558500" w:history="1">
+            <w:r>
+              <w:rPr>
+                <w:rStyle w:val="Hyperlink"/>
+                <w:noProof/>
+                <w:lang w:val="es-ES"/>
+              </w:rPr>
+              <w:t>Creaci</w:t>
+            </w:r>
+            <w:r>
+              <w:rPr>
+                <w:rStyle w:val="Hyperlink"/>
+                <w:rFonts w:hint="eastAsia"/>
+                <w:noProof/>
+                <w:lang w:val="es-ES"/>
+              </w:rPr>
+              <w:t>ó</w:t>
+            </w:r>
+            <w:r>
+              <w:rPr>
+                <w:rStyle w:val="Hyperlink"/>
+                <w:noProof/>
+                <w:lang w:val="es-ES"/>
+              </w:rPr>
+              <w:t>n</w:t>
+            </w:r>
+            <w:r>
+              <w:rPr>
+                <w:noProof/>
+                <w:webHidden/>
+              </w:rPr>
+              <w:tab/>
+            </w:r>
+            <w:r>
+              <w:rPr>
+                <w:noProof/>
+                <w:webHidden/>
+              </w:rPr>
+              <w:fldChar w:fldCharType="begin"/>
+            </w:r>
+            <w:r>
+              <w:rPr>
+                <w:noProof/>
+                <w:webHidden/>
+              </w:rPr>
+              <w:instrText xml:space="preserve"> PAGEREF _Toc276558500 \h </w:instrText>
+            </w:r>
+            <w:r>
+              <w:rPr>
+                <w:noProof/>
+                <w:webHidden/>
+              </w:rPr>
+            </w:r>
+            <w:r>
+              <w:rPr>
+                <w:noProof/>
+                <w:webHidden/>
+              </w:rPr>
+              <w:fldChar w:fldCharType="separate"/>
+            </w:r>
+            <w:r>
+              <w:rPr>
+                <w:noProof/>
+                <w:webHidden/>
+              </w:rPr>
+              <w:t>4</w:t>
+            </w:r>
+            <w:r>
+              <w:rPr>
+                <w:noProof/>
+                <w:webHidden/>
+              </w:rPr>
+              <w:fldChar w:fldCharType="end"/>
+            </w:r>
+          </w:hyperlink>
+        </w:p>
+        <w:p>
+          <w:pPr>
+            <w:pStyle w:val="TOC1"/>
+            <w:tabs>
+              <w:tab w:val="right" w:leader="dot" w:pos="9350"/>
+            </w:tabs>
+            <w:rPr>
+              <w:noProof/>
+              <w:sz w:val="22"/>
+              <w:szCs w:val="22"/>
+              <w:lang w:bidi="ar-SA"/>
+            </w:rPr>
+          </w:pPr>
+          <w:hyperlink w:anchor="_Toc276558501" w:history="1">
+            <w:r>
+              <w:rPr>
+                <w:rStyle w:val="Hyperlink"/>
+                <w:noProof/>
+                <w:lang w:val="es-ES"/>
+              </w:rPr>
+              <w:t>LOOP Browser</w:t>
+            </w:r>
+            <w:r>
+              <w:rPr>
+                <w:noProof/>
+                <w:webHidden/>
+              </w:rPr>
+              <w:tab/>
+            </w:r>
+            <w:r>
+              <w:rPr>
+                <w:noProof/>
+                <w:webHidden/>
+              </w:rPr>
+              <w:fldChar w:fldCharType="begin"/>
+            </w:r>
+            <w:r>
+              <w:rPr>
+                <w:noProof/>
+                <w:webHidden/>
+              </w:rPr>
+              <w:instrText xml:space="preserve"> PAGEREF _Toc276558501 \h </w:instrText>
+            </w:r>
+            <w:r>
+              <w:rPr>
+                <w:noProof/>
+                <w:webHidden/>
+              </w:rPr>
+            </w:r>
+            <w:r>
+              <w:rPr>
+                <w:noProof/>
+                <w:webHidden/>
+              </w:rPr>
+              <w:fldChar w:fldCharType="separate"/>
+            </w:r>
+            <w:r>
+              <w:rPr>
+                <w:noProof/>
+                <w:webHidden/>
+              </w:rPr>
+              <w:t>5</w:t>
+            </w:r>
+            <w:r>
+              <w:rPr>
+                <w:noProof/>
+                <w:webHidden/>
+              </w:rPr>
+              <w:fldChar w:fldCharType="end"/>
+            </w:r>
+          </w:hyperlink>
+        </w:p>
+        <w:p>
+          <w:pPr>
+            <w:pStyle w:val="TOC2"/>
+            <w:tabs>
+              <w:tab w:val="right" w:leader="dot" w:pos="9350"/>
+            </w:tabs>
+            <w:rPr>
+              <w:noProof/>
+              <w:sz w:val="22"/>
+              <w:szCs w:val="22"/>
+              <w:lang w:bidi="ar-SA"/>
+            </w:rPr>
+          </w:pPr>
+          <w:hyperlink w:anchor="_Toc276558502" w:history="1">
+            <w:r>
+              <w:rPr>
+                <w:rStyle w:val="Hyperlink"/>
+                <w:noProof/>
+                <w:lang w:val="es-ES"/>
+              </w:rPr>
+              <w:t>Visi</w:t>
+            </w:r>
+            <w:r>
+              <w:rPr>
+                <w:rStyle w:val="Hyperlink"/>
+                <w:rFonts w:hint="eastAsia"/>
+                <w:noProof/>
+                <w:lang w:val="es-ES"/>
+              </w:rPr>
+              <w:t>ó</w:t>
+            </w:r>
+            <w:r>
+              <w:rPr>
+                <w:rStyle w:val="Hyperlink"/>
+                <w:noProof/>
+                <w:lang w:val="es-ES"/>
+              </w:rPr>
+              <w:t>n General</w:t>
+            </w:r>
+            <w:r>
+              <w:rPr>
+                <w:noProof/>
+                <w:webHidden/>
+              </w:rPr>
+              <w:tab/>
+            </w:r>
+            <w:r>
+              <w:rPr>
+                <w:noProof/>
+                <w:webHidden/>
+              </w:rPr>
+              <w:fldChar w:fldCharType="begin"/>
+            </w:r>
+            <w:r>
+              <w:rPr>
+                <w:noProof/>
+                <w:webHidden/>
+              </w:rPr>
+              <w:instrText xml:space="preserve"> PAGEREF _Toc276558502 \h </w:instrText>
+            </w:r>
+            <w:r>
+              <w:rPr>
+                <w:noProof/>
+                <w:webHidden/>
+              </w:rPr>
+            </w:r>
+            <w:r>
+              <w:rPr>
+                <w:noProof/>
+                <w:webHidden/>
+              </w:rPr>
+              <w:fldChar w:fldCharType="separate"/>
+            </w:r>
+            <w:r>
+              <w:rPr>
+                <w:noProof/>
+                <w:webHidden/>
+              </w:rPr>
+              <w:t>5</w:t>
+            </w:r>
+            <w:r>
+              <w:rPr>
+                <w:noProof/>
+                <w:webHidden/>
+              </w:rPr>
+              <w:fldChar w:fldCharType="end"/>
+            </w:r>
+          </w:hyperlink>
+        </w:p>
+        <w:p>
+          <w:pPr>
+            <w:pStyle w:val="TOC3"/>
+            <w:tabs>
+              <w:tab w:val="right" w:leader="dot" w:pos="9350"/>
+            </w:tabs>
+            <w:rPr>
+              <w:noProof/>
+              <w:sz w:val="22"/>
+              <w:szCs w:val="22"/>
+              <w:lang w:bidi="ar-SA"/>
+            </w:rPr>
+          </w:pPr>
+          <w:hyperlink w:anchor="_Toc276558503" w:history="1">
+            <w:r>
+              <w:rPr>
+                <w:rStyle w:val="Hyperlink"/>
+                <w:noProof/>
+                <w:lang w:val="es-ES"/>
+              </w:rPr>
+              <w:t>LOOP Browser - Referencias</w:t>
+            </w:r>
+            <w:r>
+              <w:rPr>
+                <w:noProof/>
+                <w:webHidden/>
+              </w:rPr>
+              <w:tab/>
+            </w:r>
+            <w:r>
+              <w:rPr>
+                <w:noProof/>
+                <w:webHidden/>
+              </w:rPr>
+              <w:fldChar w:fldCharType="begin"/>
+            </w:r>
+            <w:r>
+              <w:rPr>
+                <w:noProof/>
+                <w:webHidden/>
+              </w:rPr>
+              <w:instrText xml:space="preserve"> PAGEREF _Toc276558503 \h </w:instrText>
+            </w:r>
+            <w:r>
+              <w:rPr>
+                <w:noProof/>
+                <w:webHidden/>
+              </w:rPr>
+            </w:r>
+            <w:r>
+              <w:rPr>
+                <w:noProof/>
+                <w:webHidden/>
+              </w:rPr>
+              <w:fldChar w:fldCharType="separate"/>
+            </w:r>
+            <w:r>
+              <w:rPr>
+                <w:noProof/>
+                <w:webHidden/>
+              </w:rPr>
+              <w:t>6</w:t>
+            </w:r>
+            <w:r>
+              <w:rPr>
+                <w:noProof/>
+                <w:webHidden/>
+              </w:rPr>
+              <w:fldChar w:fldCharType="end"/>
+            </w:r>
+          </w:hyperlink>
+        </w:p>
+        <w:p>
+          <w:pPr>
+            <w:pStyle w:val="TOC3"/>
+            <w:tabs>
+              <w:tab w:val="right" w:leader="dot" w:pos="9350"/>
+            </w:tabs>
+            <w:rPr>
+              <w:noProof/>
+              <w:sz w:val="22"/>
+              <w:szCs w:val="22"/>
+              <w:lang w:bidi="ar-SA"/>
+            </w:rPr>
+          </w:pPr>
+          <w:hyperlink w:anchor="_Toc276558504" w:history="1">
+            <w:r>
+              <w:rPr>
+                <w:rStyle w:val="Hyperlink"/>
+                <w:noProof/>
+                <w:lang w:val="es-ES"/>
+              </w:rPr>
+              <w:t>LOOP Browser - Workspaces</w:t>
+            </w:r>
+            <w:r>
+              <w:rPr>
+                <w:noProof/>
+                <w:webHidden/>
+              </w:rPr>
+              <w:tab/>
+            </w:r>
+            <w:r>
+              <w:rPr>
+                <w:noProof/>
+                <w:webHidden/>
+              </w:rPr>
+              <w:fldChar w:fldCharType="begin"/>
+            </w:r>
+            <w:r>
+              <w:rPr>
+                <w:noProof/>
+                <w:webHidden/>
+              </w:rPr>
+              <w:instrText xml:space="preserve"> PAGEREF _Toc276558504 \h </w:instrText>
+            </w:r>
+            <w:r>
+              <w:rPr>
+                <w:noProof/>
+                <w:webHidden/>
+              </w:rPr>
+            </w:r>
+            <w:r>
+              <w:rPr>
+                <w:noProof/>
+                <w:webHidden/>
+              </w:rPr>
+              <w:fldChar w:fldCharType="separate"/>
+            </w:r>
+            <w:r>
+              <w:rPr>
+                <w:noProof/>
+                <w:webHidden/>
+              </w:rPr>
+              <w:t>7</w:t>
+            </w:r>
+            <w:r>
+              <w:rPr>
+                <w:noProof/>
+                <w:webHidden/>
+              </w:rPr>
+              <w:fldChar w:fldCharType="end"/>
+            </w:r>
+          </w:hyperlink>
+        </w:p>
+        <w:p>
+          <w:pPr>
+            <w:pStyle w:val="TOC3"/>
+            <w:tabs>
+              <w:tab w:val="right" w:leader="dot" w:pos="9350"/>
+            </w:tabs>
+            <w:rPr>
+              <w:noProof/>
+              <w:sz w:val="22"/>
+              <w:szCs w:val="22"/>
+              <w:lang w:bidi="ar-SA"/>
+            </w:rPr>
+          </w:pPr>
+          <w:hyperlink w:anchor="_Toc276558505" w:history="1">
+            <w:r>
+              <w:rPr>
+                <w:rStyle w:val="Hyperlink"/>
+                <w:noProof/>
+                <w:lang w:val="es-ES"/>
+              </w:rPr>
+              <w:t>LOOP Browser - Tests</w:t>
+            </w:r>
+            <w:r>
+              <w:rPr>
+                <w:noProof/>
+                <w:webHidden/>
+              </w:rPr>
+              <w:tab/>
+            </w:r>
+            <w:r>
+              <w:rPr>
+                <w:noProof/>
+                <w:webHidden/>
+              </w:rPr>
+              <w:fldChar w:fldCharType="begin"/>
+            </w:r>
+            <w:r>
+              <w:rPr>
+                <w:noProof/>
+                <w:webHidden/>
+              </w:rPr>
+              <w:instrText xml:space="preserve"> PAGEREF _Toc276558505 \h </w:instrText>
+            </w:r>
+            <w:r>
+              <w:rPr>
+                <w:noProof/>
+                <w:webHidden/>
+              </w:rPr>
+            </w:r>
+            <w:r>
+              <w:rPr>
+                <w:noProof/>
+                <w:webHidden/>
+              </w:rPr>
+              <w:fldChar w:fldCharType="separate"/>
+            </w:r>
+            <w:r>
+              <w:rPr>
+                <w:noProof/>
+                <w:webHidden/>
+              </w:rPr>
+              <w:t>11</w:t>
+            </w:r>
+            <w:r>
+              <w:rPr>
+                <w:noProof/>
+                <w:webHidden/>
+              </w:rPr>
+              <w:fldChar w:fldCharType="end"/>
+            </w:r>
+          </w:hyperlink>
+        </w:p>
+        <w:p>
+          <w:pPr>
+            <w:pStyle w:val="TOC3"/>
+            <w:tabs>
+              <w:tab w:val="right" w:leader="dot" w:pos="9350"/>
+            </w:tabs>
+            <w:rPr>
+              <w:noProof/>
+              <w:sz w:val="22"/>
+              <w:szCs w:val="22"/>
+              <w:lang w:bidi="ar-SA"/>
+            </w:rPr>
+          </w:pPr>
+          <w:hyperlink w:anchor="_Toc276558506" w:history="1">
+            <w:r>
+              <w:rPr>
+                <w:rStyle w:val="Hyperlink"/>
+                <w:noProof/>
+                <w:lang w:val="es-ES"/>
+              </w:rPr>
+              <w:t>LOOP Browser - Papelera</w:t>
+            </w:r>
+            <w:r>
+              <w:rPr>
+                <w:noProof/>
+                <w:webHidden/>
+              </w:rPr>
+              <w:tab/>
+            </w:r>
+            <w:r>
+              <w:rPr>
+                <w:noProof/>
+                <w:webHidden/>
+              </w:rPr>
+              <w:fldChar w:fldCharType="begin"/>
+            </w:r>
+            <w:r>
+              <w:rPr>
+                <w:noProof/>
+                <w:webHidden/>
+              </w:rPr>
+              <w:instrText xml:space="preserve"> PAGEREF _Toc276558506 \h </w:instrText>
+            </w:r>
+            <w:r>
+              <w:rPr>
+                <w:noProof/>
+                <w:webHidden/>
+              </w:rPr>
+            </w:r>
+            <w:r>
+              <w:rPr>
+                <w:noProof/>
+                <w:webHidden/>
+              </w:rPr>
+              <w:fldChar w:fldCharType="separate"/>
+            </w:r>
+            <w:r>
+              <w:rPr>
+                <w:noProof/>
+                <w:webHidden/>
+              </w:rPr>
+              <w:t>14</w:t>
+            </w:r>
+            <w:r>
+              <w:rPr>
+                <w:noProof/>
+                <w:webHidden/>
+              </w:rPr>
+              <w:fldChar w:fldCharType="end"/>
+            </w:r>
+          </w:hyperlink>
+        </w:p>
+        <w:p>
+          <w:pPr>
+            <w:pStyle w:val="TOC3"/>
+            <w:tabs>
+              <w:tab w:val="right" w:leader="dot" w:pos="9350"/>
+            </w:tabs>
+            <w:rPr>
+              <w:noProof/>
+              <w:sz w:val="22"/>
+              <w:szCs w:val="22"/>
+              <w:lang w:bidi="ar-SA"/>
+            </w:rPr>
+          </w:pPr>
+          <w:hyperlink w:anchor="_Toc276558507" w:history="1">
+            <w:r>
+              <w:rPr>
+                <w:rStyle w:val="Hyperlink"/>
+                <w:noProof/>
+                <w:lang w:val="es-ES"/>
+              </w:rPr>
+              <w:t>LOOP Browser - Diagrama</w:t>
+            </w:r>
+            <w:r>
+              <w:rPr>
+                <w:noProof/>
+                <w:webHidden/>
+              </w:rPr>
+              <w:tab/>
+            </w:r>
+            <w:r>
+              <w:rPr>
+                <w:noProof/>
+                <w:webHidden/>
+              </w:rPr>
+              <w:fldChar w:fldCharType="begin"/>
+            </w:r>
+            <w:r>
+              <w:rPr>
+                <w:noProof/>
+                <w:webHidden/>
+              </w:rPr>
+              <w:instrText xml:space="preserve"> PAGEREF _Toc276558507 \h </w:instrText>
+            </w:r>
+            <w:r>
+              <w:rPr>
+                <w:noProof/>
+                <w:webHidden/>
+              </w:rPr>
+            </w:r>
+            <w:r>
+              <w:rPr>
+                <w:noProof/>
+                <w:webHidden/>
+              </w:rPr>
+              <w:fldChar w:fldCharType="separate"/>
+            </w:r>
+            <w:r>
+              <w:rPr>
+                <w:noProof/>
+                <w:webHidden/>
+              </w:rPr>
+              <w:t>15</w:t>
+            </w:r>
+            <w:r>
+              <w:rPr>
+                <w:noProof/>
+                <w:webHidden/>
+              </w:rPr>
+              <w:fldChar w:fldCharType="end"/>
+            </w:r>
+          </w:hyperlink>
+        </w:p>
+        <w:p>
+          <w:pPr>
+            <w:pStyle w:val="TOC2"/>
+            <w:tabs>
+              <w:tab w:val="right" w:leader="dot" w:pos="9350"/>
+            </w:tabs>
+            <w:rPr>
+              <w:noProof/>
+              <w:sz w:val="22"/>
+              <w:szCs w:val="22"/>
+              <w:lang w:bidi="ar-SA"/>
+            </w:rPr>
+          </w:pPr>
+          <w:hyperlink w:anchor="_Toc276558508" w:history="1">
+            <w:r>
+              <w:rPr>
+                <w:rStyle w:val="Hyperlink"/>
+                <w:noProof/>
+                <w:lang w:val="es-ES"/>
+              </w:rPr>
+              <w:t>Conceptos Importantes</w:t>
+            </w:r>
+            <w:r>
+              <w:rPr>
+                <w:noProof/>
+                <w:webHidden/>
+              </w:rPr>
+              <w:tab/>
+            </w:r>
+            <w:r>
+              <w:rPr>
+                <w:noProof/>
+                <w:webHidden/>
+              </w:rPr>
+              <w:fldChar w:fldCharType="begin"/>
+            </w:r>
+            <w:r>
+              <w:rPr>
+                <w:noProof/>
+                <w:webHidden/>
+              </w:rPr>
+              <w:instrText xml:space="preserve"> PAGEREF _Toc276558508 \h </w:instrText>
+            </w:r>
+            <w:r>
+              <w:rPr>
+                <w:noProof/>
+                <w:webHidden/>
+              </w:rPr>
+            </w:r>
+            <w:r>
+              <w:rPr>
+                <w:noProof/>
+                <w:webHidden/>
+              </w:rPr>
+              <w:fldChar w:fldCharType="separate"/>
+            </w:r>
+            <w:r>
+              <w:rPr>
+                <w:noProof/>
+                <w:webHidden/>
+              </w:rPr>
+              <w:t>16</w:t>
+            </w:r>
+            <w:r>
+              <w:rPr>
+                <w:noProof/>
+                <w:webHidden/>
+              </w:rPr>
+              <w:fldChar w:fldCharType="end"/>
+            </w:r>
+          </w:hyperlink>
+        </w:p>
+        <w:p>
+          <w:r>
+            <w:fldChar w:fldCharType="end"/>
+          </w:r>
+        </w:p>
+      </w:sdtContent>
+    </w:sdt>
+    <w:p/>
     <w:sectPr>
+      <w:footerReference w:type="default" r:id="rId27"/>
       <w:pgSz w:w="12240" w:h="15840"/>
       <w:pgMar w:top="1440" w:right="1440" w:bottom="1440" w:left="1440" w:header="720" w:footer="720" w:gutter="0"/>
       <w:cols w:space="720"/>
@@ -2088,6 +4944,124 @@
 </w:endnotes>
 </file>
 
+<file path=word/footer1.xml><?xml version="1.0" encoding="utf-8"?>
+<w:ftr xmlns:ve="http://schemas.openxmlformats.org/markup-compatibility/2006" xmlns:o="urn:schemas-microsoft-com:office:office" xmlns:r="http://schemas.openxmlformats.org/officeDocument/2006/relationships" xmlns:m="http://schemas.openxmlformats.org/officeDocument/2006/math" xmlns:v="urn:schemas-microsoft-com:vml" xmlns:wp="http://schemas.openxmlformats.org/drawingml/2006/wordprocessingDrawing" xmlns:w10="urn:schemas-microsoft-com:office:word" xmlns:w="http://schemas.openxmlformats.org/wordprocessingml/2006/main" xmlns:wne="http://schemas.microsoft.com/office/word/2006/wordml">
+  <w:sdt>
+    <w:sdtPr>
+      <w:id w:val="120370594"/>
+      <w:docPartObj>
+        <w:docPartGallery w:val="Page Numbers (Bottom of Page)"/>
+        <w:docPartUnique/>
+      </w:docPartObj>
+    </w:sdtPr>
+    <w:sdtContent>
+      <w:sdt>
+        <w:sdtPr>
+          <w:id w:val="565050477"/>
+          <w:docPartObj>
+            <w:docPartGallery w:val="Page Numbers (Top of Page)"/>
+            <w:docPartUnique/>
+          </w:docPartObj>
+        </w:sdtPr>
+        <w:sdtContent>
+          <w:p>
+            <w:pPr>
+              <w:pStyle w:val="Footer"/>
+              <w:jc w:val="center"/>
+            </w:pPr>
+            <w:r>
+              <w:t xml:space="preserve">Page </w:t>
+            </w:r>
+            <w:r>
+              <w:rPr>
+                <w:b/>
+                <w:sz w:val="24"/>
+                <w:szCs w:val="24"/>
+              </w:rPr>
+              <w:fldChar w:fldCharType="begin"/>
+            </w:r>
+            <w:r>
+              <w:rPr>
+                <w:b/>
+              </w:rPr>
+              <w:instrText xml:space="preserve"> PAGE </w:instrText>
+            </w:r>
+            <w:r>
+              <w:rPr>
+                <w:b/>
+                <w:sz w:val="24"/>
+                <w:szCs w:val="24"/>
+              </w:rPr>
+              <w:fldChar w:fldCharType="separate"/>
+            </w:r>
+            <w:r>
+              <w:rPr>
+                <w:b/>
+                <w:noProof/>
+              </w:rPr>
+              <w:t>2</w:t>
+            </w:r>
+            <w:r>
+              <w:rPr>
+                <w:b/>
+                <w:sz w:val="24"/>
+                <w:szCs w:val="24"/>
+              </w:rPr>
+              <w:fldChar w:fldCharType="end"/>
+            </w:r>
+            <w:r>
+              <w:t xml:space="preserve"> of </w:t>
+            </w:r>
+            <w:r>
+              <w:rPr>
+                <w:b/>
+                <w:sz w:val="24"/>
+                <w:szCs w:val="24"/>
+              </w:rPr>
+              <w:fldChar w:fldCharType="begin"/>
+            </w:r>
+            <w:r>
+              <w:rPr>
+                <w:b/>
+              </w:rPr>
+              <w:instrText xml:space="preserve"> NUMPAGES  </w:instrText>
+            </w:r>
+            <w:r>
+              <w:rPr>
+                <w:b/>
+                <w:sz w:val="24"/>
+                <w:szCs w:val="24"/>
+              </w:rPr>
+              <w:fldChar w:fldCharType="separate"/>
+            </w:r>
+            <w:r>
+              <w:rPr>
+                <w:b/>
+                <w:noProof/>
+              </w:rPr>
+              <w:t>17</w:t>
+            </w:r>
+            <w:r>
+              <w:rPr>
+                <w:b/>
+                <w:sz w:val="24"/>
+                <w:szCs w:val="24"/>
+              </w:rPr>
+              <w:fldChar w:fldCharType="end"/>
+            </w:r>
+          </w:p>
+        </w:sdtContent>
+      </w:sdt>
+    </w:sdtContent>
+  </w:sdt>
+  <w:p>
+    <w:pPr>
+      <w:pStyle w:val="Footer"/>
+    </w:pPr>
+  </w:p>
+</w:ftr>
+</file>
+
 <file path=word/footnotes.xml><?xml version="1.0" encoding="utf-8"?>
 <w:footnotes xmlns:ve="http://schemas.openxmlformats.org/markup-compatibility/2006" xmlns:o="urn:schemas-microsoft-com:office:office" xmlns:r="http://schemas.openxmlformats.org/officeDocument/2006/relationships" xmlns:m="http://schemas.openxmlformats.org/officeDocument/2006/math" xmlns:v="urn:schemas-microsoft-com:vml" xmlns:wp="http://schemas.openxmlformats.org/drawingml/2006/wordprocessingDrawing" xmlns:w10="urn:schemas-microsoft-com:office:word" xmlns:w="http://schemas.openxmlformats.org/wordprocessingml/2006/main" xmlns:wne="http://schemas.microsoft.com/office/word/2006/wordml">
   <w:footnote w:type="separator" w:id="0">
@@ -2135,6 +5109,96 @@
           <w:lang w:val="es-ES"/>
         </w:rPr>
         <w:t>ón derecho sobre el escritorio de LOOP</w:t>
+      </w:r>
+    </w:p>
+  </w:footnote>
+  <w:footnote w:id="3">
+    <w:p>
+      <w:pPr>
+        <w:pStyle w:val="FootnoteText"/>
+        <w:rPr>
+          <w:lang w:val="es-ES"/>
+        </w:rPr>
+      </w:pPr>
+      <w:r>
+        <w:rPr>
+          <w:rStyle w:val="FootnoteReference"/>
+        </w:rPr>
+        <w:footnoteRef/>
+      </w:r>
+      <w:r>
+        <w:rPr>
+          <w:lang w:val="es-ES"/>
+        </w:rPr>
+        <w:t xml:space="preserve"> En este ejemplo el objeto referenciado tiene como </w:t>
+      </w:r>
+      <w:r>
+        <w:rPr>
+          <w:i/>
+          <w:lang w:val="es-ES"/>
+        </w:rPr>
+        <w:t>displayString</w:t>
+      </w:r>
+      <w:r>
+        <w:rPr>
+          <w:lang w:val="es-ES"/>
+        </w:rPr>
+        <w:t xml:space="preserve"> </w:t>
+      </w:r>
+      <w:r>
+        <w:rPr>
+          <w:rFonts w:ascii="Verdana" w:hAnsi="Verdana"/>
+          <w:lang w:val="es-ES"/>
+        </w:rPr>
+        <w:t>anObject</w:t>
+      </w:r>
+    </w:p>
+  </w:footnote>
+  <w:footnote w:id="4">
+    <w:p>
+      <w:pPr>
+        <w:pStyle w:val="FootnoteText"/>
+        <w:rPr>
+          <w:lang w:val="es-ES"/>
+        </w:rPr>
+      </w:pPr>
+      <w:r>
+        <w:rPr>
+          <w:rStyle w:val="FootnoteReference"/>
+        </w:rPr>
+        <w:footnoteRef/>
+      </w:r>
+      <w:r>
+        <w:rPr>
+          <w:lang w:val="es-ES"/>
+        </w:rPr>
+        <w:t>El objeto referenciado por la v</w:t>
+      </w:r>
+      <w:r>
+        <w:rPr>
+          <w:lang w:val="es-ES"/>
+        </w:rPr>
+        <w:t xml:space="preserve">ariable </w:t>
+      </w:r>
+      <w:r>
+        <w:rPr>
+          <w:b/>
+          <w:lang w:val="es-ES"/>
+        </w:rPr>
+        <w:t>pepita</w:t>
+      </w:r>
+      <w:r>
+        <w:rPr>
+          <w:lang w:val="es-ES"/>
+        </w:rPr>
+        <w:t xml:space="preserve"> no entiende el mensaje </w:t>
+      </w:r>
+      <w:r>
+        <w:rPr>
+          <w:b/>
+          <w:lang w:val="es-ES"/>
+        </w:rPr>
+        <w:t>&gt;</w:t>
       </w:r>
     </w:p>
   </w:footnote>
@@ -2144,29 +5208,26 @@
 <file path=word/numbering.xml><?xml version="1.0" encoding="utf-8"?>
 <w:numbering xmlns:ve="http://schemas.openxmlformats.org/markup-compatibility/2006" xmlns:o="urn:schemas-microsoft-com:office:office" xmlns:r="http://schemas.openxmlformats.org/officeDocument/2006/relationships" xmlns:m="http://schemas.openxmlformats.org/officeDocument/2006/math" xmlns:v="urn:schemas-microsoft-com:vml" xmlns:wp="http://schemas.openxmlformats.org/drawingml/2006/wordprocessingDrawing" xmlns:w10="urn:schemas-microsoft-com:office:word" xmlns:w="http://schemas.openxmlformats.org/wordprocessingml/2006/main" xmlns:wne="http://schemas.microsoft.com/office/word/2006/wordml">
   <w:abstractNum w:abstractNumId="0">
-    <w:nsid w:val="595E2219"/>
+    <w:nsid w:val="12144758"/>
     <w:multiLevelType w:val="hybridMultilevel"/>
-    <w:tmpl w:val="3CFC044C"/>
+    <w:tmpl w:val="723E36C4"/>
     <w:lvl w:ilvl="0" w:tplc="0409000F">
       <w:start w:val="1"/>
       <w:numFmt w:val="decimal"/>
       <w:lvlText w:val="%1."/>
       <w:lvlJc w:val="left"/>
       <w:pPr>
-        <w:ind w:left="720" w:hanging="360"/>
+        <w:ind w:left="1440" w:hanging="360"/>
       </w:pPr>
     </w:lvl>
-    <w:lvl w:ilvl="1" w:tplc="04090001">
+    <w:lvl w:ilvl="1" w:tplc="04090019" w:tentative="1">
       <w:start w:val="1"/>
-      <w:numFmt w:val="bullet"/>
-      <w:lvlText w:val=""/>
+      <w:numFmt w:val="lowerLetter"/>
+      <w:lvlText w:val="%2."/>
       <w:lvlJc w:val="left"/>
       <w:pPr>
-        <w:ind w:left="1440" w:hanging="360"/>
-      </w:pPr>
-      <w:rPr>
-        <w:rFonts w:ascii="Symbol" w:hAnsi="Symbol" w:hint="default"/>
-      </w:rPr>
+        <w:ind w:left="2160" w:hanging="360"/>
+      </w:pPr>
     </w:lvl>
     <w:lvl w:ilvl="2" w:tplc="0409001B" w:tentative="1">
       <w:start w:val="1"/>
@@ -2174,7 +5235,7 @@
       <w:lvlText w:val="%3."/>
       <w:lvlJc w:val="right"/>
       <w:pPr>
-        <w:ind w:left="2160" w:hanging="180"/>
+        <w:ind w:left="2880" w:hanging="180"/>
       </w:pPr>
     </w:lvl>
     <w:lvl w:ilvl="3" w:tplc="0409000F" w:tentative="1">
@@ -2183,7 +5244,7 @@
       <w:lvlText w:val="%4."/>
       <w:lvlJc w:val="left"/>
       <w:pPr>
-        <w:ind w:left="2880" w:hanging="360"/>
+        <w:ind w:left="3600" w:hanging="360"/>
       </w:pPr>
     </w:lvl>
     <w:lvl w:ilvl="4" w:tplc="04090019" w:tentative="1">
@@ -2192,7 +5253,7 @@
       <w:lvlText w:val="%5."/>
       <w:lvlJc w:val="left"/>
       <w:pPr>
-        <w:ind w:left="3600" w:hanging="360"/>
+        <w:ind w:left="4320" w:hanging="360"/>
       </w:pPr>
     </w:lvl>
     <w:lvl w:ilvl="5" w:tplc="0409001B" w:tentative="1">
@@ -2201,7 +5262,7 @@
       <w:lvlText w:val="%6."/>
       <w:lvlJc w:val="right"/>
       <w:pPr>
-        <w:ind w:left="4320" w:hanging="180"/>
+        <w:ind w:left="5040" w:hanging="180"/>
       </w:pPr>
     </w:lvl>
     <w:lvl w:ilvl="6" w:tplc="0409000F" w:tentative="1">
@@ -2210,7 +5271,7 @@
       <w:lvlText w:val="%7."/>
       <w:lvlJc w:val="left"/>
       <w:pPr>
-        <w:ind w:left="5040" w:hanging="360"/>
+        <w:ind w:left="5760" w:hanging="360"/>
       </w:pPr>
     </w:lvl>
     <w:lvl w:ilvl="7" w:tplc="04090019" w:tentative="1">
@@ -2219,7 +5280,7 @@
       <w:lvlText w:val="%8."/>
       <w:lvlJc w:val="left"/>
       <w:pPr>
-        <w:ind w:left="5760" w:hanging="360"/>
+        <w:ind w:left="6480" w:hanging="360"/>
       </w:pPr>
     </w:lvl>
     <w:lvl w:ilvl="8" w:tplc="0409001B" w:tentative="1">
@@ -2228,11 +5289,290 @@
       <w:lvlText w:val="%9."/>
       <w:lvlJc w:val="right"/>
       <w:pPr>
-        <w:ind w:left="6480" w:hanging="180"/>
+        <w:ind w:left="7200" w:hanging="180"/>
       </w:pPr>
     </w:lvl>
   </w:abstractNum>
   <w:abstractNum w:abstractNumId="1">
+    <w:nsid w:val="3780781F"/>
+    <w:multiLevelType w:val="hybridMultilevel"/>
+    <w:tmpl w:val="33FEEF50"/>
+    <w:lvl w:ilvl="0" w:tplc="04090001">
+      <w:start w:val="1"/>
+      <w:numFmt w:val="bullet"/>
+      <w:lvlText w:val=""/>
+      <w:lvlJc w:val="left"/>
+      <w:pPr>
+        <w:ind w:left="720" w:hanging="360"/>
+      </w:pPr>
+      <w:rPr>
+        <w:rFonts w:ascii="Symbol" w:hAnsi="Symbol" w:hint="default"/>
+      </w:rPr>
+    </w:lvl>
+    <w:lvl w:ilvl="1" w:tplc="04090017">
+      <w:start w:val="1"/>
+      <w:numFmt w:val="lowerLetter"/>
+      <w:lvlText w:val="%2)"/>
+      <w:lvlJc w:val="left"/>
+      <w:pPr>
+        <w:ind w:left="1440" w:hanging="360"/>
+      </w:pPr>
+      <w:rPr>
+        <w:rFonts w:hint="default"/>
+      </w:rPr>
+    </w:lvl>
+    <w:lvl w:ilvl="2" w:tplc="04090001">
+      <w:start w:val="1"/>
+      <w:numFmt w:val="bullet"/>
+      <w:lvlText w:val=""/>
+      <w:lvlJc w:val="left"/>
+      <w:pPr>
+        <w:ind w:left="2160" w:hanging="180"/>
+      </w:pPr>
+      <w:rPr>
+        <w:rFonts w:ascii="Symbol" w:hAnsi="Symbol" w:hint="default"/>
+      </w:rPr>
+    </w:lvl>
+    <w:lvl w:ilvl="3" w:tplc="04090001">
+      <w:start w:val="1"/>
+      <w:numFmt w:val="bullet"/>
+      <w:lvlText w:val=""/>
+      <w:lvlJc w:val="left"/>
+      <w:pPr>
+        <w:ind w:left="2880" w:hanging="360"/>
+      </w:pPr>
+      <w:rPr>
+        <w:rFonts w:ascii="Symbol" w:hAnsi="Symbol" w:hint="default"/>
+      </w:rPr>
+    </w:lvl>
+    <w:lvl w:ilvl="4" w:tplc="04090019">
+      <w:start w:val="1"/>
+      <w:numFmt w:val="lowerLetter"/>
+      <w:lvlText w:val="%5."/>
+      <w:lvlJc w:val="left"/>
+      <w:pPr>
+        <w:ind w:left="3600" w:hanging="360"/>
+      </w:pPr>
+    </w:lvl>
+    <w:lvl w:ilvl="5" w:tplc="0409001B" w:tentative="1">
+      <w:start w:val="1"/>
+      <w:numFmt w:val="lowerRoman"/>
+      <w:lvlText w:val="%6."/>
+      <w:lvlJc w:val="right"/>
+      <w:pPr>
+        <w:ind w:left="4320" w:hanging="180"/>
+      </w:pPr>
+    </w:lvl>
+    <w:lvl w:ilvl="6" w:tplc="0409000F" w:tentative="1">
+      <w:start w:val="1"/>
+      <w:numFmt w:val="decimal"/>
+      <w:lvlText w:val="%7."/>
+      <w:lvlJc w:val="left"/>
+      <w:pPr>
+        <w:ind w:left="5040" w:hanging="360"/>
+      </w:pPr>
+    </w:lvl>
+    <w:lvl w:ilvl="7" w:tplc="04090019" w:tentative="1">
+      <w:start w:val="1"/>
+      <w:numFmt w:val="lowerLetter"/>
+      <w:lvlText w:val="%8."/>
+      <w:lvlJc w:val="left"/>
+      <w:pPr>
+        <w:ind w:left="5760" w:hanging="360"/>
+      </w:pPr>
+    </w:lvl>
+    <w:lvl w:ilvl="8" w:tplc="0409001B" w:tentative="1">
+      <w:start w:val="1"/>
+      <w:numFmt w:val="lowerRoman"/>
+      <w:lvlText w:val="%9."/>
+      <w:lvlJc w:val="right"/>
+      <w:pPr>
+        <w:ind w:left="6480" w:hanging="180"/>
+      </w:pPr>
+    </w:lvl>
+  </w:abstractNum>
+  <w:abstractNum w:abstractNumId="2">
+    <w:nsid w:val="595E2219"/>
+    <w:multiLevelType w:val="hybridMultilevel"/>
+    <w:tmpl w:val="D380697A"/>
+    <w:lvl w:ilvl="0" w:tplc="04090001">
+      <w:start w:val="1"/>
+      <w:numFmt w:val="bullet"/>
+      <w:lvlText w:val=""/>
+      <w:lvlJc w:val="left"/>
+      <w:pPr>
+        <w:ind w:left="720" w:hanging="360"/>
+      </w:pPr>
+      <w:rPr>
+        <w:rFonts w:ascii="Symbol" w:hAnsi="Symbol" w:hint="default"/>
+      </w:rPr>
+    </w:lvl>
+    <w:lvl w:ilvl="1" w:tplc="04090017">
+      <w:start w:val="1"/>
+      <w:numFmt w:val="lowerLetter"/>
+      <w:lvlText w:val="%2)"/>
+      <w:lvlJc w:val="left"/>
+      <w:pPr>
+        <w:ind w:left="1440" w:hanging="360"/>
+      </w:pPr>
+      <w:rPr>
+        <w:rFonts w:hint="default"/>
+      </w:rPr>
+    </w:lvl>
+    <w:lvl w:ilvl="2" w:tplc="0409001B">
+      <w:start w:val="1"/>
+      <w:numFmt w:val="lowerRoman"/>
+      <w:lvlText w:val="%3."/>
+      <w:lvlJc w:val="right"/>
+      <w:pPr>
+        <w:ind w:left="2160" w:hanging="180"/>
+      </w:pPr>
+    </w:lvl>
+    <w:lvl w:ilvl="3" w:tplc="04090001">
+      <w:start w:val="1"/>
+      <w:numFmt w:val="bullet"/>
+      <w:lvlText w:val=""/>
+      <w:lvlJc w:val="left"/>
+      <w:pPr>
+        <w:ind w:left="2880" w:hanging="360"/>
+      </w:pPr>
+      <w:rPr>
+        <w:rFonts w:ascii="Symbol" w:hAnsi="Symbol" w:hint="default"/>
+      </w:rPr>
+    </w:lvl>
+    <w:lvl w:ilvl="4" w:tplc="04090019">
+      <w:start w:val="1"/>
+      <w:numFmt w:val="lowerLetter"/>
+      <w:lvlText w:val="%5."/>
+      <w:lvlJc w:val="left"/>
+      <w:pPr>
+        <w:ind w:left="3600" w:hanging="360"/>
+      </w:pPr>
+    </w:lvl>
+    <w:lvl w:ilvl="5" w:tplc="0409001B" w:tentative="1">
+      <w:start w:val="1"/>
+      <w:numFmt w:val="lowerRoman"/>
+      <w:lvlText w:val="%6."/>
+      <w:lvlJc w:val="right"/>
+      <w:pPr>
+        <w:ind w:left="4320" w:hanging="180"/>
+      </w:pPr>
+    </w:lvl>
+    <w:lvl w:ilvl="6" w:tplc="0409000F" w:tentative="1">
+      <w:start w:val="1"/>
+      <w:numFmt w:val="decimal"/>
+      <w:lvlText w:val="%7."/>
+      <w:lvlJc w:val="left"/>
+      <w:pPr>
+        <w:ind w:left="5040" w:hanging="360"/>
+      </w:pPr>
+    </w:lvl>
+    <w:lvl w:ilvl="7" w:tplc="04090019" w:tentative="1">
+      <w:start w:val="1"/>
+      <w:numFmt w:val="lowerLetter"/>
+      <w:lvlText w:val="%8."/>
+      <w:lvlJc w:val="left"/>
+      <w:pPr>
+        <w:ind w:left="5760" w:hanging="360"/>
+      </w:pPr>
+    </w:lvl>
+    <w:lvl w:ilvl="8" w:tplc="0409001B" w:tentative="1">
+      <w:start w:val="1"/>
+      <w:numFmt w:val="lowerRoman"/>
+      <w:lvlText w:val="%9."/>
+      <w:lvlJc w:val="right"/>
+      <w:pPr>
+        <w:ind w:left="6480" w:hanging="180"/>
+      </w:pPr>
+    </w:lvl>
+  </w:abstractNum>
+  <w:abstractNum w:abstractNumId="3">
+    <w:nsid w:val="5CD51B3B"/>
+    <w:multiLevelType w:val="hybridMultilevel"/>
+    <w:tmpl w:val="AB1E08D4"/>
+    <w:lvl w:ilvl="0" w:tplc="04090017">
+      <w:start w:val="1"/>
+      <w:numFmt w:val="lowerLetter"/>
+      <w:lvlText w:val="%1)"/>
+      <w:lvlJc w:val="left"/>
+      <w:pPr>
+        <w:ind w:left="1440" w:hanging="360"/>
+      </w:pPr>
+    </w:lvl>
+    <w:lvl w:ilvl="1" w:tplc="04090019" w:tentative="1">
+      <w:start w:val="1"/>
+      <w:numFmt w:val="lowerLetter"/>
+      <w:lvlText w:val="%2."/>
+      <w:lvlJc w:val="left"/>
+      <w:pPr>
+        <w:ind w:left="2160" w:hanging="360"/>
+      </w:pPr>
+    </w:lvl>
+    <w:lvl w:ilvl="2" w:tplc="0409001B" w:tentative="1">
+      <w:start w:val="1"/>
+      <w:numFmt w:val="lowerRoman"/>
+      <w:lvlText w:val="%3."/>
+      <w:lvlJc w:val="right"/>
+      <w:pPr>
+        <w:ind w:left="2880" w:hanging="180"/>
+      </w:pPr>
+    </w:lvl>
+    <w:lvl w:ilvl="3" w:tplc="0409000F" w:tentative="1">
+      <w:start w:val="1"/>
+      <w:numFmt w:val="decimal"/>
+      <w:lvlText w:val="%4."/>
+      <w:lvlJc w:val="left"/>
+      <w:pPr>
+        <w:ind w:left="3600" w:hanging="360"/>
+      </w:pPr>
+    </w:lvl>
+    <w:lvl w:ilvl="4" w:tplc="04090019" w:tentative="1">
+      <w:start w:val="1"/>
+      <w:numFmt w:val="lowerLetter"/>
+      <w:lvlText w:val="%5."/>
+      <w:lvlJc w:val="left"/>
+      <w:pPr>
+        <w:ind w:left="4320" w:hanging="360"/>
+      </w:pPr>
+    </w:lvl>
+    <w:lvl w:ilvl="5" w:tplc="0409001B" w:tentative="1">
+      <w:start w:val="1"/>
+      <w:numFmt w:val="lowerRoman"/>
+      <w:lvlText w:val="%6."/>
+      <w:lvlJc w:val="right"/>
+      <w:pPr>
+        <w:ind w:left="5040" w:hanging="180"/>
+      </w:pPr>
+    </w:lvl>
+    <w:lvl w:ilvl="6" w:tplc="0409000F" w:tentative="1">
+      <w:start w:val="1"/>
+      <w:numFmt w:val="decimal"/>
+      <w:lvlText w:val="%7."/>
+      <w:lvlJc w:val="left"/>
+      <w:pPr>
+        <w:ind w:left="5760" w:hanging="360"/>
+      </w:pPr>
+    </w:lvl>
+    <w:lvl w:ilvl="7" w:tplc="04090019" w:tentative="1">
+      <w:start w:val="1"/>
+      <w:numFmt w:val="lowerLetter"/>
+      <w:lvlText w:val="%8."/>
+      <w:lvlJc w:val="left"/>
+      <w:pPr>
+        <w:ind w:left="6480" w:hanging="360"/>
+      </w:pPr>
+    </w:lvl>
+    <w:lvl w:ilvl="8" w:tplc="0409001B" w:tentative="1">
+      <w:start w:val="1"/>
+      <w:numFmt w:val="lowerRoman"/>
+      <w:lvlText w:val="%9."/>
+      <w:lvlJc w:val="right"/>
+      <w:pPr>
+        <w:ind w:left="7200" w:hanging="180"/>
+      </w:pPr>
+    </w:lvl>
+  </w:abstractNum>
+  <w:abstractNum w:abstractNumId="4">
     <w:nsid w:val="73D61783"/>
     <w:multiLevelType w:val="hybridMultilevel"/>
     <w:tmpl w:val="5454A916"/>
@@ -2346,10 +5686,19 @@
     </w:lvl>
   </w:abstractNum>
   <w:num w:numId="1">
-    <w:abstractNumId w:val="1"/>
+    <w:abstractNumId w:val="4"/>
   </w:num>
   <w:num w:numId="2">
+    <w:abstractNumId w:val="2"/>
+  </w:num>
+  <w:num w:numId="3">
+    <w:abstractNumId w:val="3"/>
+  </w:num>
+  <w:num w:numId="4">
     <w:abstractNumId w:val="0"/>
+  </w:num>
+  <w:num w:numId="5">
+    <w:abstractNumId w:val="1"/>
   </w:num>
 </w:numbering>
 </file>
@@ -2382,9 +5731,9 @@
     <w:lsdException w:name="heading 7" w:uiPriority="9" w:qFormat="1"/>
     <w:lsdException w:name="heading 8" w:uiPriority="9" w:qFormat="1"/>
     <w:lsdException w:name="heading 9" w:uiPriority="9" w:qFormat="1"/>
-    <w:lsdException w:name="toc 1" w:uiPriority="39"/>
-    <w:lsdException w:name="toc 2" w:uiPriority="39"/>
-    <w:lsdException w:name="toc 3" w:uiPriority="39"/>
+    <w:lsdException w:name="toc 1" w:uiPriority="39" w:qFormat="1"/>
+    <w:lsdException w:name="toc 2" w:uiPriority="39" w:qFormat="1"/>
+    <w:lsdException w:name="toc 3" w:uiPriority="39" w:qFormat="1"/>
     <w:lsdException w:name="toc 4" w:uiPriority="39"/>
     <w:lsdException w:name="toc 5" w:uiPriority="39"/>
     <w:lsdException w:name="toc 6" w:uiPriority="39"/>
@@ -2742,6 +6091,7 @@
   <w:style w:type="character" w:default="1" w:styleId="DefaultParagraphFont">
     <w:name w:val="Default Paragraph Font"/>
     <w:uiPriority w:val="1"/>
+    <w:semiHidden/>
     <w:unhideWhenUsed/>
   </w:style>
   <w:style w:type="table" w:default="1" w:styleId="TableNormal">
@@ -3261,7 +6611,457 @@
       <w:vertAlign w:val="superscript"/>
     </w:rPr>
   </w:style>
+  <w:style w:type="paragraph" w:styleId="Header">
+    <w:name w:val="header"/>
+    <w:basedOn w:val="Normal"/>
+    <w:link w:val="HeaderChar"/>
+    <w:uiPriority w:val="99"/>
+    <w:semiHidden/>
+    <w:unhideWhenUsed/>
+    <w:rsid w:val="00A87057"/>
+    <w:pPr>
+      <w:tabs>
+        <w:tab w:val="center" w:pos="4419"/>
+        <w:tab w:val="right" w:pos="8838"/>
+      </w:tabs>
+      <w:spacing w:before="0" w:after="0" w:line="240" w:lineRule="auto"/>
+    </w:pPr>
+  </w:style>
+  <w:style w:type="character" w:customStyle="1" w:styleId="HeaderChar">
+    <w:name w:val="Header Char"/>
+    <w:basedOn w:val="DefaultParagraphFont"/>
+    <w:link w:val="Header"/>
+    <w:uiPriority w:val="99"/>
+    <w:semiHidden/>
+    <w:rsid w:val="00A87057"/>
+    <w:rPr>
+      <w:sz w:val="20"/>
+      <w:szCs w:val="20"/>
+    </w:rPr>
+  </w:style>
+  <w:style w:type="paragraph" w:styleId="Footer">
+    <w:name w:val="footer"/>
+    <w:basedOn w:val="Normal"/>
+    <w:link w:val="FooterChar"/>
+    <w:uiPriority w:val="99"/>
+    <w:unhideWhenUsed/>
+    <w:rsid w:val="00A87057"/>
+    <w:pPr>
+      <w:tabs>
+        <w:tab w:val="center" w:pos="4419"/>
+        <w:tab w:val="right" w:pos="8838"/>
+      </w:tabs>
+      <w:spacing w:before="0" w:after="0" w:line="240" w:lineRule="auto"/>
+    </w:pPr>
+  </w:style>
+  <w:style w:type="character" w:customStyle="1" w:styleId="FooterChar">
+    <w:name w:val="Footer Char"/>
+    <w:basedOn w:val="DefaultParagraphFont"/>
+    <w:link w:val="Footer"/>
+    <w:uiPriority w:val="99"/>
+    <w:rsid w:val="00A87057"/>
+    <w:rPr>
+      <w:sz w:val="20"/>
+      <w:szCs w:val="20"/>
+    </w:rPr>
+  </w:style>
+  <w:style w:type="character" w:styleId="Hyperlink">
+    <w:name w:val="Hyperlink"/>
+    <w:basedOn w:val="DefaultParagraphFont"/>
+    <w:uiPriority w:val="99"/>
+    <w:unhideWhenUsed/>
+    <w:rsid w:val="00A87057"/>
+    <w:rPr>
+      <w:color w:val="0000FF" w:themeColor="hyperlink"/>
+      <w:u w:val="single"/>
+    </w:rPr>
+  </w:style>
+  <w:style w:type="character" w:styleId="FollowedHyperlink">
+    <w:name w:val="FollowedHyperlink"/>
+    <w:basedOn w:val="DefaultParagraphFont"/>
+    <w:uiPriority w:val="99"/>
+    <w:semiHidden/>
+    <w:unhideWhenUsed/>
+    <w:rsid w:val="00A87057"/>
+    <w:rPr>
+      <w:color w:val="800080" w:themeColor="followedHyperlink"/>
+      <w:u w:val="single"/>
+    </w:rPr>
+  </w:style>
+  <w:style w:type="paragraph" w:styleId="TOC1">
+    <w:name w:val="toc 1"/>
+    <w:basedOn w:val="Normal"/>
+    <w:next w:val="Normal"/>
+    <w:autoRedefine/>
+    <w:uiPriority w:val="39"/>
+    <w:unhideWhenUsed/>
+    <w:qFormat/>
+    <w:rsid w:val="00CD5A2B"/>
+    <w:pPr>
+      <w:spacing w:after="100"/>
+    </w:pPr>
+  </w:style>
+  <w:style w:type="paragraph" w:styleId="TOC2">
+    <w:name w:val="toc 2"/>
+    <w:basedOn w:val="Normal"/>
+    <w:next w:val="Normal"/>
+    <w:autoRedefine/>
+    <w:uiPriority w:val="39"/>
+    <w:unhideWhenUsed/>
+    <w:qFormat/>
+    <w:rsid w:val="00CD5A2B"/>
+    <w:pPr>
+      <w:spacing w:after="100"/>
+      <w:ind w:left="200"/>
+    </w:pPr>
+  </w:style>
+  <w:style w:type="paragraph" w:styleId="TOC3">
+    <w:name w:val="toc 3"/>
+    <w:basedOn w:val="Normal"/>
+    <w:next w:val="Normal"/>
+    <w:autoRedefine/>
+    <w:uiPriority w:val="39"/>
+    <w:unhideWhenUsed/>
+    <w:qFormat/>
+    <w:rsid w:val="00CD5A2B"/>
+    <w:pPr>
+      <w:spacing w:after="100"/>
+      <w:ind w:left="400"/>
+    </w:pPr>
+  </w:style>
 </w:styles>
+</file>
+
+<file path=word/glossary/document.xml><?xml version="1.0" encoding="utf-8"?>
+<w:glossaryDocument xmlns:ve="http://schemas.openxmlformats.org/markup-compatibility/2006" xmlns:o="urn:schemas-microsoft-com:office:office" xmlns:r="http://schemas.openxmlformats.org/officeDocument/2006/relationships" xmlns:m="http://schemas.openxmlformats.org/officeDocument/2006/math" xmlns:v="urn:schemas-microsoft-com:vml" xmlns:wp="http://schemas.openxmlformats.org/drawingml/2006/wordprocessingDrawing" xmlns:w10="urn:schemas-microsoft-com:office:word" xmlns:w="http://schemas.openxmlformats.org/wordprocessingml/2006/main" xmlns:wne="http://schemas.microsoft.com/office/word/2006/wordml">
+  <w:docParts/>
+</w:glossaryDocument>
+</file>
+
+<file path=word/glossary/fontTable.xml><?xml version="1.0" encoding="utf-8"?>
+<w:fonts xmlns:r="http://schemas.openxmlformats.org/officeDocument/2006/relationships" xmlns:w="http://schemas.openxmlformats.org/wordprocessingml/2006/main">
+  <w:font w:name="Times New Roman">
+    <w:panose1 w:val="02020603050405020304"/>
+    <w:charset w:val="00"/>
+    <w:family w:val="roman"/>
+    <w:pitch w:val="variable"/>
+    <w:sig w:usb0="20002A87" w:usb1="80000000" w:usb2="00000008" w:usb3="00000000" w:csb0="000001FF" w:csb1="00000000"/>
+  </w:font>
+  <w:font w:name="Symbol">
+    <w:panose1 w:val="05050102010706020507"/>
+    <w:charset w:val="02"/>
+    <w:family w:val="roman"/>
+    <w:pitch w:val="variable"/>
+    <w:sig w:usb0="00000000" w:usb1="10000000" w:usb2="00000000" w:usb3="00000000" w:csb0="80000000" w:csb1="00000000"/>
+  </w:font>
+  <w:font w:name="Courier New">
+    <w:panose1 w:val="02070309020205020404"/>
+    <w:charset w:val="00"/>
+    <w:family w:val="modern"/>
+    <w:pitch w:val="fixed"/>
+    <w:sig w:usb0="20002A87" w:usb1="80000000" w:usb2="00000008" w:usb3="00000000" w:csb0="000001FF" w:csb1="00000000"/>
+  </w:font>
+  <w:font w:name="Wingdings">
+    <w:panose1 w:val="05000000000000000000"/>
+    <w:charset w:val="02"/>
+    <w:family w:val="auto"/>
+    <w:pitch w:val="variable"/>
+    <w:sig w:usb0="00000000" w:usb1="10000000" w:usb2="00000000" w:usb3="00000000" w:csb0="80000000" w:csb1="00000000"/>
+  </w:font>
+  <w:font w:name="Calibri">
+    <w:altName w:val="Segoe UI"/>
+    <w:panose1 w:val="020F0502020204030204"/>
+    <w:charset w:val="00"/>
+    <w:family w:val="roman"/>
+    <w:notTrueType/>
+    <w:pitch w:val="default"/>
+    <w:sig w:usb0="00000000" w:usb1="00000000" w:usb2="00000000" w:usb3="00000000" w:csb0="00000000" w:csb1="00000000"/>
+  </w:font>
+  <w:font w:name="Tahoma">
+    <w:panose1 w:val="020B0604030504040204"/>
+    <w:charset w:val="00"/>
+    <w:family w:val="swiss"/>
+    <w:pitch w:val="variable"/>
+    <w:sig w:usb0="61002A87" w:usb1="80000000" w:usb2="00000008" w:usb3="00000000" w:csb0="000101FF" w:csb1="00000000"/>
+  </w:font>
+  <w:font w:name="Verdana">
+    <w:panose1 w:val="020B0604030504040204"/>
+    <w:charset w:val="00"/>
+    <w:family w:val="swiss"/>
+    <w:pitch w:val="variable"/>
+    <w:sig w:usb0="20000287" w:usb1="00000000" w:usb2="00000000" w:usb3="00000000" w:csb0="0000019F" w:csb1="00000000"/>
+  </w:font>
+  <w:font w:name="Cambria">
+    <w:altName w:val="Palatino Linotype"/>
+    <w:panose1 w:val="02040503050406030204"/>
+    <w:charset w:val="00"/>
+    <w:family w:val="roman"/>
+    <w:notTrueType/>
+    <w:pitch w:val="default"/>
+    <w:sig w:usb0="00000000" w:usb1="00000000" w:usb2="00000000" w:usb3="00000000" w:csb0="00000000" w:csb1="00000000"/>
+  </w:font>
+</w:fonts>
+</file>
+
+<file path=word/glossary/settings.xml><?xml version="1.0" encoding="utf-8"?>
+<w:settings xmlns:o="urn:schemas-microsoft-com:office:office" xmlns:r="http://schemas.openxmlformats.org/officeDocument/2006/relationships" xmlns:m="http://schemas.openxmlformats.org/officeDocument/2006/math" xmlns:v="urn:schemas-microsoft-com:vml" xmlns:w10="urn:schemas-microsoft-com:office:word" xmlns:w="http://schemas.openxmlformats.org/wordprocessingml/2006/main" xmlns:sl="http://schemas.openxmlformats.org/schemaLibrary/2006/main">
+  <w:view w:val="normal"/>
+  <w:defaultTabStop w:val="720"/>
+  <w:characterSpacingControl w:val="doNotCompress"/>
+  <w:compat>
+    <w:useFELayout/>
+  </w:compat>
+  <w:rsids>
+    <w:rsidRoot w:val="00AC23B9"/>
+    <w:rsid w:val="00AC23B9"/>
+  </w:rsids>
+  <m:mathPr>
+    <m:mathFont m:val="Cambria Math"/>
+    <m:brkBin m:val="before"/>
+    <m:brkBinSub m:val="--"/>
+    <m:smallFrac m:val="off"/>
+    <m:dispDef/>
+    <m:lMargin m:val="0"/>
+    <m:rMargin m:val="0"/>
+    <m:defJc m:val="centerGroup"/>
+    <m:wrapIndent m:val="1440"/>
+    <m:intLim m:val="subSup"/>
+    <m:naryLim m:val="undOvr"/>
+  </m:mathPr>
+  <w:themeFontLang w:val="en-US"/>
+  <w:clrSchemeMapping w:bg1="light1" w:t1="dark1" w:bg2="light2" w:t2="dark2" w:accent1="accent1" w:accent2="accent2" w:accent3="accent3" w:accent4="accent4" w:accent5="accent5" w:accent6="accent6" w:hyperlink="hyperlink" w:followedHyperlink="followedHyperlink"/>
+  <w:decimalSymbol w:val=","/>
+  <w:listSeparator w:val=";"/>
+</w:settings>
+</file>
+
+<file path=word/glossary/styles.xml><?xml version="1.0" encoding="utf-8"?>
+<w:styles xmlns:r="http://schemas.openxmlformats.org/officeDocument/2006/relationships" xmlns:w="http://schemas.openxmlformats.org/wordprocessingml/2006/main">
+  <w:docDefaults>
+    <w:rPrDefault>
+      <w:rPr>
+        <w:rFonts w:asciiTheme="minorHAnsi" w:eastAsiaTheme="minorEastAsia" w:hAnsiTheme="minorHAnsi" w:cstheme="minorBidi"/>
+        <w:sz w:val="22"/>
+        <w:szCs w:val="22"/>
+        <w:lang w:val="en-US" w:eastAsia="en-US" w:bidi="ar-SA"/>
+      </w:rPr>
+    </w:rPrDefault>
+    <w:pPrDefault>
+      <w:pPr>
+        <w:spacing w:after="200" w:line="276" w:lineRule="auto"/>
+      </w:pPr>
+    </w:pPrDefault>
+  </w:docDefaults>
+  <w:latentStyles w:defLockedState="0" w:defUIPriority="99" w:defSemiHidden="1" w:defUnhideWhenUsed="1" w:defQFormat="0" w:count="267">
+    <w:lsdException w:name="Normal" w:semiHidden="0" w:uiPriority="0" w:unhideWhenUsed="0" w:qFormat="1"/>
+    <w:lsdException w:name="heading 1" w:semiHidden="0" w:uiPriority="9" w:unhideWhenUsed="0" w:qFormat="1"/>
+    <w:lsdException w:name="heading 2" w:uiPriority="9" w:qFormat="1"/>
+    <w:lsdException w:name="heading 3" w:uiPriority="9" w:qFormat="1"/>
+    <w:lsdException w:name="heading 4" w:uiPriority="9" w:qFormat="1"/>
+    <w:lsdException w:name="heading 5" w:uiPriority="9" w:qFormat="1"/>
+    <w:lsdException w:name="heading 6" w:uiPriority="9" w:qFormat="1"/>
+    <w:lsdException w:name="heading 7" w:uiPriority="9" w:qFormat="1"/>
+    <w:lsdException w:name="heading 8" w:uiPriority="9" w:qFormat="1"/>
+    <w:lsdException w:name="heading 9" w:uiPriority="9" w:qFormat="1"/>
+    <w:lsdException w:name="toc 1" w:uiPriority="39"/>
+    <w:lsdException w:name="toc 2" w:uiPriority="39"/>
+    <w:lsdException w:name="toc 3" w:uiPriority="39"/>
+    <w:lsdException w:name="toc 4" w:uiPriority="39"/>
+    <w:lsdException w:name="toc 5" w:uiPriority="39"/>
+    <w:lsdException w:name="toc 6" w:uiPriority="39"/>
+    <w:lsdException w:name="toc 7" w:uiPriority="39"/>
+    <w:lsdException w:name="toc 8" w:uiPriority="39"/>
+    <w:lsdException w:name="toc 9" w:uiPriority="39"/>
+    <w:lsdException w:name="caption" w:uiPriority="35" w:qFormat="1"/>
+    <w:lsdException w:name="Title" w:semiHidden="0" w:uiPriority="10" w:unhideWhenUsed="0" w:qFormat="1"/>
+    <w:lsdException w:name="Default Paragraph Font" w:uiPriority="1"/>
+    <w:lsdException w:name="Subtitle" w:semiHidden="0" w:uiPriority="11" w:unhideWhenUsed="0" w:qFormat="1"/>
+    <w:lsdException w:name="Strong" w:semiHidden="0" w:uiPriority="22" w:unhideWhenUsed="0" w:qFormat="1"/>
+    <w:lsdException w:name="Emphasis" w:semiHidden="0" w:uiPriority="20" w:unhideWhenUsed="0" w:qFormat="1"/>
+    <w:lsdException w:name="Table Grid" w:semiHidden="0" w:uiPriority="59" w:unhideWhenUsed="0"/>
+    <w:lsdException w:name="Placeholder Text" w:unhideWhenUsed="0"/>
+    <w:lsdException w:name="No Spacing" w:semiHidden="0" w:uiPriority="1" w:unhideWhenUsed="0" w:qFormat="1"/>
+    <w:lsdException w:name="Light Shading" w:semiHidden="0" w:uiPriority="60" w:unhideWhenUsed="0"/>
+    <w:lsdException w:name="Light List" w:semiHidden="0" w:uiPriority="61" w:unhideWhenUsed="0"/>
+    <w:lsdException w:name="Light Grid" w:semiHidden="0" w:uiPriority="62" w:unhideWhenUsed="0"/>
+    <w:lsdException w:name="Medium Shading 1" w:semiHidden="0" w:uiPriority="63" w:unhideWhenUsed="0"/>
+    <w:lsdException w:name="Medium Shading 2" w:semiHidden="0" w:uiPriority="64" w:unhideWhenUsed="0"/>
+    <w:lsdException w:name="Medium List 1" w:semiHidden="0" w:uiPriority="65" w:unhideWhenUsed="0"/>
+    <w:lsdException w:name="Medium List 2" w:semiHidden="0" w:uiPriority="66" w:unhideWhenUsed="0"/>
+    <w:lsdException w:name="Medium Grid 1" w:semiHidden="0" w:uiPriority="67" w:unhideWhenUsed="0"/>
+    <w:lsdException w:name="Medium Grid 2" w:semiHidden="0" w:uiPriority="68" w:unhideWhenUsed="0"/>
+    <w:lsdException w:name="Medium Grid 3" w:semiHidden="0" w:uiPriority="69" w:unhideWhenUsed="0"/>
+    <w:lsdException w:name="Dark List" w:semiHidden="0" w:uiPriority="70" w:unhideWhenUsed="0"/>
+    <w:lsdException w:name="Colorful Shading" w:semiHidden="0" w:uiPriority="71" w:unhideWhenUsed="0"/>
+    <w:lsdException w:name="Colorful List" w:semiHidden="0" w:uiPriority="72" w:unhideWhenUsed="0"/>
+    <w:lsdException w:name="Colorful Grid" w:semiHidden="0" w:uiPriority="73" w:unhideWhenUsed="0"/>
+    <w:lsdException w:name="Light Shading Accent 1" w:semiHidden="0" w:uiPriority="60" w:unhideWhenUsed="0"/>
+    <w:lsdException w:name="Light List Accent 1" w:semiHidden="0" w:uiPriority="61" w:unhideWhenUsed="0"/>
+    <w:lsdException w:name="Light Grid Accent 1" w:semiHidden="0" w:uiPriority="62" w:unhideWhenUsed="0"/>
+    <w:lsdException w:name="Medium Shading 1 Accent 1" w:semiHidden="0" w:uiPriority="63" w:unhideWhenUsed="0"/>
+    <w:lsdException w:name="Medium Shading 2 Accent 1" w:semiHidden="0" w:uiPriority="64" w:unhideWhenUsed="0"/>
+    <w:lsdException w:name="Medium List 1 Accent 1" w:semiHidden="0" w:uiPriority="65" w:unhideWhenUsed="0"/>
+    <w:lsdException w:name="Revision" w:unhideWhenUsed="0"/>
+    <w:lsdException w:name="List Paragraph" w:semiHidden="0" w:uiPriority="34" w:unhideWhenUsed="0" w:qFormat="1"/>
+    <w:lsdException w:name="Quote" w:semiHidden="0" w:uiPriority="29" w:unhideWhenUsed="0" w:qFormat="1"/>
+    <w:lsdException w:name="Intense Quote" w:semiHidden="0" w:uiPriority="30" w:unhideWhenUsed="0" w:qFormat="1"/>
+    <w:lsdException w:name="Medium List 2 Accent 1" w:semiHidden="0" w:uiPriority="66" w:unhideWhenUsed="0"/>
+    <w:lsdException w:name="Medium Grid 1 Accent 1" w:semiHidden="0" w:uiPriority="67" w:unhideWhenUsed="0"/>
+    <w:lsdException w:name="Medium Grid 2 Accent 1" w:semiHidden="0" w:uiPriority="68" w:unhideWhenUsed="0"/>
+    <w:lsdException w:name="Medium Grid 3 Accent 1" w:semiHidden="0" w:uiPriority="69" w:unhideWhenUsed="0"/>
+    <w:lsdException w:name="Dark List Accent 1" w:semiHidden="0" w:uiPriority="70" w:unhideWhenUsed="0"/>
+    <w:lsdException w:name="Colorful Shading Accent 1" w:semiHidden="0" w:uiPriority="71" w:unhideWhenUsed="0"/>
+    <w:lsdException w:name="Colorful List Accent 1" w:semiHidden="0" w:uiPriority="72" w:unhideWhenUsed="0"/>
+    <w:lsdException w:name="Colorful Grid Accent 1" w:semiHidden="0" w:uiPriority="73" w:unhideWhenUsed="0"/>
+    <w:lsdException w:name="Light Shading Accent 2" w:semiHidden="0" w:uiPriority="60" w:unhideWhenUsed="0"/>
+    <w:lsdException w:name="Light List Accent 2" w:semiHidden="0" w:uiPriority="61" w:unhideWhenUsed="0"/>
+    <w:lsdException w:name="Light Grid Accent 2" w:semiHidden="0" w:uiPriority="62" w:unhideWhenUsed="0"/>
+    <w:lsdException w:name="Medium Shading 1 Accent 2" w:semiHidden="0" w:uiPriority="63" w:unhideWhenUsed="0"/>
+    <w:lsdException w:name="Medium Shading 2 Accent 2" w:semiHidden="0" w:uiPriority="64" w:unhideWhenUsed="0"/>
+    <w:lsdException w:name="Medium List 1 Accent 2" w:semiHidden="0" w:uiPriority="65" w:unhideWhenUsed="0"/>
+    <w:lsdException w:name="Medium List 2 Accent 2" w:semiHidden="0" w:uiPriority="66" w:unhideWhenUsed="0"/>
+    <w:lsdException w:name="Medium Grid 1 Accent 2" w:semiHidden="0" w:uiPriority="67" w:unhideWhenUsed="0"/>
+    <w:lsdException w:name="Medium Grid 2 Accent 2" w:semiHidden="0" w:uiPriority="68" w:unhideWhenUsed="0"/>
+    <w:lsdException w:name="Medium Grid 3 Accent 2" w:semiHidden="0" w:uiPriority="69" w:unhideWhenUsed="0"/>
+    <w:lsdException w:name="Dark List Accent 2" w:semiHidden="0" w:uiPriority="70" w:unhideWhenUsed="0"/>
+    <w:lsdException w:name="Colorful Shading Accent 2" w:semiHidden="0" w:uiPriority="71" w:unhideWhenUsed="0"/>
+    <w:lsdException w:name="Colorful List Accent 2" w:semiHidden="0" w:uiPriority="72" w:unhideWhenUsed="0"/>
+    <w:lsdException w:name="Colorful Grid Accent 2" w:semiHidden="0" w:uiPriority="73" w:unhideWhenUsed="0"/>
+    <w:lsdException w:name="Light Shading Accent 3" w:semiHidden="0" w:uiPriority="60" w:unhideWhenUsed="0"/>
+    <w:lsdException w:name="Light List Accent 3" w:semiHidden="0" w:uiPriority="61" w:unhideWhenUsed="0"/>
+    <w:lsdException w:name="Light Grid Accent 3" w:semiHidden="0" w:uiPriority="62" w:unhideWhenUsed="0"/>
+    <w:lsdException w:name="Medium Shading 1 Accent 3" w:semiHidden="0" w:uiPriority="63" w:unhideWhenUsed="0"/>
+    <w:lsdException w:name="Medium Shading 2 Accent 3" w:semiHidden="0" w:uiPriority="64" w:unhideWhenUsed="0"/>
+    <w:lsdException w:name="Medium List 1 Accent 3" w:semiHidden="0" w:uiPriority="65" w:unhideWhenUsed="0"/>
+    <w:lsdException w:name="Medium List 2 Accent 3" w:semiHidden="0" w:uiPriority="66" w:unhideWhenUsed="0"/>
+    <w:lsdException w:name="Medium Grid 1 Accent 3" w:semiHidden="0" w:uiPriority="67" w:unhideWhenUsed="0"/>
+    <w:lsdException w:name="Medium Grid 2 Accent 3" w:semiHidden="0" w:uiPriority="68" w:unhideWhenUsed="0"/>
+    <w:lsdException w:name="Medium Grid 3 Accent 3" w:semiHidden="0" w:uiPriority="69" w:unhideWhenUsed="0"/>
+    <w:lsdException w:name="Dark List Accent 3" w:semiHidden="0" w:uiPriority="70" w:unhideWhenUsed="0"/>
+    <w:lsdException w:name="Colorful Shading Accent 3" w:semiHidden="0" w:uiPriority="71" w:unhideWhenUsed="0"/>
+    <w:lsdException w:name="Colorful List Accent 3" w:semiHidden="0" w:uiPriority="72" w:unhideWhenUsed="0"/>
+    <w:lsdException w:name="Colorful Grid Accent 3" w:semiHidden="0" w:uiPriority="73" w:unhideWhenUsed="0"/>
+    <w:lsdException w:name="Light Shading Accent 4" w:semiHidden="0" w:uiPriority="60" w:unhideWhenUsed="0"/>
+    <w:lsdException w:name="Light List Accent 4" w:semiHidden="0" w:uiPriority="61" w:unhideWhenUsed="0"/>
+    <w:lsdException w:name="Light Grid Accent 4" w:semiHidden="0" w:uiPriority="62" w:unhideWhenUsed="0"/>
+    <w:lsdException w:name="Medium Shading 1 Accent 4" w:semiHidden="0" w:uiPriority="63" w:unhideWhenUsed="0"/>
+    <w:lsdException w:name="Medium Shading 2 Accent 4" w:semiHidden="0" w:uiPriority="64" w:unhideWhenUsed="0"/>
+    <w:lsdException w:name="Medium List 1 Accent 4" w:semiHidden="0" w:uiPriority="65" w:unhideWhenUsed="0"/>
+    <w:lsdException w:name="Medium List 2 Accent 4" w:semiHidden="0" w:uiPriority="66" w:unhideWhenUsed="0"/>
+    <w:lsdException w:name="Medium Grid 1 Accent 4" w:semiHidden="0" w:uiPriority="67" w:unhideWhenUsed="0"/>
+    <w:lsdException w:name="Medium Grid 2 Accent 4" w:semiHidden="0" w:uiPriority="68" w:unhideWhenUsed="0"/>
+    <w:lsdException w:name="Medium Grid 3 Accent 4" w:semiHidden="0" w:uiPriority="69" w:unhideWhenUsed="0"/>
+    <w:lsdException w:name="Dark List Accent 4" w:semiHidden="0" w:uiPriority="70" w:unhideWhenUsed="0"/>
+    <w:lsdException w:name="Colorful Shading Accent 4" w:semiHidden="0" w:uiPriority="71" w:unhideWhenUsed="0"/>
+    <w:lsdException w:name="Colorful List Accent 4" w:semiHidden="0" w:uiPriority="72" w:unhideWhenUsed="0"/>
+    <w:lsdException w:name="Colorful Grid Accent 4" w:semiHidden="0" w:uiPriority="73" w:unhideWhenUsed="0"/>
+    <w:lsdException w:name="Light Shading Accent 5" w:semiHidden="0" w:uiPriority="60" w:unhideWhenUsed="0"/>
+    <w:lsdException w:name="Light List Accent 5" w:semiHidden="0" w:uiPriority="61" w:unhideWhenUsed="0"/>
+    <w:lsdException w:name="Light Grid Accent 5" w:semiHidden="0" w:uiPriority="62" w:unhideWhenUsed="0"/>
+    <w:lsdException w:name="Medium Shading 1 Accent 5" w:semiHidden="0" w:uiPriority="63" w:unhideWhenUsed="0"/>
+    <w:lsdException w:name="Medium Shading 2 Accent 5" w:semiHidden="0" w:uiPriority="64" w:unhideWhenUsed="0"/>
+    <w:lsdException w:name="Medium List 1 Accent 5" w:semiHidden="0" w:uiPriority="65" w:unhideWhenUsed="0"/>
+    <w:lsdException w:name="Medium List 2 Accent 5" w:semiHidden="0" w:uiPriority="66" w:unhideWhenUsed="0"/>
+    <w:lsdException w:name="Medium Grid 1 Accent 5" w:semiHidden="0" w:uiPriority="67" w:unhideWhenUsed="0"/>
+    <w:lsdException w:name="Medium Grid 2 Accent 5" w:semiHidden="0" w:uiPriority="68" w:unhideWhenUsed="0"/>
+    <w:lsdException w:name="Medium Grid 3 Accent 5" w:semiHidden="0" w:uiPriority="69" w:unhideWhenUsed="0"/>
+    <w:lsdException w:name="Dark List Accent 5" w:semiHidden="0" w:uiPriority="70" w:unhideWhenUsed="0"/>
+    <w:lsdException w:name="Colorful Shading Accent 5" w:semiHidden="0" w:uiPriority="71" w:unhideWhenUsed="0"/>
+    <w:lsdException w:name="Colorful List Accent 5" w:semiHidden="0" w:uiPriority="72" w:unhideWhenUsed="0"/>
+    <w:lsdException w:name="Colorful Grid Accent 5" w:semiHidden="0" w:uiPriority="73" w:unhideWhenUsed="0"/>
+    <w:lsdException w:name="Light Shading Accent 6" w:semiHidden="0" w:uiPriority="60" w:unhideWhenUsed="0"/>
+    <w:lsdException w:name="Light List Accent 6" w:semiHidden="0" w:uiPriority="61" w:unhideWhenUsed="0"/>
+    <w:lsdException w:name="Light Grid Accent 6" w:semiHidden="0" w:uiPriority="62" w:unhideWhenUsed="0"/>
+    <w:lsdException w:name="Medium Shading 1 Accent 6" w:semiHidden="0" w:uiPriority="63" w:unhideWhenUsed="0"/>
+    <w:lsdException w:name="Medium Shading 2 Accent 6" w:semiHidden="0" w:uiPriority="64" w:unhideWhenUsed="0"/>
+    <w:lsdException w:name="Medium List 1 Accent 6" w:semiHidden="0" w:uiPriority="65" w:unhideWhenUsed="0"/>
+    <w:lsdException w:name="Medium List 2 Accent 6" w:semiHidden="0" w:uiPriority="66" w:unhideWhenUsed="0"/>
+    <w:lsdException w:name="Medium Grid 1 Accent 6" w:semiHidden="0" w:uiPriority="67" w:unhideWhenUsed="0"/>
+    <w:lsdException w:name="Medium Grid 2 Accent 6" w:semiHidden="0" w:uiPriority="68" w:unhideWhenUsed="0"/>
+    <w:lsdException w:name="Medium Grid 3 Accent 6" w:semiHidden="0" w:uiPriority="69" w:unhideWhenUsed="0"/>
+    <w:lsdException w:name="Dark List Accent 6" w:semiHidden="0" w:uiPriority="70" w:unhideWhenUsed="0"/>
+    <w:lsdException w:name="Colorful Shading Accent 6" w:semiHidden="0" w:uiPriority="71" w:unhideWhenUsed="0"/>
+    <w:lsdException w:name="Colorful List Accent 6" w:semiHidden="0" w:uiPriority="72" w:unhideWhenUsed="0"/>
+    <w:lsdException w:name="Colorful Grid Accent 6" w:semiHidden="0" w:uiPriority="73" w:unhideWhenUsed="0"/>
+    <w:lsdException w:name="Subtle Emphasis" w:semiHidden="0" w:uiPriority="19" w:unhideWhenUsed="0" w:qFormat="1"/>
+    <w:lsdException w:name="Intense Emphasis" w:semiHidden="0" w:uiPriority="21" w:unhideWhenUsed="0" w:qFormat="1"/>
+    <w:lsdException w:name="Subtle Reference" w:semiHidden="0" w:uiPriority="31" w:unhideWhenUsed="0" w:qFormat="1"/>
+    <w:lsdException w:name="Intense Reference" w:semiHidden="0" w:uiPriority="32" w:unhideWhenUsed="0" w:qFormat="1"/>
+    <w:lsdException w:name="Book Title" w:semiHidden="0" w:uiPriority="33" w:unhideWhenUsed="0" w:qFormat="1"/>
+    <w:lsdException w:name="Bibliography" w:uiPriority="37"/>
+    <w:lsdException w:name="TOC Heading" w:uiPriority="39" w:qFormat="1"/>
+  </w:latentStyles>
+  <w:style w:type="paragraph" w:default="1" w:styleId="Normal">
+    <w:name w:val="Normal"/>
+    <w:qFormat/>
+  </w:style>
+  <w:style w:type="character" w:default="1" w:styleId="DefaultParagraphFont">
+    <w:name w:val="Default Paragraph Font"/>
+    <w:uiPriority w:val="1"/>
+    <w:semiHidden/>
+    <w:unhideWhenUsed/>
+  </w:style>
+  <w:style w:type="table" w:default="1" w:styleId="TableNormal">
+    <w:name w:val="Normal Table"/>
+    <w:uiPriority w:val="99"/>
+    <w:semiHidden/>
+    <w:unhideWhenUsed/>
+    <w:qFormat/>
+    <w:tblPr>
+      <w:tblInd w:w="0" w:type="dxa"/>
+      <w:tblCellMar>
+        <w:top w:w="0" w:type="dxa"/>
+        <w:left w:w="108" w:type="dxa"/>
+        <w:bottom w:w="0" w:type="dxa"/>
+        <w:right w:w="108" w:type="dxa"/>
+      </w:tblCellMar>
+    </w:tblPr>
+  </w:style>
+  <w:style w:type="numbering" w:default="1" w:styleId="NoList">
+    <w:name w:val="No List"/>
+    <w:uiPriority w:val="99"/>
+    <w:semiHidden/>
+    <w:unhideWhenUsed/>
+  </w:style>
+  <w:style w:type="paragraph" w:customStyle="1" w:styleId="891BD3F330624A479DC42A1340C2A299">
+    <w:name w:val="891BD3F330624A479DC42A1340C2A299"/>
+    <w:rsid w:val="00AC23B9"/>
+  </w:style>
+  <w:style w:type="paragraph" w:customStyle="1" w:styleId="F224821BE6E64BF182E21BEE2491B4B8">
+    <w:name w:val="F224821BE6E64BF182E21BEE2491B4B8"/>
+    <w:rsid w:val="00AC23B9"/>
+  </w:style>
+  <w:style w:type="paragraph" w:customStyle="1" w:styleId="E2505C89591E45CCA4291C45DBA0A8FD">
+    <w:name w:val="E2505C89591E45CCA4291C45DBA0A8FD"/>
+    <w:rsid w:val="00AC23B9"/>
+  </w:style>
+  <w:style w:type="paragraph" w:customStyle="1" w:styleId="123A0FD03E34490A999C8D2061B79360">
+    <w:name w:val="123A0FD03E34490A999C8D2061B79360"/>
+    <w:rsid w:val="00AC23B9"/>
+  </w:style>
+  <w:style w:type="paragraph" w:customStyle="1" w:styleId="32D12A9B4F424AEB9AC5705BC071239E">
+    <w:name w:val="32D12A9B4F424AEB9AC5705BC071239E"/>
+    <w:rsid w:val="00AC23B9"/>
+  </w:style>
+  <w:style w:type="paragraph" w:customStyle="1" w:styleId="D902E5BC076B491F9CF707152B6CFAC6">
+    <w:name w:val="D902E5BC076B491F9CF707152B6CFAC6"/>
+    <w:rsid w:val="00AC23B9"/>
+  </w:style>
+  <w:style w:type="paragraph" w:customStyle="1" w:styleId="11AEF61FC53C4AC89AA6978E55C6FD70">
+    <w:name w:val="11AEF61FC53C4AC89AA6978E55C6FD70"/>
+    <w:rsid w:val="00AC23B9"/>
+  </w:style>
+  <w:style w:type="paragraph" w:customStyle="1" w:styleId="42FE79B69EEC4D6DA0935B0C3806E658">
+    <w:name w:val="42FE79B69EEC4D6DA0935B0C3806E658"/>
+    <w:rsid w:val="00AC23B9"/>
+  </w:style>
+</w:styles>
+</file>
+
+<file path=word/glossary/webSettings.xml><?xml version="1.0" encoding="utf-8"?>
+<w:webSettings xmlns:r="http://schemas.openxmlformats.org/officeDocument/2006/relationships" xmlns:w="http://schemas.openxmlformats.org/wordprocessingml/2006/main">
+  <w:optimizeForBrowser/>
+</w:webSettings>
 </file>
 
 <file path=word/theme/theme1.xml><?xml version="1.0" encoding="utf-8"?>
@@ -3552,7 +7352,7 @@
 </file>
 
 <file path=customXml/itemProps1.xml><?xml version="1.0" encoding="utf-8"?>
-<ds:datastoreItem xmlns:ds="http://schemas.openxmlformats.org/officeDocument/2006/customXml" ds:itemID="{BA359C4B-CB39-4F86-9C54-A85B95AB19CD}">
+<ds:datastoreItem xmlns:ds="http://schemas.openxmlformats.org/officeDocument/2006/customXml" ds:itemID="{473569A9-579F-459D-8D2E-74C23C4787FA}">
   <ds:schemaRefs>
     <ds:schemaRef ds:uri="http://schemas.openxmlformats.org/officeDocument/2006/bibliography"/>
   </ds:schemaRefs>

--- a/docs/LOOP - Manual de Usuario.docx
+++ b/docs/LOOP - Manual de Usuario.docx
@@ -7611,6 +7611,13 @@
         </w:rPr>
         <w:t>^Objeto</w:t>
       </w:r>
+      <w:r>
+        <w:rPr>
+          <w:rFonts w:ascii="Courier New" w:hAnsi="Courier New" w:cs="Courier New"/>
+          <w:lang w:val="es-ES_tradnl"/>
+        </w:rPr>
+        <w:t>&lt;PUNTO&gt;</w:t>
+      </w:r>
     </w:p>
     <w:p>
       <w:pPr>
@@ -7629,7 +7636,35 @@
           <w:rFonts w:ascii="Courier New" w:hAnsi="Courier New" w:cs="Courier New"/>
           <w:lang w:val="es-ES_tradnl"/>
         </w:rPr>
-        <w:t>Variable := Objeto</w:t>
+        <w:t>Variable</w:t>
+      </w:r>
+      <w:r>
+        <w:rPr>
+          <w:rFonts w:ascii="Courier New" w:hAnsi="Courier New" w:cs="Courier New"/>
+          <w:lang w:val="es-ES_tradnl"/>
+        </w:rPr>
+        <w:t>&lt;ESPACIO&gt;</w:t>
+      </w:r>
+      <w:r>
+        <w:rPr>
+          <w:rFonts w:ascii="Courier New" w:hAnsi="Courier New" w:cs="Courier New"/>
+          <w:lang w:val="es-ES_tradnl"/>
+        </w:rPr>
+        <w:t>:=</w:t>
+      </w:r>
+      <w:r>
+        <w:rPr>
+          <w:rFonts w:ascii="Courier New" w:hAnsi="Courier New" w:cs="Courier New"/>
+          <w:lang w:val="es-ES_tradnl"/>
+        </w:rPr>
+        <w:t>&lt;ESPACIO&gt;</w:t>
+      </w:r>
+      <w:r>
+        <w:rPr>
+          <w:rFonts w:ascii="Courier New" w:hAnsi="Courier New" w:cs="Courier New"/>
+          <w:lang w:val="es-ES_tradnl"/>
+        </w:rPr>
+        <w:t>Objeto</w:t>
       </w:r>
       <w:r>
         <w:rPr>
@@ -7638,6 +7673,13 @@
           <w:lang w:val="es-ES_tradnl"/>
         </w:rPr>
         <w:footnoteReference w:id="7"/>
+      </w:r>
+      <w:r>
+        <w:rPr>
+          <w:rFonts w:ascii="Courier New" w:hAnsi="Courier New" w:cs="Courier New"/>
+          <w:lang w:val="es-ES_tradnl"/>
+        </w:rPr>
+        <w:t>&lt;PUNTO&gt;</w:t>
       </w:r>
     </w:p>
     <w:p>
@@ -16001,7 +16043,7 @@
                 <w:b/>
                 <w:noProof/>
               </w:rPr>
-              <w:t>43</w:t>
+              <w:t>25</w:t>
             </w:r>
             <w:r>
               <w:rPr>
@@ -16600,7 +16642,7 @@
               <v:shape id="_x0000_s10243" type="#_x0000_t75" style="position:absolute;left:0;text-align:left;margin-left:4.25pt;margin-top:17.7pt;width:81pt;height:16.35pt;z-index:251658240;visibility:visible;mso-wrap-edited:f">
                 <v:imagedata r:id="rId1" o:title="" cropright="11546f"/>
               </v:shape>
-              <o:OLEObject Type="Embed" ProgID="Word.Picture.8" ShapeID="_x0000_s10243" DrawAspect="Content" ObjectID="_1350388685" r:id="rId2"/>
+              <o:OLEObject Type="Embed" ProgID="Word.Picture.8" ShapeID="_x0000_s10243" DrawAspect="Content" ObjectID="_1350390149" r:id="rId2"/>
             </w:pict>
           </w:r>
         </w:p>

--- a/docs/LOOP - Manual de Usuario.docx
+++ b/docs/LOOP - Manual de Usuario.docx
@@ -594,6 +594,7 @@
           <w:i/>
           <w:sz w:val="28"/>
           <w:szCs w:val="28"/>
+          <w:lang w:val="es-AR"/>
         </w:rPr>
       </w:pPr>
       <w:r>
@@ -602,6 +603,7 @@
           <w:i/>
           <w:sz w:val="28"/>
           <w:szCs w:val="28"/>
+          <w:lang w:val="es-AR"/>
         </w:rPr>
         <w:t>Profesores:</w:t>
       </w:r>
@@ -609,6 +611,9 @@
     <w:p>
       <w:pPr>
         <w:spacing w:before="0" w:after="0" w:line="240" w:lineRule="auto"/>
+        <w:rPr>
+          <w:lang w:val="es-AR"/>
+        </w:rPr>
       </w:pPr>
     </w:p>
     <w:p>
@@ -817,6 +822,7 @@
           <w:sz w:val="40"/>
           <w:lang w:val="es-MX"/>
         </w:rPr>
+        <w:lastRenderedPageBreak/>
         <w:t>Historial de Revisión</w:t>
       </w:r>
       <w:bookmarkEnd w:id="0"/>
@@ -995,7 +1001,23 @@
                 <w:sz w:val="22"/>
                 <w:lang w:val="es-MX"/>
               </w:rPr>
-              <w:t>24/10/10</w:t>
+              <w:t>24/10/</w:t>
+            </w:r>
+            <w:r>
+              <w:rPr>
+                <w:rFonts w:ascii="Arial" w:hAnsi="Arial" w:cs="Arial"/>
+                <w:sz w:val="22"/>
+                <w:lang w:val="es-MX"/>
+              </w:rPr>
+              <w:t>20</w:t>
+            </w:r>
+            <w:r>
+              <w:rPr>
+                <w:rFonts w:ascii="Arial" w:hAnsi="Arial" w:cs="Arial"/>
+                <w:sz w:val="22"/>
+                <w:lang w:val="es-MX"/>
+              </w:rPr>
+              <w:t>10</w:t>
             </w:r>
           </w:p>
         </w:tc>
@@ -1111,6 +1133,14 @@
                 <w:lang w:val="es-MX"/>
               </w:rPr>
             </w:pPr>
+            <w:r>
+              <w:rPr>
+                <w:rFonts w:ascii="Arial" w:hAnsi="Arial" w:cs="Arial"/>
+                <w:sz w:val="22"/>
+                <w:lang w:val="es-MX"/>
+              </w:rPr>
+              <w:t>5/11/2010</w:t>
+            </w:r>
           </w:p>
         </w:tc>
         <w:tc>
@@ -1134,6 +1164,14 @@
                 <w:lang w:val="es-MX"/>
               </w:rPr>
             </w:pPr>
+            <w:r>
+              <w:rPr>
+                <w:rFonts w:ascii="Arial" w:hAnsi="Arial" w:cs="Arial"/>
+                <w:sz w:val="22"/>
+                <w:lang w:val="es-MX"/>
+              </w:rPr>
+              <w:t>1.0</w:t>
+            </w:r>
           </w:p>
         </w:tc>
         <w:tc>
@@ -1156,6 +1194,14 @@
                 <w:lang w:val="es-MX"/>
               </w:rPr>
             </w:pPr>
+            <w:r>
+              <w:rPr>
+                <w:rFonts w:ascii="Arial" w:hAnsi="Arial" w:cs="Arial"/>
+                <w:sz w:val="22"/>
+                <w:lang w:val="es-MX"/>
+              </w:rPr>
+              <w:t>Explicaciones de conceptos y capturas de pantalla</w:t>
+            </w:r>
           </w:p>
         </w:tc>
         <w:tc>
@@ -1177,6 +1223,14 @@
                 <w:lang w:val="es-MX"/>
               </w:rPr>
             </w:pPr>
+            <w:r>
+              <w:rPr>
+                <w:rFonts w:ascii="Arial" w:hAnsi="Arial" w:cs="Arial"/>
+                <w:sz w:val="22"/>
+                <w:lang w:val="es-MX"/>
+              </w:rPr>
+              <w:t>Leiva German</w:t>
+            </w:r>
           </w:p>
         </w:tc>
       </w:tr>
@@ -1203,6 +1257,14 @@
                 <w:lang w:val="es-MX"/>
               </w:rPr>
             </w:pPr>
+            <w:r>
+              <w:rPr>
+                <w:rFonts w:ascii="Arial" w:hAnsi="Arial" w:cs="Arial"/>
+                <w:sz w:val="22"/>
+                <w:lang w:val="es-MX"/>
+              </w:rPr>
+              <w:t>2.0</w:t>
+            </w:r>
           </w:p>
         </w:tc>
         <w:tc>
@@ -1226,6 +1288,14 @@
                 <w:lang w:val="es-MX"/>
               </w:rPr>
             </w:pPr>
+            <w:r>
+              <w:rPr>
+                <w:rFonts w:ascii="Arial" w:hAnsi="Arial" w:cs="Arial"/>
+                <w:sz w:val="22"/>
+                <w:lang w:val="es-MX"/>
+              </w:rPr>
+              <w:t>2.0</w:t>
+            </w:r>
           </w:p>
         </w:tc>
         <w:tc>
@@ -1248,6 +1318,14 @@
                 <w:lang w:val="es-MX"/>
               </w:rPr>
             </w:pPr>
+            <w:r>
+              <w:rPr>
+                <w:rFonts w:ascii="Arial" w:hAnsi="Arial" w:cs="Arial"/>
+                <w:sz w:val="22"/>
+                <w:lang w:val="es-MX"/>
+              </w:rPr>
+              <w:t>Revisión y actualizaciones</w:t>
+            </w:r>
           </w:p>
         </w:tc>
         <w:tc>
@@ -1269,6 +1347,14 @@
                 <w:lang w:val="es-MX"/>
               </w:rPr>
             </w:pPr>
+            <w:r>
+              <w:rPr>
+                <w:rFonts w:ascii="Arial" w:hAnsi="Arial" w:cs="Arial"/>
+                <w:sz w:val="22"/>
+                <w:lang w:val="es-MX"/>
+              </w:rPr>
+              <w:t>Griggio Carla</w:t>
+            </w:r>
           </w:p>
         </w:tc>
       </w:tr>
@@ -1429,7 +1515,7 @@
           <w:lang w:val="es-ES"/>
         </w:rPr>
       </w:pPr>
-      <w:bookmarkStart w:id="3" w:name="_Toc276645338"/>
+      <w:bookmarkStart w:id="3" w:name="_Toc276936684"/>
       <w:r>
         <w:rPr>
           <w:lang w:val="es-ES"/>
@@ -1445,7 +1531,7 @@
           <w:lang w:val="es-ES"/>
         </w:rPr>
       </w:pPr>
-      <w:bookmarkStart w:id="4" w:name="_Toc276645339"/>
+      <w:bookmarkStart w:id="4" w:name="_Toc276936685"/>
       <w:r>
         <w:rPr>
           <w:lang w:val="es-ES"/>
@@ -1480,12 +1566,14 @@
           <w:lang w:val="es-ES"/>
         </w:rPr>
       </w:pPr>
+      <w:bookmarkStart w:id="5" w:name="_Toc276936686"/>
       <w:r>
         <w:rPr>
           <w:lang w:val="es-ES"/>
         </w:rPr>
         <w:t>ReQUISITOS DE INSTALACIÓN</w:t>
       </w:r>
+      <w:bookmarkEnd w:id="5"/>
     </w:p>
     <w:p>
       <w:pPr>
@@ -1642,7 +1730,7 @@
             <v:path o:extrusionok="f" gradientshapeok="t" o:connecttype="rect"/>
             <o:lock v:ext="edit" aspectratio="t"/>
           </v:shapetype>
-          <v:shape id="Picture 32" o:spid="_x0000_i1030" type="#_x0000_t75" style="width:394.5pt;height:225.75pt;visibility:visible">
+          <v:shape id="Picture 32" o:spid="_x0000_i1025" type="#_x0000_t75" style="width:394.5pt;height:225.75pt;visibility:visible">
             <v:imagedata r:id="rId11" o:title=""/>
           </v:shape>
         </w:pict>
@@ -1655,14 +1743,15 @@
           <w:lang w:val="es-ES"/>
         </w:rPr>
       </w:pPr>
-      <w:bookmarkStart w:id="5" w:name="_Toc276645341"/>
-      <w:r>
-        <w:rPr>
-          <w:lang w:val="es-ES"/>
-        </w:rPr>
+      <w:bookmarkStart w:id="6" w:name="_Toc276936687"/>
+      <w:r>
+        <w:rPr>
+          <w:lang w:val="es-ES"/>
+        </w:rPr>
+        <w:lastRenderedPageBreak/>
         <w:t>Primeros Pasos</w:t>
       </w:r>
-      <w:bookmarkEnd w:id="5"/>
+      <w:bookmarkEnd w:id="6"/>
     </w:p>
     <w:p>
       <w:pPr>
@@ -1671,14 +1760,14 @@
           <w:lang w:val="es-ES"/>
         </w:rPr>
       </w:pPr>
-      <w:bookmarkStart w:id="6" w:name="_Toc276645342"/>
+      <w:bookmarkStart w:id="7" w:name="_Toc276936688"/>
       <w:r>
         <w:rPr>
           <w:lang w:val="es-ES"/>
         </w:rPr>
         <w:t>Configuración</w:t>
       </w:r>
-      <w:bookmarkEnd w:id="6"/>
+      <w:bookmarkEnd w:id="7"/>
     </w:p>
     <w:p>
       <w:pPr>
@@ -1704,7 +1793,7 @@
           <w:rStyle w:val="FootnoteReference"/>
           <w:lang w:val="es-ES"/>
         </w:rPr>
-        <w:footnoteReference w:id="1"/>
+        <w:footnoteReference w:id="2"/>
       </w:r>
       <w:r>
         <w:rPr>
@@ -1743,7 +1832,7 @@
             <v:path arrowok="t" fillok="f" o:connecttype="none"/>
             <o:lock v:ext="edit" shapetype="t"/>
           </v:shapetype>
-          <v:shape id="_x0000_s1027" type="#_x0000_t32" style="position:absolute;margin-left:122.55pt;margin-top:95.25pt;width:88.1pt;height:0;flip:x;z-index:251637248" o:connectortype="straight">
+          <v:shape id="_x0000_s1027" type="#_x0000_t32" style="position:absolute;margin-left:122.55pt;margin-top:95.25pt;width:88.1pt;height:0;flip:x;z-index:4" o:connectortype="straight">
             <v:stroke endarrow="block"/>
           </v:shape>
         </w:pict>
@@ -1754,7 +1843,7 @@
           <w:lang w:val="es-ES" w:eastAsia="es-ES"/>
         </w:rPr>
         <w:pict>
-          <v:shape id="_x0000_i1031" type="#_x0000_t75" style="width:114.75pt;height:225pt;visibility:visible">
+          <v:shape id="_x0000_i1026" type="#_x0000_t75" style="width:114.75pt;height:225pt;visibility:visible">
             <v:imagedata r:id="rId12" o:title=""/>
           </v:shape>
         </w:pict>
@@ -1781,11 +1870,10 @@
       </w:pPr>
       <w:r>
         <w:rPr>
-          <w:noProof/>
-          <w:lang w:val="es-ES" w:eastAsia="es-ES"/>
+          <w:lang w:val="es-ES"/>
         </w:rPr>
         <w:pict>
-          <v:shape id="Picture 4" o:spid="_x0000_i1032" type="#_x0000_t75" style="width:316.5pt;height:225.75pt;visibility:visible">
+          <v:shape id="_x0000_i1070" type="#_x0000_t75" style="width:351.75pt;height:252pt">
             <v:imagedata r:id="rId13" o:title=""/>
           </v:shape>
         </w:pict>
@@ -1798,14 +1886,15 @@
           <w:lang w:val="es-ES"/>
         </w:rPr>
       </w:pPr>
-      <w:bookmarkStart w:id="7" w:name="_Toc276645343"/>
-      <w:r>
-        <w:rPr>
-          <w:lang w:val="es-ES"/>
-        </w:rPr>
+      <w:bookmarkStart w:id="8" w:name="_Toc276936689"/>
+      <w:r>
+        <w:rPr>
+          <w:lang w:val="es-ES"/>
+        </w:rPr>
+        <w:lastRenderedPageBreak/>
         <w:t>¿Cómo obtener una Lección?</w:t>
       </w:r>
-      <w:bookmarkEnd w:id="7"/>
+      <w:bookmarkEnd w:id="8"/>
     </w:p>
     <w:p>
       <w:pPr>
@@ -2049,28 +2138,39 @@
           <w:lang w:val="es-ES"/>
         </w:rPr>
       </w:pPr>
-      <w:bookmarkStart w:id="8" w:name="_Toc276645344"/>
+      <w:bookmarkStart w:id="9" w:name="_Toc276936690"/>
       <w:r>
         <w:rPr>
           <w:lang w:val="es-ES"/>
         </w:rPr>
         <w:t>Importación</w:t>
       </w:r>
-      <w:bookmarkEnd w:id="8"/>
-    </w:p>
-    <w:p>
-      <w:pPr>
-        <w:rPr>
-          <w:lang w:val="es-ES"/>
-        </w:rPr>
-      </w:pPr>
+      <w:bookmarkEnd w:id="9"/>
+    </w:p>
+    <w:p>
+      <w:pPr>
+        <w:rPr>
+          <w:lang w:val="es-ES"/>
+        </w:rPr>
+      </w:pPr>
+      <w:r>
+        <w:rPr>
+          <w:noProof/>
+          <w:lang w:val="es-AR" w:eastAsia="es-AR"/>
+        </w:rPr>
+        <w:pict>
+          <v:shape id="_x0000_s1132" type="#_x0000_t32" style="position:absolute;margin-left:290.55pt;margin-top:287.15pt;width:88.1pt;height:0;flip:x;z-index:48" o:connectortype="straight">
+            <v:stroke endarrow="block"/>
+          </v:shape>
+        </w:pict>
+      </w:r>
       <w:r>
         <w:rPr>
           <w:noProof/>
           <w:lang w:val="es-ES" w:eastAsia="es-ES"/>
         </w:rPr>
         <w:pict>
-          <v:shape id="Picture 134" o:spid="_x0000_s1028" type="#_x0000_t75" style="position:absolute;margin-left:46pt;margin-top:54.35pt;width:369pt;height:324.75pt;z-index:251658752;visibility:visible">
+          <v:shape id="Picture 134" o:spid="_x0000_s1028" type="#_x0000_t75" style="position:absolute;margin-left:46pt;margin-top:54.35pt;width:369pt;height:324.75pt;z-index:25;visibility:visible">
             <v:imagedata r:id="rId14" o:title=""/>
             <w10:wrap type="square"/>
           </v:shape>
@@ -2107,8 +2207,9 @@
           <w:noProof/>
           <w:lang w:val="es-ES" w:eastAsia="es-ES"/>
         </w:rPr>
+        <w:lastRenderedPageBreak/>
         <w:pict>
-          <v:shape id="Picture 10" o:spid="_x0000_i1033" type="#_x0000_t75" style="width:457.5pt;height:343.5pt;visibility:visible">
+          <v:shape id="Picture 10" o:spid="_x0000_i1027" type="#_x0000_t75" style="width:457.5pt;height:343.5pt;visibility:visible">
             <v:imagedata r:id="rId15" o:title=""/>
           </v:shape>
         </w:pict>
@@ -2159,14 +2260,14 @@
           <w:lang w:val="es-ES"/>
         </w:rPr>
       </w:pPr>
-      <w:bookmarkStart w:id="9" w:name="_Toc276645345"/>
+      <w:bookmarkStart w:id="10" w:name="_Toc276936691"/>
       <w:r>
         <w:rPr>
           <w:lang w:val="es-ES"/>
         </w:rPr>
         <w:t>Creación</w:t>
       </w:r>
-      <w:bookmarkEnd w:id="9"/>
+      <w:bookmarkEnd w:id="10"/>
     </w:p>
     <w:p>
       <w:pPr>
@@ -2180,7 +2281,7 @@
           <w:lang w:val="es-ES" w:eastAsia="es-ES"/>
         </w:rPr>
         <w:pict>
-          <v:shape id="_x0000_s1029" type="#_x0000_t32" style="position:absolute;margin-left:174.15pt;margin-top:216.5pt;width:88.1pt;height:0;flip:x;z-index:251638272" o:connectortype="straight">
+          <v:shape id="_x0000_s1029" type="#_x0000_t32" style="position:absolute;margin-left:174.15pt;margin-top:216.5pt;width:88.1pt;height:0;flip:x;z-index:5" o:connectortype="straight">
             <v:stroke endarrow="block"/>
           </v:shape>
         </w:pict>
@@ -2191,7 +2292,7 @@
           <w:lang w:val="es-ES" w:eastAsia="es-ES"/>
         </w:rPr>
         <w:pict>
-          <v:shape id="Picture 7" o:spid="_x0000_i1034" type="#_x0000_t75" style="width:153.75pt;height:228pt;visibility:visible">
+          <v:shape id="Picture 7" o:spid="_x0000_i1028" type="#_x0000_t75" style="width:153.75pt;height:228pt;visibility:visible">
             <v:imagedata r:id="rId16" o:title=""/>
           </v:shape>
         </w:pict>
@@ -2242,7 +2343,7 @@
           <w:lang w:val="es-ES" w:eastAsia="es-ES"/>
         </w:rPr>
         <w:pict>
-          <v:shape id="Picture 13" o:spid="_x0000_i1035" type="#_x0000_t75" style="width:338.25pt;height:122.25pt;visibility:visible">
+          <v:shape id="Picture 13" o:spid="_x0000_i1029" type="#_x0000_t75" style="width:338.25pt;height:122.25pt;visibility:visible">
             <v:imagedata r:id="rId17" o:title=""/>
           </v:shape>
         </w:pict>
@@ -2298,8 +2399,9 @@
           <w:noProof/>
           <w:lang w:val="es-ES" w:eastAsia="es-ES"/>
         </w:rPr>
+        <w:lastRenderedPageBreak/>
         <w:pict>
-          <v:shape id="_x0000_s1030" type="#_x0000_t32" style="position:absolute;margin-left:188.3pt;margin-top:30pt;width:5.95pt;height:74.55pt;flip:x y;z-index:251661824" o:connectortype="straight">
+          <v:shape id="_x0000_s1030" type="#_x0000_t32" style="position:absolute;margin-left:188.3pt;margin-top:30pt;width:5.95pt;height:74.55pt;flip:x y;z-index:28" o:connectortype="straight">
             <v:stroke endarrow="block"/>
           </v:shape>
         </w:pict>
@@ -2310,7 +2412,7 @@
           <w:lang w:val="es-ES" w:eastAsia="es-ES"/>
         </w:rPr>
         <w:pict>
-          <v:oval id="_x0000_s1031" style="position:absolute;margin-left:134.25pt;margin-top:-6.3pt;width:113.25pt;height:36.3pt;z-index:251659776">
+          <v:oval id="_x0000_s1031" style="position:absolute;margin-left:134.25pt;margin-top:-6.3pt;width:113.25pt;height:36.3pt;z-index:26">
             <v:fill opacity=".5"/>
             <v:shadow opacity=".5" offset="-6pt,6pt"/>
           </v:oval>
@@ -2326,7 +2428,7 @@
             <v:stroke joinstyle="miter"/>
             <v:path gradientshapeok="t" o:connecttype="rect"/>
           </v:shapetype>
-          <v:shape id="_x0000_s1032" type="#_x0000_t202" style="position:absolute;margin-left:134.25pt;margin-top:91.5pt;width:126.2pt;height:31.5pt;z-index:251660800;v-text-anchor:middle" stroked="f">
+          <v:shape id="_x0000_s1032" type="#_x0000_t202" style="position:absolute;margin-left:134.25pt;margin-top:91.5pt;width:126.2pt;height:31.5pt;z-index:27;v-text-anchor:middle" stroked="f">
             <v:textbox inset="0,0,0,0">
               <w:txbxContent>
                 <w:p>
@@ -2354,7 +2456,7 @@
           <w:lang w:val="es-ES" w:eastAsia="es-ES"/>
         </w:rPr>
         <w:pict>
-          <v:shape id="_x0000_i1036" type="#_x0000_t75" style="width:463.5pt;height:320.25pt;visibility:visible">
+          <v:shape id="_x0000_i1030" type="#_x0000_t75" style="width:463.5pt;height:320.25pt;visibility:visible">
             <v:imagedata r:id="rId18" o:title=""/>
           </v:shape>
         </w:pict>
@@ -2367,14 +2469,14 @@
           <w:lang w:val="es-ES"/>
         </w:rPr>
       </w:pPr>
-      <w:bookmarkStart w:id="10" w:name="_Toc276645346"/>
+      <w:bookmarkStart w:id="11" w:name="_Toc276936692"/>
       <w:r>
         <w:rPr>
           <w:lang w:val="es-ES"/>
         </w:rPr>
         <w:t>Exportación</w:t>
       </w:r>
-      <w:bookmarkEnd w:id="10"/>
+      <w:bookmarkEnd w:id="11"/>
     </w:p>
     <w:p>
       <w:pPr>
@@ -2408,7 +2510,7 @@
           <w:lang w:val="es-ES" w:eastAsia="es-ES"/>
         </w:rPr>
         <w:pict>
-          <v:shape id="Picture 133" o:spid="_x0000_s1033" type="#_x0000_t75" style="position:absolute;margin-left:1.5pt;margin-top:.05pt;width:152.25pt;height:226.5pt;z-index:251681280;visibility:visible">
+          <v:shape id="Picture 133" o:spid="_x0000_s1033" type="#_x0000_t75" style="position:absolute;margin-left:1.5pt;margin-top:.05pt;width:152.25pt;height:226.5pt;z-index:47;visibility:visible">
             <v:imagedata r:id="rId19" o:title=""/>
             <w10:wrap type="square"/>
           </v:shape>
@@ -2509,14 +2611,14 @@
           <w:lang w:val="es-ES"/>
         </w:rPr>
       </w:pPr>
-      <w:bookmarkStart w:id="11" w:name="_Toc276645347"/>
+      <w:bookmarkStart w:id="12" w:name="_Toc276936693"/>
       <w:r>
         <w:rPr>
           <w:lang w:val="es-ES"/>
         </w:rPr>
         <w:t>LOOP Browser</w:t>
       </w:r>
-      <w:bookmarkEnd w:id="11"/>
+      <w:bookmarkEnd w:id="12"/>
     </w:p>
     <w:p>
       <w:pPr>
@@ -2525,14 +2627,14 @@
           <w:lang w:val="es-ES"/>
         </w:rPr>
       </w:pPr>
-      <w:bookmarkStart w:id="12" w:name="_Toc276645348"/>
+      <w:bookmarkStart w:id="13" w:name="_Toc276936694"/>
       <w:r>
         <w:rPr>
           <w:lang w:val="es-ES"/>
         </w:rPr>
         <w:t>Conceptos Importantes</w:t>
       </w:r>
-      <w:bookmarkEnd w:id="12"/>
+      <w:bookmarkEnd w:id="13"/>
     </w:p>
     <w:p>
       <w:pPr>
@@ -2716,8 +2818,8 @@
         </w:rPr>
         <w:t>Método (comportamiento): código que se ejecuta cuando se le envía un mensaje determinado a un objeto</w:t>
       </w:r>
-      <w:bookmarkStart w:id="13" w:name="_Workspace"/>
-      <w:bookmarkEnd w:id="13"/>
+      <w:bookmarkStart w:id="14" w:name="_Workspace"/>
+      <w:bookmarkEnd w:id="14"/>
     </w:p>
     <w:p>
       <w:pPr>
@@ -2729,14 +2831,14 @@
           <w:lang w:val="es-ES"/>
         </w:rPr>
       </w:pPr>
-      <w:bookmarkStart w:id="14" w:name="_Toc276645349"/>
+      <w:bookmarkStart w:id="15" w:name="_Toc276936695"/>
       <w:r>
         <w:rPr>
           <w:lang w:val="es-ES"/>
         </w:rPr>
         <w:t>Visión General</w:t>
       </w:r>
-      <w:bookmarkEnd w:id="14"/>
+      <w:bookmarkEnd w:id="15"/>
     </w:p>
     <w:p>
       <w:pPr>
@@ -2772,7 +2874,7 @@
           <w:lang w:val="es-ES" w:eastAsia="es-ES"/>
         </w:rPr>
         <w:pict>
-          <v:rect id="_x0000_s1034" style="position:absolute;left:0;text-align:left;margin-left:86.65pt;margin-top:10.95pt;width:57.35pt;height:195pt;z-index:251664896" fillcolor="#e5b8b7" strokeweight="3pt">
+          <v:rect id="_x0000_s1034" style="position:absolute;left:0;text-align:left;margin-left:86.65pt;margin-top:10.95pt;width:57.35pt;height:195pt;z-index:31" fillcolor="#e5b8b7" strokeweight="3pt">
             <v:fill opacity="25559f"/>
           </v:rect>
         </w:pict>
@@ -2783,7 +2885,7 @@
           <w:lang w:val="es-ES" w:eastAsia="es-ES"/>
         </w:rPr>
         <w:pict>
-          <v:rect id="_x0000_s1035" style="position:absolute;left:0;text-align:left;margin-left:147.75pt;margin-top:10.95pt;width:237.4pt;height:195pt;z-index:251662848" fillcolor="#e5b8b7" strokeweight="3pt">
+          <v:rect id="_x0000_s1035" style="position:absolute;left:0;text-align:left;margin-left:147.75pt;margin-top:10.95pt;width:237.4pt;height:195pt;z-index:29" fillcolor="#e5b8b7" strokeweight="3pt">
             <v:fill opacity="25559f"/>
           </v:rect>
         </w:pict>
@@ -2818,7 +2920,7 @@
             </v:handles>
             <o:lock v:ext="edit" text="t" shapetype="t"/>
           </v:shapetype>
-          <v:shape id="_x0000_s1036" type="#_x0000_t136" style="position:absolute;left:0;text-align:left;margin-left:245.15pt;margin-top:78.9pt;width:23.75pt;height:37.95pt;z-index:251663872" fillcolor="black">
+          <v:shape id="_x0000_s1036" type="#_x0000_t136" style="position:absolute;left:0;text-align:left;margin-left:245.15pt;margin-top:78.9pt;width:23.75pt;height:37.95pt;z-index:30" fillcolor="black">
             <v:shadow color="#868686"/>
             <v:textpath style="font-family:&quot;Arial Black&quot;;v-text-kern:t" trim="t" fitpath="t" string="2"/>
           </v:shape>
@@ -2830,7 +2932,7 @@
           <w:lang w:val="es-ES" w:eastAsia="es-ES"/>
         </w:rPr>
         <w:pict>
-          <v:shape id="_x0000_s1037" type="#_x0000_t136" style="position:absolute;left:0;text-align:left;margin-left:106.75pt;margin-top:78.9pt;width:23.75pt;height:41.6pt;z-index:251665920" fillcolor="black">
+          <v:shape id="_x0000_s1037" type="#_x0000_t136" style="position:absolute;left:0;text-align:left;margin-left:106.75pt;margin-top:78.9pt;width:23.75pt;height:41.6pt;z-index:32" fillcolor="black">
             <v:shadow color="#868686"/>
             <v:textpath style="font-family:&quot;Arial Black&quot;;v-text-kern:t" trim="t" fitpath="t" string="1"/>
           </v:shape>
@@ -2842,7 +2944,7 @@
           <w:lang w:val="es-ES" w:eastAsia="es-ES"/>
         </w:rPr>
         <w:pict>
-          <v:shape id="Picture 54" o:spid="_x0000_i1037" type="#_x0000_t75" style="width:305.25pt;height:207pt;visibility:visible">
+          <v:shape id="Picture 54" o:spid="_x0000_i1031" type="#_x0000_t75" style="width:305.25pt;height:207pt;visibility:visible">
             <v:imagedata r:id="rId20" o:title=""/>
           </v:shape>
         </w:pict>
@@ -3061,14 +3163,14 @@
           <w:lang w:val="es-ES"/>
         </w:rPr>
       </w:pPr>
-      <w:bookmarkStart w:id="15" w:name="_Toc276645350"/>
+      <w:bookmarkStart w:id="16" w:name="_Toc276936696"/>
       <w:r>
         <w:rPr>
           <w:lang w:val="es-ES"/>
         </w:rPr>
         <w:t>LOOP Browser - Referencias</w:t>
       </w:r>
-      <w:bookmarkEnd w:id="15"/>
+      <w:bookmarkEnd w:id="16"/>
     </w:p>
     <w:p>
       <w:pPr>
@@ -3082,7 +3184,7 @@
           <w:lang w:val="es-ES" w:eastAsia="es-ES"/>
         </w:rPr>
         <w:pict>
-          <v:shape id="_x0000_s1038" type="#_x0000_t202" style="position:absolute;margin-left:172.8pt;margin-top:133.4pt;width:103.2pt;height:27.65pt;z-index:251643392;v-text-anchor:middle" fillcolor="#c0504d" strokecolor="#f2f2f2" strokeweight="3pt">
+          <v:shape id="_x0000_s1038" type="#_x0000_t202" style="position:absolute;margin-left:172.8pt;margin-top:133.4pt;width:103.2pt;height:27.65pt;z-index:10;v-text-anchor:middle" fillcolor="#c0504d" strokecolor="#f2f2f2" strokeweight="3pt">
             <v:shadow on="t" type="perspective" color="#622423" opacity=".5" offset="1pt" offset2="-1pt"/>
             <v:textbox style="mso-next-textbox:#_x0000_s1038" inset=",0,,0">
               <w:txbxContent>
@@ -3115,7 +3217,7 @@
           <w:lang w:val="es-ES" w:eastAsia="es-ES"/>
         </w:rPr>
         <w:pict>
-          <v:shape id="_x0000_s1039" type="#_x0000_t202" style="position:absolute;margin-left:330pt;margin-top:133.4pt;width:103.2pt;height:27.65pt;z-index:251649536;v-text-anchor:middle" fillcolor="#c0504d" strokecolor="#f2f2f2" strokeweight="3pt">
+          <v:shape id="_x0000_s1039" type="#_x0000_t202" style="position:absolute;margin-left:330pt;margin-top:133.4pt;width:103.2pt;height:27.65pt;z-index:16;v-text-anchor:middle" fillcolor="#c0504d" strokecolor="#f2f2f2" strokeweight="3pt">
             <v:shadow on="t" type="perspective" color="#622423" opacity=".5" offset="1pt" offset2="-1pt"/>
             <v:textbox style="mso-next-textbox:#_x0000_s1039" inset=",0,,0">
               <w:txbxContent>
@@ -3148,7 +3250,7 @@
           <w:lang w:val="es-ES" w:eastAsia="es-ES"/>
         </w:rPr>
         <w:pict>
-          <v:shape id="_x0000_s1040" type="#_x0000_t32" style="position:absolute;margin-left:383.3pt;margin-top:161.05pt;width:0;height:137.75pt;z-index:251651584" o:connectortype="straight">
+          <v:shape id="_x0000_s1040" type="#_x0000_t32" style="position:absolute;margin-left:383.3pt;margin-top:161.05pt;width:0;height:137.75pt;z-index:18" o:connectortype="straight">
             <v:stroke endarrow="block"/>
           </v:shape>
         </w:pict>
@@ -3159,7 +3261,7 @@
           <w:lang w:val="es-ES" w:eastAsia="es-ES"/>
         </w:rPr>
         <w:pict>
-          <v:shape id="_x0000_s1041" type="#_x0000_t202" style="position:absolute;margin-left:154.5pt;margin-top:270.5pt;width:298.5pt;height:66pt;z-index:251650560;v-text-anchor:middle" fillcolor="#c0504d" strokecolor="#f2f2f2" strokeweight="3pt">
+          <v:shape id="_x0000_s1041" type="#_x0000_t202" style="position:absolute;margin-left:154.5pt;margin-top:270.5pt;width:298.5pt;height:66pt;z-index:17;v-text-anchor:middle" fillcolor="#c0504d" strokecolor="#f2f2f2" strokeweight="3pt">
             <v:shadow on="t" type="perspective" color="#622423" opacity=".5" offset="1pt" offset2="-1pt"/>
             <v:textbox style="mso-next-textbox:#_x0000_s1041" inset=",0,,0">
               <w:txbxContent>
@@ -3214,7 +3316,7 @@
           <w:lang w:val="es-ES" w:eastAsia="es-ES"/>
         </w:rPr>
         <w:pict>
-          <v:shape id="_x0000_s1042" type="#_x0000_t136" style="position:absolute;margin-left:292.4pt;margin-top:193.4pt;width:23.75pt;height:37.95pt;z-index:251640320" fillcolor="black">
+          <v:shape id="_x0000_s1042" type="#_x0000_t136" style="position:absolute;margin-left:292.4pt;margin-top:193.4pt;width:23.75pt;height:37.95pt;z-index:7" fillcolor="black">
             <v:shadow color="#868686"/>
             <v:textpath style="font-family:&quot;Arial Black&quot;;v-text-kern:t" trim="t" fitpath="t" string="2"/>
           </v:shape>
@@ -3226,7 +3328,7 @@
           <w:lang w:val="es-ES" w:eastAsia="es-ES"/>
         </w:rPr>
         <w:pict>
-          <v:rect id="_x0000_s1043" style="position:absolute;margin-left:141.75pt;margin-top:77.75pt;width:321.75pt;height:303.75pt;z-index:251639296" fillcolor="#e5b8b7" strokeweight="3pt">
+          <v:rect id="_x0000_s1043" style="position:absolute;margin-left:141.75pt;margin-top:77.75pt;width:321.75pt;height:303.75pt;z-index:6" fillcolor="#e5b8b7" strokeweight="3pt">
             <v:fill opacity="25559f"/>
           </v:rect>
         </w:pict>
@@ -3249,7 +3351,7 @@
             </v:handles>
             <o:lock v:ext="edit" shapetype="t"/>
           </v:shapetype>
-          <v:shape id="_x0000_s1044" type="#_x0000_t38" style="position:absolute;margin-left:133.5pt;margin-top:97.9pt;width:154.5pt;height:119.25pt;z-index:251644416" o:connectortype="curved" adj="4718,-63985,-28730">
+          <v:shape id="_x0000_s1044" type="#_x0000_t38" style="position:absolute;margin-left:133.5pt;margin-top:97.9pt;width:154.5pt;height:119.25pt;z-index:11" o:connectortype="curved" adj="4718,-63985,-28730">
             <v:stroke endarrow="block"/>
           </v:shape>
         </w:pict>
@@ -3260,7 +3362,7 @@
           <w:lang w:val="es-ES" w:eastAsia="es-ES"/>
         </w:rPr>
         <w:pict>
-          <v:rect id="_x0000_s1045" style="position:absolute;margin-left:6.75pt;margin-top:77.7pt;width:135pt;height:303.8pt;z-index:251641344" fillcolor="#e5b8b7" strokeweight="3pt">
+          <v:rect id="_x0000_s1045" style="position:absolute;margin-left:6.75pt;margin-top:77.7pt;width:135pt;height:303.8pt;z-index:8" fillcolor="#e5b8b7" strokeweight="3pt">
             <v:fill opacity="25559f"/>
           </v:rect>
         </w:pict>
@@ -3271,7 +3373,7 @@
           <w:lang w:val="es-ES" w:eastAsia="es-ES"/>
         </w:rPr>
         <w:pict>
-          <v:shape id="Picture 7" o:spid="_x0000_s1046" type="#_x0000_t75" style="position:absolute;margin-left:.75pt;margin-top:60.85pt;width:468pt;height:324pt;z-index:251636224;visibility:visible">
+          <v:shape id="Picture 7" o:spid="_x0000_s1046" type="#_x0000_t75" style="position:absolute;margin-left:.75pt;margin-top:60.85pt;width:468pt;height:324pt;z-index:3;visibility:visible">
             <v:imagedata r:id="rId21" o:title=""/>
             <w10:wrap type="square"/>
           </v:shape>
@@ -3283,7 +3385,7 @@
           <w:lang w:val="es-ES" w:eastAsia="es-ES"/>
         </w:rPr>
         <w:pict>
-          <v:shape id="_x0000_s1047" type="#_x0000_t136" style="position:absolute;margin-left:64.1pt;margin-top:185.8pt;width:23.75pt;height:41.6pt;z-index:251642368" fillcolor="black">
+          <v:shape id="_x0000_s1047" type="#_x0000_t136" style="position:absolute;margin-left:64.1pt;margin-top:185.8pt;width:23.75pt;height:41.6pt;z-index:9" fillcolor="black">
             <v:shadow color="#868686"/>
             <v:textpath style="font-family:&quot;Arial Black&quot;;v-text-kern:t" trim="t" fitpath="t" string="1"/>
           </v:shape>
@@ -3320,7 +3422,7 @@
           <w:rStyle w:val="FootnoteReference"/>
           <w:noProof/>
         </w:rPr>
-        <w:footnoteReference w:id="2"/>
+        <w:footnoteReference w:id="3"/>
       </w:r>
       <w:r>
         <w:rPr>
@@ -3350,6 +3452,7 @@
         <w:rPr>
           <w:lang w:val="es-ES"/>
         </w:rPr>
+        <w:lastRenderedPageBreak/>
         <w:t xml:space="preserve">Estado interno: representado por los </w:t>
       </w:r>
       <w:r>
@@ -3463,16 +3566,16 @@
           <w:lang w:val="es-ES_tradnl"/>
         </w:rPr>
       </w:pPr>
-      <w:bookmarkStart w:id="16" w:name="_LOOP_Browser_-"/>
-      <w:bookmarkStart w:id="17" w:name="_Toc276645351"/>
-      <w:bookmarkEnd w:id="16"/>
+      <w:bookmarkStart w:id="17" w:name="_LOOP_Browser_-"/>
+      <w:bookmarkStart w:id="18" w:name="_Toc276936697"/>
+      <w:bookmarkEnd w:id="17"/>
       <w:r>
         <w:rPr>
           <w:lang w:val="es-ES_tradnl"/>
         </w:rPr>
         <w:t>LOOP Browser - Workspaces</w:t>
       </w:r>
-      <w:bookmarkEnd w:id="17"/>
+      <w:bookmarkEnd w:id="18"/>
     </w:p>
     <w:p>
       <w:pPr>
@@ -3486,7 +3589,7 @@
           <w:lang w:val="es-ES" w:eastAsia="es-ES"/>
         </w:rPr>
         <w:pict>
-          <v:oval id="_x0000_s1048" style="position:absolute;margin-left:14.25pt;margin-top:58.2pt;width:18pt;height:18pt;z-index:251646464" fillcolor="red" stroked="f">
+          <v:oval id="_x0000_s1048" style="position:absolute;margin-left:14.25pt;margin-top:58.2pt;width:18pt;height:18pt;z-index:13" fillcolor="red" stroked="f">
             <v:fill opacity="26214f"/>
           </v:oval>
         </w:pict>
@@ -3497,7 +3600,7 @@
           <w:lang w:val="es-ES" w:eastAsia="es-ES"/>
         </w:rPr>
         <w:pict>
-          <v:shape id="Picture 10" o:spid="_x0000_s1049" type="#_x0000_t75" style="position:absolute;margin-left:14.25pt;margin-top:30.45pt;width:468pt;height:324pt;z-index:251645440;visibility:visible">
+          <v:shape id="Picture 10" o:spid="_x0000_s1049" type="#_x0000_t75" style="position:absolute;margin-left:14.25pt;margin-top:30.45pt;width:468pt;height:324pt;z-index:12;visibility:visible">
             <v:imagedata r:id="rId22" o:title=""/>
             <w10:wrap type="square"/>
           </v:shape>
@@ -3605,8 +3708,9 @@
           <w:color w:val="4F81BD"/>
           <w:lang w:val="es-ES" w:eastAsia="es-ES"/>
         </w:rPr>
+        <w:lastRenderedPageBreak/>
         <w:pict>
-          <v:shape id="_x0000_i1038" type="#_x0000_t75" style="width:463.5pt;height:320.25pt;visibility:visible">
+          <v:shape id="_x0000_i1032" type="#_x0000_t75" style="width:463.5pt;height:320.25pt;visibility:visible">
             <v:imagedata r:id="rId23" o:title=""/>
           </v:shape>
         </w:pict>
@@ -3687,7 +3791,7 @@
           <w:lang w:val="es-ES" w:eastAsia="es-ES"/>
         </w:rPr>
         <w:pict>
-          <v:shape id="Picture 28" o:spid="_x0000_i1039" type="#_x0000_t75" style="width:339pt;height:121.5pt;visibility:visible">
+          <v:shape id="Picture 28" o:spid="_x0000_i1033" type="#_x0000_t75" style="width:339pt;height:121.5pt;visibility:visible">
             <v:imagedata r:id="rId24" o:title=""/>
           </v:shape>
         </w:pict>
@@ -3771,8 +3875,9 @@
           <w:color w:val="4F81BD"/>
           <w:lang w:val="es-ES" w:eastAsia="es-ES"/>
         </w:rPr>
+        <w:lastRenderedPageBreak/>
         <w:pict>
-          <v:shape id="Picture 16" o:spid="_x0000_i1040" type="#_x0000_t75" style="width:378.75pt;height:261.75pt;visibility:visible">
+          <v:shape id="Picture 16" o:spid="_x0000_i1034" type="#_x0000_t75" style="width:378.75pt;height:261.75pt;visibility:visible">
             <v:imagedata r:id="rId25" o:title=""/>
           </v:shape>
         </w:pict>
@@ -3838,7 +3943,7 @@
           <w:lang w:val="es-ES" w:eastAsia="es-ES"/>
         </w:rPr>
         <w:pict>
-          <v:shape id="Picture 22" o:spid="_x0000_i1041" type="#_x0000_t75" style="width:363pt;height:250.5pt;visibility:visible">
+          <v:shape id="Picture 22" o:spid="_x0000_i1035" type="#_x0000_t75" style="width:363pt;height:250.5pt;visibility:visible">
             <v:imagedata r:id="rId26" o:title=""/>
           </v:shape>
         </w:pict>
@@ -3869,14 +3974,14 @@
           <w:lang w:val="es-ES"/>
         </w:rPr>
       </w:pPr>
-      <w:bookmarkStart w:id="18" w:name="_Toc276645352"/>
+      <w:bookmarkStart w:id="19" w:name="_Toc276936698"/>
       <w:r>
         <w:rPr>
           <w:lang w:val="es-ES"/>
         </w:rPr>
         <w:t>LOOP Browser - Tests</w:t>
       </w:r>
-      <w:bookmarkEnd w:id="18"/>
+      <w:bookmarkEnd w:id="19"/>
     </w:p>
     <w:p>
       <w:pPr>
@@ -3890,7 +3995,7 @@
           <w:lang w:val="es-ES" w:eastAsia="es-ES"/>
         </w:rPr>
         <w:pict>
-          <v:shape id="_x0000_s1050" type="#_x0000_t202" style="position:absolute;margin-left:301.8pt;margin-top:122.25pt;width:155.7pt;height:42.75pt;z-index:251654656;v-text-anchor:middle" fillcolor="#c0504d" strokecolor="#f2f2f2" strokeweight="3pt">
+          <v:shape id="_x0000_s1050" type="#_x0000_t202" style="position:absolute;margin-left:301.8pt;margin-top:122.25pt;width:155.7pt;height:42.75pt;z-index:21;v-text-anchor:middle" fillcolor="#c0504d" strokecolor="#f2f2f2" strokeweight="3pt">
             <v:shadow on="t" type="perspective" color="#622423" opacity=".5" offset="1pt" offset2="-1pt"/>
             <v:textbox style="mso-next-textbox:#_x0000_s1050" inset=",0,,0">
               <w:txbxContent>
@@ -3924,7 +4029,7 @@
           <w:lang w:val="es-ES" w:eastAsia="es-ES"/>
         </w:rPr>
         <w:pict>
-          <v:shape id="_x0000_s1051" type="#_x0000_t202" style="position:absolute;margin-left:224.55pt;margin-top:222pt;width:155.7pt;height:42.75pt;z-index:251653632;v-text-anchor:middle" fillcolor="#c0504d" strokecolor="#f2f2f2" strokeweight="3pt">
+          <v:shape id="_x0000_s1051" type="#_x0000_t202" style="position:absolute;margin-left:224.55pt;margin-top:222pt;width:155.7pt;height:42.75pt;z-index:20;v-text-anchor:middle" fillcolor="#c0504d" strokecolor="#f2f2f2" strokeweight="3pt">
             <v:shadow on="t" type="perspective" color="#622423" opacity=".5" offset="1pt" offset2="-1pt"/>
             <v:textbox style="mso-next-textbox:#_x0000_s1051" inset=",0,,0">
               <w:txbxContent>
@@ -3958,7 +4063,7 @@
           <w:lang w:val="es-ES" w:eastAsia="es-ES"/>
         </w:rPr>
         <w:pict>
-          <v:shape id="_x0000_s1052" type="#_x0000_t202" style="position:absolute;margin-left:142.05pt;margin-top:1in;width:103.2pt;height:60.75pt;z-index:251652608;v-text-anchor:middle" fillcolor="#c0504d" strokecolor="#f2f2f2" strokeweight="3pt">
+          <v:shape id="_x0000_s1052" type="#_x0000_t202" style="position:absolute;margin-left:142.05pt;margin-top:1in;width:103.2pt;height:60.75pt;z-index:19;v-text-anchor:middle" fillcolor="#c0504d" strokecolor="#f2f2f2" strokeweight="3pt">
             <v:shadow on="t" type="perspective" color="#622423" opacity=".5" offset="1pt" offset2="-1pt"/>
             <v:textbox style="mso-next-textbox:#_x0000_s1052" inset=",0,,0">
               <w:txbxContent>
@@ -3992,7 +4097,7 @@
           <w:lang w:val="es-ES" w:eastAsia="es-ES"/>
         </w:rPr>
         <w:pict>
-          <v:rect id="_x0000_s1053" style="position:absolute;margin-left:105pt;margin-top:38.25pt;width:369pt;height:300pt;z-index:251648512" fillcolor="#e5b8b7" strokeweight="3pt">
+          <v:rect id="_x0000_s1053" style="position:absolute;margin-left:105pt;margin-top:38.25pt;width:369pt;height:300pt;z-index:15" fillcolor="#e5b8b7" strokeweight="3pt">
             <v:fill opacity="25559f"/>
           </v:rect>
         </w:pict>
@@ -4003,7 +4108,7 @@
           <w:lang w:val="es-ES" w:eastAsia="es-ES"/>
         </w:rPr>
         <w:pict>
-          <v:shape id="Picture 25" o:spid="_x0000_s1054" type="#_x0000_t75" style="position:absolute;margin-left:9pt;margin-top:18.75pt;width:468pt;height:323.25pt;z-index:251647488;visibility:visible">
+          <v:shape id="Picture 25" o:spid="_x0000_s1054" type="#_x0000_t75" style="position:absolute;margin-left:9pt;margin-top:18.75pt;width:468pt;height:323.25pt;z-index:14;visibility:visible">
             <v:imagedata r:id="rId27" o:title=""/>
             <w10:wrap type="square"/>
           </v:shape>
@@ -4243,6 +4348,7 @@
         <w:rPr>
           <w:lang w:val="es-ES"/>
         </w:rPr>
+        <w:lastRenderedPageBreak/>
         <w:t>Un test constará de</w:t>
       </w:r>
     </w:p>
@@ -4323,7 +4429,7 @@
           <w:lang w:val="es-ES" w:eastAsia="es-ES"/>
         </w:rPr>
         <w:pict>
-          <v:oval id="_x0000_s1055" style="position:absolute;left:0;text-align:left;margin-left:230.25pt;margin-top:200.25pt;width:18pt;height:18pt;z-index:251655680" fillcolor="red" stroked="f">
+          <v:oval id="_x0000_s1055" style="position:absolute;left:0;text-align:left;margin-left:230.25pt;margin-top:200.25pt;width:18pt;height:18pt;z-index:22" fillcolor="red" stroked="f">
             <v:fill opacity="26214f"/>
           </v:oval>
         </w:pict>
@@ -4334,7 +4440,7 @@
           <w:lang w:val="es-ES" w:eastAsia="es-ES"/>
         </w:rPr>
         <w:pict>
-          <v:shape id="Picture 36" o:spid="_x0000_i1042" type="#_x0000_t75" style="width:389.25pt;height:268.5pt;visibility:visible">
+          <v:shape id="Picture 36" o:spid="_x0000_i1036" type="#_x0000_t75" style="width:389.25pt;height:268.5pt;visibility:visible">
             <v:imagedata r:id="rId28" o:title=""/>
           </v:shape>
         </w:pict>
@@ -4383,7 +4489,7 @@
           <w:lang w:val="es-ES" w:eastAsia="es-ES"/>
         </w:rPr>
         <w:pict>
-          <v:oval id="_x0000_s1056" style="position:absolute;left:0;text-align:left;margin-left:3in;margin-top:201.2pt;width:18pt;height:18pt;z-index:251656704" fillcolor="red" stroked="f">
+          <v:oval id="_x0000_s1056" style="position:absolute;left:0;text-align:left;margin-left:3in;margin-top:201.2pt;width:18pt;height:18pt;z-index:23" fillcolor="red" stroked="f">
             <v:fill opacity="26214f"/>
           </v:oval>
         </w:pict>
@@ -4394,7 +4500,7 @@
           <w:lang w:val="es-ES" w:eastAsia="es-ES"/>
         </w:rPr>
         <w:pict>
-          <v:shape id="Picture 42" o:spid="_x0000_s1057" type="#_x0000_t75" style="position:absolute;left:0;text-align:left;margin-left:37.5pt;margin-top:.2pt;width:390.75pt;height:270pt;z-index:251635200;visibility:visible">
+          <v:shape id="Picture 42" o:spid="_x0000_s1057" type="#_x0000_t75" style="position:absolute;left:0;text-align:left;margin-left:37.5pt;margin-top:.2pt;width:390.75pt;height:270pt;z-index:2;visibility:visible">
             <v:imagedata r:id="rId29" o:title=""/>
             <w10:wrap type="square"/>
           </v:shape>
@@ -4422,8 +4528,9 @@
           <w:noProof/>
           <w:lang w:val="es-ES" w:eastAsia="es-ES"/>
         </w:rPr>
+        <w:lastRenderedPageBreak/>
         <w:pict>
-          <v:oval id="_x0000_s1058" style="position:absolute;left:0;text-align:left;margin-left:170.25pt;margin-top:266.4pt;width:48.75pt;height:18pt;z-index:251657728" fillcolor="red" stroked="f">
+          <v:oval id="_x0000_s1058" style="position:absolute;left:0;text-align:left;margin-left:170.25pt;margin-top:266.4pt;width:48.75pt;height:18pt;z-index:24" fillcolor="red" stroked="f">
             <v:fill opacity="26214f"/>
           </v:oval>
         </w:pict>
@@ -4434,7 +4541,7 @@
           <w:lang w:val="es-ES" w:eastAsia="es-ES"/>
         </w:rPr>
         <w:pict>
-          <v:shape id="Picture 45" o:spid="_x0000_s1059" type="#_x0000_t75" style="position:absolute;left:0;text-align:left;margin-left:8.25pt;margin-top:25.2pt;width:468pt;height:323.25pt;z-index:251634176;visibility:visible">
+          <v:shape id="Picture 45" o:spid="_x0000_s1059" type="#_x0000_t75" style="position:absolute;left:0;text-align:left;margin-left:8.25pt;margin-top:25.2pt;width:468pt;height:323.25pt;z-index:1;visibility:visible">
             <v:imagedata r:id="rId30" o:title=""/>
             <w10:wrap type="square"/>
           </v:shape>
@@ -4488,14 +4595,14 @@
           <w:lang w:val="es-ES"/>
         </w:rPr>
       </w:pPr>
-      <w:bookmarkStart w:id="19" w:name="_Toc276645353"/>
+      <w:bookmarkStart w:id="20" w:name="_Toc276936699"/>
       <w:r>
         <w:rPr>
           <w:lang w:val="es-ES"/>
         </w:rPr>
         <w:t>LOOP Browser - Papelera</w:t>
       </w:r>
-      <w:bookmarkEnd w:id="19"/>
+      <w:bookmarkEnd w:id="20"/>
     </w:p>
     <w:p>
       <w:pPr>
@@ -4520,7 +4627,19 @@
         <w:rPr>
           <w:lang w:val="es-ES"/>
         </w:rPr>
-        <w:t xml:space="preserve"> podemos eliminar los objetos que no son referenciados desde ningún otro lado.</w:t>
+        <w:t xml:space="preserve"> podemos eliminar los objetos que no son referenciados desde ningún otro </w:t>
+      </w:r>
+      <w:r>
+        <w:rPr>
+          <w:lang w:val="es-ES"/>
+        </w:rPr>
+        <w:t>objeto</w:t>
+      </w:r>
+      <w:r>
+        <w:rPr>
+          <w:lang w:val="es-ES"/>
+        </w:rPr>
+        <w:t>.</w:t>
       </w:r>
     </w:p>
     <w:p>
@@ -4536,7 +4655,7 @@
           <w:lang w:val="es-ES" w:eastAsia="es-ES"/>
         </w:rPr>
         <w:pict>
-          <v:shape id="Picture 48" o:spid="_x0000_s1060" type="#_x0000_t75" style="position:absolute;margin-left:8.25pt;margin-top:1.85pt;width:254.9pt;height:175.5pt;z-index:251666944;visibility:visible">
+          <v:shape id="Picture 48" o:spid="_x0000_s1060" type="#_x0000_t75" style="position:absolute;margin-left:8.25pt;margin-top:1.85pt;width:254.9pt;height:175.5pt;z-index:33;visibility:visible">
             <v:imagedata r:id="rId31" o:title=""/>
             <w10:wrap type="square"/>
           </v:shape>
@@ -4601,14 +4720,14 @@
           <w:lang w:val="es-ES"/>
         </w:rPr>
       </w:pPr>
-      <w:bookmarkStart w:id="20" w:name="_Toc276645354"/>
+      <w:bookmarkStart w:id="21" w:name="_Toc276936700"/>
       <w:r>
         <w:rPr>
           <w:lang w:val="es-ES"/>
         </w:rPr>
         <w:t>LOOP Browser - Diagrama</w:t>
       </w:r>
-      <w:bookmarkEnd w:id="20"/>
+      <w:bookmarkEnd w:id="21"/>
     </w:p>
     <w:p>
       <w:pPr>
@@ -4642,7 +4761,7 @@
           <w:lang w:val="es-ES" w:eastAsia="es-ES"/>
         </w:rPr>
         <w:pict>
-          <v:shape id="Picture 51" o:spid="_x0000_i1043" type="#_x0000_t75" style="width:466.5pt;height:324pt;visibility:visible">
+          <v:shape id="Picture 51" o:spid="_x0000_i1037" type="#_x0000_t75" style="width:466.5pt;height:324pt;visibility:visible">
             <v:imagedata r:id="rId32" o:title=""/>
           </v:shape>
         </w:pict>
@@ -4681,8 +4800,8 @@
           <w:lang w:val="es-ES"/>
         </w:rPr>
       </w:pPr>
-      <w:bookmarkStart w:id="21" w:name="_Trabajando_en_un"/>
-      <w:bookmarkEnd w:id="21"/>
+      <w:bookmarkStart w:id="22" w:name="_Trabajando_en_un"/>
+      <w:bookmarkEnd w:id="22"/>
       <w:r>
         <w:rPr>
           <w:lang w:val="es-ES"/>
@@ -4697,14 +4816,14 @@
           <w:lang w:val="es-ES"/>
         </w:rPr>
       </w:pPr>
-      <w:bookmarkStart w:id="22" w:name="_Toc276645355"/>
+      <w:bookmarkStart w:id="23" w:name="_Toc276936701"/>
       <w:r>
         <w:rPr>
           <w:lang w:val="es-ES"/>
         </w:rPr>
         <w:t>Trabajando en un ambiente de Objetos</w:t>
       </w:r>
-      <w:bookmarkEnd w:id="22"/>
+      <w:bookmarkEnd w:id="23"/>
     </w:p>
     <w:p>
       <w:pPr>
@@ -4807,14 +4926,14 @@
           <w:lang w:val="es-ES"/>
         </w:rPr>
       </w:pPr>
-      <w:bookmarkStart w:id="23" w:name="_Toc276645356"/>
+      <w:bookmarkStart w:id="24" w:name="_Toc276936702"/>
       <w:r>
         <w:rPr>
           <w:lang w:val="es-ES"/>
         </w:rPr>
         <w:t>Creación de Objetos</w:t>
       </w:r>
-      <w:bookmarkEnd w:id="23"/>
+      <w:bookmarkEnd w:id="24"/>
     </w:p>
     <w:p>
       <w:pPr>
@@ -4931,7 +5050,7 @@
           <w:lang w:val="es-ES" w:eastAsia="es-ES"/>
         </w:rPr>
         <w:pict>
-          <v:shape id="Picture 137" o:spid="_x0000_i1044" type="#_x0000_t75" style="width:456pt;height:207pt;visibility:visible">
+          <v:shape id="Picture 137" o:spid="_x0000_i1038" type="#_x0000_t75" style="width:456pt;height:207pt;visibility:visible">
             <v:imagedata r:id="rId33" o:title=""/>
           </v:shape>
         </w:pict>
@@ -4948,8 +5067,21 @@
         <w:rPr>
           <w:lang w:val="es-ES"/>
         </w:rPr>
-        <w:t>Importante: lo que escribimos no es el nombre del objeto, es el nombre de la referencia hacia ese nuevo objeto</w:t>
-      </w:r>
+        <w:t>Importante: lo que escribimos no es el nombre del objeto, es el nombre de la r</w:t>
+      </w:r>
+      <w:r>
+        <w:rPr>
+          <w:lang w:val="es-ES"/>
+        </w:rPr>
+        <w:t>eferencia hacia ese nuevo objeto. Por eso si nos fijamos en el diagrama, adentro del círculo dice anObject y en la flecha que sale del título de la lección dice el nombre de la referencia.</w:t>
+      </w:r>
+    </w:p>
+    <w:p>
+      <w:pPr>
+        <w:rPr>
+          <w:lang w:val="es-ES"/>
+        </w:rPr>
+      </w:pPr>
     </w:p>
     <w:p>
       <w:pPr>
@@ -4962,8 +5094,9 @@
           <w:noProof/>
           <w:lang w:val="es-ES" w:eastAsia="es-ES"/>
         </w:rPr>
+        <w:lastRenderedPageBreak/>
         <w:pict>
-          <v:shape id="Picture 139" o:spid="_x0000_i1045" type="#_x0000_t75" style="width:454.5pt;height:205.5pt;visibility:visible">
+          <v:shape id="Picture 139" o:spid="_x0000_i1039" type="#_x0000_t75" style="width:454.5pt;height:205.5pt;visibility:visible">
             <v:imagedata r:id="rId34" o:title=""/>
           </v:shape>
         </w:pict>
@@ -5024,7 +5157,7 @@
           <w:lang w:val="es-ES" w:eastAsia="es-ES"/>
         </w:rPr>
         <w:pict>
-          <v:shape id="Picture 140" o:spid="_x0000_i1046" type="#_x0000_t75" style="width:454.5pt;height:207.75pt;visibility:visible">
+          <v:shape id="Picture 140" o:spid="_x0000_i1040" type="#_x0000_t75" style="width:454.5pt;height:207.75pt;visibility:visible">
             <v:imagedata r:id="rId35" o:title=""/>
           </v:shape>
         </w:pict>
@@ -5080,7 +5213,7 @@
           <w:lang w:val="es-ES_tradnl"/>
         </w:rPr>
       </w:pPr>
-      <w:bookmarkStart w:id="24" w:name="_Toc276645357"/>
+      <w:bookmarkStart w:id="25" w:name="_Toc276936703"/>
       <w:r>
         <w:rPr>
           <w:rStyle w:val="IntenseReference"/>
@@ -5092,7 +5225,7 @@
         </w:rPr>
         <w:t>Mensajes y Métodos</w:t>
       </w:r>
-      <w:bookmarkEnd w:id="24"/>
+      <w:bookmarkEnd w:id="25"/>
     </w:p>
     <w:p>
       <w:pPr>
@@ -5156,7 +5289,7 @@
           <w:rFonts w:ascii="Courier New" w:hAnsi="Courier New" w:cs="Courier New"/>
           <w:lang w:val="es-ES"/>
         </w:rPr>
-        <w:footnoteReference w:id="3"/>
+        <w:footnoteReference w:id="4"/>
       </w:r>
     </w:p>
     <w:p>
@@ -5322,7 +5455,7 @@
           <w:rStyle w:val="FootnoteReference"/>
           <w:lang w:val="es-ES"/>
         </w:rPr>
-        <w:footnoteReference w:id="4"/>
+        <w:footnoteReference w:id="5"/>
       </w:r>
       <w:r>
         <w:rPr>
@@ -5343,8 +5476,9 @@
           <w:noProof/>
           <w:lang w:val="es-ES" w:eastAsia="es-ES"/>
         </w:rPr>
+        <w:lastRenderedPageBreak/>
         <w:pict>
-          <v:shape id="Picture 151" o:spid="_x0000_i1047" type="#_x0000_t75" style="width:464.25pt;height:296.25pt;visibility:visible">
+          <v:shape id="Picture 151" o:spid="_x0000_i1041" type="#_x0000_t75" style="width:464.25pt;height:296.25pt;visibility:visible">
             <v:imagedata r:id="rId36" o:title=""/>
           </v:shape>
         </w:pict>
@@ -5388,7 +5522,7 @@
           <w:lang w:val="es-ES" w:eastAsia="es-ES"/>
         </w:rPr>
         <w:pict>
-          <v:shape id="Picture 141" o:spid="_x0000_i1048" type="#_x0000_t75" style="width:459.75pt;height:267.75pt;visibility:visible">
+          <v:shape id="Picture 141" o:spid="_x0000_i1042" type="#_x0000_t75" style="width:459.75pt;height:267.75pt;visibility:visible">
             <v:imagedata r:id="rId37" o:title=""/>
           </v:shape>
         </w:pict>
@@ -5404,6 +5538,7 @@
         <w:rPr>
           <w:lang w:val="es-ES"/>
         </w:rPr>
+        <w:lastRenderedPageBreak/>
         <w:t>Una vez hecho esto, LOOP nos informa lo que esperábamos</w:t>
       </w:r>
     </w:p>
@@ -5420,7 +5555,7 @@
           <w:lang w:val="es-ES" w:eastAsia="es-ES"/>
         </w:rPr>
         <w:pict>
-          <v:shape id="Picture 145" o:spid="_x0000_i1049" type="#_x0000_t75" style="width:245.25pt;height:99pt;visibility:visible">
+          <v:shape id="Picture 145" o:spid="_x0000_i1043" type="#_x0000_t75" style="width:245.25pt;height:99pt;visibility:visible">
             <v:imagedata r:id="rId38" o:title=""/>
           </v:shape>
         </w:pict>
@@ -5433,14 +5568,14 @@
           <w:lang w:val="es-ES"/>
         </w:rPr>
       </w:pPr>
-      <w:bookmarkStart w:id="25" w:name="_Toc276645358"/>
+      <w:bookmarkStart w:id="26" w:name="_Toc276936704"/>
       <w:r>
         <w:rPr>
           <w:lang w:val="es-ES"/>
         </w:rPr>
         <w:t>Creación de Métodos</w:t>
       </w:r>
-      <w:bookmarkEnd w:id="25"/>
+      <w:bookmarkEnd w:id="26"/>
     </w:p>
     <w:p>
       <w:pPr>
@@ -5500,7 +5635,7 @@
           <w:lang w:val="es-ES" w:eastAsia="es-ES"/>
         </w:rPr>
         <w:pict>
-          <v:shape id="Picture 146" o:spid="_x0000_i1050" type="#_x0000_t75" style="width:433.5pt;height:228pt;visibility:visible">
+          <v:shape id="Picture 146" o:spid="_x0000_i1044" type="#_x0000_t75" style="width:433.5pt;height:228pt;visibility:visible">
             <v:imagedata r:id="rId39" o:title=""/>
           </v:shape>
         </w:pict>
@@ -5617,7 +5752,7 @@
           <w:rStyle w:val="FootnoteReference"/>
           <w:lang w:val="es-ES_tradnl"/>
         </w:rPr>
-        <w:footnoteReference w:id="5"/>
+        <w:footnoteReference w:id="6"/>
       </w:r>
       <w:r>
         <w:rPr>
@@ -5637,8 +5772,9 @@
           <w:noProof/>
           <w:lang w:val="es-ES" w:eastAsia="es-ES"/>
         </w:rPr>
+        <w:lastRenderedPageBreak/>
         <w:pict>
-          <v:shape id="Picture 147" o:spid="_x0000_i1051" type="#_x0000_t75" style="width:464.25pt;height:243.75pt;visibility:visible">
+          <v:shape id="Picture 147" o:spid="_x0000_i1045" type="#_x0000_t75" style="width:464.25pt;height:243.75pt;visibility:visible">
             <v:imagedata r:id="rId40" o:title=""/>
           </v:shape>
         </w:pict>
@@ -5657,7 +5793,7 @@
           <w:lang w:val="es-ES" w:eastAsia="es-ES"/>
         </w:rPr>
         <w:pict>
-          <v:oval id="_x0000_s1061" style="position:absolute;margin-left:262.5pt;margin-top:32.25pt;width:233.25pt;height:135.75pt;z-index:251667968" fillcolor="#e5b8b7" stroked="f">
+          <v:oval id="_x0000_s1061" style="position:absolute;margin-left:262.5pt;margin-top:32.25pt;width:233.25pt;height:135.75pt;z-index:34" fillcolor="#e5b8b7" stroked="f">
             <v:fill opacity="26214f"/>
           </v:oval>
         </w:pict>
@@ -5689,7 +5825,7 @@
           <w:lang w:val="es-ES" w:eastAsia="es-ES"/>
         </w:rPr>
         <w:pict>
-          <v:shape id="Picture 148" o:spid="_x0000_i1052" type="#_x0000_t75" style="width:458.25pt;height:243pt;visibility:visible">
+          <v:shape id="Picture 148" o:spid="_x0000_i1046" type="#_x0000_t75" style="width:458.25pt;height:243pt;visibility:visible">
             <v:imagedata r:id="rId41" o:title=""/>
           </v:shape>
         </w:pict>
@@ -5719,8 +5855,9 @@
           <w:noProof/>
           <w:lang w:val="es-ES" w:eastAsia="es-ES"/>
         </w:rPr>
+        <w:lastRenderedPageBreak/>
         <w:pict>
-          <v:shape id="Picture 150" o:spid="_x0000_i1053" type="#_x0000_t75" style="width:465.75pt;height:243pt;visibility:visible">
+          <v:shape id="Picture 150" o:spid="_x0000_i1047" type="#_x0000_t75" style="width:465.75pt;height:243pt;visibility:visible">
             <v:imagedata r:id="rId42" o:title=""/>
           </v:shape>
         </w:pict>
@@ -5898,7 +6035,7 @@
           <w:rFonts w:ascii="Courier New" w:hAnsi="Courier New" w:cs="Courier New"/>
           <w:lang w:val="es-ES_tradnl"/>
         </w:rPr>
-        <w:footnoteReference w:id="6"/>
+        <w:footnoteReference w:id="7"/>
       </w:r>
     </w:p>
     <w:p>
@@ -6733,7 +6870,7 @@
           <w:rStyle w:val="FootnoteReference"/>
           <w:lang w:val="es-ES_tradnl"/>
         </w:rPr>
-        <w:footnoteReference w:id="7"/>
+        <w:footnoteReference w:id="8"/>
       </w:r>
       <w:r>
         <w:rPr>
@@ -6842,14 +6979,14 @@
           <w:lang w:val="es-ES_tradnl"/>
         </w:rPr>
       </w:pPr>
-      <w:bookmarkStart w:id="26" w:name="_Toc276645359"/>
+      <w:bookmarkStart w:id="27" w:name="_Toc276936705"/>
       <w:r>
         <w:rPr>
           <w:lang w:val="es-ES_tradnl"/>
         </w:rPr>
         <w:t>Eliminación de Métodos</w:t>
       </w:r>
-      <w:bookmarkEnd w:id="26"/>
+      <w:bookmarkEnd w:id="27"/>
     </w:p>
     <w:p>
       <w:pPr>
@@ -6885,7 +7022,7 @@
           <w:lang w:val="es-ES" w:eastAsia="es-ES"/>
         </w:rPr>
         <w:pict>
-          <v:shape id="Picture 20" o:spid="_x0000_i1054" type="#_x0000_t75" style="width:395.25pt;height:177pt;visibility:visible">
+          <v:shape id="Picture 20" o:spid="_x0000_i1048" type="#_x0000_t75" style="width:395.25pt;height:177pt;visibility:visible">
             <v:imagedata r:id="rId43" o:title=""/>
           </v:shape>
         </w:pict>
@@ -6898,14 +7035,15 @@
           <w:lang w:val="es-ES_tradnl"/>
         </w:rPr>
       </w:pPr>
-      <w:bookmarkStart w:id="27" w:name="_Toc276645360"/>
-      <w:r>
-        <w:rPr>
-          <w:lang w:val="es-ES_tradnl"/>
-        </w:rPr>
+      <w:bookmarkStart w:id="28" w:name="_Toc276936706"/>
+      <w:r>
+        <w:rPr>
+          <w:lang w:val="es-ES_tradnl"/>
+        </w:rPr>
+        <w:lastRenderedPageBreak/>
         <w:t>Atributos</w:t>
       </w:r>
-      <w:bookmarkEnd w:id="27"/>
+      <w:bookmarkEnd w:id="28"/>
     </w:p>
     <w:p>
       <w:pPr>
@@ -7140,14 +7278,14 @@
           <w:lang w:val="es-ES_tradnl"/>
         </w:rPr>
       </w:pPr>
-      <w:bookmarkStart w:id="28" w:name="_Toc276645361"/>
+      <w:bookmarkStart w:id="29" w:name="_Toc276936707"/>
       <w:r>
         <w:rPr>
           <w:lang w:val="es-ES_tradnl"/>
         </w:rPr>
         <w:t>Creación</w:t>
       </w:r>
-      <w:bookmarkEnd w:id="28"/>
+      <w:bookmarkEnd w:id="29"/>
     </w:p>
     <w:p>
       <w:pPr>
@@ -7188,7 +7326,7 @@
           <w:lang w:val="es-ES" w:eastAsia="es-ES"/>
         </w:rPr>
         <w:pict>
-          <v:rect id="_x0000_s1062" style="position:absolute;left:0;text-align:left;margin-left:132.75pt;margin-top:20.95pt;width:159pt;height:78pt;z-index:251668992" fillcolor="#fabf8f" stroked="f">
+          <v:rect id="_x0000_s1062" style="position:absolute;left:0;text-align:left;margin-left:132.75pt;margin-top:20.95pt;width:159pt;height:78pt;z-index:35" fillcolor="#fabf8f" stroked="f">
             <v:fill opacity="19661f"/>
           </v:rect>
         </w:pict>
@@ -7199,7 +7337,7 @@
           <w:lang w:val="es-ES" w:eastAsia="es-ES"/>
         </w:rPr>
         <w:pict>
-          <v:shape id="_x0000_i1055" type="#_x0000_t75" style="width:453.75pt;height:207.75pt;visibility:visible">
+          <v:shape id="_x0000_i1049" type="#_x0000_t75" style="width:453.75pt;height:207.75pt;visibility:visible">
             <v:imagedata r:id="rId44" o:title=""/>
           </v:shape>
         </w:pict>
@@ -7236,8 +7374,9 @@
           <w:noProof/>
           <w:lang w:val="es-ES" w:eastAsia="es-ES"/>
         </w:rPr>
+        <w:lastRenderedPageBreak/>
         <w:pict>
-          <v:shape id="Picture 1" o:spid="_x0000_s1063" type="#_x0000_t75" style="position:absolute;margin-left:21.75pt;margin-top:-43.5pt;width:453.75pt;height:206.25pt;z-index:251670016;visibility:visible">
+          <v:shape id="Picture 1" o:spid="_x0000_s1063" type="#_x0000_t75" style="position:absolute;margin-left:21.75pt;margin-top:-43.5pt;width:453.75pt;height:206.25pt;z-index:36;visibility:visible">
             <v:imagedata r:id="rId45" o:title=""/>
             <w10:wrap type="square"/>
           </v:shape>
@@ -7305,7 +7444,7 @@
           <w:lang w:val="es-ES" w:eastAsia="es-ES"/>
         </w:rPr>
         <w:pict>
-          <v:shape id="Picture 3" o:spid="_x0000_i1056" type="#_x0000_t75" style="width:457.5pt;height:206.25pt;visibility:visible">
+          <v:shape id="Picture 3" o:spid="_x0000_i1050" type="#_x0000_t75" style="width:457.5pt;height:206.25pt;visibility:visible">
             <v:imagedata r:id="rId46" o:title=""/>
           </v:shape>
         </w:pict>
@@ -7331,14 +7470,14 @@
           <w:lang w:val="es-ES_tradnl"/>
         </w:rPr>
       </w:pPr>
-      <w:bookmarkStart w:id="29" w:name="_Toc276645362"/>
+      <w:bookmarkStart w:id="30" w:name="_Toc276936708"/>
       <w:r>
         <w:rPr>
           <w:lang w:val="es-ES_tradnl"/>
         </w:rPr>
         <w:t>Eliminación</w:t>
       </w:r>
-      <w:bookmarkEnd w:id="29"/>
+      <w:bookmarkEnd w:id="30"/>
     </w:p>
     <w:p>
       <w:pPr>
@@ -7373,8 +7512,9 @@
           <w:noProof/>
           <w:lang w:val="es-ES" w:eastAsia="es-ES"/>
         </w:rPr>
+        <w:lastRenderedPageBreak/>
         <w:pict>
-          <v:shape id="Picture 21" o:spid="_x0000_i1057" type="#_x0000_t75" style="width:453.75pt;height:207pt;visibility:visible">
+          <v:shape id="Picture 21" o:spid="_x0000_i1051" type="#_x0000_t75" style="width:453.75pt;height:207pt;visibility:visible">
             <v:imagedata r:id="rId47" o:title=""/>
           </v:shape>
         </w:pict>
@@ -7387,7 +7527,7 @@
           <w:lang w:val="es-ES_tradnl"/>
         </w:rPr>
       </w:pPr>
-      <w:bookmarkStart w:id="30" w:name="_Toc276645363"/>
+      <w:bookmarkStart w:id="31" w:name="_Toc276936709"/>
       <w:r>
         <w:rPr>
           <w:lang w:val="es-ES_tradnl"/>
@@ -7399,9 +7539,9 @@
           <w:rStyle w:val="FootnoteReference"/>
           <w:lang w:val="es-ES_tradnl"/>
         </w:rPr>
-        <w:footnoteReference w:id="8"/>
-      </w:r>
-      <w:bookmarkEnd w:id="30"/>
+        <w:footnoteReference w:id="9"/>
+      </w:r>
+      <w:bookmarkEnd w:id="31"/>
     </w:p>
     <w:p>
       <w:pPr>
@@ -7462,7 +7602,7 @@
           <w:rStyle w:val="FootnoteReference"/>
           <w:lang w:val="es-ES_tradnl"/>
         </w:rPr>
-        <w:footnoteReference w:id="9"/>
+        <w:footnoteReference w:id="10"/>
       </w:r>
     </w:p>
     <w:p>
@@ -7811,7 +7951,7 @@
           <w:lang w:val="es-ES" w:eastAsia="es-ES"/>
         </w:rPr>
         <w:pict>
-          <v:group id="_x0000_s1064" style="position:absolute;left:0;text-align:left;margin-left:46.6pt;margin-top:-48.65pt;width:338.9pt;height:242.95pt;z-index:251673088" coordorigin="2372,467" coordsize="6778,4859">
+          <v:group id="_x0000_s1064" style="position:absolute;left:0;text-align:left;margin-left:46.6pt;margin-top:-48.65pt;width:338.9pt;height:242.95pt;z-index:39" coordorigin="2372,467" coordsize="6778,4859">
             <v:oval id="_x0000_s1065" style="position:absolute;left:3945;top:3302;width:1650;height:1185" fillcolor="#9bbb59" stroked="f">
               <v:fill opacity=".5"/>
               <v:textbox>
@@ -7930,7 +8070,7 @@
           <w:lang w:val="es-ES" w:eastAsia="es-ES"/>
         </w:rPr>
         <w:pict>
-          <v:shape id="_x0000_s1075" type="#_x0000_t32" style="position:absolute;left:0;text-align:left;margin-left:181.5pt;margin-top:-26.9pt;width:128.25pt;height:140.25pt;flip:x;z-index:251672064" o:connectortype="straight">
+          <v:shape id="_x0000_s1075" type="#_x0000_t32" style="position:absolute;left:0;text-align:left;margin-left:181.5pt;margin-top:-26.9pt;width:128.25pt;height:140.25pt;flip:x;z-index:38" o:connectortype="straight">
             <v:stroke endarrow="block"/>
           </v:shape>
         </w:pict>
@@ -7941,7 +8081,7 @@
           <w:lang w:val="es-ES" w:eastAsia="es-ES"/>
         </w:rPr>
         <w:pict>
-          <v:oval id="_x0000_s1076" style="position:absolute;left:0;text-align:left;margin-left:288.75pt;margin-top:11.35pt;width:52.5pt;height:33.75pt;z-index:251674112" fillcolor="#9bbb59" stroked="f">
+          <v:oval id="_x0000_s1076" style="position:absolute;left:0;text-align:left;margin-left:288.75pt;margin-top:11.35pt;width:52.5pt;height:33.75pt;z-index:40" fillcolor="#9bbb59" stroked="f">
             <v:fill opacity=".5"/>
             <v:textbox>
               <w:txbxContent>
@@ -7957,7 +8097,7 @@
           <w:lang w:val="es-ES" w:eastAsia="es-ES"/>
         </w:rPr>
         <w:pict>
-          <v:shape id="_x0000_s1077" type="#_x0000_t32" style="position:absolute;left:0;text-align:left;margin-left:273.75pt;margin-top:99.8pt;width:57.85pt;height:52.55pt;flip:x y;z-index:251671040" o:connectortype="straight">
+          <v:shape id="_x0000_s1077" type="#_x0000_t32" style="position:absolute;left:0;text-align:left;margin-left:273.75pt;margin-top:99.8pt;width:57.85pt;height:52.55pt;flip:x y;z-index:37" o:connectortype="straight">
             <v:stroke endarrow="block"/>
           </v:shape>
         </w:pict>
@@ -7969,7 +8109,7 @@
           <w:lang w:val="es-ES" w:eastAsia="es-ES"/>
         </w:rPr>
         <w:pict>
-          <v:shape id="Picture 12" o:spid="_x0000_i1058" type="#_x0000_t75" style="width:454.5pt;height:207.75pt;visibility:visible">
+          <v:shape id="Picture 12" o:spid="_x0000_i1052" type="#_x0000_t75" style="width:454.5pt;height:207.75pt;visibility:visible">
             <v:imagedata r:id="rId48" o:title=""/>
           </v:shape>
         </w:pict>
@@ -8037,7 +8177,7 @@
           <w:rStyle w:val="FootnoteReference"/>
           <w:lang w:val="es-ES_tradnl"/>
         </w:rPr>
-        <w:footnoteReference w:id="10"/>
+        <w:footnoteReference w:id="11"/>
       </w:r>
       <w:r>
         <w:rPr>
@@ -8168,8 +8308,9 @@
           <w:noProof/>
           <w:lang w:val="es-ES" w:eastAsia="es-ES"/>
         </w:rPr>
+        <w:lastRenderedPageBreak/>
         <w:pict>
-          <v:shape id="_x0000_i1059" type="#_x0000_t75" style="width:456.75pt;height:206.25pt;visibility:visible">
+          <v:shape id="_x0000_i1053" type="#_x0000_t75" style="width:456.75pt;height:206.25pt;visibility:visible">
             <v:imagedata r:id="rId49" o:title=""/>
           </v:shape>
         </w:pict>
@@ -8216,7 +8357,7 @@
           <w:lang w:val="es-ES" w:eastAsia="es-ES"/>
         </w:rPr>
         <w:pict>
-          <v:shape id="Picture 6" o:spid="_x0000_i1060" type="#_x0000_t75" style="width:453.75pt;height:209.25pt;visibility:visible">
+          <v:shape id="Picture 6" o:spid="_x0000_i1054" type="#_x0000_t75" style="width:453.75pt;height:209.25pt;visibility:visible">
             <v:imagedata r:id="rId50" o:title=""/>
           </v:shape>
         </w:pict>
@@ -8273,8 +8414,9 @@
           <w:noProof/>
           <w:lang w:val="es-ES" w:eastAsia="es-ES"/>
         </w:rPr>
+        <w:lastRenderedPageBreak/>
         <w:pict>
-          <v:shape id="Picture 9" o:spid="_x0000_i1061" type="#_x0000_t75" style="width:456.75pt;height:207.75pt;visibility:visible">
+          <v:shape id="Picture 9" o:spid="_x0000_i1055" type="#_x0000_t75" style="width:456.75pt;height:207.75pt;visibility:visible">
             <v:imagedata r:id="rId51" o:title=""/>
           </v:shape>
         </w:pict>
@@ -8614,6 +8756,7 @@
         <w:rPr>
           <w:lang w:val="es-ES_tradnl"/>
         </w:rPr>
+        <w:lastRenderedPageBreak/>
         <w:t xml:space="preserve">Para lograr esto no solo queremos ejecutar las líneas seleccionados sino </w:t>
       </w:r>
       <w:r>
@@ -8669,7 +8812,7 @@
           <w:lang w:val="es-ES" w:eastAsia="es-ES"/>
         </w:rPr>
         <w:pict>
-          <v:shape id="Picture 14" o:spid="_x0000_i1062" type="#_x0000_t75" style="width:453.75pt;height:204.75pt;visibility:visible">
+          <v:shape id="Picture 14" o:spid="_x0000_i1056" type="#_x0000_t75" style="width:453.75pt;height:204.75pt;visibility:visible">
             <v:imagedata r:id="rId52" o:title=""/>
           </v:shape>
         </w:pict>
@@ -8709,7 +8852,7 @@
           <w:lang w:val="es-ES" w:eastAsia="es-ES"/>
         </w:rPr>
         <w:pict>
-          <v:shape id="Picture 33" o:spid="_x0000_i1063" type="#_x0000_t75" style="width:326.25pt;height:165pt;visibility:visible">
+          <v:shape id="Picture 33" o:spid="_x0000_i1057" type="#_x0000_t75" style="width:326.25pt;height:165pt;visibility:visible">
             <v:imagedata r:id="rId53" o:title=""/>
           </v:shape>
         </w:pict>
@@ -8739,14 +8882,14 @@
           <w:lang w:val="es-ES_tradnl"/>
         </w:rPr>
       </w:pPr>
-      <w:bookmarkStart w:id="31" w:name="_Toc276645364"/>
+      <w:bookmarkStart w:id="32" w:name="_Toc276936710"/>
       <w:r>
         <w:rPr>
           <w:lang w:val="es-ES_tradnl"/>
         </w:rPr>
         <w:t>Clonación</w:t>
       </w:r>
-      <w:bookmarkEnd w:id="31"/>
+      <w:bookmarkEnd w:id="32"/>
     </w:p>
     <w:p>
       <w:pPr>
@@ -8963,14 +9106,14 @@
           <w:lang w:val="es-ES_tradnl"/>
         </w:rPr>
       </w:pPr>
-      <w:bookmarkStart w:id="32" w:name="_Toc276645365"/>
+      <w:bookmarkStart w:id="33" w:name="_Toc276936711"/>
       <w:r>
         <w:rPr>
           <w:lang w:val="es-ES_tradnl"/>
         </w:rPr>
         <w:t>Comportamiento Común</w:t>
       </w:r>
-      <w:bookmarkEnd w:id="32"/>
+      <w:bookmarkEnd w:id="33"/>
     </w:p>
     <w:p>
       <w:pPr>
@@ -8990,7 +9133,7 @@
           <w:rStyle w:val="FootnoteReference"/>
           <w:lang w:val="es-ES_tradnl"/>
         </w:rPr>
-        <w:footnoteReference w:id="11"/>
+        <w:footnoteReference w:id="12"/>
       </w:r>
       <w:r>
         <w:rPr>
@@ -9050,8 +9193,9 @@
           <w:noProof/>
           <w:lang w:val="es-ES" w:eastAsia="es-ES"/>
         </w:rPr>
+        <w:lastRenderedPageBreak/>
         <w:pict>
-          <v:shape id="Picture 15" o:spid="_x0000_i1064" type="#_x0000_t75" style="width:453.75pt;height:207.75pt;visibility:visible">
+          <v:shape id="Picture 15" o:spid="_x0000_i1058" type="#_x0000_t75" style="width:453.75pt;height:207.75pt;visibility:visible">
             <v:imagedata r:id="rId54" o:title=""/>
           </v:shape>
         </w:pict>
@@ -9114,7 +9258,7 @@
           <w:lang w:val="es-ES" w:eastAsia="es-ES"/>
         </w:rPr>
         <w:pict>
-          <v:shape id="_x0000_i1065" type="#_x0000_t75" style="width:464.25pt;height:239.25pt;visibility:visible">
+          <v:shape id="_x0000_i1059" type="#_x0000_t75" style="width:464.25pt;height:239.25pt;visibility:visible">
             <v:imagedata r:id="rId55" o:title=""/>
           </v:shape>
         </w:pict>
@@ -9194,6 +9338,7 @@
           <w:b/>
           <w:lang w:val="es-ES_tradnl"/>
         </w:rPr>
+        <w:lastRenderedPageBreak/>
         <w:t>Method-Lookup (con Clonación):</w:t>
       </w:r>
       <w:r>
@@ -9261,14 +9406,14 @@
           <w:lang w:val="es-ES_tradnl"/>
         </w:rPr>
       </w:pPr>
-      <w:bookmarkStart w:id="33" w:name="_Toc276645366"/>
+      <w:bookmarkStart w:id="34" w:name="_Toc276936712"/>
       <w:r>
         <w:rPr>
           <w:lang w:val="es-ES_tradnl"/>
         </w:rPr>
         <w:t>Comportamiento Particular</w:t>
       </w:r>
-      <w:bookmarkEnd w:id="33"/>
+      <w:bookmarkEnd w:id="34"/>
     </w:p>
     <w:p>
       <w:pPr>
@@ -9424,7 +9569,7 @@
           <w:lang w:val="es-ES" w:eastAsia="es-ES"/>
         </w:rPr>
         <w:pict>
-          <v:shape id="_x0000_s1078" type="#_x0000_t32" style="position:absolute;margin-left:359.25pt;margin-top:27.05pt;width:81pt;height:157.15pt;flip:x y;z-index:251677184" o:connectortype="straight">
+          <v:shape id="_x0000_s1078" type="#_x0000_t32" style="position:absolute;margin-left:359.25pt;margin-top:27.05pt;width:81pt;height:157.15pt;flip:x y;z-index:43" o:connectortype="straight">
             <v:stroke endarrow="block"/>
           </v:shape>
         </w:pict>
@@ -9435,7 +9580,7 @@
           <w:lang w:val="es-ES" w:eastAsia="es-ES"/>
         </w:rPr>
         <w:pict>
-          <v:shape id="_x0000_s1079" type="#_x0000_t32" style="position:absolute;margin-left:291pt;margin-top:48.05pt;width:21pt;height:26.25pt;flip:y;z-index:251675136" o:connectortype="straight">
+          <v:shape id="_x0000_s1079" type="#_x0000_t32" style="position:absolute;margin-left:291pt;margin-top:48.05pt;width:21pt;height:26.25pt;flip:y;z-index:41" o:connectortype="straight">
             <v:stroke endarrow="block"/>
           </v:shape>
         </w:pict>
@@ -9446,7 +9591,7 @@
           <w:lang w:val="es-ES" w:eastAsia="es-ES"/>
         </w:rPr>
         <w:pict>
-          <v:shape id="_x0000_s1080" type="#_x0000_t202" style="position:absolute;margin-left:187.3pt;margin-top:74.3pt;width:190.7pt;height:49.5pt;z-index:251679232">
+          <v:shape id="_x0000_s1080" type="#_x0000_t202" style="position:absolute;margin-left:187.3pt;margin-top:74.3pt;width:190.7pt;height:49.5pt;z-index:45">
             <v:textbox>
               <w:txbxContent>
                 <w:p>
@@ -9480,7 +9625,7 @@
           <w:lang w:val="es-ES" w:eastAsia="es-ES"/>
         </w:rPr>
         <w:pict>
-          <v:shape id="_x0000_s1081" type="#_x0000_t202" style="position:absolute;margin-left:346.1pt;margin-top:184.6pt;width:171.2pt;height:127.85pt;z-index:251678208">
+          <v:shape id="_x0000_s1081" type="#_x0000_t202" style="position:absolute;margin-left:346.1pt;margin-top:184.6pt;width:171.2pt;height:127.85pt;z-index:44">
             <v:textbox style="mso-fit-shape-to-text:t">
               <w:txbxContent>
                 <w:p>
@@ -9502,7 +9647,7 @@
           <w:lang w:val="es-ES" w:eastAsia="es-ES"/>
         </w:rPr>
         <w:pict>
-          <v:oval id="_x0000_s1082" style="position:absolute;margin-left:282.75pt;margin-top:12.05pt;width:76.5pt;height:24.75pt;z-index:251676160" fillcolor="#c0504d" stroked="f">
+          <v:oval id="_x0000_s1082" style="position:absolute;margin-left:282.75pt;margin-top:12.05pt;width:76.5pt;height:24.75pt;z-index:42" fillcolor="#c0504d" stroked="f">
             <v:fill opacity="39322f"/>
           </v:oval>
         </w:pict>
@@ -9513,7 +9658,7 @@
           <w:lang w:val="es-ES" w:eastAsia="es-ES"/>
         </w:rPr>
         <w:pict>
-          <v:shape id="Picture 18" o:spid="_x0000_i1066" type="#_x0000_t75" style="width:465pt;height:241.5pt;visibility:visible">
+          <v:shape id="Picture 18" o:spid="_x0000_i1060" type="#_x0000_t75" style="width:465pt;height:241.5pt;visibility:visible">
             <v:imagedata r:id="rId56" o:title=""/>
           </v:shape>
         </w:pict>
@@ -9545,6 +9690,7 @@
           <w:rFonts w:ascii="Courier New" w:hAnsi="Courier New" w:cs="Courier New"/>
           <w:lang w:val="es-ES_tradnl"/>
         </w:rPr>
+        <w:lastRenderedPageBreak/>
         <w:t>juana initialize</w:t>
       </w:r>
     </w:p>
@@ -9629,7 +9775,7 @@
           <w:lang w:val="es-ES" w:eastAsia="es-ES"/>
         </w:rPr>
         <w:pict>
-          <v:shape id="Picture 19" o:spid="_x0000_i1067" type="#_x0000_t75" style="width:457.5pt;height:240.75pt;visibility:visible">
+          <v:shape id="Picture 19" o:spid="_x0000_i1061" type="#_x0000_t75" style="width:457.5pt;height:240.75pt;visibility:visible">
             <v:imagedata r:id="rId57" o:title=""/>
           </v:shape>
         </w:pict>
@@ -9645,8 +9791,8 @@
           <w:lang w:val="es-ES_tradnl"/>
         </w:rPr>
       </w:pPr>
-      <w:bookmarkStart w:id="34" w:name="_Garbage_Collector"/>
-      <w:bookmarkEnd w:id="34"/>
+      <w:bookmarkStart w:id="35" w:name="_Garbage_Collector"/>
+      <w:bookmarkEnd w:id="35"/>
       <w:r>
         <w:rPr>
           <w:lang w:val="es-ES_tradnl"/>
@@ -9661,14 +9807,14 @@
           <w:lang w:val="es-ES_tradnl"/>
         </w:rPr>
       </w:pPr>
-      <w:bookmarkStart w:id="35" w:name="_Toc276645367"/>
+      <w:bookmarkStart w:id="36" w:name="_Toc276936713"/>
       <w:r>
         <w:rPr>
           <w:lang w:val="es-ES_tradnl"/>
         </w:rPr>
         <w:t>Garbage Collector</w:t>
       </w:r>
-      <w:bookmarkEnd w:id="35"/>
+      <w:bookmarkEnd w:id="36"/>
     </w:p>
     <w:p>
       <w:pPr>
@@ -9721,7 +9867,7 @@
           <w:lang w:val="es-ES" w:eastAsia="es-ES"/>
         </w:rPr>
         <w:pict>
-          <v:shape id="_x0000_i1068" type="#_x0000_t75" style="width:457.5pt;height:240.75pt;visibility:visible">
+          <v:shape id="_x0000_i1062" type="#_x0000_t75" style="width:457.5pt;height:240.75pt;visibility:visible">
             <v:imagedata r:id="rId57" o:title=""/>
           </v:shape>
         </w:pict>
@@ -9813,8 +9959,9 @@
           <w:noProof/>
           <w:lang w:val="es-ES" w:eastAsia="es-ES"/>
         </w:rPr>
+        <w:lastRenderedPageBreak/>
         <w:pict>
-          <v:shape id="_x0000_i1069" type="#_x0000_t75" style="width:465pt;height:240pt;visibility:visible">
+          <v:shape id="_x0000_i1063" type="#_x0000_t75" style="width:465pt;height:240pt;visibility:visible">
             <v:imagedata r:id="rId58" o:title=""/>
           </v:shape>
         </w:pict>
@@ -9904,14 +10051,14 @@
           <w:lang w:val="es-ES_tradnl"/>
         </w:rPr>
       </w:pPr>
-      <w:bookmarkStart w:id="36" w:name="_Toc276645368"/>
+      <w:bookmarkStart w:id="37" w:name="_Toc276936714"/>
       <w:r>
         <w:rPr>
           <w:lang w:val="es-ES_tradnl"/>
         </w:rPr>
         <w:t>Papelera</w:t>
       </w:r>
-      <w:bookmarkEnd w:id="36"/>
+      <w:bookmarkEnd w:id="37"/>
     </w:p>
     <w:p>
       <w:pPr>
@@ -9978,7 +10125,7 @@
           <w:lang w:val="es-ES" w:eastAsia="es-ES"/>
         </w:rPr>
         <w:pict>
-          <v:oval id="_x0000_s1083" style="position:absolute;margin-left:-10.5pt;margin-top:80.25pt;width:111.75pt;height:36.75pt;z-index:251680256" fillcolor="#c0504d" stroked="f">
+          <v:oval id="_x0000_s1083" style="position:absolute;margin-left:-10.5pt;margin-top:80.25pt;width:111.75pt;height:36.75pt;z-index:46" fillcolor="#c0504d" stroked="f">
             <v:fill opacity="39322f"/>
           </v:oval>
         </w:pict>
@@ -9989,7 +10136,7 @@
           <w:lang w:val="es-ES" w:eastAsia="es-ES"/>
         </w:rPr>
         <w:pict>
-          <v:shape id="Picture 23" o:spid="_x0000_i1070" type="#_x0000_t75" style="width:458.25pt;height:242.25pt;visibility:visible">
+          <v:shape id="Picture 23" o:spid="_x0000_i1064" type="#_x0000_t75" style="width:458.25pt;height:242.25pt;visibility:visible">
             <v:imagedata r:id="rId59" o:title=""/>
           </v:shape>
         </w:pict>
@@ -10053,8 +10200,9 @@
           <w:noProof/>
           <w:lang w:val="es-ES" w:eastAsia="es-ES"/>
         </w:rPr>
+        <w:lastRenderedPageBreak/>
         <w:pict>
-          <v:shape id="Picture 24" o:spid="_x0000_i1071" type="#_x0000_t75" style="width:458.25pt;height:242.25pt;visibility:visible">
+          <v:shape id="Picture 24" o:spid="_x0000_i1065" type="#_x0000_t75" style="width:458.25pt;height:242.25pt;visibility:visible">
             <v:imagedata r:id="rId60" o:title=""/>
           </v:shape>
         </w:pict>
@@ -10085,7 +10233,7 @@
           <w:lang w:val="es-ES" w:eastAsia="es-ES"/>
         </w:rPr>
         <w:pict>
-          <v:shape id="Picture 25" o:spid="_x0000_i1072" type="#_x0000_t75" style="width:464.25pt;height:241.5pt;visibility:visible">
+          <v:shape id="Picture 25" o:spid="_x0000_i1066" type="#_x0000_t75" style="width:464.25pt;height:241.5pt;visibility:visible">
             <v:imagedata r:id="rId61" o:title=""/>
           </v:shape>
         </w:pict>
@@ -10119,14 +10267,14 @@
           <w:lang w:val="es-ES_tradnl"/>
         </w:rPr>
       </w:pPr>
-      <w:bookmarkStart w:id="37" w:name="_Toc276645369"/>
+      <w:bookmarkStart w:id="38" w:name="_Toc276936715"/>
       <w:r>
         <w:rPr>
           <w:lang w:val="es-ES_tradnl"/>
         </w:rPr>
         <w:t>Eliminando Referencias</w:t>
       </w:r>
-      <w:bookmarkEnd w:id="37"/>
+      <w:bookmarkEnd w:id="38"/>
     </w:p>
     <w:p>
       <w:pPr>
@@ -10216,7 +10364,7 @@
           <w:lang w:val="es-ES" w:eastAsia="es-ES"/>
         </w:rPr>
         <w:pict>
-          <v:shape id="Picture 29" o:spid="_x0000_i1073" type="#_x0000_t75" style="width:398.25pt;height:207pt;visibility:visible">
+          <v:shape id="Picture 29" o:spid="_x0000_i1067" type="#_x0000_t75" style="width:398.25pt;height:207pt;visibility:visible">
             <v:imagedata r:id="rId62" o:title=""/>
           </v:shape>
         </w:pict>
@@ -10248,7 +10396,7 @@
           <w:lang w:val="es-ES" w:eastAsia="es-ES"/>
         </w:rPr>
         <w:pict>
-          <v:shape id="Picture 30" o:spid="_x0000_i1074" type="#_x0000_t75" style="width:400.5pt;height:208.5pt;visibility:visible">
+          <v:shape id="Picture 30" o:spid="_x0000_i1068" type="#_x0000_t75" style="width:400.5pt;height:208.5pt;visibility:visible">
             <v:imagedata r:id="rId63" o:title=""/>
           </v:shape>
         </w:pict>
@@ -10264,6 +10412,7 @@
         <w:rPr>
           <w:lang w:val="es-ES_tradnl"/>
         </w:rPr>
+        <w:lastRenderedPageBreak/>
         <w:t>Se nos pide una confirmación</w:t>
       </w:r>
     </w:p>
@@ -10280,7 +10429,7 @@
           <w:lang w:val="es-ES" w:eastAsia="es-ES"/>
         </w:rPr>
         <w:pict>
-          <v:shape id="Picture 31" o:spid="_x0000_i1075" type="#_x0000_t75" style="width:179.25pt;height:99.75pt;visibility:visible">
+          <v:shape id="Picture 31" o:spid="_x0000_i1069" type="#_x0000_t75" style="width:179.25pt;height:99.75pt;visibility:visible">
             <v:imagedata r:id="rId64" o:title=""/>
           </v:shape>
         </w:pict>
@@ -10322,9 +10471,11 @@
           <w:tab w:val="right" w:leader="dot" w:pos="9350"/>
         </w:tabs>
         <w:rPr>
+          <w:rFonts w:asciiTheme="minorHAnsi" w:eastAsiaTheme="minorEastAsia" w:hAnsiTheme="minorHAnsi" w:cstheme="minorBidi"/>
           <w:noProof/>
           <w:sz w:val="22"/>
           <w:szCs w:val="22"/>
+          <w:lang w:val="es-AR" w:eastAsia="es-AR"/>
         </w:rPr>
       </w:pPr>
       <w:r>
@@ -10336,7 +10487,7 @@
       <w:r>
         <w:fldChar w:fldCharType="separate"/>
       </w:r>
-      <w:hyperlink w:anchor="_Toc276645338" w:history="1">
+      <w:hyperlink w:anchor="_Toc276936684" w:history="1">
         <w:r>
           <w:rPr>
             <w:rStyle w:val="Hyperlink"/>
@@ -10364,7 +10515,7 @@
             <w:noProof/>
             <w:webHidden/>
           </w:rPr>
-          <w:instrText xml:space="preserve"> PAGEREF _Toc276645338 \h </w:instrText>
+          <w:instrText xml:space="preserve"> PAGEREF _Toc276936684 \h </w:instrText>
         </w:r>
         <w:r>
           <w:rPr>
@@ -10384,7 +10535,7 @@
             <w:noProof/>
             <w:webHidden/>
           </w:rPr>
-          <w:t>2</w:t>
+          <w:t>3</w:t>
         </w:r>
         <w:r>
           <w:rPr>
@@ -10402,12 +10553,14 @@
           <w:tab w:val="right" w:leader="dot" w:pos="9350"/>
         </w:tabs>
         <w:rPr>
+          <w:rFonts w:asciiTheme="minorHAnsi" w:eastAsiaTheme="minorEastAsia" w:hAnsiTheme="minorHAnsi" w:cstheme="minorBidi"/>
           <w:noProof/>
           <w:sz w:val="22"/>
           <w:szCs w:val="22"/>
-        </w:rPr>
-      </w:pPr>
-      <w:hyperlink w:anchor="_Toc276645339" w:history="1">
+          <w:lang w:val="es-AR" w:eastAsia="es-AR"/>
+        </w:rPr>
+      </w:pPr>
+      <w:hyperlink w:anchor="_Toc276936685" w:history="1">
         <w:r>
           <w:rPr>
             <w:rStyle w:val="Hyperlink"/>
@@ -10435,7 +10588,7 @@
             <w:noProof/>
             <w:webHidden/>
           </w:rPr>
-          <w:instrText xml:space="preserve"> PAGEREF _Toc276645339 \h </w:instrText>
+          <w:instrText xml:space="preserve"> PAGEREF _Toc276936685 \h </w:instrText>
         </w:r>
         <w:r>
           <w:rPr>
@@ -10455,7 +10608,7 @@
             <w:noProof/>
             <w:webHidden/>
           </w:rPr>
-          <w:t>2</w:t>
+          <w:t>3</w:t>
         </w:r>
         <w:r>
           <w:rPr>
@@ -10473,19 +10626,21 @@
           <w:tab w:val="right" w:leader="dot" w:pos="9350"/>
         </w:tabs>
         <w:rPr>
+          <w:rFonts w:asciiTheme="minorHAnsi" w:eastAsiaTheme="minorEastAsia" w:hAnsiTheme="minorHAnsi" w:cstheme="minorBidi"/>
           <w:noProof/>
           <w:sz w:val="22"/>
           <w:szCs w:val="22"/>
-        </w:rPr>
-      </w:pPr>
-      <w:hyperlink w:anchor="_Toc276645340" w:history="1">
+          <w:lang w:val="es-AR" w:eastAsia="es-AR"/>
+        </w:rPr>
+      </w:pPr>
+      <w:hyperlink w:anchor="_Toc276936686" w:history="1">
         <w:r>
           <w:rPr>
             <w:rStyle w:val="Hyperlink"/>
             <w:noProof/>
             <w:lang w:val="es-ES"/>
           </w:rPr>
-          <w:t>Para instalar LOOP se necesita</w:t>
+          <w:t>ReQUISITOS DE INSTALACIÓN</w:t>
         </w:r>
         <w:r>
           <w:rPr>
@@ -10506,7 +10661,7 @@
             <w:noProof/>
             <w:webHidden/>
           </w:rPr>
-          <w:instrText xml:space="preserve"> PAGEREF _Toc276645340 \h </w:instrText>
+          <w:instrText xml:space="preserve"> PAGEREF _Toc276936686 \h </w:instrText>
         </w:r>
         <w:r>
           <w:rPr>
@@ -10526,7 +10681,7 @@
             <w:noProof/>
             <w:webHidden/>
           </w:rPr>
-          <w:t>2</w:t>
+          <w:t>3</w:t>
         </w:r>
         <w:r>
           <w:rPr>
@@ -10544,12 +10699,14 @@
           <w:tab w:val="right" w:leader="dot" w:pos="9350"/>
         </w:tabs>
         <w:rPr>
+          <w:rFonts w:asciiTheme="minorHAnsi" w:eastAsiaTheme="minorEastAsia" w:hAnsiTheme="minorHAnsi" w:cstheme="minorBidi"/>
           <w:noProof/>
           <w:sz w:val="22"/>
           <w:szCs w:val="22"/>
-        </w:rPr>
-      </w:pPr>
-      <w:hyperlink w:anchor="_Toc276645341" w:history="1">
+          <w:lang w:val="es-AR" w:eastAsia="es-AR"/>
+        </w:rPr>
+      </w:pPr>
+      <w:hyperlink w:anchor="_Toc276936687" w:history="1">
         <w:r>
           <w:rPr>
             <w:rStyle w:val="Hyperlink"/>
@@ -10577,7 +10734,7 @@
             <w:noProof/>
             <w:webHidden/>
           </w:rPr>
-          <w:instrText xml:space="preserve"> PAGEREF _Toc276645341 \h </w:instrText>
+          <w:instrText xml:space="preserve"> PAGEREF _Toc276936687 \h </w:instrText>
         </w:r>
         <w:r>
           <w:rPr>
@@ -10597,7 +10754,7 @@
             <w:noProof/>
             <w:webHidden/>
           </w:rPr>
-          <w:t>3</w:t>
+          <w:t>4</w:t>
         </w:r>
         <w:r>
           <w:rPr>
@@ -10615,12 +10772,14 @@
           <w:tab w:val="right" w:leader="dot" w:pos="9350"/>
         </w:tabs>
         <w:rPr>
+          <w:rFonts w:asciiTheme="minorHAnsi" w:eastAsiaTheme="minorEastAsia" w:hAnsiTheme="minorHAnsi" w:cstheme="minorBidi"/>
           <w:noProof/>
           <w:sz w:val="22"/>
           <w:szCs w:val="22"/>
-        </w:rPr>
-      </w:pPr>
-      <w:hyperlink w:anchor="_Toc276645342" w:history="1">
+          <w:lang w:val="es-AR" w:eastAsia="es-AR"/>
+        </w:rPr>
+      </w:pPr>
+      <w:hyperlink w:anchor="_Toc276936688" w:history="1">
         <w:r>
           <w:rPr>
             <w:rStyle w:val="Hyperlink"/>
@@ -10648,7 +10807,7 @@
             <w:noProof/>
             <w:webHidden/>
           </w:rPr>
-          <w:instrText xml:space="preserve"> PAGEREF _Toc276645342 \h </w:instrText>
+          <w:instrText xml:space="preserve"> PAGEREF _Toc276936688 \h </w:instrText>
         </w:r>
         <w:r>
           <w:rPr>
@@ -10668,7 +10827,7 @@
             <w:noProof/>
             <w:webHidden/>
           </w:rPr>
-          <w:t>3</w:t>
+          <w:t>4</w:t>
         </w:r>
         <w:r>
           <w:rPr>
@@ -10686,12 +10845,14 @@
           <w:tab w:val="right" w:leader="dot" w:pos="9350"/>
         </w:tabs>
         <w:rPr>
+          <w:rFonts w:asciiTheme="minorHAnsi" w:eastAsiaTheme="minorEastAsia" w:hAnsiTheme="minorHAnsi" w:cstheme="minorBidi"/>
           <w:noProof/>
           <w:sz w:val="22"/>
           <w:szCs w:val="22"/>
-        </w:rPr>
-      </w:pPr>
-      <w:hyperlink w:anchor="_Toc276645343" w:history="1">
+          <w:lang w:val="es-AR" w:eastAsia="es-AR"/>
+        </w:rPr>
+      </w:pPr>
+      <w:hyperlink w:anchor="_Toc276936689" w:history="1">
         <w:r>
           <w:rPr>
             <w:rStyle w:val="Hyperlink"/>
@@ -10719,7 +10880,7 @@
             <w:noProof/>
             <w:webHidden/>
           </w:rPr>
-          <w:instrText xml:space="preserve"> PAGEREF _Toc276645343 \h </w:instrText>
+          <w:instrText xml:space="preserve"> PAGEREF _Toc276936689 \h </w:instrText>
         </w:r>
         <w:r>
           <w:rPr>
@@ -10739,7 +10900,7 @@
             <w:noProof/>
             <w:webHidden/>
           </w:rPr>
-          <w:t>4</w:t>
+          <w:t>5</w:t>
         </w:r>
         <w:r>
           <w:rPr>
@@ -10757,12 +10918,14 @@
           <w:tab w:val="right" w:leader="dot" w:pos="9350"/>
         </w:tabs>
         <w:rPr>
+          <w:rFonts w:asciiTheme="minorHAnsi" w:eastAsiaTheme="minorEastAsia" w:hAnsiTheme="minorHAnsi" w:cstheme="minorBidi"/>
           <w:noProof/>
           <w:sz w:val="22"/>
           <w:szCs w:val="22"/>
-        </w:rPr>
-      </w:pPr>
-      <w:hyperlink w:anchor="_Toc276645344" w:history="1">
+          <w:lang w:val="es-AR" w:eastAsia="es-AR"/>
+        </w:rPr>
+      </w:pPr>
+      <w:hyperlink w:anchor="_Toc276936690" w:history="1">
         <w:r>
           <w:rPr>
             <w:rStyle w:val="Hyperlink"/>
@@ -10790,7 +10953,7 @@
             <w:noProof/>
             <w:webHidden/>
           </w:rPr>
-          <w:instrText xml:space="preserve"> PAGEREF _Toc276645344 \h </w:instrText>
+          <w:instrText xml:space="preserve"> PAGEREF _Toc276936690 \h </w:instrText>
         </w:r>
         <w:r>
           <w:rPr>
@@ -10810,7 +10973,7 @@
             <w:noProof/>
             <w:webHidden/>
           </w:rPr>
-          <w:t>4</w:t>
+          <w:t>5</w:t>
         </w:r>
         <w:r>
           <w:rPr>
@@ -10828,12 +10991,14 @@
           <w:tab w:val="right" w:leader="dot" w:pos="9350"/>
         </w:tabs>
         <w:rPr>
+          <w:rFonts w:asciiTheme="minorHAnsi" w:eastAsiaTheme="minorEastAsia" w:hAnsiTheme="minorHAnsi" w:cstheme="minorBidi"/>
           <w:noProof/>
           <w:sz w:val="22"/>
           <w:szCs w:val="22"/>
-        </w:rPr>
-      </w:pPr>
-      <w:hyperlink w:anchor="_Toc276645345" w:history="1">
+          <w:lang w:val="es-AR" w:eastAsia="es-AR"/>
+        </w:rPr>
+      </w:pPr>
+      <w:hyperlink w:anchor="_Toc276936691" w:history="1">
         <w:r>
           <w:rPr>
             <w:rStyle w:val="Hyperlink"/>
@@ -10861,7 +11026,7 @@
             <w:noProof/>
             <w:webHidden/>
           </w:rPr>
-          <w:instrText xml:space="preserve"> PAGEREF _Toc276645345 \h </w:instrText>
+          <w:instrText xml:space="preserve"> PAGEREF _Toc276936691 \h </w:instrText>
         </w:r>
         <w:r>
           <w:rPr>
@@ -10881,7 +11046,7 @@
             <w:noProof/>
             <w:webHidden/>
           </w:rPr>
-          <w:t>6</w:t>
+          <w:t>7</w:t>
         </w:r>
         <w:r>
           <w:rPr>
@@ -10899,12 +11064,14 @@
           <w:tab w:val="right" w:leader="dot" w:pos="9350"/>
         </w:tabs>
         <w:rPr>
+          <w:rFonts w:asciiTheme="minorHAnsi" w:eastAsiaTheme="minorEastAsia" w:hAnsiTheme="minorHAnsi" w:cstheme="minorBidi"/>
           <w:noProof/>
           <w:sz w:val="22"/>
           <w:szCs w:val="22"/>
-        </w:rPr>
-      </w:pPr>
-      <w:hyperlink w:anchor="_Toc276645346" w:history="1">
+          <w:lang w:val="es-AR" w:eastAsia="es-AR"/>
+        </w:rPr>
+      </w:pPr>
+      <w:hyperlink w:anchor="_Toc276936692" w:history="1">
         <w:r>
           <w:rPr>
             <w:rStyle w:val="Hyperlink"/>
@@ -10932,7 +11099,7 @@
             <w:noProof/>
             <w:webHidden/>
           </w:rPr>
-          <w:instrText xml:space="preserve"> PAGEREF _Toc276645346 \h </w:instrText>
+          <w:instrText xml:space="preserve"> PAGEREF _Toc276936692 \h </w:instrText>
         </w:r>
         <w:r>
           <w:rPr>
@@ -10952,7 +11119,7 @@
             <w:noProof/>
             <w:webHidden/>
           </w:rPr>
-          <w:t>7</w:t>
+          <w:t>8</w:t>
         </w:r>
         <w:r>
           <w:rPr>
@@ -10970,12 +11137,14 @@
           <w:tab w:val="right" w:leader="dot" w:pos="9350"/>
         </w:tabs>
         <w:rPr>
+          <w:rFonts w:asciiTheme="minorHAnsi" w:eastAsiaTheme="minorEastAsia" w:hAnsiTheme="minorHAnsi" w:cstheme="minorBidi"/>
           <w:noProof/>
           <w:sz w:val="22"/>
           <w:szCs w:val="22"/>
-        </w:rPr>
-      </w:pPr>
-      <w:hyperlink w:anchor="_Toc276645347" w:history="1">
+          <w:lang w:val="es-AR" w:eastAsia="es-AR"/>
+        </w:rPr>
+      </w:pPr>
+      <w:hyperlink w:anchor="_Toc276936693" w:history="1">
         <w:r>
           <w:rPr>
             <w:rStyle w:val="Hyperlink"/>
@@ -11003,7 +11172,7 @@
             <w:noProof/>
             <w:webHidden/>
           </w:rPr>
-          <w:instrText xml:space="preserve"> PAGEREF _Toc276645347 \h </w:instrText>
+          <w:instrText xml:space="preserve"> PAGEREF _Toc276936693 \h </w:instrText>
         </w:r>
         <w:r>
           <w:rPr>
@@ -11023,7 +11192,7 @@
             <w:noProof/>
             <w:webHidden/>
           </w:rPr>
-          <w:t>8</w:t>
+          <w:t>9</w:t>
         </w:r>
         <w:r>
           <w:rPr>
@@ -11041,12 +11210,14 @@
           <w:tab w:val="right" w:leader="dot" w:pos="9350"/>
         </w:tabs>
         <w:rPr>
+          <w:rFonts w:asciiTheme="minorHAnsi" w:eastAsiaTheme="minorEastAsia" w:hAnsiTheme="minorHAnsi" w:cstheme="minorBidi"/>
           <w:noProof/>
           <w:sz w:val="22"/>
           <w:szCs w:val="22"/>
-        </w:rPr>
-      </w:pPr>
-      <w:hyperlink w:anchor="_Toc276645348" w:history="1">
+          <w:lang w:val="es-AR" w:eastAsia="es-AR"/>
+        </w:rPr>
+      </w:pPr>
+      <w:hyperlink w:anchor="_Toc276936694" w:history="1">
         <w:r>
           <w:rPr>
             <w:rStyle w:val="Hyperlink"/>
@@ -11074,7 +11245,7 @@
             <w:noProof/>
             <w:webHidden/>
           </w:rPr>
-          <w:instrText xml:space="preserve"> PAGEREF _Toc276645348 \h </w:instrText>
+          <w:instrText xml:space="preserve"> PAGEREF _Toc276936694 \h </w:instrText>
         </w:r>
         <w:r>
           <w:rPr>
@@ -11094,7 +11265,7 @@
             <w:noProof/>
             <w:webHidden/>
           </w:rPr>
-          <w:t>8</w:t>
+          <w:t>9</w:t>
         </w:r>
         <w:r>
           <w:rPr>
@@ -11112,12 +11283,14 @@
           <w:tab w:val="right" w:leader="dot" w:pos="9350"/>
         </w:tabs>
         <w:rPr>
+          <w:rFonts w:asciiTheme="minorHAnsi" w:eastAsiaTheme="minorEastAsia" w:hAnsiTheme="minorHAnsi" w:cstheme="minorBidi"/>
           <w:noProof/>
           <w:sz w:val="22"/>
           <w:szCs w:val="22"/>
-        </w:rPr>
-      </w:pPr>
-      <w:hyperlink w:anchor="_Toc276645349" w:history="1">
+          <w:lang w:val="es-AR" w:eastAsia="es-AR"/>
+        </w:rPr>
+      </w:pPr>
+      <w:hyperlink w:anchor="_Toc276936695" w:history="1">
         <w:r>
           <w:rPr>
             <w:rStyle w:val="Hyperlink"/>
@@ -11145,7 +11318,7 @@
             <w:noProof/>
             <w:webHidden/>
           </w:rPr>
-          <w:instrText xml:space="preserve"> PAGEREF _Toc276645349 \h </w:instrText>
+          <w:instrText xml:space="preserve"> PAGEREF _Toc276936695 \h </w:instrText>
         </w:r>
         <w:r>
           <w:rPr>
@@ -11165,7 +11338,7 @@
             <w:noProof/>
             <w:webHidden/>
           </w:rPr>
-          <w:t>8</w:t>
+          <w:t>9</w:t>
         </w:r>
         <w:r>
           <w:rPr>
@@ -11183,12 +11356,14 @@
           <w:tab w:val="right" w:leader="dot" w:pos="9350"/>
         </w:tabs>
         <w:rPr>
+          <w:rFonts w:asciiTheme="minorHAnsi" w:eastAsiaTheme="minorEastAsia" w:hAnsiTheme="minorHAnsi" w:cstheme="minorBidi"/>
           <w:noProof/>
           <w:sz w:val="22"/>
           <w:szCs w:val="22"/>
-        </w:rPr>
-      </w:pPr>
-      <w:hyperlink w:anchor="_Toc276645350" w:history="1">
+          <w:lang w:val="es-AR" w:eastAsia="es-AR"/>
+        </w:rPr>
+      </w:pPr>
+      <w:hyperlink w:anchor="_Toc276936696" w:history="1">
         <w:r>
           <w:rPr>
             <w:rStyle w:val="Hyperlink"/>
@@ -11216,7 +11391,7 @@
             <w:noProof/>
             <w:webHidden/>
           </w:rPr>
-          <w:instrText xml:space="preserve"> PAGEREF _Toc276645350 \h </w:instrText>
+          <w:instrText xml:space="preserve"> PAGEREF _Toc276936696 \h </w:instrText>
         </w:r>
         <w:r>
           <w:rPr>
@@ -11236,7 +11411,7 @@
             <w:noProof/>
             <w:webHidden/>
           </w:rPr>
-          <w:t>9</w:t>
+          <w:t>10</w:t>
         </w:r>
         <w:r>
           <w:rPr>
@@ -11254,12 +11429,14 @@
           <w:tab w:val="right" w:leader="dot" w:pos="9350"/>
         </w:tabs>
         <w:rPr>
+          <w:rFonts w:asciiTheme="minorHAnsi" w:eastAsiaTheme="minorEastAsia" w:hAnsiTheme="minorHAnsi" w:cstheme="minorBidi"/>
           <w:noProof/>
           <w:sz w:val="22"/>
           <w:szCs w:val="22"/>
-        </w:rPr>
-      </w:pPr>
-      <w:hyperlink w:anchor="_Toc276645351" w:history="1">
+          <w:lang w:val="es-AR" w:eastAsia="es-AR"/>
+        </w:rPr>
+      </w:pPr>
+      <w:hyperlink w:anchor="_Toc276936697" w:history="1">
         <w:r>
           <w:rPr>
             <w:rStyle w:val="Hyperlink"/>
@@ -11287,7 +11464,7 @@
             <w:noProof/>
             <w:webHidden/>
           </w:rPr>
-          <w:instrText xml:space="preserve"> PAGEREF _Toc276645351 \h </w:instrText>
+          <w:instrText xml:space="preserve"> PAGEREF _Toc276936697 \h </w:instrText>
         </w:r>
         <w:r>
           <w:rPr>
@@ -11307,7 +11484,7 @@
             <w:noProof/>
             <w:webHidden/>
           </w:rPr>
-          <w:t>10</w:t>
+          <w:t>11</w:t>
         </w:r>
         <w:r>
           <w:rPr>
@@ -11325,12 +11502,14 @@
           <w:tab w:val="right" w:leader="dot" w:pos="9350"/>
         </w:tabs>
         <w:rPr>
+          <w:rFonts w:asciiTheme="minorHAnsi" w:eastAsiaTheme="minorEastAsia" w:hAnsiTheme="minorHAnsi" w:cstheme="minorBidi"/>
           <w:noProof/>
           <w:sz w:val="22"/>
           <w:szCs w:val="22"/>
-        </w:rPr>
-      </w:pPr>
-      <w:hyperlink w:anchor="_Toc276645352" w:history="1">
+          <w:lang w:val="es-AR" w:eastAsia="es-AR"/>
+        </w:rPr>
+      </w:pPr>
+      <w:hyperlink w:anchor="_Toc276936698" w:history="1">
         <w:r>
           <w:rPr>
             <w:rStyle w:val="Hyperlink"/>
@@ -11358,7 +11537,7 @@
             <w:noProof/>
             <w:webHidden/>
           </w:rPr>
-          <w:instrText xml:space="preserve"> PAGEREF _Toc276645352 \h </w:instrText>
+          <w:instrText xml:space="preserve"> PAGEREF _Toc276936698 \h </w:instrText>
         </w:r>
         <w:r>
           <w:rPr>
@@ -11378,7 +11557,7 @@
             <w:noProof/>
             <w:webHidden/>
           </w:rPr>
-          <w:t>13</w:t>
+          <w:t>14</w:t>
         </w:r>
         <w:r>
           <w:rPr>
@@ -11396,12 +11575,14 @@
           <w:tab w:val="right" w:leader="dot" w:pos="9350"/>
         </w:tabs>
         <w:rPr>
+          <w:rFonts w:asciiTheme="minorHAnsi" w:eastAsiaTheme="minorEastAsia" w:hAnsiTheme="minorHAnsi" w:cstheme="minorBidi"/>
           <w:noProof/>
           <w:sz w:val="22"/>
           <w:szCs w:val="22"/>
-        </w:rPr>
-      </w:pPr>
-      <w:hyperlink w:anchor="_Toc276645353" w:history="1">
+          <w:lang w:val="es-AR" w:eastAsia="es-AR"/>
+        </w:rPr>
+      </w:pPr>
+      <w:hyperlink w:anchor="_Toc276936699" w:history="1">
         <w:r>
           <w:rPr>
             <w:rStyle w:val="Hyperlink"/>
@@ -11429,7 +11610,7 @@
             <w:noProof/>
             <w:webHidden/>
           </w:rPr>
-          <w:instrText xml:space="preserve"> PAGEREF _Toc276645353 \h </w:instrText>
+          <w:instrText xml:space="preserve"> PAGEREF _Toc276936699 \h </w:instrText>
         </w:r>
         <w:r>
           <w:rPr>
@@ -11449,7 +11630,7 @@
             <w:noProof/>
             <w:webHidden/>
           </w:rPr>
-          <w:t>15</w:t>
+          <w:t>16</w:t>
         </w:r>
         <w:r>
           <w:rPr>
@@ -11467,12 +11648,14 @@
           <w:tab w:val="right" w:leader="dot" w:pos="9350"/>
         </w:tabs>
         <w:rPr>
+          <w:rFonts w:asciiTheme="minorHAnsi" w:eastAsiaTheme="minorEastAsia" w:hAnsiTheme="minorHAnsi" w:cstheme="minorBidi"/>
           <w:noProof/>
           <w:sz w:val="22"/>
           <w:szCs w:val="22"/>
-        </w:rPr>
-      </w:pPr>
-      <w:hyperlink w:anchor="_Toc276645354" w:history="1">
+          <w:lang w:val="es-AR" w:eastAsia="es-AR"/>
+        </w:rPr>
+      </w:pPr>
+      <w:hyperlink w:anchor="_Toc276936700" w:history="1">
         <w:r>
           <w:rPr>
             <w:rStyle w:val="Hyperlink"/>
@@ -11500,7 +11683,7 @@
             <w:noProof/>
             <w:webHidden/>
           </w:rPr>
-          <w:instrText xml:space="preserve"> PAGEREF _Toc276645354 \h </w:instrText>
+          <w:instrText xml:space="preserve"> PAGEREF _Toc276936700 \h </w:instrText>
         </w:r>
         <w:r>
           <w:rPr>
@@ -11520,7 +11703,7 @@
             <w:noProof/>
             <w:webHidden/>
           </w:rPr>
-          <w:t>16</w:t>
+          <w:t>17</w:t>
         </w:r>
         <w:r>
           <w:rPr>
@@ -11538,12 +11721,14 @@
           <w:tab w:val="right" w:leader="dot" w:pos="9350"/>
         </w:tabs>
         <w:rPr>
+          <w:rFonts w:asciiTheme="minorHAnsi" w:eastAsiaTheme="minorEastAsia" w:hAnsiTheme="minorHAnsi" w:cstheme="minorBidi"/>
           <w:noProof/>
           <w:sz w:val="22"/>
           <w:szCs w:val="22"/>
-        </w:rPr>
-      </w:pPr>
-      <w:hyperlink w:anchor="_Toc276645355" w:history="1">
+          <w:lang w:val="es-AR" w:eastAsia="es-AR"/>
+        </w:rPr>
+      </w:pPr>
+      <w:hyperlink w:anchor="_Toc276936701" w:history="1">
         <w:r>
           <w:rPr>
             <w:rStyle w:val="Hyperlink"/>
@@ -11571,7 +11756,7 @@
             <w:noProof/>
             <w:webHidden/>
           </w:rPr>
-          <w:instrText xml:space="preserve"> PAGEREF _Toc276645355 \h </w:instrText>
+          <w:instrText xml:space="preserve"> PAGEREF _Toc276936701 \h </w:instrText>
         </w:r>
         <w:r>
           <w:rPr>
@@ -11591,7 +11776,7 @@
             <w:noProof/>
             <w:webHidden/>
           </w:rPr>
-          <w:t>17</w:t>
+          <w:t>18</w:t>
         </w:r>
         <w:r>
           <w:rPr>
@@ -11609,12 +11794,14 @@
           <w:tab w:val="right" w:leader="dot" w:pos="9350"/>
         </w:tabs>
         <w:rPr>
+          <w:rFonts w:asciiTheme="minorHAnsi" w:eastAsiaTheme="minorEastAsia" w:hAnsiTheme="minorHAnsi" w:cstheme="minorBidi"/>
           <w:noProof/>
           <w:sz w:val="22"/>
           <w:szCs w:val="22"/>
-        </w:rPr>
-      </w:pPr>
-      <w:hyperlink w:anchor="_Toc276645356" w:history="1">
+          <w:lang w:val="es-AR" w:eastAsia="es-AR"/>
+        </w:rPr>
+      </w:pPr>
+      <w:hyperlink w:anchor="_Toc276936702" w:history="1">
         <w:r>
           <w:rPr>
             <w:rStyle w:val="Hyperlink"/>
@@ -11642,7 +11829,7 @@
             <w:noProof/>
             <w:webHidden/>
           </w:rPr>
-          <w:instrText xml:space="preserve"> PAGEREF _Toc276645356 \h </w:instrText>
+          <w:instrText xml:space="preserve"> PAGEREF _Toc276936702 \h </w:instrText>
         </w:r>
         <w:r>
           <w:rPr>
@@ -11662,7 +11849,7 @@
             <w:noProof/>
             <w:webHidden/>
           </w:rPr>
-          <w:t>17</w:t>
+          <w:t>18</w:t>
         </w:r>
         <w:r>
           <w:rPr>
@@ -11680,12 +11867,14 @@
           <w:tab w:val="right" w:leader="dot" w:pos="9350"/>
         </w:tabs>
         <w:rPr>
+          <w:rFonts w:asciiTheme="minorHAnsi" w:eastAsiaTheme="minorEastAsia" w:hAnsiTheme="minorHAnsi" w:cstheme="minorBidi"/>
           <w:noProof/>
           <w:sz w:val="22"/>
           <w:szCs w:val="22"/>
-        </w:rPr>
-      </w:pPr>
-      <w:hyperlink w:anchor="_Toc276645357" w:history="1">
+          <w:lang w:val="es-AR" w:eastAsia="es-AR"/>
+        </w:rPr>
+      </w:pPr>
+      <w:hyperlink w:anchor="_Toc276936703" w:history="1">
         <w:r>
           <w:rPr>
             <w:rStyle w:val="Hyperlink"/>
@@ -11713,7 +11902,7 @@
             <w:noProof/>
             <w:webHidden/>
           </w:rPr>
-          <w:instrText xml:space="preserve"> PAGEREF _Toc276645357 \h </w:instrText>
+          <w:instrText xml:space="preserve"> PAGEREF _Toc276936703 \h </w:instrText>
         </w:r>
         <w:r>
           <w:rPr>
@@ -11733,7 +11922,7 @@
             <w:noProof/>
             <w:webHidden/>
           </w:rPr>
-          <w:t>19</w:t>
+          <w:t>20</w:t>
         </w:r>
         <w:r>
           <w:rPr>
@@ -11751,12 +11940,14 @@
           <w:tab w:val="right" w:leader="dot" w:pos="9350"/>
         </w:tabs>
         <w:rPr>
+          <w:rFonts w:asciiTheme="minorHAnsi" w:eastAsiaTheme="minorEastAsia" w:hAnsiTheme="minorHAnsi" w:cstheme="minorBidi"/>
           <w:noProof/>
           <w:sz w:val="22"/>
           <w:szCs w:val="22"/>
-        </w:rPr>
-      </w:pPr>
-      <w:hyperlink w:anchor="_Toc276645358" w:history="1">
+          <w:lang w:val="es-AR" w:eastAsia="es-AR"/>
+        </w:rPr>
+      </w:pPr>
+      <w:hyperlink w:anchor="_Toc276936704" w:history="1">
         <w:r>
           <w:rPr>
             <w:rStyle w:val="Hyperlink"/>
@@ -11784,7 +11975,7 @@
             <w:noProof/>
             <w:webHidden/>
           </w:rPr>
-          <w:instrText xml:space="preserve"> PAGEREF _Toc276645358 \h </w:instrText>
+          <w:instrText xml:space="preserve"> PAGEREF _Toc276936704 \h </w:instrText>
         </w:r>
         <w:r>
           <w:rPr>
@@ -11804,7 +11995,7 @@
             <w:noProof/>
             <w:webHidden/>
           </w:rPr>
-          <w:t>21</w:t>
+          <w:t>22</w:t>
         </w:r>
         <w:r>
           <w:rPr>
@@ -11822,12 +12013,14 @@
           <w:tab w:val="right" w:leader="dot" w:pos="9350"/>
         </w:tabs>
         <w:rPr>
+          <w:rFonts w:asciiTheme="minorHAnsi" w:eastAsiaTheme="minorEastAsia" w:hAnsiTheme="minorHAnsi" w:cstheme="minorBidi"/>
           <w:noProof/>
           <w:sz w:val="22"/>
           <w:szCs w:val="22"/>
-        </w:rPr>
-      </w:pPr>
-      <w:hyperlink w:anchor="_Toc276645359" w:history="1">
+          <w:lang w:val="es-AR" w:eastAsia="es-AR"/>
+        </w:rPr>
+      </w:pPr>
+      <w:hyperlink w:anchor="_Toc276936705" w:history="1">
         <w:r>
           <w:rPr>
             <w:rStyle w:val="Hyperlink"/>
@@ -11855,7 +12048,7 @@
             <w:noProof/>
             <w:webHidden/>
           </w:rPr>
-          <w:instrText xml:space="preserve"> PAGEREF _Toc276645359 \h </w:instrText>
+          <w:instrText xml:space="preserve"> PAGEREF _Toc276936705 \h </w:instrText>
         </w:r>
         <w:r>
           <w:rPr>
@@ -11875,7 +12068,7 @@
             <w:noProof/>
             <w:webHidden/>
           </w:rPr>
-          <w:t>24</w:t>
+          <w:t>25</w:t>
         </w:r>
         <w:r>
           <w:rPr>
@@ -11893,12 +12086,14 @@
           <w:tab w:val="right" w:leader="dot" w:pos="9350"/>
         </w:tabs>
         <w:rPr>
+          <w:rFonts w:asciiTheme="minorHAnsi" w:eastAsiaTheme="minorEastAsia" w:hAnsiTheme="minorHAnsi" w:cstheme="minorBidi"/>
           <w:noProof/>
           <w:sz w:val="22"/>
           <w:szCs w:val="22"/>
-        </w:rPr>
-      </w:pPr>
-      <w:hyperlink w:anchor="_Toc276645360" w:history="1">
+          <w:lang w:val="es-AR" w:eastAsia="es-AR"/>
+        </w:rPr>
+      </w:pPr>
+      <w:hyperlink w:anchor="_Toc276936706" w:history="1">
         <w:r>
           <w:rPr>
             <w:rStyle w:val="Hyperlink"/>
@@ -11926,7 +12121,7 @@
             <w:noProof/>
             <w:webHidden/>
           </w:rPr>
-          <w:instrText xml:space="preserve"> PAGEREF _Toc276645360 \h </w:instrText>
+          <w:instrText xml:space="preserve"> PAGEREF _Toc276936706 \h </w:instrText>
         </w:r>
         <w:r>
           <w:rPr>
@@ -11946,7 +12141,7 @@
             <w:noProof/>
             <w:webHidden/>
           </w:rPr>
-          <w:t>25</w:t>
+          <w:t>26</w:t>
         </w:r>
         <w:r>
           <w:rPr>
@@ -11964,12 +12159,14 @@
           <w:tab w:val="right" w:leader="dot" w:pos="9350"/>
         </w:tabs>
         <w:rPr>
+          <w:rFonts w:asciiTheme="minorHAnsi" w:eastAsiaTheme="minorEastAsia" w:hAnsiTheme="minorHAnsi" w:cstheme="minorBidi"/>
           <w:noProof/>
           <w:sz w:val="22"/>
           <w:szCs w:val="22"/>
-        </w:rPr>
-      </w:pPr>
-      <w:hyperlink w:anchor="_Toc276645361" w:history="1">
+          <w:lang w:val="es-AR" w:eastAsia="es-AR"/>
+        </w:rPr>
+      </w:pPr>
+      <w:hyperlink w:anchor="_Toc276936707" w:history="1">
         <w:r>
           <w:rPr>
             <w:rStyle w:val="Hyperlink"/>
@@ -11997,7 +12194,7 @@
             <w:noProof/>
             <w:webHidden/>
           </w:rPr>
-          <w:instrText xml:space="preserve"> PAGEREF _Toc276645361 \h </w:instrText>
+          <w:instrText xml:space="preserve"> PAGEREF _Toc276936707 \h </w:instrText>
         </w:r>
         <w:r>
           <w:rPr>
@@ -12017,7 +12214,7 @@
             <w:noProof/>
             <w:webHidden/>
           </w:rPr>
-          <w:t>25</w:t>
+          <w:t>26</w:t>
         </w:r>
         <w:r>
           <w:rPr>
@@ -12035,12 +12232,14 @@
           <w:tab w:val="right" w:leader="dot" w:pos="9350"/>
         </w:tabs>
         <w:rPr>
+          <w:rFonts w:asciiTheme="minorHAnsi" w:eastAsiaTheme="minorEastAsia" w:hAnsiTheme="minorHAnsi" w:cstheme="minorBidi"/>
           <w:noProof/>
           <w:sz w:val="22"/>
           <w:szCs w:val="22"/>
-        </w:rPr>
-      </w:pPr>
-      <w:hyperlink w:anchor="_Toc276645362" w:history="1">
+          <w:lang w:val="es-AR" w:eastAsia="es-AR"/>
+        </w:rPr>
+      </w:pPr>
+      <w:hyperlink w:anchor="_Toc276936708" w:history="1">
         <w:r>
           <w:rPr>
             <w:rStyle w:val="Hyperlink"/>
@@ -12068,7 +12267,7 @@
             <w:noProof/>
             <w:webHidden/>
           </w:rPr>
-          <w:instrText xml:space="preserve"> PAGEREF _Toc276645362 \h </w:instrText>
+          <w:instrText xml:space="preserve"> PAGEREF _Toc276936708 \h </w:instrText>
         </w:r>
         <w:r>
           <w:rPr>
@@ -12088,7 +12287,7 @@
             <w:noProof/>
             <w:webHidden/>
           </w:rPr>
-          <w:t>26</w:t>
+          <w:t>27</w:t>
         </w:r>
         <w:r>
           <w:rPr>
@@ -12106,12 +12305,14 @@
           <w:tab w:val="right" w:leader="dot" w:pos="9350"/>
         </w:tabs>
         <w:rPr>
+          <w:rFonts w:asciiTheme="minorHAnsi" w:eastAsiaTheme="minorEastAsia" w:hAnsiTheme="minorHAnsi" w:cstheme="minorBidi"/>
           <w:noProof/>
           <w:sz w:val="22"/>
           <w:szCs w:val="22"/>
-        </w:rPr>
-      </w:pPr>
-      <w:hyperlink w:anchor="_Toc276645363" w:history="1">
+          <w:lang w:val="es-AR" w:eastAsia="es-AR"/>
+        </w:rPr>
+      </w:pPr>
+      <w:hyperlink w:anchor="_Toc276936709" w:history="1">
         <w:r>
           <w:rPr>
             <w:rStyle w:val="Hyperlink"/>
@@ -12139,7 +12340,7 @@
             <w:noProof/>
             <w:webHidden/>
           </w:rPr>
-          <w:instrText xml:space="preserve"> PAGEREF _Toc276645363 \h </w:instrText>
+          <w:instrText xml:space="preserve"> PAGEREF _Toc276936709 \h </w:instrText>
         </w:r>
         <w:r>
           <w:rPr>
@@ -12159,7 +12360,7 @@
             <w:noProof/>
             <w:webHidden/>
           </w:rPr>
-          <w:t>27</w:t>
+          <w:t>28</w:t>
         </w:r>
         <w:r>
           <w:rPr>
@@ -12177,12 +12378,14 @@
           <w:tab w:val="right" w:leader="dot" w:pos="9350"/>
         </w:tabs>
         <w:rPr>
+          <w:rFonts w:asciiTheme="minorHAnsi" w:eastAsiaTheme="minorEastAsia" w:hAnsiTheme="minorHAnsi" w:cstheme="minorBidi"/>
           <w:noProof/>
           <w:sz w:val="22"/>
           <w:szCs w:val="22"/>
-        </w:rPr>
-      </w:pPr>
-      <w:hyperlink w:anchor="_Toc276645364" w:history="1">
+          <w:lang w:val="es-AR" w:eastAsia="es-AR"/>
+        </w:rPr>
+      </w:pPr>
+      <w:hyperlink w:anchor="_Toc276936710" w:history="1">
         <w:r>
           <w:rPr>
             <w:rStyle w:val="Hyperlink"/>
@@ -12210,7 +12413,7 @@
             <w:noProof/>
             <w:webHidden/>
           </w:rPr>
-          <w:instrText xml:space="preserve"> PAGEREF _Toc276645364 \h </w:instrText>
+          <w:instrText xml:space="preserve"> PAGEREF _Toc276936710 \h </w:instrText>
         </w:r>
         <w:r>
           <w:rPr>
@@ -12230,7 +12433,7 @@
             <w:noProof/>
             <w:webHidden/>
           </w:rPr>
-          <w:t>32</w:t>
+          <w:t>33</w:t>
         </w:r>
         <w:r>
           <w:rPr>
@@ -12248,12 +12451,14 @@
           <w:tab w:val="right" w:leader="dot" w:pos="9350"/>
         </w:tabs>
         <w:rPr>
+          <w:rFonts w:asciiTheme="minorHAnsi" w:eastAsiaTheme="minorEastAsia" w:hAnsiTheme="minorHAnsi" w:cstheme="minorBidi"/>
           <w:noProof/>
           <w:sz w:val="22"/>
           <w:szCs w:val="22"/>
-        </w:rPr>
-      </w:pPr>
-      <w:hyperlink w:anchor="_Toc276645365" w:history="1">
+          <w:lang w:val="es-AR" w:eastAsia="es-AR"/>
+        </w:rPr>
+      </w:pPr>
+      <w:hyperlink w:anchor="_Toc276936711" w:history="1">
         <w:r>
           <w:rPr>
             <w:rStyle w:val="Hyperlink"/>
@@ -12281,7 +12486,7 @@
             <w:noProof/>
             <w:webHidden/>
           </w:rPr>
-          <w:instrText xml:space="preserve"> PAGEREF _Toc276645365 \h </w:instrText>
+          <w:instrText xml:space="preserve"> PAGEREF _Toc276936711 \h </w:instrText>
         </w:r>
         <w:r>
           <w:rPr>
@@ -12301,7 +12506,7 @@
             <w:noProof/>
             <w:webHidden/>
           </w:rPr>
-          <w:t>32</w:t>
+          <w:t>33</w:t>
         </w:r>
         <w:r>
           <w:rPr>
@@ -12319,12 +12524,14 @@
           <w:tab w:val="right" w:leader="dot" w:pos="9350"/>
         </w:tabs>
         <w:rPr>
+          <w:rFonts w:asciiTheme="minorHAnsi" w:eastAsiaTheme="minorEastAsia" w:hAnsiTheme="minorHAnsi" w:cstheme="minorBidi"/>
           <w:noProof/>
           <w:sz w:val="22"/>
           <w:szCs w:val="22"/>
-        </w:rPr>
-      </w:pPr>
-      <w:hyperlink w:anchor="_Toc276645366" w:history="1">
+          <w:lang w:val="es-AR" w:eastAsia="es-AR"/>
+        </w:rPr>
+      </w:pPr>
+      <w:hyperlink w:anchor="_Toc276936712" w:history="1">
         <w:r>
           <w:rPr>
             <w:rStyle w:val="Hyperlink"/>
@@ -12352,7 +12559,7 @@
             <w:noProof/>
             <w:webHidden/>
           </w:rPr>
-          <w:instrText xml:space="preserve"> PAGEREF _Toc276645366 \h </w:instrText>
+          <w:instrText xml:space="preserve"> PAGEREF _Toc276936712 \h </w:instrText>
         </w:r>
         <w:r>
           <w:rPr>
@@ -12372,7 +12579,7 @@
             <w:noProof/>
             <w:webHidden/>
           </w:rPr>
-          <w:t>34</w:t>
+          <w:t>35</w:t>
         </w:r>
         <w:r>
           <w:rPr>
@@ -12390,12 +12597,14 @@
           <w:tab w:val="right" w:leader="dot" w:pos="9350"/>
         </w:tabs>
         <w:rPr>
+          <w:rFonts w:asciiTheme="minorHAnsi" w:eastAsiaTheme="minorEastAsia" w:hAnsiTheme="minorHAnsi" w:cstheme="minorBidi"/>
           <w:noProof/>
           <w:sz w:val="22"/>
           <w:szCs w:val="22"/>
-        </w:rPr>
-      </w:pPr>
-      <w:hyperlink w:anchor="_Toc276645367" w:history="1">
+          <w:lang w:val="es-AR" w:eastAsia="es-AR"/>
+        </w:rPr>
+      </w:pPr>
+      <w:hyperlink w:anchor="_Toc276936713" w:history="1">
         <w:r>
           <w:rPr>
             <w:rStyle w:val="Hyperlink"/>
@@ -12423,7 +12632,7 @@
             <w:noProof/>
             <w:webHidden/>
           </w:rPr>
-          <w:instrText xml:space="preserve"> PAGEREF _Toc276645367 \h </w:instrText>
+          <w:instrText xml:space="preserve"> PAGEREF _Toc276936713 \h </w:instrText>
         </w:r>
         <w:r>
           <w:rPr>
@@ -12443,7 +12652,7 @@
             <w:noProof/>
             <w:webHidden/>
           </w:rPr>
-          <w:t>36</w:t>
+          <w:t>37</w:t>
         </w:r>
         <w:r>
           <w:rPr>
@@ -12461,12 +12670,14 @@
           <w:tab w:val="right" w:leader="dot" w:pos="9350"/>
         </w:tabs>
         <w:rPr>
+          <w:rFonts w:asciiTheme="minorHAnsi" w:eastAsiaTheme="minorEastAsia" w:hAnsiTheme="minorHAnsi" w:cstheme="minorBidi"/>
           <w:noProof/>
           <w:sz w:val="22"/>
           <w:szCs w:val="22"/>
-        </w:rPr>
-      </w:pPr>
-      <w:hyperlink w:anchor="_Toc276645368" w:history="1">
+          <w:lang w:val="es-AR" w:eastAsia="es-AR"/>
+        </w:rPr>
+      </w:pPr>
+      <w:hyperlink w:anchor="_Toc276936714" w:history="1">
         <w:r>
           <w:rPr>
             <w:rStyle w:val="Hyperlink"/>
@@ -12494,7 +12705,7 @@
             <w:noProof/>
             <w:webHidden/>
           </w:rPr>
-          <w:instrText xml:space="preserve"> PAGEREF _Toc276645368 \h </w:instrText>
+          <w:instrText xml:space="preserve"> PAGEREF _Toc276936714 \h </w:instrText>
         </w:r>
         <w:r>
           <w:rPr>
@@ -12514,7 +12725,7 @@
             <w:noProof/>
             <w:webHidden/>
           </w:rPr>
-          <w:t>38</w:t>
+          <w:t>39</w:t>
         </w:r>
         <w:r>
           <w:rPr>
@@ -12532,12 +12743,14 @@
           <w:tab w:val="right" w:leader="dot" w:pos="9350"/>
         </w:tabs>
         <w:rPr>
+          <w:rFonts w:asciiTheme="minorHAnsi" w:eastAsiaTheme="minorEastAsia" w:hAnsiTheme="minorHAnsi" w:cstheme="minorBidi"/>
           <w:noProof/>
           <w:sz w:val="22"/>
           <w:szCs w:val="22"/>
-        </w:rPr>
-      </w:pPr>
-      <w:hyperlink w:anchor="_Toc276645369" w:history="1">
+          <w:lang w:val="es-AR" w:eastAsia="es-AR"/>
+        </w:rPr>
+      </w:pPr>
+      <w:hyperlink w:anchor="_Toc276936715" w:history="1">
         <w:r>
           <w:rPr>
             <w:rStyle w:val="Hyperlink"/>
@@ -12565,7 +12778,7 @@
             <w:noProof/>
             <w:webHidden/>
           </w:rPr>
-          <w:instrText xml:space="preserve"> PAGEREF _Toc276645369 \h </w:instrText>
+          <w:instrText xml:space="preserve"> PAGEREF _Toc276936715 \h </w:instrText>
         </w:r>
         <w:r>
           <w:rPr>
@@ -12585,7 +12798,7 @@
             <w:noProof/>
             <w:webHidden/>
           </w:rPr>
-          <w:t>40</w:t>
+          <w:t>41</w:t>
         </w:r>
         <w:r>
           <w:rPr>
@@ -12616,7 +12829,7 @@
 
 <file path=word/endnotes.xml><?xml version="1.0" encoding="utf-8"?>
 <w:endnotes xmlns:ve="http://schemas.openxmlformats.org/markup-compatibility/2006" xmlns:o="urn:schemas-microsoft-com:office:office" xmlns:r="http://schemas.openxmlformats.org/officeDocument/2006/relationships" xmlns:m="http://schemas.openxmlformats.org/officeDocument/2006/math" xmlns:v="urn:schemas-microsoft-com:vml" xmlns:wp="http://schemas.openxmlformats.org/drawingml/2006/wordprocessingDrawing" xmlns:w10="urn:schemas-microsoft-com:office:word" xmlns:w="http://schemas.openxmlformats.org/wordprocessingml/2006/main" xmlns:wne="http://schemas.microsoft.com/office/word/2006/wordml">
-  <w:endnote w:type="separator" w:id="-1">
+  <w:endnote w:type="separator" w:id="0">
     <w:p>
       <w:pPr>
         <w:spacing w:before="0" w:after="0" w:line="240" w:lineRule="auto"/>
@@ -12626,7 +12839,7 @@
       </w:r>
     </w:p>
   </w:endnote>
-  <w:endnote w:type="continuationSeparator" w:id="0">
+  <w:endnote w:type="continuationSeparator" w:id="1">
     <w:p>
       <w:pPr>
         <w:spacing w:before="0" w:after="0" w:line="240" w:lineRule="auto"/>
@@ -12672,7 +12885,7 @@
         <w:b/>
         <w:noProof/>
       </w:rPr>
-      <w:t>8</w:t>
+      <w:t>1</w:t>
     </w:r>
     <w:r>
       <w:rPr>
@@ -12725,7 +12938,7 @@
 
 <file path=word/footnotes.xml><?xml version="1.0" encoding="utf-8"?>
 <w:footnotes xmlns:ve="http://schemas.openxmlformats.org/markup-compatibility/2006" xmlns:o="urn:schemas-microsoft-com:office:office" xmlns:r="http://schemas.openxmlformats.org/officeDocument/2006/relationships" xmlns:m="http://schemas.openxmlformats.org/officeDocument/2006/math" xmlns:v="urn:schemas-microsoft-com:vml" xmlns:wp="http://schemas.openxmlformats.org/drawingml/2006/wordprocessingDrawing" xmlns:w10="urn:schemas-microsoft-com:office:word" xmlns:w="http://schemas.openxmlformats.org/wordprocessingml/2006/main" xmlns:wne="http://schemas.microsoft.com/office/word/2006/wordml">
-  <w:footnote w:type="separator" w:id="-1">
+  <w:footnote w:type="separator" w:id="0">
     <w:p>
       <w:pPr>
         <w:spacing w:before="0" w:after="0" w:line="240" w:lineRule="auto"/>
@@ -12735,38 +12948,13 @@
       </w:r>
     </w:p>
   </w:footnote>
-  <w:footnote w:type="continuationSeparator" w:id="0">
+  <w:footnote w:type="continuationSeparator" w:id="1">
     <w:p>
       <w:pPr>
         <w:spacing w:before="0" w:after="0" w:line="240" w:lineRule="auto"/>
       </w:pPr>
       <w:r>
         <w:continuationSeparator/>
-      </w:r>
-    </w:p>
-  </w:footnote>
-  <w:footnote w:id="1">
-    <w:p>
-      <w:pPr>
-        <w:pStyle w:val="FootnoteText"/>
-      </w:pPr>
-      <w:r>
-        <w:rPr>
-          <w:rStyle w:val="FootnoteReference"/>
-        </w:rPr>
-        <w:footnoteRef/>
-      </w:r>
-      <w:r>
-        <w:rPr>
-          <w:lang w:val="es-ES"/>
-        </w:rPr>
-        <w:t xml:space="preserve"> Siempre que digamos Wor</w:t>
-      </w:r>
-      <w:r>
-        <w:rPr>
-          <w:lang w:val="es-ES"/>
-        </w:rPr>
-        <w:t>ldMenu nos referimos a hacer click  sobre el escritorio de LOOP</w:t>
       </w:r>
     </w:p>
   </w:footnote>
@@ -12774,6 +12962,9 @@
     <w:p>
       <w:pPr>
         <w:pStyle w:val="FootnoteText"/>
+        <w:rPr>
+          <w:lang w:val="es-AR"/>
+        </w:rPr>
       </w:pPr>
       <w:r>
         <w:rPr>
@@ -12785,27 +12976,13 @@
         <w:rPr>
           <w:lang w:val="es-ES"/>
         </w:rPr>
-        <w:t xml:space="preserve"> En este ejemplo el objeto referenciado tiene como </w:t>
-      </w:r>
-      <w:r>
-        <w:rPr>
-          <w:i/>
-          <w:lang w:val="es-ES"/>
-        </w:rPr>
-        <w:t>displayString</w:t>
-      </w:r>
-      <w:r>
-        <w:rPr>
-          <w:lang w:val="es-ES"/>
-        </w:rPr>
-        <w:t xml:space="preserve"> </w:t>
-      </w:r>
-      <w:r>
-        <w:rPr>
-          <w:rFonts w:ascii="Verdana" w:hAnsi="Verdana"/>
-          <w:lang w:val="es-ES"/>
-        </w:rPr>
-        <w:t>anObject</w:t>
+        <w:t xml:space="preserve"> Siempre que digamos Wor</w:t>
+      </w:r>
+      <w:r>
+        <w:rPr>
+          <w:lang w:val="es-ES"/>
+        </w:rPr>
+        <w:t>ldMenu nos referimos a hacer click  sobre el escritorio de LOOP</w:t>
       </w:r>
     </w:p>
   </w:footnote>
@@ -12814,6 +12991,48 @@
       <w:pPr>
         <w:pStyle w:val="FootnoteText"/>
         <w:rPr>
+          <w:lang w:val="es-AR"/>
+        </w:rPr>
+      </w:pPr>
+      <w:r>
+        <w:rPr>
+          <w:rStyle w:val="FootnoteReference"/>
+        </w:rPr>
+        <w:footnoteRef/>
+      </w:r>
+      <w:r>
+        <w:rPr>
+          <w:lang w:val="es-ES"/>
+        </w:rPr>
+        <w:t xml:space="preserve"> En este ejemplo el objeto referenciado tiene como </w:t>
+      </w:r>
+      <w:r>
+        <w:rPr>
+          <w:i/>
+          <w:lang w:val="es-ES"/>
+        </w:rPr>
+        <w:t>displayString</w:t>
+      </w:r>
+      <w:r>
+        <w:rPr>
+          <w:lang w:val="es-ES"/>
+        </w:rPr>
+        <w:t xml:space="preserve"> </w:t>
+      </w:r>
+      <w:r>
+        <w:rPr>
+          <w:rFonts w:ascii="Verdana" w:hAnsi="Verdana"/>
+          <w:lang w:val="es-ES"/>
+        </w:rPr>
+        <w:t>anObject</w:t>
+      </w:r>
+    </w:p>
+  </w:footnote>
+  <w:footnote w:id="4">
+    <w:p>
+      <w:pPr>
+        <w:pStyle w:val="FootnoteText"/>
+        <w:rPr>
           <w:lang w:val="es-ES_tradnl"/>
         </w:rPr>
       </w:pPr>
@@ -12840,6 +13059,9 @@
       <w:pPr>
         <w:pStyle w:val="FootnoteText"/>
         <w:jc w:val="center"/>
+        <w:rPr>
+          <w:lang w:val="es-AR"/>
+        </w:rPr>
       </w:pPr>
       <w:r>
         <w:rPr>
@@ -12855,63 +13077,15 @@
         </w:rPr>
         <w:t>&lt;PUNTO Y COMA&gt;</w:t>
       </w:r>
-    </w:p>
-  </w:footnote>
-  <w:footnote w:id="4">
-    <w:p>
-      <w:pPr>
-        <w:pStyle w:val="FootnoteText"/>
-        <w:rPr>
-          <w:lang w:val="es-ES_tradnl"/>
-        </w:rPr>
-      </w:pPr>
-      <w:r>
-        <w:rPr>
-          <w:rStyle w:val="FootnoteReference"/>
-        </w:rPr>
-        <w:footnoteRef/>
-      </w:r>
-      <w:r>
-        <w:rPr>
-          <w:lang w:val="es-ES_tradnl"/>
-        </w:rPr>
-        <w:t xml:space="preserve"> </w:t>
-      </w:r>
-      <w:r>
-        <w:rPr>
-          <w:lang w:val="es-ES_tradnl"/>
-        </w:rPr>
-        <w:t xml:space="preserve">CMD es la tecla Command </w:t>
-      </w:r>
-      <w:r>
-        <w:rPr>
-          <w:lang w:val="es-ES_tradnl"/>
-        </w:rPr>
-        <w:t>utilizada por las computadoras Apple</w:t>
-      </w:r>
-      <w:r>
-        <w:rPr>
-          <w:lang w:val="es-ES_tradnl"/>
-        </w:rPr>
-        <w:t>®</w:t>
-      </w:r>
-      <w:r>
-        <w:rPr>
-          <w:lang w:val="es-ES_tradnl"/>
-        </w:rPr>
-        <w:t>. Cuando usemos esta notación puede reemplazarse por ALT o CTRL. Ejemplo CMD+S puede ser CTRL+S o ALT+S (dependiendo el caso)</w:t>
-      </w:r>
-    </w:p>
-    <w:p>
-      <w:pPr>
-        <w:pStyle w:val="FootnoteText"/>
-      </w:pPr>
     </w:p>
   </w:footnote>
   <w:footnote w:id="5">
     <w:p>
       <w:pPr>
         <w:pStyle w:val="FootnoteText"/>
+        <w:rPr>
+          <w:lang w:val="es-ES_tradnl"/>
+        </w:rPr>
       </w:pPr>
       <w:r>
         <w:rPr>
@@ -12923,34 +13097,49 @@
         <w:rPr>
           <w:lang w:val="es-ES_tradnl"/>
         </w:rPr>
-        <w:t xml:space="preserve"> En LOOP el return se e</w:t>
-      </w:r>
-      <w:r>
-        <w:rPr>
-          <w:lang w:val="es-ES_tradnl"/>
-        </w:rPr>
-        <w:t xml:space="preserve">scribe ^ (que tiene su origen en el símbolo </w:t>
-      </w:r>
-      <w:r>
-        <w:rPr>
-          <w:rFonts w:ascii="Arial" w:hAnsi="Arial" w:cs="Arial"/>
-          <w:lang w:val="es-ES_tradnl"/>
-        </w:rPr>
-        <w:t>↑</w:t>
-      </w:r>
-      <w:r>
-        <w:rPr>
-          <w:rFonts w:ascii="Arial" w:hAnsi="Arial" w:cs="Arial"/>
-          <w:lang w:val="es-ES_tradnl"/>
-        </w:rPr>
-        <w:t>)</w:t>
-      </w:r>
+        <w:t xml:space="preserve"> </w:t>
+      </w:r>
+      <w:r>
+        <w:rPr>
+          <w:lang w:val="es-ES_tradnl"/>
+        </w:rPr>
+        <w:t xml:space="preserve">CMD es la tecla Command </w:t>
+      </w:r>
+      <w:r>
+        <w:rPr>
+          <w:lang w:val="es-ES_tradnl"/>
+        </w:rPr>
+        <w:t>utilizada por las computadoras Apple</w:t>
+      </w:r>
+      <w:r>
+        <w:rPr>
+          <w:lang w:val="es-ES_tradnl"/>
+        </w:rPr>
+        <w:t>®</w:t>
+      </w:r>
+      <w:r>
+        <w:rPr>
+          <w:lang w:val="es-ES_tradnl"/>
+        </w:rPr>
+        <w:t>. Cuando usemos esta notación puede reemplazarse por ALT o CTRL. Ejemplo CMD+S puede ser CTRL+S o ALT+S (dependiendo el caso)</w:t>
+      </w:r>
+    </w:p>
+    <w:p>
+      <w:pPr>
+        <w:pStyle w:val="FootnoteText"/>
+        <w:rPr>
+          <w:lang w:val="es-AR"/>
+        </w:rPr>
+      </w:pPr>
     </w:p>
   </w:footnote>
   <w:footnote w:id="6">
     <w:p>
       <w:pPr>
         <w:pStyle w:val="FootnoteText"/>
+        <w:rPr>
+          <w:lang w:val="es-AR"/>
+        </w:rPr>
       </w:pPr>
       <w:r>
         <w:rPr>
@@ -12962,13 +13151,27 @@
         <w:rPr>
           <w:lang w:val="es-ES_tradnl"/>
         </w:rPr>
-        <w:t xml:space="preserve"> En LOOP la sintaxis para l</w:t>
-      </w:r>
-      <w:r>
-        <w:rPr>
-          <w:lang w:val="es-ES_tradnl"/>
-        </w:rPr>
-        <w:t>a asignación es := y no debe confundirse con el mensaje = (igual)</w:t>
+        <w:t xml:space="preserve"> En LOOP el return se e</w:t>
+      </w:r>
+      <w:r>
+        <w:rPr>
+          <w:lang w:val="es-ES_tradnl"/>
+        </w:rPr>
+        <w:t xml:space="preserve">scribe ^ (que tiene su origen en el símbolo </w:t>
+      </w:r>
+      <w:r>
+        <w:rPr>
+          <w:rFonts w:ascii="Arial" w:hAnsi="Arial" w:cs="Arial"/>
+          <w:lang w:val="es-ES_tradnl"/>
+        </w:rPr>
+        <w:t>↑</w:t>
+      </w:r>
+      <w:r>
+        <w:rPr>
+          <w:rFonts w:ascii="Arial" w:hAnsi="Arial" w:cs="Arial"/>
+          <w:lang w:val="es-ES_tradnl"/>
+        </w:rPr>
+        <w:t>)</w:t>
       </w:r>
     </w:p>
   </w:footnote>
@@ -12976,6 +13179,9 @@
     <w:p>
       <w:pPr>
         <w:pStyle w:val="FootnoteText"/>
+        <w:rPr>
+          <w:lang w:val="es-AR"/>
+        </w:rPr>
       </w:pPr>
       <w:r>
         <w:rPr>
@@ -12987,13 +13193,13 @@
         <w:rPr>
           <w:lang w:val="es-ES_tradnl"/>
         </w:rPr>
-        <w:t xml:space="preserve"> </w:t>
-      </w:r>
-      <w:r>
-        <w:rPr>
-          <w:lang w:val="es-ES_tradnl"/>
-        </w:rPr>
-        <w:t>Los lenguajes con sintaxis C-Like tienen una sintaxis similar al lenguaje C</w:t>
+        <w:t xml:space="preserve"> En LOOP la sintaxis para l</w:t>
+      </w:r>
+      <w:r>
+        <w:rPr>
+          <w:lang w:val="es-ES_tradnl"/>
+        </w:rPr>
+        <w:t>a asignación es := y no debe confundirse con el mensaje = (igual)</w:t>
       </w:r>
     </w:p>
   </w:footnote>
@@ -13001,6 +13207,9 @@
     <w:p>
       <w:pPr>
         <w:pStyle w:val="FootnoteText"/>
+        <w:rPr>
+          <w:lang w:val="es-AR"/>
+        </w:rPr>
       </w:pPr>
       <w:r>
         <w:rPr>
@@ -13018,33 +13227,7 @@
         <w:rPr>
           <w:lang w:val="es-ES_tradnl"/>
         </w:rPr>
-        <w:t xml:space="preserve">Un accessor es un </w:t>
-      </w:r>
-      <w:r>
-        <w:rPr>
-          <w:b/>
-          <w:lang w:val="es-ES_tradnl"/>
-        </w:rPr>
-        <w:t>getter</w:t>
-      </w:r>
-      <w:r>
-        <w:rPr>
-          <w:lang w:val="es-ES_tradnl"/>
-        </w:rPr>
-        <w:t xml:space="preserve"> o un </w:t>
-      </w:r>
-      <w:r>
-        <w:rPr>
-          <w:b/>
-          <w:lang w:val="es-ES_tradnl"/>
-        </w:rPr>
-        <w:t>setter</w:t>
-      </w:r>
-      <w:r>
-        <w:rPr>
-          <w:lang w:val="es-ES_tradnl"/>
-        </w:rPr>
-        <w:t xml:space="preserve"> (ver más abajo)</w:t>
+        <w:t>Los lenguajes con sintaxis C-Like tienen una sintaxis similar al lenguaje C</w:t>
       </w:r>
     </w:p>
   </w:footnote>
@@ -13052,6 +13235,63 @@
     <w:p>
       <w:pPr>
         <w:pStyle w:val="FootnoteText"/>
+        <w:rPr>
+          <w:lang w:val="es-AR"/>
+        </w:rPr>
+      </w:pPr>
+      <w:r>
+        <w:rPr>
+          <w:rStyle w:val="FootnoteReference"/>
+        </w:rPr>
+        <w:footnoteRef/>
+      </w:r>
+      <w:r>
+        <w:rPr>
+          <w:lang w:val="es-ES_tradnl"/>
+        </w:rPr>
+        <w:t xml:space="preserve"> </w:t>
+      </w:r>
+      <w:r>
+        <w:rPr>
+          <w:lang w:val="es-ES_tradnl"/>
+        </w:rPr>
+        <w:t xml:space="preserve">Un accessor es un </w:t>
+      </w:r>
+      <w:r>
+        <w:rPr>
+          <w:b/>
+          <w:lang w:val="es-ES_tradnl"/>
+        </w:rPr>
+        <w:t>getter</w:t>
+      </w:r>
+      <w:r>
+        <w:rPr>
+          <w:lang w:val="es-ES_tradnl"/>
+        </w:rPr>
+        <w:t xml:space="preserve"> o un </w:t>
+      </w:r>
+      <w:r>
+        <w:rPr>
+          <w:b/>
+          <w:lang w:val="es-ES_tradnl"/>
+        </w:rPr>
+        <w:t>setter</w:t>
+      </w:r>
+      <w:r>
+        <w:rPr>
+          <w:lang w:val="es-ES_tradnl"/>
+        </w:rPr>
+        <w:t xml:space="preserve"> (ver más abajo)</w:t>
+      </w:r>
+    </w:p>
+  </w:footnote>
+  <w:footnote w:id="10">
+    <w:p>
+      <w:pPr>
+        <w:pStyle w:val="FootnoteText"/>
+        <w:rPr>
+          <w:lang w:val="es-AR"/>
+        </w:rPr>
       </w:pPr>
       <w:r>
         <w:rPr>
@@ -13107,10 +13347,13 @@
       </w:r>
     </w:p>
   </w:footnote>
-  <w:footnote w:id="10">
+  <w:footnote w:id="11">
     <w:p>
       <w:pPr>
         <w:pStyle w:val="FootnoteText"/>
+        <w:rPr>
+          <w:lang w:val="es-AR"/>
+        </w:rPr>
       </w:pPr>
       <w:r>
         <w:rPr>
@@ -13132,10 +13375,13 @@
       </w:r>
     </w:p>
   </w:footnote>
-  <w:footnote w:id="11">
+  <w:footnote w:id="12">
     <w:p>
       <w:pPr>
         <w:pStyle w:val="FootnoteText"/>
+        <w:rPr>
+          <w:lang w:val="es-AR"/>
+        </w:rPr>
       </w:pPr>
       <w:r>
         <w:rPr>
@@ -13188,7 +13434,7 @@
       <w:tblLook w:val="00A0"/>
     </w:tblPr>
     <w:tblGrid>
-      <w:gridCol w:w="2070"/>
+      <w:gridCol w:w="2178"/>
       <w:gridCol w:w="2738"/>
       <w:gridCol w:w="2330"/>
       <w:gridCol w:w="2330"/>
@@ -13229,10 +13475,10 @@
                 <v:path o:extrusionok="f" gradientshapeok="t" o:connecttype="rect"/>
                 <o:lock v:ext="edit" aspectratio="t"/>
               </v:shapetype>
-              <v:shape id="_x0000_s2049" type="#_x0000_t75" style="position:absolute;left:0;text-align:left;margin-left:4.25pt;margin-top:17.7pt;width:81pt;height:16.35pt;z-index:251660288;visibility:visible;mso-wrap-edited:f">
+              <v:shape id="_x0000_s2049" type="#_x0000_t75" style="position:absolute;left:0;text-align:left;margin-left:4.25pt;margin-top:17.7pt;width:81pt;height:16.35pt;z-index:1;visibility:visible;mso-wrap-edited:f">
                 <v:imagedata r:id="rId1" o:title="" cropright="11546f"/>
               </v:shape>
-              <o:OLEObject Type="Embed" ProgID="Word.Picture.8" ShapeID="_x0000_s2049" DrawAspect="Content" ObjectID="_1350417746" r:id="rId2"/>
+              <o:OLEObject Type="Embed" ProgID="Word.Picture.8" ShapeID="_x0000_s2049" DrawAspect="Content" ObjectID="_1350678528" r:id="rId2"/>
             </w:pict>
           </w:r>
         </w:p>
@@ -13274,7 +13520,7 @@
               <w:lang w:val="es-ES" w:eastAsia="es-ES"/>
             </w:rPr>
             <w:pict>
-              <v:shape id="Picture 1" o:spid="_x0000_i1028" type="#_x0000_t75" style="width:51pt;height:45.75pt;visibility:visible">
+              <v:shape id="Picture 1" o:spid="_x0000_i1071" type="#_x0000_t75" style="width:51pt;height:45.75pt;visibility:visible">
                 <v:imagedata r:id="rId3" o:title=""/>
               </v:shape>
             </w:pict>
@@ -13358,7 +13604,21 @@
               <w:rFonts w:ascii="Univers (W1)" w:hAnsi="Univers (W1)"/>
               <w:b/>
             </w:rPr>
-            <w:t>0.1</w:t>
+            <w:t>2</w:t>
+          </w:r>
+          <w:r>
+            <w:rPr>
+              <w:rFonts w:ascii="Univers (W1)" w:hAnsi="Univers (W1)"/>
+              <w:b/>
+            </w:rPr>
+            <w:t>.</w:t>
+          </w:r>
+          <w:r>
+            <w:rPr>
+              <w:rFonts w:ascii="Univers (W1)" w:hAnsi="Univers (W1)"/>
+              <w:b/>
+            </w:rPr>
+            <w:t>0</w:t>
           </w:r>
         </w:p>
       </w:tc>
@@ -13381,7 +13641,28 @@
               <w:rFonts w:ascii="Univers (W1)" w:hAnsi="Univers (W1)"/>
               <w:b/>
             </w:rPr>
-            <w:t>24/10/2010</w:t>
+            <w:t>10</w:t>
+          </w:r>
+          <w:r>
+            <w:rPr>
+              <w:rFonts w:ascii="Univers (W1)" w:hAnsi="Univers (W1)"/>
+              <w:b/>
+            </w:rPr>
+            <w:t>/1</w:t>
+          </w:r>
+          <w:r>
+            <w:rPr>
+              <w:rFonts w:ascii="Univers (W1)" w:hAnsi="Univers (W1)"/>
+              <w:b/>
+            </w:rPr>
+            <w:t>1</w:t>
+          </w:r>
+          <w:r>
+            <w:rPr>
+              <w:rFonts w:ascii="Univers (W1)" w:hAnsi="Univers (W1)"/>
+              <w:b/>
+            </w:rPr>
+            <w:t>/2010</w:t>
           </w:r>
         </w:p>
       </w:tc>
@@ -16665,9 +16946,7 @@
     <w:rPrDefault>
       <w:rPr>
         <w:rFonts w:ascii="Calibri" w:eastAsia="Times New Roman" w:hAnsi="Calibri" w:cs="Times New Roman"/>
-        <w:sz w:val="22"/>
-        <w:szCs w:val="22"/>
-        <w:lang w:val="es-ES" w:eastAsia="es-ES" w:bidi="ar-SA"/>
+        <w:lang w:val="es-AR" w:eastAsia="es-AR" w:bidi="ar-SA"/>
       </w:rPr>
     </w:rPrDefault>
     <w:pPrDefault/>
@@ -16819,8 +17098,6 @@
       <w:spacing w:before="200" w:after="200" w:line="276" w:lineRule="auto"/>
     </w:pPr>
     <w:rPr>
-      <w:sz w:val="20"/>
-      <w:szCs w:val="20"/>
       <w:lang w:val="en-US" w:eastAsia="en-US"/>
     </w:rPr>
   </w:style>
@@ -17034,8 +17311,9 @@
   </w:style>
   <w:style w:type="character" w:default="1" w:styleId="DefaultParagraphFont">
     <w:name w:val="Default Paragraph Font"/>
-    <w:uiPriority w:val="99"/>
+    <w:uiPriority w:val="1"/>
     <w:semiHidden/>
+    <w:unhideWhenUsed/>
   </w:style>
   <w:style w:type="table" w:default="1" w:styleId="TableNormal">
     <w:name w:val="Normal Table"/>
@@ -17668,7 +17946,7 @@
     <w:basedOn w:val="Normal"/>
     <w:next w:val="Normal"/>
     <w:autoRedefine/>
-    <w:uiPriority w:val="99"/>
+    <w:uiPriority w:val="39"/>
     <w:rsid w:val="00CD5A2B"/>
     <w:pPr>
       <w:spacing w:after="100"/>
@@ -17679,7 +17957,7 @@
     <w:basedOn w:val="Normal"/>
     <w:next w:val="Normal"/>
     <w:autoRedefine/>
-    <w:uiPriority w:val="99"/>
+    <w:uiPriority w:val="39"/>
     <w:rsid w:val="00CD5A2B"/>
     <w:pPr>
       <w:spacing w:after="100"/>
@@ -17691,7 +17969,7 @@
     <w:basedOn w:val="Normal"/>
     <w:next w:val="Normal"/>
     <w:autoRedefine/>
-    <w:uiPriority w:val="99"/>
+    <w:uiPriority w:val="39"/>
     <w:rsid w:val="00CD5A2B"/>
     <w:pPr>
       <w:spacing w:after="100"/>
@@ -17703,10 +17981,6 @@
     <w:basedOn w:val="TableNormal"/>
     <w:uiPriority w:val="99"/>
     <w:rsid w:val="009A0E56"/>
-    <w:rPr>
-      <w:sz w:val="20"/>
-      <w:szCs w:val="20"/>
-    </w:rPr>
     <w:tblPr>
       <w:tblInd w:w="0" w:type="dxa"/>
       <w:tblBorders>

--- a/docs/LOOP - Manual de Usuario.docx
+++ b/docs/LOOP - Manual de Usuario.docx
@@ -822,7 +822,6 @@
           <w:sz w:val="40"/>
           <w:lang w:val="es-MX"/>
         </w:rPr>
-        <w:lastRenderedPageBreak/>
         <w:t>Historial de Revisión</w:t>
       </w:r>
       <w:bookmarkEnd w:id="0"/>
@@ -1263,7 +1262,7 @@
                 <w:sz w:val="22"/>
                 <w:lang w:val="es-MX"/>
               </w:rPr>
-              <w:t>2.0</w:t>
+              <w:t>10/11/2010</w:t>
             </w:r>
           </w:p>
         </w:tc>
@@ -1730,7 +1729,7 @@
             <v:path o:extrusionok="f" gradientshapeok="t" o:connecttype="rect"/>
             <o:lock v:ext="edit" aspectratio="t"/>
           </v:shapetype>
-          <v:shape id="Picture 32" o:spid="_x0000_i1025" type="#_x0000_t75" style="width:394.5pt;height:225.75pt;visibility:visible">
+          <v:shape id="Picture 32" o:spid="_x0000_i1030" type="#_x0000_t75" style="width:394.5pt;height:225.75pt;visibility:visible">
             <v:imagedata r:id="rId11" o:title=""/>
           </v:shape>
         </w:pict>
@@ -1748,7 +1747,6 @@
         <w:rPr>
           <w:lang w:val="es-ES"/>
         </w:rPr>
-        <w:lastRenderedPageBreak/>
         <w:t>Primeros Pasos</w:t>
       </w:r>
       <w:bookmarkEnd w:id="6"/>
@@ -1825,14 +1823,14 @@
       <w:r>
         <w:rPr>
           <w:noProof/>
-          <w:lang w:val="es-ES" w:eastAsia="es-ES"/>
+          <w:lang w:val="es-AR" w:eastAsia="es-AR"/>
         </w:rPr>
         <w:pict>
           <v:shapetype id="_x0000_t32" coordsize="21600,21600" o:spt="32" o:oned="t" path="m,l21600,21600e" filled="f">
             <v:path arrowok="t" fillok="f" o:connecttype="none"/>
             <o:lock v:ext="edit" shapetype="t"/>
           </v:shapetype>
-          <v:shape id="_x0000_s1027" type="#_x0000_t32" style="position:absolute;margin-left:122.55pt;margin-top:95.25pt;width:88.1pt;height:0;flip:x;z-index:4" o:connectortype="straight">
+          <v:shape id="_x0000_s1027" type="#_x0000_t32" style="position:absolute;margin-left:122.55pt;margin-top:95.25pt;width:88.1pt;height:0;flip:x;z-index:251636736" o:connectortype="straight">
             <v:stroke endarrow="block"/>
           </v:shape>
         </w:pict>
@@ -1843,7 +1841,7 @@
           <w:lang w:val="es-ES" w:eastAsia="es-ES"/>
         </w:rPr>
         <w:pict>
-          <v:shape id="_x0000_i1026" type="#_x0000_t75" style="width:114.75pt;height:225pt;visibility:visible">
+          <v:shape id="_x0000_i1031" type="#_x0000_t75" style="width:114.75pt;height:225pt;visibility:visible">
             <v:imagedata r:id="rId12" o:title=""/>
           </v:shape>
         </w:pict>
@@ -1873,7 +1871,7 @@
           <w:lang w:val="es-ES"/>
         </w:rPr>
         <w:pict>
-          <v:shape id="_x0000_i1070" type="#_x0000_t75" style="width:351.75pt;height:252pt">
+          <v:shape id="_x0000_i1032" type="#_x0000_t75" style="width:347.25pt;height:249pt">
             <v:imagedata r:id="rId13" o:title=""/>
           </v:shape>
         </w:pict>
@@ -1891,7 +1889,6 @@
         <w:rPr>
           <w:lang w:val="es-ES"/>
         </w:rPr>
-        <w:lastRenderedPageBreak/>
         <w:t>¿Cómo obtener una Lección?</w:t>
       </w:r>
       <w:bookmarkEnd w:id="8"/>
@@ -2159,7 +2156,7 @@
           <w:lang w:val="es-AR" w:eastAsia="es-AR"/>
         </w:rPr>
         <w:pict>
-          <v:shape id="_x0000_s1132" type="#_x0000_t32" style="position:absolute;margin-left:290.55pt;margin-top:287.15pt;width:88.1pt;height:0;flip:x;z-index:48" o:connectortype="straight">
+          <v:shape id="_x0000_s1028" type="#_x0000_t32" style="position:absolute;margin-left:290.55pt;margin-top:287.15pt;width:88.1pt;height:0;flip:x;z-index:251681792" o:connectortype="straight">
             <v:stroke endarrow="block"/>
           </v:shape>
         </w:pict>
@@ -2167,10 +2164,10 @@
       <w:r>
         <w:rPr>
           <w:noProof/>
-          <w:lang w:val="es-ES" w:eastAsia="es-ES"/>
+          <w:lang w:val="es-AR" w:eastAsia="es-AR"/>
         </w:rPr>
         <w:pict>
-          <v:shape id="Picture 134" o:spid="_x0000_s1028" type="#_x0000_t75" style="position:absolute;margin-left:46pt;margin-top:54.35pt;width:369pt;height:324.75pt;z-index:25;visibility:visible">
+          <v:shape id="Picture 134" o:spid="_x0000_s1029" type="#_x0000_t75" style="position:absolute;margin-left:46pt;margin-top:54.35pt;width:369pt;height:324.75pt;z-index:251658240;visibility:visible">
             <v:imagedata r:id="rId14" o:title=""/>
             <w10:wrap type="square"/>
           </v:shape>
@@ -2207,9 +2204,8 @@
           <w:noProof/>
           <w:lang w:val="es-ES" w:eastAsia="es-ES"/>
         </w:rPr>
-        <w:lastRenderedPageBreak/>
         <w:pict>
-          <v:shape id="Picture 10" o:spid="_x0000_i1027" type="#_x0000_t75" style="width:457.5pt;height:343.5pt;visibility:visible">
+          <v:shape id="Picture 10" o:spid="_x0000_i1033" type="#_x0000_t75" style="width:457.5pt;height:343.5pt;visibility:visible">
             <v:imagedata r:id="rId15" o:title=""/>
           </v:shape>
         </w:pict>
@@ -2278,10 +2274,10 @@
       <w:r>
         <w:rPr>
           <w:noProof/>
-          <w:lang w:val="es-ES" w:eastAsia="es-ES"/>
+          <w:lang w:val="es-AR" w:eastAsia="es-AR"/>
         </w:rPr>
         <w:pict>
-          <v:shape id="_x0000_s1029" type="#_x0000_t32" style="position:absolute;margin-left:174.15pt;margin-top:216.5pt;width:88.1pt;height:0;flip:x;z-index:5" o:connectortype="straight">
+          <v:shape id="_x0000_s1030" type="#_x0000_t32" style="position:absolute;margin-left:174.15pt;margin-top:216.5pt;width:88.1pt;height:0;flip:x;z-index:251637760" o:connectortype="straight">
             <v:stroke endarrow="block"/>
           </v:shape>
         </w:pict>
@@ -2292,7 +2288,7 @@
           <w:lang w:val="es-ES" w:eastAsia="es-ES"/>
         </w:rPr>
         <w:pict>
-          <v:shape id="Picture 7" o:spid="_x0000_i1028" type="#_x0000_t75" style="width:153.75pt;height:228pt;visibility:visible">
+          <v:shape id="Picture 7" o:spid="_x0000_i1034" type="#_x0000_t75" style="width:153.75pt;height:228pt;visibility:visible">
             <v:imagedata r:id="rId16" o:title=""/>
           </v:shape>
         </w:pict>
@@ -2343,7 +2339,7 @@
           <w:lang w:val="es-ES" w:eastAsia="es-ES"/>
         </w:rPr>
         <w:pict>
-          <v:shape id="Picture 13" o:spid="_x0000_i1029" type="#_x0000_t75" style="width:338.25pt;height:122.25pt;visibility:visible">
+          <v:shape id="Picture 13" o:spid="_x0000_i1035" type="#_x0000_t75" style="width:338.25pt;height:122.25pt;visibility:visible">
             <v:imagedata r:id="rId17" o:title=""/>
           </v:shape>
         </w:pict>
@@ -2397,11 +2393,10 @@
       <w:r>
         <w:rPr>
           <w:noProof/>
-          <w:lang w:val="es-ES" w:eastAsia="es-ES"/>
-        </w:rPr>
-        <w:lastRenderedPageBreak/>
+          <w:lang w:val="es-AR" w:eastAsia="es-AR"/>
+        </w:rPr>
         <w:pict>
-          <v:shape id="_x0000_s1030" type="#_x0000_t32" style="position:absolute;margin-left:188.3pt;margin-top:30pt;width:5.95pt;height:74.55pt;flip:x y;z-index:28" o:connectortype="straight">
+          <v:shape id="_x0000_s1031" type="#_x0000_t32" style="position:absolute;margin-left:188.3pt;margin-top:30pt;width:5.95pt;height:74.55pt;flip:x y;z-index:251661312" o:connectortype="straight">
             <v:stroke endarrow="block"/>
           </v:shape>
         </w:pict>
@@ -2409,10 +2404,10 @@
       <w:r>
         <w:rPr>
           <w:noProof/>
-          <w:lang w:val="es-ES" w:eastAsia="es-ES"/>
+          <w:lang w:val="es-AR" w:eastAsia="es-AR"/>
         </w:rPr>
         <w:pict>
-          <v:oval id="_x0000_s1031" style="position:absolute;margin-left:134.25pt;margin-top:-6.3pt;width:113.25pt;height:36.3pt;z-index:26">
+          <v:oval id="_x0000_s1032" style="position:absolute;margin-left:134.25pt;margin-top:-6.3pt;width:113.25pt;height:36.3pt;z-index:251659264">
             <v:fill opacity=".5"/>
             <v:shadow opacity=".5" offset="-6pt,6pt"/>
           </v:oval>
@@ -2421,14 +2416,14 @@
       <w:r>
         <w:rPr>
           <w:noProof/>
-          <w:lang w:val="es-ES" w:eastAsia="es-ES"/>
+          <w:lang w:val="es-AR" w:eastAsia="es-AR"/>
         </w:rPr>
         <w:pict>
           <v:shapetype id="_x0000_t202" coordsize="21600,21600" o:spt="202" path="m,l,21600r21600,l21600,xe">
             <v:stroke joinstyle="miter"/>
             <v:path gradientshapeok="t" o:connecttype="rect"/>
           </v:shapetype>
-          <v:shape id="_x0000_s1032" type="#_x0000_t202" style="position:absolute;margin-left:134.25pt;margin-top:91.5pt;width:126.2pt;height:31.5pt;z-index:27;v-text-anchor:middle" stroked="f">
+          <v:shape id="_x0000_s1033" type="#_x0000_t202" style="position:absolute;margin-left:134.25pt;margin-top:91.5pt;width:126.2pt;height:31.5pt;z-index:251660288;v-text-anchor:middle" stroked="f">
             <v:textbox inset="0,0,0,0">
               <w:txbxContent>
                 <w:p>
@@ -2456,7 +2451,7 @@
           <w:lang w:val="es-ES" w:eastAsia="es-ES"/>
         </w:rPr>
         <w:pict>
-          <v:shape id="_x0000_i1030" type="#_x0000_t75" style="width:463.5pt;height:320.25pt;visibility:visible">
+          <v:shape id="_x0000_i1036" type="#_x0000_t75" style="width:463.5pt;height:320.25pt;visibility:visible">
             <v:imagedata r:id="rId18" o:title=""/>
           </v:shape>
         </w:pict>
@@ -2507,10 +2502,10 @@
       <w:r>
         <w:rPr>
           <w:noProof/>
-          <w:lang w:val="es-ES" w:eastAsia="es-ES"/>
+          <w:lang w:val="es-AR" w:eastAsia="es-AR"/>
         </w:rPr>
         <w:pict>
-          <v:shape id="Picture 133" o:spid="_x0000_s1033" type="#_x0000_t75" style="position:absolute;margin-left:1.5pt;margin-top:.05pt;width:152.25pt;height:226.5pt;z-index:47;visibility:visible">
+          <v:shape id="Picture 133" o:spid="_x0000_s1034" type="#_x0000_t75" style="position:absolute;margin-left:1.5pt;margin-top:.05pt;width:152.25pt;height:226.5pt;z-index:251680768;visibility:visible">
             <v:imagedata r:id="rId19" o:title=""/>
             <w10:wrap type="square"/>
           </v:shape>
@@ -2871,10 +2866,10 @@
       <w:r>
         <w:rPr>
           <w:noProof/>
-          <w:lang w:val="es-ES" w:eastAsia="es-ES"/>
+          <w:lang w:val="es-AR" w:eastAsia="es-AR"/>
         </w:rPr>
         <w:pict>
-          <v:rect id="_x0000_s1034" style="position:absolute;left:0;text-align:left;margin-left:86.65pt;margin-top:10.95pt;width:57.35pt;height:195pt;z-index:31" fillcolor="#e5b8b7" strokeweight="3pt">
+          <v:rect id="_x0000_s1035" style="position:absolute;left:0;text-align:left;margin-left:86.65pt;margin-top:10.95pt;width:57.35pt;height:195pt;z-index:251664384" fillcolor="#e5b8b7" strokeweight="3pt">
             <v:fill opacity="25559f"/>
           </v:rect>
         </w:pict>
@@ -2882,10 +2877,10 @@
       <w:r>
         <w:rPr>
           <w:noProof/>
-          <w:lang w:val="es-ES" w:eastAsia="es-ES"/>
+          <w:lang w:val="es-AR" w:eastAsia="es-AR"/>
         </w:rPr>
         <w:pict>
-          <v:rect id="_x0000_s1035" style="position:absolute;left:0;text-align:left;margin-left:147.75pt;margin-top:10.95pt;width:237.4pt;height:195pt;z-index:29" fillcolor="#e5b8b7" strokeweight="3pt">
+          <v:rect id="_x0000_s1036" style="position:absolute;left:0;text-align:left;margin-left:147.75pt;margin-top:10.95pt;width:237.4pt;height:195pt;z-index:251662336" fillcolor="#e5b8b7" strokeweight="3pt">
             <v:fill opacity="25559f"/>
           </v:rect>
         </w:pict>
@@ -2893,7 +2888,7 @@
       <w:r>
         <w:rPr>
           <w:noProof/>
-          <w:lang w:val="es-ES" w:eastAsia="es-ES"/>
+          <w:lang w:val="es-AR" w:eastAsia="es-AR"/>
         </w:rPr>
         <w:pict>
           <v:shapetype id="_x0000_t136" coordsize="21600,21600" o:spt="136" adj="10800" path="m@7,l@8,m@5,21600l@6,21600e">
@@ -2920,7 +2915,7 @@
             </v:handles>
             <o:lock v:ext="edit" text="t" shapetype="t"/>
           </v:shapetype>
-          <v:shape id="_x0000_s1036" type="#_x0000_t136" style="position:absolute;left:0;text-align:left;margin-left:245.15pt;margin-top:78.9pt;width:23.75pt;height:37.95pt;z-index:30" fillcolor="black">
+          <v:shape id="_x0000_s1037" type="#_x0000_t136" style="position:absolute;left:0;text-align:left;margin-left:245.15pt;margin-top:78.9pt;width:23.75pt;height:37.95pt;z-index:251663360" fillcolor="black">
             <v:shadow color="#868686"/>
             <v:textpath style="font-family:&quot;Arial Black&quot;;v-text-kern:t" trim="t" fitpath="t" string="2"/>
           </v:shape>
@@ -2929,10 +2924,10 @@
       <w:r>
         <w:rPr>
           <w:noProof/>
-          <w:lang w:val="es-ES" w:eastAsia="es-ES"/>
+          <w:lang w:val="es-AR" w:eastAsia="es-AR"/>
         </w:rPr>
         <w:pict>
-          <v:shape id="_x0000_s1037" type="#_x0000_t136" style="position:absolute;left:0;text-align:left;margin-left:106.75pt;margin-top:78.9pt;width:23.75pt;height:41.6pt;z-index:32" fillcolor="black">
+          <v:shape id="_x0000_s1038" type="#_x0000_t136" style="position:absolute;left:0;text-align:left;margin-left:106.75pt;margin-top:78.9pt;width:23.75pt;height:41.6pt;z-index:251665408" fillcolor="black">
             <v:shadow color="#868686"/>
             <v:textpath style="font-family:&quot;Arial Black&quot;;v-text-kern:t" trim="t" fitpath="t" string="1"/>
           </v:shape>
@@ -2944,7 +2939,7 @@
           <w:lang w:val="es-ES" w:eastAsia="es-ES"/>
         </w:rPr>
         <w:pict>
-          <v:shape id="Picture 54" o:spid="_x0000_i1031" type="#_x0000_t75" style="width:305.25pt;height:207pt;visibility:visible">
+          <v:shape id="Picture 54" o:spid="_x0000_i1037" type="#_x0000_t75" style="width:305.25pt;height:204pt;visibility:visible">
             <v:imagedata r:id="rId20" o:title=""/>
           </v:shape>
         </w:pict>
@@ -3181,12 +3176,12 @@
       <w:r>
         <w:rPr>
           <w:noProof/>
-          <w:lang w:val="es-ES" w:eastAsia="es-ES"/>
+          <w:lang w:val="es-AR" w:eastAsia="es-AR"/>
         </w:rPr>
         <w:pict>
-          <v:shape id="_x0000_s1038" type="#_x0000_t202" style="position:absolute;margin-left:172.8pt;margin-top:133.4pt;width:103.2pt;height:27.65pt;z-index:10;v-text-anchor:middle" fillcolor="#c0504d" strokecolor="#f2f2f2" strokeweight="3pt">
+          <v:shape id="_x0000_s1039" type="#_x0000_t202" style="position:absolute;margin-left:172.8pt;margin-top:133.4pt;width:103.2pt;height:27.65pt;z-index:251642880;v-text-anchor:middle" fillcolor="#c0504d" strokecolor="#f2f2f2" strokeweight="3pt">
             <v:shadow on="t" type="perspective" color="#622423" opacity=".5" offset="1pt" offset2="-1pt"/>
-            <v:textbox style="mso-next-textbox:#_x0000_s1038" inset=",0,,0">
+            <v:textbox style="mso-next-textbox:#_x0000_s1039" inset=",0,,0">
               <w:txbxContent>
                 <w:p>
                   <w:pPr>
@@ -3214,12 +3209,12 @@
       <w:r>
         <w:rPr>
           <w:noProof/>
-          <w:lang w:val="es-ES" w:eastAsia="es-ES"/>
+          <w:lang w:val="es-AR" w:eastAsia="es-AR"/>
         </w:rPr>
         <w:pict>
-          <v:shape id="_x0000_s1039" type="#_x0000_t202" style="position:absolute;margin-left:330pt;margin-top:133.4pt;width:103.2pt;height:27.65pt;z-index:16;v-text-anchor:middle" fillcolor="#c0504d" strokecolor="#f2f2f2" strokeweight="3pt">
+          <v:shape id="_x0000_s1040" type="#_x0000_t202" style="position:absolute;margin-left:330pt;margin-top:133.4pt;width:103.2pt;height:27.65pt;z-index:251649024;v-text-anchor:middle" fillcolor="#c0504d" strokecolor="#f2f2f2" strokeweight="3pt">
             <v:shadow on="t" type="perspective" color="#622423" opacity=".5" offset="1pt" offset2="-1pt"/>
-            <v:textbox style="mso-next-textbox:#_x0000_s1039" inset=",0,,0">
+            <v:textbox style="mso-next-textbox:#_x0000_s1040" inset=",0,,0">
               <w:txbxContent>
                 <w:p>
                   <w:pPr>
@@ -3247,10 +3242,10 @@
       <w:r>
         <w:rPr>
           <w:noProof/>
-          <w:lang w:val="es-ES" w:eastAsia="es-ES"/>
+          <w:lang w:val="es-AR" w:eastAsia="es-AR"/>
         </w:rPr>
         <w:pict>
-          <v:shape id="_x0000_s1040" type="#_x0000_t32" style="position:absolute;margin-left:383.3pt;margin-top:161.05pt;width:0;height:137.75pt;z-index:18" o:connectortype="straight">
+          <v:shape id="_x0000_s1041" type="#_x0000_t32" style="position:absolute;margin-left:383.3pt;margin-top:161.05pt;width:0;height:137.75pt;z-index:251651072" o:connectortype="straight">
             <v:stroke endarrow="block"/>
           </v:shape>
         </w:pict>
@@ -3258,12 +3253,12 @@
       <w:r>
         <w:rPr>
           <w:noProof/>
-          <w:lang w:val="es-ES" w:eastAsia="es-ES"/>
+          <w:lang w:val="es-AR" w:eastAsia="es-AR"/>
         </w:rPr>
         <w:pict>
-          <v:shape id="_x0000_s1041" type="#_x0000_t202" style="position:absolute;margin-left:154.5pt;margin-top:270.5pt;width:298.5pt;height:66pt;z-index:17;v-text-anchor:middle" fillcolor="#c0504d" strokecolor="#f2f2f2" strokeweight="3pt">
+          <v:shape id="_x0000_s1042" type="#_x0000_t202" style="position:absolute;margin-left:154.5pt;margin-top:270.5pt;width:298.5pt;height:66pt;z-index:251650048;v-text-anchor:middle" fillcolor="#c0504d" strokecolor="#f2f2f2" strokeweight="3pt">
             <v:shadow on="t" type="perspective" color="#622423" opacity=".5" offset="1pt" offset2="-1pt"/>
-            <v:textbox style="mso-next-textbox:#_x0000_s1041" inset=",0,,0">
+            <v:textbox style="mso-next-textbox:#_x0000_s1042" inset=",0,,0">
               <w:txbxContent>
                 <w:p>
                   <w:pPr>
@@ -3313,10 +3308,10 @@
       <w:r>
         <w:rPr>
           <w:noProof/>
-          <w:lang w:val="es-ES" w:eastAsia="es-ES"/>
+          <w:lang w:val="es-AR" w:eastAsia="es-AR"/>
         </w:rPr>
         <w:pict>
-          <v:shape id="_x0000_s1042" type="#_x0000_t136" style="position:absolute;margin-left:292.4pt;margin-top:193.4pt;width:23.75pt;height:37.95pt;z-index:7" fillcolor="black">
+          <v:shape id="_x0000_s1043" type="#_x0000_t136" style="position:absolute;margin-left:292.4pt;margin-top:193.4pt;width:23.75pt;height:37.95pt;z-index:251639808" fillcolor="black">
             <v:shadow color="#868686"/>
             <v:textpath style="font-family:&quot;Arial Black&quot;;v-text-kern:t" trim="t" fitpath="t" string="2"/>
           </v:shape>
@@ -3325,10 +3320,10 @@
       <w:r>
         <w:rPr>
           <w:noProof/>
-          <w:lang w:val="es-ES" w:eastAsia="es-ES"/>
+          <w:lang w:val="es-AR" w:eastAsia="es-AR"/>
         </w:rPr>
         <w:pict>
-          <v:rect id="_x0000_s1043" style="position:absolute;margin-left:141.75pt;margin-top:77.75pt;width:321.75pt;height:303.75pt;z-index:6" fillcolor="#e5b8b7" strokeweight="3pt">
+          <v:rect id="_x0000_s1044" style="position:absolute;margin-left:141.75pt;margin-top:77.75pt;width:321.75pt;height:303.75pt;z-index:251638784" fillcolor="#e5b8b7" strokeweight="3pt">
             <v:fill opacity="25559f"/>
           </v:rect>
         </w:pict>
@@ -3336,7 +3331,7 @@
       <w:r>
         <w:rPr>
           <w:noProof/>
-          <w:lang w:val="es-ES" w:eastAsia="es-ES"/>
+          <w:lang w:val="es-AR" w:eastAsia="es-AR"/>
         </w:rPr>
         <w:pict>
           <v:shapetype id="_x0000_t38" coordsize="21600,21600" o:spt="38" o:oned="t" path="m,c@0,0@1,5400@1,10800@1,16200@2,21600,21600,21600e" filled="f">
@@ -3351,7 +3346,7 @@
             </v:handles>
             <o:lock v:ext="edit" shapetype="t"/>
           </v:shapetype>
-          <v:shape id="_x0000_s1044" type="#_x0000_t38" style="position:absolute;margin-left:133.5pt;margin-top:97.9pt;width:154.5pt;height:119.25pt;z-index:11" o:connectortype="curved" adj="4718,-63985,-28730">
+          <v:shape id="_x0000_s1045" type="#_x0000_t38" style="position:absolute;margin-left:133.5pt;margin-top:97.9pt;width:154.5pt;height:119.25pt;z-index:251643904" o:connectortype="curved" adj="4718,-63985,-28730">
             <v:stroke endarrow="block"/>
           </v:shape>
         </w:pict>
@@ -3359,10 +3354,10 @@
       <w:r>
         <w:rPr>
           <w:noProof/>
-          <w:lang w:val="es-ES" w:eastAsia="es-ES"/>
+          <w:lang w:val="es-AR" w:eastAsia="es-AR"/>
         </w:rPr>
         <w:pict>
-          <v:rect id="_x0000_s1045" style="position:absolute;margin-left:6.75pt;margin-top:77.7pt;width:135pt;height:303.8pt;z-index:8" fillcolor="#e5b8b7" strokeweight="3pt">
+          <v:rect id="_x0000_s1046" style="position:absolute;margin-left:6.75pt;margin-top:77.7pt;width:135pt;height:303.8pt;z-index:251640832" fillcolor="#e5b8b7" strokeweight="3pt">
             <v:fill opacity="25559f"/>
           </v:rect>
         </w:pict>
@@ -3370,10 +3365,10 @@
       <w:r>
         <w:rPr>
           <w:noProof/>
-          <w:lang w:val="es-ES" w:eastAsia="es-ES"/>
+          <w:lang w:val="es-AR" w:eastAsia="es-AR"/>
         </w:rPr>
         <w:pict>
-          <v:shape id="Picture 7" o:spid="_x0000_s1046" type="#_x0000_t75" style="position:absolute;margin-left:.75pt;margin-top:60.85pt;width:468pt;height:324pt;z-index:3;visibility:visible">
+          <v:shape id="Picture 7" o:spid="_x0000_s1047" type="#_x0000_t75" style="position:absolute;margin-left:.75pt;margin-top:60.85pt;width:468pt;height:324pt;z-index:251635712;visibility:visible">
             <v:imagedata r:id="rId21" o:title=""/>
             <w10:wrap type="square"/>
           </v:shape>
@@ -3382,10 +3377,10 @@
       <w:r>
         <w:rPr>
           <w:noProof/>
-          <w:lang w:val="es-ES" w:eastAsia="es-ES"/>
+          <w:lang w:val="es-AR" w:eastAsia="es-AR"/>
         </w:rPr>
         <w:pict>
-          <v:shape id="_x0000_s1047" type="#_x0000_t136" style="position:absolute;margin-left:64.1pt;margin-top:185.8pt;width:23.75pt;height:41.6pt;z-index:9" fillcolor="black">
+          <v:shape id="_x0000_s1048" type="#_x0000_t136" style="position:absolute;margin-left:64.1pt;margin-top:185.8pt;width:23.75pt;height:41.6pt;z-index:251641856" fillcolor="black">
             <v:shadow color="#868686"/>
             <v:textpath style="font-family:&quot;Arial Black&quot;;v-text-kern:t" trim="t" fitpath="t" string="1"/>
           </v:shape>
@@ -3452,7 +3447,6 @@
         <w:rPr>
           <w:lang w:val="es-ES"/>
         </w:rPr>
-        <w:lastRenderedPageBreak/>
         <w:t xml:space="preserve">Estado interno: representado por los </w:t>
       </w:r>
       <w:r>
@@ -3586,10 +3580,10 @@
       <w:r>
         <w:rPr>
           <w:noProof/>
-          <w:lang w:val="es-ES" w:eastAsia="es-ES"/>
+          <w:lang w:val="es-AR" w:eastAsia="es-AR"/>
         </w:rPr>
         <w:pict>
-          <v:oval id="_x0000_s1048" style="position:absolute;margin-left:14.25pt;margin-top:58.2pt;width:18pt;height:18pt;z-index:13" fillcolor="red" stroked="f">
+          <v:oval id="_x0000_s1049" style="position:absolute;margin-left:14.25pt;margin-top:58.2pt;width:18pt;height:18pt;z-index:251645952" fillcolor="red" stroked="f">
             <v:fill opacity="26214f"/>
           </v:oval>
         </w:pict>
@@ -3597,10 +3591,10 @@
       <w:r>
         <w:rPr>
           <w:noProof/>
-          <w:lang w:val="es-ES" w:eastAsia="es-ES"/>
+          <w:lang w:val="es-AR" w:eastAsia="es-AR"/>
         </w:rPr>
         <w:pict>
-          <v:shape id="Picture 10" o:spid="_x0000_s1049" type="#_x0000_t75" style="position:absolute;margin-left:14.25pt;margin-top:30.45pt;width:468pt;height:324pt;z-index:12;visibility:visible">
+          <v:shape id="Picture 10" o:spid="_x0000_s1050" type="#_x0000_t75" style="position:absolute;margin-left:14.25pt;margin-top:30.45pt;width:468pt;height:324pt;z-index:251644928;visibility:visible">
             <v:imagedata r:id="rId22" o:title=""/>
             <w10:wrap type="square"/>
           </v:shape>
@@ -3708,9 +3702,8 @@
           <w:color w:val="4F81BD"/>
           <w:lang w:val="es-ES" w:eastAsia="es-ES"/>
         </w:rPr>
-        <w:lastRenderedPageBreak/>
         <w:pict>
-          <v:shape id="_x0000_i1032" type="#_x0000_t75" style="width:463.5pt;height:320.25pt;visibility:visible">
+          <v:shape id="_x0000_i1038" type="#_x0000_t75" style="width:463.5pt;height:320.25pt;visibility:visible">
             <v:imagedata r:id="rId23" o:title=""/>
           </v:shape>
         </w:pict>
@@ -3791,7 +3784,7 @@
           <w:lang w:val="es-ES" w:eastAsia="es-ES"/>
         </w:rPr>
         <w:pict>
-          <v:shape id="Picture 28" o:spid="_x0000_i1033" type="#_x0000_t75" style="width:339pt;height:121.5pt;visibility:visible">
+          <v:shape id="Picture 28" o:spid="_x0000_i1039" type="#_x0000_t75" style="width:339pt;height:121.5pt;visibility:visible">
             <v:imagedata r:id="rId24" o:title=""/>
           </v:shape>
         </w:pict>
@@ -3875,9 +3868,8 @@
           <w:color w:val="4F81BD"/>
           <w:lang w:val="es-ES" w:eastAsia="es-ES"/>
         </w:rPr>
-        <w:lastRenderedPageBreak/>
         <w:pict>
-          <v:shape id="Picture 16" o:spid="_x0000_i1034" type="#_x0000_t75" style="width:378.75pt;height:261.75pt;visibility:visible">
+          <v:shape id="Picture 16" o:spid="_x0000_i1040" type="#_x0000_t75" style="width:378.75pt;height:261.75pt;visibility:visible">
             <v:imagedata r:id="rId25" o:title=""/>
           </v:shape>
         </w:pict>
@@ -3943,7 +3935,7 @@
           <w:lang w:val="es-ES" w:eastAsia="es-ES"/>
         </w:rPr>
         <w:pict>
-          <v:shape id="Picture 22" o:spid="_x0000_i1035" type="#_x0000_t75" style="width:363pt;height:250.5pt;visibility:visible">
+          <v:shape id="Picture 22" o:spid="_x0000_i1041" type="#_x0000_t75" style="width:363pt;height:250.5pt;visibility:visible">
             <v:imagedata r:id="rId26" o:title=""/>
           </v:shape>
         </w:pict>
@@ -3992,12 +3984,12 @@
       <w:r>
         <w:rPr>
           <w:noProof/>
-          <w:lang w:val="es-ES" w:eastAsia="es-ES"/>
+          <w:lang w:val="es-AR" w:eastAsia="es-AR"/>
         </w:rPr>
         <w:pict>
-          <v:shape id="_x0000_s1050" type="#_x0000_t202" style="position:absolute;margin-left:301.8pt;margin-top:122.25pt;width:155.7pt;height:42.75pt;z-index:21;v-text-anchor:middle" fillcolor="#c0504d" strokecolor="#f2f2f2" strokeweight="3pt">
+          <v:shape id="_x0000_s1051" type="#_x0000_t202" style="position:absolute;margin-left:301.8pt;margin-top:122.25pt;width:155.7pt;height:42.75pt;z-index:251654144;v-text-anchor:middle" fillcolor="#c0504d" strokecolor="#f2f2f2" strokeweight="3pt">
             <v:shadow on="t" type="perspective" color="#622423" opacity=".5" offset="1pt" offset2="-1pt"/>
-            <v:textbox style="mso-next-textbox:#_x0000_s1050" inset=",0,,0">
+            <v:textbox style="mso-next-textbox:#_x0000_s1051" inset=",0,,0">
               <w:txbxContent>
                 <w:p>
                   <w:pPr>
@@ -4026,12 +4018,12 @@
       <w:r>
         <w:rPr>
           <w:noProof/>
-          <w:lang w:val="es-ES" w:eastAsia="es-ES"/>
+          <w:lang w:val="es-AR" w:eastAsia="es-AR"/>
         </w:rPr>
         <w:pict>
-          <v:shape id="_x0000_s1051" type="#_x0000_t202" style="position:absolute;margin-left:224.55pt;margin-top:222pt;width:155.7pt;height:42.75pt;z-index:20;v-text-anchor:middle" fillcolor="#c0504d" strokecolor="#f2f2f2" strokeweight="3pt">
+          <v:shape id="_x0000_s1052" type="#_x0000_t202" style="position:absolute;margin-left:224.55pt;margin-top:222pt;width:155.7pt;height:42.75pt;z-index:251653120;v-text-anchor:middle" fillcolor="#c0504d" strokecolor="#f2f2f2" strokeweight="3pt">
             <v:shadow on="t" type="perspective" color="#622423" opacity=".5" offset="1pt" offset2="-1pt"/>
-            <v:textbox style="mso-next-textbox:#_x0000_s1051" inset=",0,,0">
+            <v:textbox style="mso-next-textbox:#_x0000_s1052" inset=",0,,0">
               <w:txbxContent>
                 <w:p>
                   <w:pPr>
@@ -4060,12 +4052,12 @@
       <w:r>
         <w:rPr>
           <w:noProof/>
-          <w:lang w:val="es-ES" w:eastAsia="es-ES"/>
+          <w:lang w:val="es-AR" w:eastAsia="es-AR"/>
         </w:rPr>
         <w:pict>
-          <v:shape id="_x0000_s1052" type="#_x0000_t202" style="position:absolute;margin-left:142.05pt;margin-top:1in;width:103.2pt;height:60.75pt;z-index:19;v-text-anchor:middle" fillcolor="#c0504d" strokecolor="#f2f2f2" strokeweight="3pt">
+          <v:shape id="_x0000_s1053" type="#_x0000_t202" style="position:absolute;margin-left:142.05pt;margin-top:1in;width:103.2pt;height:60.75pt;z-index:251652096;v-text-anchor:middle" fillcolor="#c0504d" strokecolor="#f2f2f2" strokeweight="3pt">
             <v:shadow on="t" type="perspective" color="#622423" opacity=".5" offset="1pt" offset2="-1pt"/>
-            <v:textbox style="mso-next-textbox:#_x0000_s1052" inset=",0,,0">
+            <v:textbox style="mso-next-textbox:#_x0000_s1053" inset=",0,,0">
               <w:txbxContent>
                 <w:p>
                   <w:pPr>
@@ -4094,10 +4086,10 @@
       <w:r>
         <w:rPr>
           <w:noProof/>
-          <w:lang w:val="es-ES" w:eastAsia="es-ES"/>
+          <w:lang w:val="es-AR" w:eastAsia="es-AR"/>
         </w:rPr>
         <w:pict>
-          <v:rect id="_x0000_s1053" style="position:absolute;margin-left:105pt;margin-top:38.25pt;width:369pt;height:300pt;z-index:15" fillcolor="#e5b8b7" strokeweight="3pt">
+          <v:rect id="_x0000_s1054" style="position:absolute;margin-left:105pt;margin-top:38.25pt;width:369pt;height:300pt;z-index:251648000" fillcolor="#e5b8b7" strokeweight="3pt">
             <v:fill opacity="25559f"/>
           </v:rect>
         </w:pict>
@@ -4105,10 +4097,10 @@
       <w:r>
         <w:rPr>
           <w:noProof/>
-          <w:lang w:val="es-ES" w:eastAsia="es-ES"/>
+          <w:lang w:val="es-AR" w:eastAsia="es-AR"/>
         </w:rPr>
         <w:pict>
-          <v:shape id="Picture 25" o:spid="_x0000_s1054" type="#_x0000_t75" style="position:absolute;margin-left:9pt;margin-top:18.75pt;width:468pt;height:323.25pt;z-index:14;visibility:visible">
+          <v:shape id="Picture 25" o:spid="_x0000_s1055" type="#_x0000_t75" style="position:absolute;margin-left:9pt;margin-top:18.75pt;width:468pt;height:323.25pt;z-index:251646976;visibility:visible">
             <v:imagedata r:id="rId27" o:title=""/>
             <w10:wrap type="square"/>
           </v:shape>
@@ -4348,7 +4340,6 @@
         <w:rPr>
           <w:lang w:val="es-ES"/>
         </w:rPr>
-        <w:lastRenderedPageBreak/>
         <w:t>Un test constará de</w:t>
       </w:r>
     </w:p>
@@ -4426,10 +4417,10 @@
       <w:r>
         <w:rPr>
           <w:noProof/>
-          <w:lang w:val="es-ES" w:eastAsia="es-ES"/>
+          <w:lang w:val="es-AR" w:eastAsia="es-AR"/>
         </w:rPr>
         <w:pict>
-          <v:oval id="_x0000_s1055" style="position:absolute;left:0;text-align:left;margin-left:230.25pt;margin-top:200.25pt;width:18pt;height:18pt;z-index:22" fillcolor="red" stroked="f">
+          <v:oval id="_x0000_s1056" style="position:absolute;left:0;text-align:left;margin-left:230.25pt;margin-top:200.25pt;width:18pt;height:18pt;z-index:251655168" fillcolor="red" stroked="f">
             <v:fill opacity="26214f"/>
           </v:oval>
         </w:pict>
@@ -4440,7 +4431,7 @@
           <w:lang w:val="es-ES" w:eastAsia="es-ES"/>
         </w:rPr>
         <w:pict>
-          <v:shape id="Picture 36" o:spid="_x0000_i1036" type="#_x0000_t75" style="width:389.25pt;height:268.5pt;visibility:visible">
+          <v:shape id="Picture 36" o:spid="_x0000_i1042" type="#_x0000_t75" style="width:389.25pt;height:268.5pt;visibility:visible">
             <v:imagedata r:id="rId28" o:title=""/>
           </v:shape>
         </w:pict>
@@ -4486,10 +4477,10 @@
       <w:r>
         <w:rPr>
           <w:noProof/>
-          <w:lang w:val="es-ES" w:eastAsia="es-ES"/>
+          <w:lang w:val="es-AR" w:eastAsia="es-AR"/>
         </w:rPr>
         <w:pict>
-          <v:oval id="_x0000_s1056" style="position:absolute;left:0;text-align:left;margin-left:3in;margin-top:201.2pt;width:18pt;height:18pt;z-index:23" fillcolor="red" stroked="f">
+          <v:oval id="_x0000_s1057" style="position:absolute;left:0;text-align:left;margin-left:3in;margin-top:201.2pt;width:18pt;height:18pt;z-index:251656192" fillcolor="red" stroked="f">
             <v:fill opacity="26214f"/>
           </v:oval>
         </w:pict>
@@ -4497,10 +4488,10 @@
       <w:r>
         <w:rPr>
           <w:noProof/>
-          <w:lang w:val="es-ES" w:eastAsia="es-ES"/>
+          <w:lang w:val="es-AR" w:eastAsia="es-AR"/>
         </w:rPr>
         <w:pict>
-          <v:shape id="Picture 42" o:spid="_x0000_s1057" type="#_x0000_t75" style="position:absolute;left:0;text-align:left;margin-left:37.5pt;margin-top:.2pt;width:390.75pt;height:270pt;z-index:2;visibility:visible">
+          <v:shape id="Picture 42" o:spid="_x0000_s1058" type="#_x0000_t75" style="position:absolute;left:0;text-align:left;margin-left:37.5pt;margin-top:.2pt;width:390.75pt;height:270pt;z-index:251634688;visibility:visible">
             <v:imagedata r:id="rId29" o:title=""/>
             <w10:wrap type="square"/>
           </v:shape>
@@ -4526,11 +4517,10 @@
       <w:r>
         <w:rPr>
           <w:noProof/>
-          <w:lang w:val="es-ES" w:eastAsia="es-ES"/>
-        </w:rPr>
-        <w:lastRenderedPageBreak/>
+          <w:lang w:val="es-AR" w:eastAsia="es-AR"/>
+        </w:rPr>
         <w:pict>
-          <v:oval id="_x0000_s1058" style="position:absolute;left:0;text-align:left;margin-left:170.25pt;margin-top:266.4pt;width:48.75pt;height:18pt;z-index:24" fillcolor="red" stroked="f">
+          <v:oval id="_x0000_s1059" style="position:absolute;left:0;text-align:left;margin-left:170.25pt;margin-top:266.4pt;width:48.75pt;height:18pt;z-index:251657216" fillcolor="red" stroked="f">
             <v:fill opacity="26214f"/>
           </v:oval>
         </w:pict>
@@ -4538,10 +4528,10 @@
       <w:r>
         <w:rPr>
           <w:noProof/>
-          <w:lang w:val="es-ES" w:eastAsia="es-ES"/>
+          <w:lang w:val="es-AR" w:eastAsia="es-AR"/>
         </w:rPr>
         <w:pict>
-          <v:shape id="Picture 45" o:spid="_x0000_s1059" type="#_x0000_t75" style="position:absolute;left:0;text-align:left;margin-left:8.25pt;margin-top:25.2pt;width:468pt;height:323.25pt;z-index:1;visibility:visible">
+          <v:shape id="Picture 45" o:spid="_x0000_s1060" type="#_x0000_t75" style="position:absolute;left:0;text-align:left;margin-left:8.25pt;margin-top:25.2pt;width:468pt;height:323.25pt;z-index:251633664;visibility:visible">
             <v:imagedata r:id="rId30" o:title=""/>
             <w10:wrap type="square"/>
           </v:shape>
@@ -4652,10 +4642,10 @@
       <w:r>
         <w:rPr>
           <w:noProof/>
-          <w:lang w:val="es-ES" w:eastAsia="es-ES"/>
+          <w:lang w:val="es-AR" w:eastAsia="es-AR"/>
         </w:rPr>
         <w:pict>
-          <v:shape id="Picture 48" o:spid="_x0000_s1060" type="#_x0000_t75" style="position:absolute;margin-left:8.25pt;margin-top:1.85pt;width:254.9pt;height:175.5pt;z-index:33;visibility:visible">
+          <v:shape id="Picture 48" o:spid="_x0000_s1061" type="#_x0000_t75" style="position:absolute;margin-left:8.25pt;margin-top:1.85pt;width:254.9pt;height:175.5pt;z-index:251666432;visibility:visible">
             <v:imagedata r:id="rId31" o:title=""/>
             <w10:wrap type="square"/>
           </v:shape>
@@ -4761,7 +4751,7 @@
           <w:lang w:val="es-ES" w:eastAsia="es-ES"/>
         </w:rPr>
         <w:pict>
-          <v:shape id="Picture 51" o:spid="_x0000_i1037" type="#_x0000_t75" style="width:466.5pt;height:324pt;visibility:visible">
+          <v:shape id="Picture 51" o:spid="_x0000_i1043" type="#_x0000_t75" style="width:466.5pt;height:324pt;visibility:visible">
             <v:imagedata r:id="rId32" o:title=""/>
           </v:shape>
         </w:pict>
@@ -5050,7 +5040,7 @@
           <w:lang w:val="es-ES" w:eastAsia="es-ES"/>
         </w:rPr>
         <w:pict>
-          <v:shape id="Picture 137" o:spid="_x0000_i1038" type="#_x0000_t75" style="width:456pt;height:207pt;visibility:visible">
+          <v:shape id="Picture 137" o:spid="_x0000_i1044" type="#_x0000_t75" style="width:456pt;height:207pt;visibility:visible">
             <v:imagedata r:id="rId33" o:title=""/>
           </v:shape>
         </w:pict>
@@ -5067,13 +5057,7 @@
         <w:rPr>
           <w:lang w:val="es-ES"/>
         </w:rPr>
-        <w:t>Importante: lo que escribimos no es el nombre del objeto, es el nombre de la r</w:t>
-      </w:r>
-      <w:r>
-        <w:rPr>
-          <w:lang w:val="es-ES"/>
-        </w:rPr>
-        <w:t>eferencia hacia ese nuevo objeto. Por eso si nos fijamos en el diagrama, adentro del círculo dice anObject y en la flecha que sale del título de la lección dice el nombre de la referencia.</w:t>
+        <w:t>Importante: lo que escribimos no es el nombre del objeto, es el nombre de la referencia hacia ese nuevo objeto. Por eso si nos fijamos en el diagrama, adentro del círculo dice anObject y en la flecha que sale del título de la lección dice el nombre de la referencia.</w:t>
       </w:r>
     </w:p>
     <w:p>
@@ -5094,9 +5078,8 @@
           <w:noProof/>
           <w:lang w:val="es-ES" w:eastAsia="es-ES"/>
         </w:rPr>
-        <w:lastRenderedPageBreak/>
         <w:pict>
-          <v:shape id="Picture 139" o:spid="_x0000_i1039" type="#_x0000_t75" style="width:454.5pt;height:205.5pt;visibility:visible">
+          <v:shape id="Picture 139" o:spid="_x0000_i1045" type="#_x0000_t75" style="width:454.5pt;height:205.5pt;visibility:visible">
             <v:imagedata r:id="rId34" o:title=""/>
           </v:shape>
         </w:pict>
@@ -5157,7 +5140,7 @@
           <w:lang w:val="es-ES" w:eastAsia="es-ES"/>
         </w:rPr>
         <w:pict>
-          <v:shape id="Picture 140" o:spid="_x0000_i1040" type="#_x0000_t75" style="width:454.5pt;height:207.75pt;visibility:visible">
+          <v:shape id="Picture 140" o:spid="_x0000_i1046" type="#_x0000_t75" style="width:454.5pt;height:207.75pt;visibility:visible">
             <v:imagedata r:id="rId35" o:title=""/>
           </v:shape>
         </w:pict>
@@ -5476,9 +5459,8 @@
           <w:noProof/>
           <w:lang w:val="es-ES" w:eastAsia="es-ES"/>
         </w:rPr>
-        <w:lastRenderedPageBreak/>
         <w:pict>
-          <v:shape id="Picture 151" o:spid="_x0000_i1041" type="#_x0000_t75" style="width:464.25pt;height:296.25pt;visibility:visible">
+          <v:shape id="Picture 151" o:spid="_x0000_i1047" type="#_x0000_t75" style="width:464.25pt;height:296.25pt;visibility:visible">
             <v:imagedata r:id="rId36" o:title=""/>
           </v:shape>
         </w:pict>
@@ -5522,7 +5504,7 @@
           <w:lang w:val="es-ES" w:eastAsia="es-ES"/>
         </w:rPr>
         <w:pict>
-          <v:shape id="Picture 141" o:spid="_x0000_i1042" type="#_x0000_t75" style="width:459.75pt;height:267.75pt;visibility:visible">
+          <v:shape id="Picture 141" o:spid="_x0000_i1048" type="#_x0000_t75" style="width:459.75pt;height:267.75pt;visibility:visible">
             <v:imagedata r:id="rId37" o:title=""/>
           </v:shape>
         </w:pict>
@@ -5538,7 +5520,6 @@
         <w:rPr>
           <w:lang w:val="es-ES"/>
         </w:rPr>
-        <w:lastRenderedPageBreak/>
         <w:t>Una vez hecho esto, LOOP nos informa lo que esperábamos</w:t>
       </w:r>
     </w:p>
@@ -5555,7 +5536,7 @@
           <w:lang w:val="es-ES" w:eastAsia="es-ES"/>
         </w:rPr>
         <w:pict>
-          <v:shape id="Picture 145" o:spid="_x0000_i1043" type="#_x0000_t75" style="width:245.25pt;height:99pt;visibility:visible">
+          <v:shape id="Picture 145" o:spid="_x0000_i1049" type="#_x0000_t75" style="width:245.25pt;height:99pt;visibility:visible">
             <v:imagedata r:id="rId38" o:title=""/>
           </v:shape>
         </w:pict>
@@ -5635,7 +5616,7 @@
           <w:lang w:val="es-ES" w:eastAsia="es-ES"/>
         </w:rPr>
         <w:pict>
-          <v:shape id="Picture 146" o:spid="_x0000_i1044" type="#_x0000_t75" style="width:433.5pt;height:228pt;visibility:visible">
+          <v:shape id="Picture 146" o:spid="_x0000_i1050" type="#_x0000_t75" style="width:433.5pt;height:228pt;visibility:visible">
             <v:imagedata r:id="rId39" o:title=""/>
           </v:shape>
         </w:pict>
@@ -5772,9 +5753,8 @@
           <w:noProof/>
           <w:lang w:val="es-ES" w:eastAsia="es-ES"/>
         </w:rPr>
-        <w:lastRenderedPageBreak/>
         <w:pict>
-          <v:shape id="Picture 147" o:spid="_x0000_i1045" type="#_x0000_t75" style="width:464.25pt;height:243.75pt;visibility:visible">
+          <v:shape id="Picture 147" o:spid="_x0000_i1051" type="#_x0000_t75" style="width:464.25pt;height:243.75pt;visibility:visible">
             <v:imagedata r:id="rId40" o:title=""/>
           </v:shape>
         </w:pict>
@@ -5790,10 +5770,10 @@
       <w:r>
         <w:rPr>
           <w:noProof/>
-          <w:lang w:val="es-ES" w:eastAsia="es-ES"/>
+          <w:lang w:val="es-AR" w:eastAsia="es-AR"/>
         </w:rPr>
         <w:pict>
-          <v:oval id="_x0000_s1061" style="position:absolute;margin-left:262.5pt;margin-top:32.25pt;width:233.25pt;height:135.75pt;z-index:34" fillcolor="#e5b8b7" stroked="f">
+          <v:oval id="_x0000_s1062" style="position:absolute;margin-left:262.5pt;margin-top:32.25pt;width:233.25pt;height:135.75pt;z-index:251667456" fillcolor="#e5b8b7" stroked="f">
             <v:fill opacity="26214f"/>
           </v:oval>
         </w:pict>
@@ -5825,7 +5805,7 @@
           <w:lang w:val="es-ES" w:eastAsia="es-ES"/>
         </w:rPr>
         <w:pict>
-          <v:shape id="Picture 148" o:spid="_x0000_i1046" type="#_x0000_t75" style="width:458.25pt;height:243pt;visibility:visible">
+          <v:shape id="Picture 148" o:spid="_x0000_i1052" type="#_x0000_t75" style="width:458.25pt;height:243pt;visibility:visible">
             <v:imagedata r:id="rId41" o:title=""/>
           </v:shape>
         </w:pict>
@@ -5855,9 +5835,8 @@
           <w:noProof/>
           <w:lang w:val="es-ES" w:eastAsia="es-ES"/>
         </w:rPr>
-        <w:lastRenderedPageBreak/>
         <w:pict>
-          <v:shape id="Picture 150" o:spid="_x0000_i1047" type="#_x0000_t75" style="width:465.75pt;height:243pt;visibility:visible">
+          <v:shape id="Picture 150" o:spid="_x0000_i1053" type="#_x0000_t75" style="width:465.75pt;height:243pt;visibility:visible">
             <v:imagedata r:id="rId42" o:title=""/>
           </v:shape>
         </w:pict>
@@ -7022,7 +7001,7 @@
           <w:lang w:val="es-ES" w:eastAsia="es-ES"/>
         </w:rPr>
         <w:pict>
-          <v:shape id="Picture 20" o:spid="_x0000_i1048" type="#_x0000_t75" style="width:395.25pt;height:177pt;visibility:visible">
+          <v:shape id="Picture 20" o:spid="_x0000_i1054" type="#_x0000_t75" style="width:395.25pt;height:175.5pt;visibility:visible">
             <v:imagedata r:id="rId43" o:title=""/>
           </v:shape>
         </w:pict>
@@ -7040,7 +7019,6 @@
         <w:rPr>
           <w:lang w:val="es-ES_tradnl"/>
         </w:rPr>
-        <w:lastRenderedPageBreak/>
         <w:t>Atributos</w:t>
       </w:r>
       <w:bookmarkEnd w:id="28"/>
@@ -7323,10 +7301,10 @@
       <w:r>
         <w:rPr>
           <w:noProof/>
-          <w:lang w:val="es-ES" w:eastAsia="es-ES"/>
+          <w:lang w:val="es-AR" w:eastAsia="es-AR"/>
         </w:rPr>
         <w:pict>
-          <v:rect id="_x0000_s1062" style="position:absolute;left:0;text-align:left;margin-left:132.75pt;margin-top:20.95pt;width:159pt;height:78pt;z-index:35" fillcolor="#fabf8f" stroked="f">
+          <v:rect id="_x0000_s1063" style="position:absolute;left:0;text-align:left;margin-left:132.75pt;margin-top:20.95pt;width:159pt;height:78pt;z-index:251668480" fillcolor="#fabf8f" stroked="f">
             <v:fill opacity="19661f"/>
           </v:rect>
         </w:pict>
@@ -7337,7 +7315,7 @@
           <w:lang w:val="es-ES" w:eastAsia="es-ES"/>
         </w:rPr>
         <w:pict>
-          <v:shape id="_x0000_i1049" type="#_x0000_t75" style="width:453.75pt;height:207.75pt;visibility:visible">
+          <v:shape id="_x0000_i1055" type="#_x0000_t75" style="width:453.75pt;height:207.75pt;visibility:visible">
             <v:imagedata r:id="rId44" o:title=""/>
           </v:shape>
         </w:pict>
@@ -7372,11 +7350,10 @@
       <w:r>
         <w:rPr>
           <w:noProof/>
-          <w:lang w:val="es-ES" w:eastAsia="es-ES"/>
-        </w:rPr>
-        <w:lastRenderedPageBreak/>
+          <w:lang w:val="es-AR" w:eastAsia="es-AR"/>
+        </w:rPr>
         <w:pict>
-          <v:shape id="Picture 1" o:spid="_x0000_s1063" type="#_x0000_t75" style="position:absolute;margin-left:21.75pt;margin-top:-43.5pt;width:453.75pt;height:206.25pt;z-index:36;visibility:visible">
+          <v:shape id="Picture 1" o:spid="_x0000_s1064" type="#_x0000_t75" style="position:absolute;margin-left:21.75pt;margin-top:-43.5pt;width:453.75pt;height:206.25pt;z-index:251669504;visibility:visible">
             <v:imagedata r:id="rId45" o:title=""/>
             <w10:wrap type="square"/>
           </v:shape>
@@ -7444,7 +7421,7 @@
           <w:lang w:val="es-ES" w:eastAsia="es-ES"/>
         </w:rPr>
         <w:pict>
-          <v:shape id="Picture 3" o:spid="_x0000_i1050" type="#_x0000_t75" style="width:457.5pt;height:206.25pt;visibility:visible">
+          <v:shape id="Picture 3" o:spid="_x0000_i1056" type="#_x0000_t75" style="width:457.5pt;height:206.25pt;visibility:visible">
             <v:imagedata r:id="rId46" o:title=""/>
           </v:shape>
         </w:pict>
@@ -7512,9 +7489,8 @@
           <w:noProof/>
           <w:lang w:val="es-ES" w:eastAsia="es-ES"/>
         </w:rPr>
-        <w:lastRenderedPageBreak/>
         <w:pict>
-          <v:shape id="Picture 21" o:spid="_x0000_i1051" type="#_x0000_t75" style="width:453.75pt;height:207pt;visibility:visible">
+          <v:shape id="Picture 21" o:spid="_x0000_i1057" type="#_x0000_t75" style="width:453.75pt;height:207pt;visibility:visible">
             <v:imagedata r:id="rId47" o:title=""/>
           </v:shape>
         </w:pict>
@@ -7948,11 +7924,11 @@
       <w:r>
         <w:rPr>
           <w:noProof/>
-          <w:lang w:val="es-ES" w:eastAsia="es-ES"/>
+          <w:lang w:val="es-AR" w:eastAsia="es-AR"/>
         </w:rPr>
         <w:pict>
-          <v:group id="_x0000_s1064" style="position:absolute;left:0;text-align:left;margin-left:46.6pt;margin-top:-48.65pt;width:338.9pt;height:242.95pt;z-index:39" coordorigin="2372,467" coordsize="6778,4859">
-            <v:oval id="_x0000_s1065" style="position:absolute;left:3945;top:3302;width:1650;height:1185" fillcolor="#9bbb59" stroked="f">
+          <v:group id="_x0000_s1065" style="position:absolute;left:0;text-align:left;margin-left:46.6pt;margin-top:-48.65pt;width:338.9pt;height:242.95pt;z-index:251672576" coordorigin="2372,467" coordsize="6778,4859">
+            <v:oval id="_x0000_s1066" style="position:absolute;left:3945;top:3302;width:1650;height:1185" fillcolor="#9bbb59" stroked="f">
               <v:fill opacity=".5"/>
               <v:textbox>
                 <w:txbxContent>
@@ -7960,10 +7936,10 @@
                 </w:txbxContent>
               </v:textbox>
             </v:oval>
-            <v:shape id="_x0000_s1066" type="#_x0000_t32" style="position:absolute;left:3450;top:4352;width:735;height:405;flip:y" o:connectortype="straight">
+            <v:shape id="_x0000_s1067" type="#_x0000_t32" style="position:absolute;left:3450;top:4352;width:735;height:405;flip:y" o:connectortype="straight">
               <v:stroke endarrow="block"/>
             </v:shape>
-            <v:shape id="_x0000_s1067" type="#_x0000_t202" style="position:absolute;left:2372;top:4562;width:1078;height:764">
+            <v:shape id="_x0000_s1068" type="#_x0000_t202" style="position:absolute;left:2372;top:4562;width:1078;height:764">
               <v:textbox inset="0,0,0,0">
                 <w:txbxContent>
                   <w:p>
@@ -7983,7 +7959,7 @@
                 </w:txbxContent>
               </v:textbox>
             </v:shape>
-            <v:oval id="_x0000_s1068" style="position:absolute;left:3660;top:1367;width:1650;height:1185" fillcolor="#d99594" stroked="f">
+            <v:oval id="_x0000_s1069" style="position:absolute;left:3660;top:1367;width:1650;height:1185" fillcolor="#d99594" stroked="f">
               <v:fill opacity=".5"/>
               <v:textbox>
                 <w:txbxContent>
@@ -7991,10 +7967,10 @@
                 </w:txbxContent>
               </v:textbox>
             </v:oval>
-            <v:shape id="_x0000_s1069" type="#_x0000_t32" style="position:absolute;left:5310;top:902;width:2325;height:885;flip:x" o:connectortype="straight">
+            <v:shape id="_x0000_s1070" type="#_x0000_t32" style="position:absolute;left:5310;top:902;width:2325;height:885;flip:x" o:connectortype="straight">
               <v:stroke endarrow="block"/>
             </v:shape>
-            <v:shape id="_x0000_s1070" type="#_x0000_t202" style="position:absolute;left:7635;top:467;width:1078;height:764">
+            <v:shape id="_x0000_s1071" type="#_x0000_t202" style="position:absolute;left:7635;top:467;width:1078;height:764">
               <v:textbox inset="0,0,0,0">
                 <w:txbxContent>
                   <w:p>
@@ -8014,7 +7990,7 @@
                 </w:txbxContent>
               </v:textbox>
             </v:shape>
-            <v:oval id="_x0000_s1071" style="position:absolute;left:6165;top:2703;width:973;height:734" fillcolor="#4f81bd" stroked="f">
+            <v:oval id="_x0000_s1072" style="position:absolute;left:6165;top:2703;width:973;height:734" fillcolor="#4f81bd" stroked="f">
               <v:fill opacity=".5"/>
               <v:textbox>
                 <w:txbxContent>
@@ -8022,7 +7998,7 @@
                 </w:txbxContent>
               </v:textbox>
             </v:oval>
-            <v:shape id="_x0000_s1072" type="#_x0000_t202" style="position:absolute;left:8072;top:4113;width:1078;height:764">
+            <v:shape id="_x0000_s1073" type="#_x0000_t202" style="position:absolute;left:8072;top:4113;width:1078;height:764">
               <v:textbox inset="0,0,0,0">
                 <w:txbxContent>
                   <w:p>
@@ -8042,7 +8018,7 @@
                 </w:txbxContent>
               </v:textbox>
             </v:shape>
-            <v:oval id="_x0000_s1073" style="position:absolute;left:4665;top:3707;width:675;height:361" fillcolor="#c0504d" stroked="f">
+            <v:oval id="_x0000_s1074" style="position:absolute;left:4665;top:3707;width:675;height:361" fillcolor="#c0504d" stroked="f">
               <v:fill opacity="26214f"/>
             </v:oval>
             <v:shapetype id="_x0000_t19" coordsize="21600,21600" o:spt="19" adj="-5898240,,,21600,21600" path="wr-21600,,21600,43200,,,21600,21600nfewr-21600,,21600,43200,,,21600,21600l,21600nsxe" filled="f">
@@ -8057,7 +8033,7 @@
                 <v:h position="@2,#1" polar="@0,@1"/>
               </v:handles>
             </v:shapetype>
-            <v:shape id="_x0000_s1074" type="#_x0000_t19" style="position:absolute;left:3120;top:2026;width:4545;height:2536;rotation:-180;flip:y" coordsize="21600,21481" adj="-5504498,,,21481" path="wr-21600,-119,21600,43081,2261,,21600,21481nfewr-21600,-119,21600,43081,2261,,21600,21481l,21481nsxe">
+            <v:shape id="_x0000_s1075" type="#_x0000_t19" style="position:absolute;left:3120;top:2026;width:4545;height:2536;rotation:-180;flip:y" coordsize="21600,21481" adj="-5504498,,,21481" path="wr-21600,-119,21600,43081,2261,,21600,21481nfewr-21600,-119,21600,43081,2261,,21600,21481l,21481nsxe">
               <v:stroke startarrow="block"/>
               <v:path o:connectlocs="2261,0;21600,21481;0,21481"/>
             </v:shape>
@@ -8067,10 +8043,10 @@
       <w:r>
         <w:rPr>
           <w:noProof/>
-          <w:lang w:val="es-ES" w:eastAsia="es-ES"/>
+          <w:lang w:val="es-AR" w:eastAsia="es-AR"/>
         </w:rPr>
         <w:pict>
-          <v:shape id="_x0000_s1075" type="#_x0000_t32" style="position:absolute;left:0;text-align:left;margin-left:181.5pt;margin-top:-26.9pt;width:128.25pt;height:140.25pt;flip:x;z-index:38" o:connectortype="straight">
+          <v:shape id="_x0000_s1076" type="#_x0000_t32" style="position:absolute;left:0;text-align:left;margin-left:181.5pt;margin-top:-26.9pt;width:128.25pt;height:140.25pt;flip:x;z-index:251671552" o:connectortype="straight">
             <v:stroke endarrow="block"/>
           </v:shape>
         </w:pict>
@@ -8078,10 +8054,10 @@
       <w:r>
         <w:rPr>
           <w:noProof/>
-          <w:lang w:val="es-ES" w:eastAsia="es-ES"/>
+          <w:lang w:val="es-AR" w:eastAsia="es-AR"/>
         </w:rPr>
         <w:pict>
-          <v:oval id="_x0000_s1076" style="position:absolute;left:0;text-align:left;margin-left:288.75pt;margin-top:11.35pt;width:52.5pt;height:33.75pt;z-index:40" fillcolor="#9bbb59" stroked="f">
+          <v:oval id="_x0000_s1077" style="position:absolute;left:0;text-align:left;margin-left:288.75pt;margin-top:11.35pt;width:52.5pt;height:33.75pt;z-index:251673600" fillcolor="#9bbb59" stroked="f">
             <v:fill opacity=".5"/>
             <v:textbox>
               <w:txbxContent>
@@ -8094,10 +8070,10 @@
       <w:r>
         <w:rPr>
           <w:noProof/>
-          <w:lang w:val="es-ES" w:eastAsia="es-ES"/>
+          <w:lang w:val="es-AR" w:eastAsia="es-AR"/>
         </w:rPr>
         <w:pict>
-          <v:shape id="_x0000_s1077" type="#_x0000_t32" style="position:absolute;left:0;text-align:left;margin-left:273.75pt;margin-top:99.8pt;width:57.85pt;height:52.55pt;flip:x y;z-index:37" o:connectortype="straight">
+          <v:shape id="_x0000_s1078" type="#_x0000_t32" style="position:absolute;left:0;text-align:left;margin-left:273.75pt;margin-top:99.8pt;width:57.85pt;height:52.55pt;flip:x y;z-index:251670528" o:connectortype="straight">
             <v:stroke endarrow="block"/>
           </v:shape>
         </w:pict>
@@ -8109,7 +8085,7 @@
           <w:lang w:val="es-ES" w:eastAsia="es-ES"/>
         </w:rPr>
         <w:pict>
-          <v:shape id="Picture 12" o:spid="_x0000_i1052" type="#_x0000_t75" style="width:454.5pt;height:207.75pt;visibility:visible">
+          <v:shape id="Picture 12" o:spid="_x0000_i1058" type="#_x0000_t75" style="width:454.5pt;height:207.75pt;visibility:visible">
             <v:imagedata r:id="rId48" o:title=""/>
           </v:shape>
         </w:pict>
@@ -8308,9 +8284,8 @@
           <w:noProof/>
           <w:lang w:val="es-ES" w:eastAsia="es-ES"/>
         </w:rPr>
-        <w:lastRenderedPageBreak/>
         <w:pict>
-          <v:shape id="_x0000_i1053" type="#_x0000_t75" style="width:456.75pt;height:206.25pt;visibility:visible">
+          <v:shape id="_x0000_i1059" type="#_x0000_t75" style="width:456.75pt;height:206.25pt;visibility:visible">
             <v:imagedata r:id="rId49" o:title=""/>
           </v:shape>
         </w:pict>
@@ -8357,7 +8332,7 @@
           <w:lang w:val="es-ES" w:eastAsia="es-ES"/>
         </w:rPr>
         <w:pict>
-          <v:shape id="Picture 6" o:spid="_x0000_i1054" type="#_x0000_t75" style="width:453.75pt;height:209.25pt;visibility:visible">
+          <v:shape id="Picture 6" o:spid="_x0000_i1060" type="#_x0000_t75" style="width:453.75pt;height:209.25pt;visibility:visible">
             <v:imagedata r:id="rId50" o:title=""/>
           </v:shape>
         </w:pict>
@@ -8414,9 +8389,8 @@
           <w:noProof/>
           <w:lang w:val="es-ES" w:eastAsia="es-ES"/>
         </w:rPr>
-        <w:lastRenderedPageBreak/>
         <w:pict>
-          <v:shape id="Picture 9" o:spid="_x0000_i1055" type="#_x0000_t75" style="width:456.75pt;height:207.75pt;visibility:visible">
+          <v:shape id="Picture 9" o:spid="_x0000_i1061" type="#_x0000_t75" style="width:456.75pt;height:207.75pt;visibility:visible">
             <v:imagedata r:id="rId51" o:title=""/>
           </v:shape>
         </w:pict>
@@ -8756,7 +8730,6 @@
         <w:rPr>
           <w:lang w:val="es-ES_tradnl"/>
         </w:rPr>
-        <w:lastRenderedPageBreak/>
         <w:t xml:space="preserve">Para lograr esto no solo queremos ejecutar las líneas seleccionados sino </w:t>
       </w:r>
       <w:r>
@@ -8812,7 +8785,7 @@
           <w:lang w:val="es-ES" w:eastAsia="es-ES"/>
         </w:rPr>
         <w:pict>
-          <v:shape id="Picture 14" o:spid="_x0000_i1056" type="#_x0000_t75" style="width:453.75pt;height:204.75pt;visibility:visible">
+          <v:shape id="Picture 14" o:spid="_x0000_i1062" type="#_x0000_t75" style="width:453.75pt;height:204.75pt;visibility:visible">
             <v:imagedata r:id="rId52" o:title=""/>
           </v:shape>
         </w:pict>
@@ -8852,7 +8825,7 @@
           <w:lang w:val="es-ES" w:eastAsia="es-ES"/>
         </w:rPr>
         <w:pict>
-          <v:shape id="Picture 33" o:spid="_x0000_i1057" type="#_x0000_t75" style="width:326.25pt;height:165pt;visibility:visible">
+          <v:shape id="Picture 33" o:spid="_x0000_i1063" type="#_x0000_t75" style="width:326.25pt;height:165pt;visibility:visible">
             <v:imagedata r:id="rId53" o:title=""/>
           </v:shape>
         </w:pict>
@@ -9193,9 +9166,8 @@
           <w:noProof/>
           <w:lang w:val="es-ES" w:eastAsia="es-ES"/>
         </w:rPr>
-        <w:lastRenderedPageBreak/>
         <w:pict>
-          <v:shape id="Picture 15" o:spid="_x0000_i1058" type="#_x0000_t75" style="width:453.75pt;height:207.75pt;visibility:visible">
+          <v:shape id="Picture 15" o:spid="_x0000_i1064" type="#_x0000_t75" style="width:453.75pt;height:207.75pt;visibility:visible">
             <v:imagedata r:id="rId54" o:title=""/>
           </v:shape>
         </w:pict>
@@ -9258,7 +9230,7 @@
           <w:lang w:val="es-ES" w:eastAsia="es-ES"/>
         </w:rPr>
         <w:pict>
-          <v:shape id="_x0000_i1059" type="#_x0000_t75" style="width:464.25pt;height:239.25pt;visibility:visible">
+          <v:shape id="_x0000_i1065" type="#_x0000_t75" style="width:464.25pt;height:239.25pt;visibility:visible">
             <v:imagedata r:id="rId55" o:title=""/>
           </v:shape>
         </w:pict>
@@ -9338,7 +9310,6 @@
           <w:b/>
           <w:lang w:val="es-ES_tradnl"/>
         </w:rPr>
-        <w:lastRenderedPageBreak/>
         <w:t>Method-Lookup (con Clonación):</w:t>
       </w:r>
       <w:r>
@@ -9566,10 +9537,10 @@
       <w:r>
         <w:rPr>
           <w:noProof/>
-          <w:lang w:val="es-ES" w:eastAsia="es-ES"/>
+          <w:lang w:val="es-AR" w:eastAsia="es-AR"/>
         </w:rPr>
         <w:pict>
-          <v:shape id="_x0000_s1078" type="#_x0000_t32" style="position:absolute;margin-left:359.25pt;margin-top:27.05pt;width:81pt;height:157.15pt;flip:x y;z-index:43" o:connectortype="straight">
+          <v:shape id="_x0000_s1079" type="#_x0000_t32" style="position:absolute;margin-left:359.25pt;margin-top:27.05pt;width:81pt;height:157.15pt;flip:x y;z-index:251676672" o:connectortype="straight">
             <v:stroke endarrow="block"/>
           </v:shape>
         </w:pict>
@@ -9577,10 +9548,10 @@
       <w:r>
         <w:rPr>
           <w:noProof/>
-          <w:lang w:val="es-ES" w:eastAsia="es-ES"/>
+          <w:lang w:val="es-AR" w:eastAsia="es-AR"/>
         </w:rPr>
         <w:pict>
-          <v:shape id="_x0000_s1079" type="#_x0000_t32" style="position:absolute;margin-left:291pt;margin-top:48.05pt;width:21pt;height:26.25pt;flip:y;z-index:41" o:connectortype="straight">
+          <v:shape id="_x0000_s1080" type="#_x0000_t32" style="position:absolute;margin-left:291pt;margin-top:48.05pt;width:21pt;height:26.25pt;flip:y;z-index:251674624" o:connectortype="straight">
             <v:stroke endarrow="block"/>
           </v:shape>
         </w:pict>
@@ -9588,10 +9559,10 @@
       <w:r>
         <w:rPr>
           <w:noProof/>
-          <w:lang w:val="es-ES" w:eastAsia="es-ES"/>
+          <w:lang w:val="es-AR" w:eastAsia="es-AR"/>
         </w:rPr>
         <w:pict>
-          <v:shape id="_x0000_s1080" type="#_x0000_t202" style="position:absolute;margin-left:187.3pt;margin-top:74.3pt;width:190.7pt;height:49.5pt;z-index:45">
+          <v:shape id="_x0000_s1081" type="#_x0000_t202" style="position:absolute;margin-left:187.3pt;margin-top:74.3pt;width:190.7pt;height:49.5pt;z-index:251678720">
             <v:textbox>
               <w:txbxContent>
                 <w:p>
@@ -9622,10 +9593,10 @@
       <w:r>
         <w:rPr>
           <w:noProof/>
-          <w:lang w:val="es-ES" w:eastAsia="es-ES"/>
+          <w:lang w:val="es-AR" w:eastAsia="es-AR"/>
         </w:rPr>
         <w:pict>
-          <v:shape id="_x0000_s1081" type="#_x0000_t202" style="position:absolute;margin-left:346.1pt;margin-top:184.6pt;width:171.2pt;height:127.85pt;z-index:44">
+          <v:shape id="_x0000_s1082" type="#_x0000_t202" style="position:absolute;margin-left:346.1pt;margin-top:184.6pt;width:171.2pt;height:127.85pt;z-index:251677696">
             <v:textbox style="mso-fit-shape-to-text:t">
               <w:txbxContent>
                 <w:p>
@@ -9644,10 +9615,10 @@
       <w:r>
         <w:rPr>
           <w:noProof/>
-          <w:lang w:val="es-ES" w:eastAsia="es-ES"/>
+          <w:lang w:val="es-AR" w:eastAsia="es-AR"/>
         </w:rPr>
         <w:pict>
-          <v:oval id="_x0000_s1082" style="position:absolute;margin-left:282.75pt;margin-top:12.05pt;width:76.5pt;height:24.75pt;z-index:42" fillcolor="#c0504d" stroked="f">
+          <v:oval id="_x0000_s1083" style="position:absolute;margin-left:282.75pt;margin-top:12.05pt;width:76.5pt;height:24.75pt;z-index:251675648" fillcolor="#c0504d" stroked="f">
             <v:fill opacity="39322f"/>
           </v:oval>
         </w:pict>
@@ -9658,7 +9629,7 @@
           <w:lang w:val="es-ES" w:eastAsia="es-ES"/>
         </w:rPr>
         <w:pict>
-          <v:shape id="Picture 18" o:spid="_x0000_i1060" type="#_x0000_t75" style="width:465pt;height:241.5pt;visibility:visible">
+          <v:shape id="Picture 18" o:spid="_x0000_i1066" type="#_x0000_t75" style="width:465pt;height:241.5pt;visibility:visible">
             <v:imagedata r:id="rId56" o:title=""/>
           </v:shape>
         </w:pict>
@@ -9690,7 +9661,6 @@
           <w:rFonts w:ascii="Courier New" w:hAnsi="Courier New" w:cs="Courier New"/>
           <w:lang w:val="es-ES_tradnl"/>
         </w:rPr>
-        <w:lastRenderedPageBreak/>
         <w:t>juana initialize</w:t>
       </w:r>
     </w:p>
@@ -9775,7 +9745,7 @@
           <w:lang w:val="es-ES" w:eastAsia="es-ES"/>
         </w:rPr>
         <w:pict>
-          <v:shape id="Picture 19" o:spid="_x0000_i1061" type="#_x0000_t75" style="width:457.5pt;height:240.75pt;visibility:visible">
+          <v:shape id="Picture 19" o:spid="_x0000_i1067" type="#_x0000_t75" style="width:457.5pt;height:240.75pt;visibility:visible">
             <v:imagedata r:id="rId57" o:title=""/>
           </v:shape>
         </w:pict>
@@ -9867,7 +9837,7 @@
           <w:lang w:val="es-ES" w:eastAsia="es-ES"/>
         </w:rPr>
         <w:pict>
-          <v:shape id="_x0000_i1062" type="#_x0000_t75" style="width:457.5pt;height:240.75pt;visibility:visible">
+          <v:shape id="_x0000_i1068" type="#_x0000_t75" style="width:457.5pt;height:240.75pt;visibility:visible">
             <v:imagedata r:id="rId57" o:title=""/>
           </v:shape>
         </w:pict>
@@ -9959,9 +9929,8 @@
           <w:noProof/>
           <w:lang w:val="es-ES" w:eastAsia="es-ES"/>
         </w:rPr>
-        <w:lastRenderedPageBreak/>
         <w:pict>
-          <v:shape id="_x0000_i1063" type="#_x0000_t75" style="width:465pt;height:240pt;visibility:visible">
+          <v:shape id="_x0000_i1069" type="#_x0000_t75" style="width:465pt;height:240pt;visibility:visible">
             <v:imagedata r:id="rId58" o:title=""/>
           </v:shape>
         </w:pict>
@@ -10122,10 +10091,10 @@
       <w:r>
         <w:rPr>
           <w:noProof/>
-          <w:lang w:val="es-ES" w:eastAsia="es-ES"/>
+          <w:lang w:val="es-AR" w:eastAsia="es-AR"/>
         </w:rPr>
         <w:pict>
-          <v:oval id="_x0000_s1083" style="position:absolute;margin-left:-10.5pt;margin-top:80.25pt;width:111.75pt;height:36.75pt;z-index:46" fillcolor="#c0504d" stroked="f">
+          <v:oval id="_x0000_s1084" style="position:absolute;margin-left:-10.5pt;margin-top:80.25pt;width:111.75pt;height:36.75pt;z-index:251679744" fillcolor="#c0504d" stroked="f">
             <v:fill opacity="39322f"/>
           </v:oval>
         </w:pict>
@@ -10136,7 +10105,7 @@
           <w:lang w:val="es-ES" w:eastAsia="es-ES"/>
         </w:rPr>
         <w:pict>
-          <v:shape id="Picture 23" o:spid="_x0000_i1064" type="#_x0000_t75" style="width:458.25pt;height:242.25pt;visibility:visible">
+          <v:shape id="Picture 23" o:spid="_x0000_i1070" type="#_x0000_t75" style="width:458.25pt;height:242.25pt;visibility:visible">
             <v:imagedata r:id="rId59" o:title=""/>
           </v:shape>
         </w:pict>
@@ -10200,9 +10169,8 @@
           <w:noProof/>
           <w:lang w:val="es-ES" w:eastAsia="es-ES"/>
         </w:rPr>
-        <w:lastRenderedPageBreak/>
         <w:pict>
-          <v:shape id="Picture 24" o:spid="_x0000_i1065" type="#_x0000_t75" style="width:458.25pt;height:242.25pt;visibility:visible">
+          <v:shape id="Picture 24" o:spid="_x0000_i1071" type="#_x0000_t75" style="width:458.25pt;height:242.25pt;visibility:visible">
             <v:imagedata r:id="rId60" o:title=""/>
           </v:shape>
         </w:pict>
@@ -10233,7 +10201,7 @@
           <w:lang w:val="es-ES" w:eastAsia="es-ES"/>
         </w:rPr>
         <w:pict>
-          <v:shape id="Picture 25" o:spid="_x0000_i1066" type="#_x0000_t75" style="width:464.25pt;height:241.5pt;visibility:visible">
+          <v:shape id="Picture 25" o:spid="_x0000_i1072" type="#_x0000_t75" style="width:464.25pt;height:241.5pt;visibility:visible">
             <v:imagedata r:id="rId61" o:title=""/>
           </v:shape>
         </w:pict>
@@ -10364,7 +10332,7 @@
           <w:lang w:val="es-ES" w:eastAsia="es-ES"/>
         </w:rPr>
         <w:pict>
-          <v:shape id="Picture 29" o:spid="_x0000_i1067" type="#_x0000_t75" style="width:398.25pt;height:207pt;visibility:visible">
+          <v:shape id="Picture 29" o:spid="_x0000_i1073" type="#_x0000_t75" style="width:398.25pt;height:207pt;visibility:visible">
             <v:imagedata r:id="rId62" o:title=""/>
           </v:shape>
         </w:pict>
@@ -10396,7 +10364,7 @@
           <w:lang w:val="es-ES" w:eastAsia="es-ES"/>
         </w:rPr>
         <w:pict>
-          <v:shape id="Picture 30" o:spid="_x0000_i1068" type="#_x0000_t75" style="width:400.5pt;height:208.5pt;visibility:visible">
+          <v:shape id="Picture 30" o:spid="_x0000_i1074" type="#_x0000_t75" style="width:400.5pt;height:208.5pt;visibility:visible">
             <v:imagedata r:id="rId63" o:title=""/>
           </v:shape>
         </w:pict>
@@ -10412,7 +10380,6 @@
         <w:rPr>
           <w:lang w:val="es-ES_tradnl"/>
         </w:rPr>
-        <w:lastRenderedPageBreak/>
         <w:t>Se nos pide una confirmación</w:t>
       </w:r>
     </w:p>
@@ -10429,7 +10396,7 @@
           <w:lang w:val="es-ES" w:eastAsia="es-ES"/>
         </w:rPr>
         <w:pict>
-          <v:shape id="Picture 31" o:spid="_x0000_i1069" type="#_x0000_t75" style="width:179.25pt;height:99.75pt;visibility:visible">
+          <v:shape id="Picture 31" o:spid="_x0000_i1075" type="#_x0000_t75" style="width:179.25pt;height:99.75pt;visibility:visible">
             <v:imagedata r:id="rId64" o:title=""/>
           </v:shape>
         </w:pict>
@@ -10471,7 +10438,6 @@
           <w:tab w:val="right" w:leader="dot" w:pos="9350"/>
         </w:tabs>
         <w:rPr>
-          <w:rFonts w:asciiTheme="minorHAnsi" w:eastAsiaTheme="minorEastAsia" w:hAnsiTheme="minorHAnsi" w:cstheme="minorBidi"/>
           <w:noProof/>
           <w:sz w:val="22"/>
           <w:szCs w:val="22"/>
@@ -10520,7 +10486,6 @@
         <w:r>
           <w:rPr>
             <w:noProof/>
-            <w:webHidden/>
           </w:rPr>
         </w:r>
         <w:r>
@@ -10553,7 +10518,6 @@
           <w:tab w:val="right" w:leader="dot" w:pos="9350"/>
         </w:tabs>
         <w:rPr>
-          <w:rFonts w:asciiTheme="minorHAnsi" w:eastAsiaTheme="minorEastAsia" w:hAnsiTheme="minorHAnsi" w:cstheme="minorBidi"/>
           <w:noProof/>
           <w:sz w:val="22"/>
           <w:szCs w:val="22"/>
@@ -10593,7 +10557,6 @@
         <w:r>
           <w:rPr>
             <w:noProof/>
-            <w:webHidden/>
           </w:rPr>
         </w:r>
         <w:r>
@@ -10626,7 +10589,6 @@
           <w:tab w:val="right" w:leader="dot" w:pos="9350"/>
         </w:tabs>
         <w:rPr>
-          <w:rFonts w:asciiTheme="minorHAnsi" w:eastAsiaTheme="minorEastAsia" w:hAnsiTheme="minorHAnsi" w:cstheme="minorBidi"/>
           <w:noProof/>
           <w:sz w:val="22"/>
           <w:szCs w:val="22"/>
@@ -10666,7 +10628,6 @@
         <w:r>
           <w:rPr>
             <w:noProof/>
-            <w:webHidden/>
           </w:rPr>
         </w:r>
         <w:r>
@@ -10699,7 +10660,6 @@
           <w:tab w:val="right" w:leader="dot" w:pos="9350"/>
         </w:tabs>
         <w:rPr>
-          <w:rFonts w:asciiTheme="minorHAnsi" w:eastAsiaTheme="minorEastAsia" w:hAnsiTheme="minorHAnsi" w:cstheme="minorBidi"/>
           <w:noProof/>
           <w:sz w:val="22"/>
           <w:szCs w:val="22"/>
@@ -10739,7 +10699,6 @@
         <w:r>
           <w:rPr>
             <w:noProof/>
-            <w:webHidden/>
           </w:rPr>
         </w:r>
         <w:r>
@@ -10772,7 +10731,6 @@
           <w:tab w:val="right" w:leader="dot" w:pos="9350"/>
         </w:tabs>
         <w:rPr>
-          <w:rFonts w:asciiTheme="minorHAnsi" w:eastAsiaTheme="minorEastAsia" w:hAnsiTheme="minorHAnsi" w:cstheme="minorBidi"/>
           <w:noProof/>
           <w:sz w:val="22"/>
           <w:szCs w:val="22"/>
@@ -10812,7 +10770,6 @@
         <w:r>
           <w:rPr>
             <w:noProof/>
-            <w:webHidden/>
           </w:rPr>
         </w:r>
         <w:r>
@@ -10845,7 +10802,6 @@
           <w:tab w:val="right" w:leader="dot" w:pos="9350"/>
         </w:tabs>
         <w:rPr>
-          <w:rFonts w:asciiTheme="minorHAnsi" w:eastAsiaTheme="minorEastAsia" w:hAnsiTheme="minorHAnsi" w:cstheme="minorBidi"/>
           <w:noProof/>
           <w:sz w:val="22"/>
           <w:szCs w:val="22"/>
@@ -10885,7 +10841,6 @@
         <w:r>
           <w:rPr>
             <w:noProof/>
-            <w:webHidden/>
           </w:rPr>
         </w:r>
         <w:r>
@@ -10918,7 +10873,6 @@
           <w:tab w:val="right" w:leader="dot" w:pos="9350"/>
         </w:tabs>
         <w:rPr>
-          <w:rFonts w:asciiTheme="minorHAnsi" w:eastAsiaTheme="minorEastAsia" w:hAnsiTheme="minorHAnsi" w:cstheme="minorBidi"/>
           <w:noProof/>
           <w:sz w:val="22"/>
           <w:szCs w:val="22"/>
@@ -10958,7 +10912,6 @@
         <w:r>
           <w:rPr>
             <w:noProof/>
-            <w:webHidden/>
           </w:rPr>
         </w:r>
         <w:r>
@@ -10991,7 +10944,6 @@
           <w:tab w:val="right" w:leader="dot" w:pos="9350"/>
         </w:tabs>
         <w:rPr>
-          <w:rFonts w:asciiTheme="minorHAnsi" w:eastAsiaTheme="minorEastAsia" w:hAnsiTheme="minorHAnsi" w:cstheme="minorBidi"/>
           <w:noProof/>
           <w:sz w:val="22"/>
           <w:szCs w:val="22"/>
@@ -11031,7 +10983,6 @@
         <w:r>
           <w:rPr>
             <w:noProof/>
-            <w:webHidden/>
           </w:rPr>
         </w:r>
         <w:r>
@@ -11064,7 +11015,6 @@
           <w:tab w:val="right" w:leader="dot" w:pos="9350"/>
         </w:tabs>
         <w:rPr>
-          <w:rFonts w:asciiTheme="minorHAnsi" w:eastAsiaTheme="minorEastAsia" w:hAnsiTheme="minorHAnsi" w:cstheme="minorBidi"/>
           <w:noProof/>
           <w:sz w:val="22"/>
           <w:szCs w:val="22"/>
@@ -11104,7 +11054,6 @@
         <w:r>
           <w:rPr>
             <w:noProof/>
-            <w:webHidden/>
           </w:rPr>
         </w:r>
         <w:r>
@@ -11137,7 +11086,6 @@
           <w:tab w:val="right" w:leader="dot" w:pos="9350"/>
         </w:tabs>
         <w:rPr>
-          <w:rFonts w:asciiTheme="minorHAnsi" w:eastAsiaTheme="minorEastAsia" w:hAnsiTheme="minorHAnsi" w:cstheme="minorBidi"/>
           <w:noProof/>
           <w:sz w:val="22"/>
           <w:szCs w:val="22"/>
@@ -11177,7 +11125,6 @@
         <w:r>
           <w:rPr>
             <w:noProof/>
-            <w:webHidden/>
           </w:rPr>
         </w:r>
         <w:r>
@@ -11210,7 +11157,6 @@
           <w:tab w:val="right" w:leader="dot" w:pos="9350"/>
         </w:tabs>
         <w:rPr>
-          <w:rFonts w:asciiTheme="minorHAnsi" w:eastAsiaTheme="minorEastAsia" w:hAnsiTheme="minorHAnsi" w:cstheme="minorBidi"/>
           <w:noProof/>
           <w:sz w:val="22"/>
           <w:szCs w:val="22"/>
@@ -11250,7 +11196,6 @@
         <w:r>
           <w:rPr>
             <w:noProof/>
-            <w:webHidden/>
           </w:rPr>
         </w:r>
         <w:r>
@@ -11283,7 +11228,6 @@
           <w:tab w:val="right" w:leader="dot" w:pos="9350"/>
         </w:tabs>
         <w:rPr>
-          <w:rFonts w:asciiTheme="minorHAnsi" w:eastAsiaTheme="minorEastAsia" w:hAnsiTheme="minorHAnsi" w:cstheme="minorBidi"/>
           <w:noProof/>
           <w:sz w:val="22"/>
           <w:szCs w:val="22"/>
@@ -11323,7 +11267,6 @@
         <w:r>
           <w:rPr>
             <w:noProof/>
-            <w:webHidden/>
           </w:rPr>
         </w:r>
         <w:r>
@@ -11356,7 +11299,6 @@
           <w:tab w:val="right" w:leader="dot" w:pos="9350"/>
         </w:tabs>
         <w:rPr>
-          <w:rFonts w:asciiTheme="minorHAnsi" w:eastAsiaTheme="minorEastAsia" w:hAnsiTheme="minorHAnsi" w:cstheme="minorBidi"/>
           <w:noProof/>
           <w:sz w:val="22"/>
           <w:szCs w:val="22"/>
@@ -11396,7 +11338,6 @@
         <w:r>
           <w:rPr>
             <w:noProof/>
-            <w:webHidden/>
           </w:rPr>
         </w:r>
         <w:r>
@@ -11429,7 +11370,6 @@
           <w:tab w:val="right" w:leader="dot" w:pos="9350"/>
         </w:tabs>
         <w:rPr>
-          <w:rFonts w:asciiTheme="minorHAnsi" w:eastAsiaTheme="minorEastAsia" w:hAnsiTheme="minorHAnsi" w:cstheme="minorBidi"/>
           <w:noProof/>
           <w:sz w:val="22"/>
           <w:szCs w:val="22"/>
@@ -11469,7 +11409,6 @@
         <w:r>
           <w:rPr>
             <w:noProof/>
-            <w:webHidden/>
           </w:rPr>
         </w:r>
         <w:r>
@@ -11502,7 +11441,6 @@
           <w:tab w:val="right" w:leader="dot" w:pos="9350"/>
         </w:tabs>
         <w:rPr>
-          <w:rFonts w:asciiTheme="minorHAnsi" w:eastAsiaTheme="minorEastAsia" w:hAnsiTheme="minorHAnsi" w:cstheme="minorBidi"/>
           <w:noProof/>
           <w:sz w:val="22"/>
           <w:szCs w:val="22"/>
@@ -11542,7 +11480,6 @@
         <w:r>
           <w:rPr>
             <w:noProof/>
-            <w:webHidden/>
           </w:rPr>
         </w:r>
         <w:r>
@@ -11575,7 +11512,6 @@
           <w:tab w:val="right" w:leader="dot" w:pos="9350"/>
         </w:tabs>
         <w:rPr>
-          <w:rFonts w:asciiTheme="minorHAnsi" w:eastAsiaTheme="minorEastAsia" w:hAnsiTheme="minorHAnsi" w:cstheme="minorBidi"/>
           <w:noProof/>
           <w:sz w:val="22"/>
           <w:szCs w:val="22"/>
@@ -11615,7 +11551,6 @@
         <w:r>
           <w:rPr>
             <w:noProof/>
-            <w:webHidden/>
           </w:rPr>
         </w:r>
         <w:r>
@@ -11648,7 +11583,6 @@
           <w:tab w:val="right" w:leader="dot" w:pos="9350"/>
         </w:tabs>
         <w:rPr>
-          <w:rFonts w:asciiTheme="minorHAnsi" w:eastAsiaTheme="minorEastAsia" w:hAnsiTheme="minorHAnsi" w:cstheme="minorBidi"/>
           <w:noProof/>
           <w:sz w:val="22"/>
           <w:szCs w:val="22"/>
@@ -11688,7 +11622,6 @@
         <w:r>
           <w:rPr>
             <w:noProof/>
-            <w:webHidden/>
           </w:rPr>
         </w:r>
         <w:r>
@@ -11721,7 +11654,6 @@
           <w:tab w:val="right" w:leader="dot" w:pos="9350"/>
         </w:tabs>
         <w:rPr>
-          <w:rFonts w:asciiTheme="minorHAnsi" w:eastAsiaTheme="minorEastAsia" w:hAnsiTheme="minorHAnsi" w:cstheme="minorBidi"/>
           <w:noProof/>
           <w:sz w:val="22"/>
           <w:szCs w:val="22"/>
@@ -11761,7 +11693,6 @@
         <w:r>
           <w:rPr>
             <w:noProof/>
-            <w:webHidden/>
           </w:rPr>
         </w:r>
         <w:r>
@@ -11794,7 +11725,6 @@
           <w:tab w:val="right" w:leader="dot" w:pos="9350"/>
         </w:tabs>
         <w:rPr>
-          <w:rFonts w:asciiTheme="minorHAnsi" w:eastAsiaTheme="minorEastAsia" w:hAnsiTheme="minorHAnsi" w:cstheme="minorBidi"/>
           <w:noProof/>
           <w:sz w:val="22"/>
           <w:szCs w:val="22"/>
@@ -11834,7 +11764,6 @@
         <w:r>
           <w:rPr>
             <w:noProof/>
-            <w:webHidden/>
           </w:rPr>
         </w:r>
         <w:r>
@@ -11867,7 +11796,6 @@
           <w:tab w:val="right" w:leader="dot" w:pos="9350"/>
         </w:tabs>
         <w:rPr>
-          <w:rFonts w:asciiTheme="minorHAnsi" w:eastAsiaTheme="minorEastAsia" w:hAnsiTheme="minorHAnsi" w:cstheme="minorBidi"/>
           <w:noProof/>
           <w:sz w:val="22"/>
           <w:szCs w:val="22"/>
@@ -11907,7 +11835,6 @@
         <w:r>
           <w:rPr>
             <w:noProof/>
-            <w:webHidden/>
           </w:rPr>
         </w:r>
         <w:r>
@@ -11940,7 +11867,6 @@
           <w:tab w:val="right" w:leader="dot" w:pos="9350"/>
         </w:tabs>
         <w:rPr>
-          <w:rFonts w:asciiTheme="minorHAnsi" w:eastAsiaTheme="minorEastAsia" w:hAnsiTheme="minorHAnsi" w:cstheme="minorBidi"/>
           <w:noProof/>
           <w:sz w:val="22"/>
           <w:szCs w:val="22"/>
@@ -11980,7 +11906,6 @@
         <w:r>
           <w:rPr>
             <w:noProof/>
-            <w:webHidden/>
           </w:rPr>
         </w:r>
         <w:r>
@@ -12013,7 +11938,6 @@
           <w:tab w:val="right" w:leader="dot" w:pos="9350"/>
         </w:tabs>
         <w:rPr>
-          <w:rFonts w:asciiTheme="minorHAnsi" w:eastAsiaTheme="minorEastAsia" w:hAnsiTheme="minorHAnsi" w:cstheme="minorBidi"/>
           <w:noProof/>
           <w:sz w:val="22"/>
           <w:szCs w:val="22"/>
@@ -12053,7 +11977,6 @@
         <w:r>
           <w:rPr>
             <w:noProof/>
-            <w:webHidden/>
           </w:rPr>
         </w:r>
         <w:r>
@@ -12086,7 +12009,6 @@
           <w:tab w:val="right" w:leader="dot" w:pos="9350"/>
         </w:tabs>
         <w:rPr>
-          <w:rFonts w:asciiTheme="minorHAnsi" w:eastAsiaTheme="minorEastAsia" w:hAnsiTheme="minorHAnsi" w:cstheme="minorBidi"/>
           <w:noProof/>
           <w:sz w:val="22"/>
           <w:szCs w:val="22"/>
@@ -12126,7 +12048,6 @@
         <w:r>
           <w:rPr>
             <w:noProof/>
-            <w:webHidden/>
           </w:rPr>
         </w:r>
         <w:r>
@@ -12159,7 +12080,6 @@
           <w:tab w:val="right" w:leader="dot" w:pos="9350"/>
         </w:tabs>
         <w:rPr>
-          <w:rFonts w:asciiTheme="minorHAnsi" w:eastAsiaTheme="minorEastAsia" w:hAnsiTheme="minorHAnsi" w:cstheme="minorBidi"/>
           <w:noProof/>
           <w:sz w:val="22"/>
           <w:szCs w:val="22"/>
@@ -12199,7 +12119,6 @@
         <w:r>
           <w:rPr>
             <w:noProof/>
-            <w:webHidden/>
           </w:rPr>
         </w:r>
         <w:r>
@@ -12232,7 +12151,6 @@
           <w:tab w:val="right" w:leader="dot" w:pos="9350"/>
         </w:tabs>
         <w:rPr>
-          <w:rFonts w:asciiTheme="minorHAnsi" w:eastAsiaTheme="minorEastAsia" w:hAnsiTheme="minorHAnsi" w:cstheme="minorBidi"/>
           <w:noProof/>
           <w:sz w:val="22"/>
           <w:szCs w:val="22"/>
@@ -12272,7 +12190,6 @@
         <w:r>
           <w:rPr>
             <w:noProof/>
-            <w:webHidden/>
           </w:rPr>
         </w:r>
         <w:r>
@@ -12305,7 +12222,6 @@
           <w:tab w:val="right" w:leader="dot" w:pos="9350"/>
         </w:tabs>
         <w:rPr>
-          <w:rFonts w:asciiTheme="minorHAnsi" w:eastAsiaTheme="minorEastAsia" w:hAnsiTheme="minorHAnsi" w:cstheme="minorBidi"/>
           <w:noProof/>
           <w:sz w:val="22"/>
           <w:szCs w:val="22"/>
@@ -12345,7 +12261,6 @@
         <w:r>
           <w:rPr>
             <w:noProof/>
-            <w:webHidden/>
           </w:rPr>
         </w:r>
         <w:r>
@@ -12378,7 +12293,6 @@
           <w:tab w:val="right" w:leader="dot" w:pos="9350"/>
         </w:tabs>
         <w:rPr>
-          <w:rFonts w:asciiTheme="minorHAnsi" w:eastAsiaTheme="minorEastAsia" w:hAnsiTheme="minorHAnsi" w:cstheme="minorBidi"/>
           <w:noProof/>
           <w:sz w:val="22"/>
           <w:szCs w:val="22"/>
@@ -12418,7 +12332,6 @@
         <w:r>
           <w:rPr>
             <w:noProof/>
-            <w:webHidden/>
           </w:rPr>
         </w:r>
         <w:r>
@@ -12451,7 +12364,6 @@
           <w:tab w:val="right" w:leader="dot" w:pos="9350"/>
         </w:tabs>
         <w:rPr>
-          <w:rFonts w:asciiTheme="minorHAnsi" w:eastAsiaTheme="minorEastAsia" w:hAnsiTheme="minorHAnsi" w:cstheme="minorBidi"/>
           <w:noProof/>
           <w:sz w:val="22"/>
           <w:szCs w:val="22"/>
@@ -12491,7 +12403,6 @@
         <w:r>
           <w:rPr>
             <w:noProof/>
-            <w:webHidden/>
           </w:rPr>
         </w:r>
         <w:r>
@@ -12524,7 +12435,6 @@
           <w:tab w:val="right" w:leader="dot" w:pos="9350"/>
         </w:tabs>
         <w:rPr>
-          <w:rFonts w:asciiTheme="minorHAnsi" w:eastAsiaTheme="minorEastAsia" w:hAnsiTheme="minorHAnsi" w:cstheme="minorBidi"/>
           <w:noProof/>
           <w:sz w:val="22"/>
           <w:szCs w:val="22"/>
@@ -12564,7 +12474,6 @@
         <w:r>
           <w:rPr>
             <w:noProof/>
-            <w:webHidden/>
           </w:rPr>
         </w:r>
         <w:r>
@@ -12597,7 +12506,6 @@
           <w:tab w:val="right" w:leader="dot" w:pos="9350"/>
         </w:tabs>
         <w:rPr>
-          <w:rFonts w:asciiTheme="minorHAnsi" w:eastAsiaTheme="minorEastAsia" w:hAnsiTheme="minorHAnsi" w:cstheme="minorBidi"/>
           <w:noProof/>
           <w:sz w:val="22"/>
           <w:szCs w:val="22"/>
@@ -12637,7 +12545,6 @@
         <w:r>
           <w:rPr>
             <w:noProof/>
-            <w:webHidden/>
           </w:rPr>
         </w:r>
         <w:r>
@@ -12670,7 +12577,6 @@
           <w:tab w:val="right" w:leader="dot" w:pos="9350"/>
         </w:tabs>
         <w:rPr>
-          <w:rFonts w:asciiTheme="minorHAnsi" w:eastAsiaTheme="minorEastAsia" w:hAnsiTheme="minorHAnsi" w:cstheme="minorBidi"/>
           <w:noProof/>
           <w:sz w:val="22"/>
           <w:szCs w:val="22"/>
@@ -12710,7 +12616,6 @@
         <w:r>
           <w:rPr>
             <w:noProof/>
-            <w:webHidden/>
           </w:rPr>
         </w:r>
         <w:r>
@@ -12743,7 +12648,6 @@
           <w:tab w:val="right" w:leader="dot" w:pos="9350"/>
         </w:tabs>
         <w:rPr>
-          <w:rFonts w:asciiTheme="minorHAnsi" w:eastAsiaTheme="minorEastAsia" w:hAnsiTheme="minorHAnsi" w:cstheme="minorBidi"/>
           <w:noProof/>
           <w:sz w:val="22"/>
           <w:szCs w:val="22"/>
@@ -12783,7 +12687,6 @@
         <w:r>
           <w:rPr>
             <w:noProof/>
-            <w:webHidden/>
           </w:rPr>
         </w:r>
         <w:r>
@@ -12885,7 +12788,7 @@
         <w:b/>
         <w:noProof/>
       </w:rPr>
-      <w:t>1</w:t>
+      <w:t>2</w:t>
     </w:r>
     <w:r>
       <w:rPr>
@@ -12962,9 +12865,6 @@
     <w:p>
       <w:pPr>
         <w:pStyle w:val="FootnoteText"/>
-        <w:rPr>
-          <w:lang w:val="es-AR"/>
-        </w:rPr>
       </w:pPr>
       <w:r>
         <w:rPr>
@@ -12990,9 +12890,6 @@
     <w:p>
       <w:pPr>
         <w:pStyle w:val="FootnoteText"/>
-        <w:rPr>
-          <w:lang w:val="es-AR"/>
-        </w:rPr>
       </w:pPr>
       <w:r>
         <w:rPr>
@@ -13059,9 +12956,6 @@
       <w:pPr>
         <w:pStyle w:val="FootnoteText"/>
         <w:jc w:val="center"/>
-        <w:rPr>
-          <w:lang w:val="es-AR"/>
-        </w:rPr>
       </w:pPr>
       <w:r>
         <w:rPr>
@@ -13127,9 +13021,6 @@
     <w:p>
       <w:pPr>
         <w:pStyle w:val="FootnoteText"/>
-        <w:rPr>
-          <w:lang w:val="es-AR"/>
-        </w:rPr>
       </w:pPr>
     </w:p>
   </w:footnote>
@@ -13137,9 +13028,6 @@
     <w:p>
       <w:pPr>
         <w:pStyle w:val="FootnoteText"/>
-        <w:rPr>
-          <w:lang w:val="es-AR"/>
-        </w:rPr>
       </w:pPr>
       <w:r>
         <w:rPr>
@@ -13179,9 +13067,6 @@
     <w:p>
       <w:pPr>
         <w:pStyle w:val="FootnoteText"/>
-        <w:rPr>
-          <w:lang w:val="es-AR"/>
-        </w:rPr>
       </w:pPr>
       <w:r>
         <w:rPr>
@@ -13207,9 +13092,6 @@
     <w:p>
       <w:pPr>
         <w:pStyle w:val="FootnoteText"/>
-        <w:rPr>
-          <w:lang w:val="es-AR"/>
-        </w:rPr>
       </w:pPr>
       <w:r>
         <w:rPr>
@@ -13235,9 +13117,6 @@
     <w:p>
       <w:pPr>
         <w:pStyle w:val="FootnoteText"/>
-        <w:rPr>
-          <w:lang w:val="es-AR"/>
-        </w:rPr>
       </w:pPr>
       <w:r>
         <w:rPr>
@@ -13289,9 +13168,6 @@
     <w:p>
       <w:pPr>
         <w:pStyle w:val="FootnoteText"/>
-        <w:rPr>
-          <w:lang w:val="es-AR"/>
-        </w:rPr>
       </w:pPr>
       <w:r>
         <w:rPr>
@@ -13351,9 +13227,6 @@
     <w:p>
       <w:pPr>
         <w:pStyle w:val="FootnoteText"/>
-        <w:rPr>
-          <w:lang w:val="es-AR"/>
-        </w:rPr>
       </w:pPr>
       <w:r>
         <w:rPr>
@@ -13379,9 +13252,6 @@
     <w:p>
       <w:pPr>
         <w:pStyle w:val="FootnoteText"/>
-        <w:rPr>
-          <w:lang w:val="es-AR"/>
-        </w:rPr>
       </w:pPr>
       <w:r>
         <w:rPr>
@@ -13434,7 +13304,7 @@
       <w:tblLook w:val="00A0"/>
     </w:tblPr>
     <w:tblGrid>
-      <w:gridCol w:w="2178"/>
+      <w:gridCol w:w="2070"/>
       <w:gridCol w:w="2738"/>
       <w:gridCol w:w="2330"/>
       <w:gridCol w:w="2330"/>
@@ -13453,7 +13323,7 @@
           <w:r>
             <w:rPr>
               <w:noProof/>
-              <w:lang w:val="es-ES" w:eastAsia="es-ES"/>
+              <w:lang w:val="es-AR" w:eastAsia="es-AR"/>
             </w:rPr>
             <w:pict>
               <v:shapetype id="_x0000_t75" coordsize="21600,21600" o:spt="75" o:preferrelative="t" path="m@4@5l@4@11@9@11@9@5xe" filled="f" stroked="f">
@@ -13475,10 +13345,10 @@
                 <v:path o:extrusionok="f" gradientshapeok="t" o:connecttype="rect"/>
                 <o:lock v:ext="edit" aspectratio="t"/>
               </v:shapetype>
-              <v:shape id="_x0000_s2049" type="#_x0000_t75" style="position:absolute;left:0;text-align:left;margin-left:4.25pt;margin-top:17.7pt;width:81pt;height:16.35pt;z-index:1;visibility:visible;mso-wrap-edited:f">
+              <v:shape id="_x0000_s2049" type="#_x0000_t75" style="position:absolute;left:0;text-align:left;margin-left:4.25pt;margin-top:17.7pt;width:81pt;height:16.35pt;z-index:251660288;visibility:visible;mso-wrap-edited:f">
                 <v:imagedata r:id="rId1" o:title="" cropright="11546f"/>
               </v:shape>
-              <o:OLEObject Type="Embed" ProgID="Word.Picture.8" ShapeID="_x0000_s2049" DrawAspect="Content" ObjectID="_1350678528" r:id="rId2"/>
+              <o:OLEObject Type="Embed" ProgID="Word.Picture.8" ShapeID="_x0000_s2049" DrawAspect="Content" ObjectID="_1351266492" r:id="rId2"/>
             </w:pict>
           </w:r>
         </w:p>
@@ -13520,7 +13390,7 @@
               <w:lang w:val="es-ES" w:eastAsia="es-ES"/>
             </w:rPr>
             <w:pict>
-              <v:shape id="Picture 1" o:spid="_x0000_i1071" type="#_x0000_t75" style="width:51pt;height:45.75pt;visibility:visible">
+              <v:shape id="Picture 1" o:spid="_x0000_i1028" type="#_x0000_t75" style="width:51pt;height:45.75pt;visibility:visible">
                 <v:imagedata r:id="rId3" o:title=""/>
               </v:shape>
             </w:pict>
@@ -16946,149 +16816,281 @@
     <w:rPrDefault>
       <w:rPr>
         <w:rFonts w:ascii="Calibri" w:eastAsia="Times New Roman" w:hAnsi="Calibri" w:cs="Times New Roman"/>
+        <w:sz w:val="22"/>
+        <w:szCs w:val="22"/>
         <w:lang w:val="es-AR" w:eastAsia="es-AR" w:bidi="ar-SA"/>
       </w:rPr>
     </w:rPrDefault>
     <w:pPrDefault/>
   </w:docDefaults>
-  <w:latentStyles w:defLockedState="1" w:defUIPriority="99" w:defSemiHidden="1" w:defUnhideWhenUsed="1" w:defQFormat="0" w:count="267">
-    <w:lsdException w:name="Normal" w:semiHidden="0" w:uiPriority="0" w:unhideWhenUsed="0" w:qFormat="1"/>
-    <w:lsdException w:name="heading 1" w:semiHidden="0" w:uiPriority="9" w:unhideWhenUsed="0" w:qFormat="1"/>
-    <w:lsdException w:name="heading 2" w:semiHidden="0" w:uiPriority="9" w:unhideWhenUsed="0" w:qFormat="1"/>
-    <w:lsdException w:name="heading 3" w:semiHidden="0" w:uiPriority="9" w:unhideWhenUsed="0" w:qFormat="1"/>
-    <w:lsdException w:name="heading 4" w:semiHidden="0" w:uiPriority="9" w:unhideWhenUsed="0" w:qFormat="1"/>
-    <w:lsdException w:name="heading 5" w:semiHidden="0" w:uiPriority="9" w:unhideWhenUsed="0" w:qFormat="1"/>
-    <w:lsdException w:name="heading 6" w:semiHidden="0" w:uiPriority="9" w:unhideWhenUsed="0" w:qFormat="1"/>
-    <w:lsdException w:name="heading 7" w:semiHidden="0" w:uiPriority="9" w:unhideWhenUsed="0" w:qFormat="1"/>
-    <w:lsdException w:name="heading 8" w:semiHidden="0" w:uiPriority="9" w:unhideWhenUsed="0" w:qFormat="1"/>
-    <w:lsdException w:name="heading 9" w:semiHidden="0" w:uiPriority="9" w:unhideWhenUsed="0" w:qFormat="1"/>
-    <w:lsdException w:name="toc 1" w:uiPriority="39"/>
-    <w:lsdException w:name="toc 2" w:uiPriority="39"/>
-    <w:lsdException w:name="toc 3" w:uiPriority="39"/>
-    <w:lsdException w:name="toc 4" w:uiPriority="39"/>
-    <w:lsdException w:name="toc 5" w:uiPriority="39"/>
-    <w:lsdException w:name="toc 6" w:uiPriority="39"/>
-    <w:lsdException w:name="toc 7" w:uiPriority="39"/>
-    <w:lsdException w:name="toc 8" w:uiPriority="39"/>
-    <w:lsdException w:name="toc 9" w:uiPriority="39"/>
-    <w:lsdException w:name="caption" w:semiHidden="0" w:uiPriority="35" w:unhideWhenUsed="0" w:qFormat="1"/>
-    <w:lsdException w:name="Title" w:semiHidden="0" w:uiPriority="10" w:unhideWhenUsed="0" w:qFormat="1"/>
-    <w:lsdException w:name="Default Paragraph Font" w:uiPriority="1"/>
-    <w:lsdException w:name="Subtitle" w:semiHidden="0" w:uiPriority="11" w:unhideWhenUsed="0" w:qFormat="1"/>
-    <w:lsdException w:name="Strong" w:semiHidden="0" w:uiPriority="22" w:unhideWhenUsed="0" w:qFormat="1"/>
-    <w:lsdException w:name="Emphasis" w:semiHidden="0" w:uiPriority="20" w:unhideWhenUsed="0" w:qFormat="1"/>
-    <w:lsdException w:name="Table Grid" w:semiHidden="0" w:uiPriority="59" w:unhideWhenUsed="0"/>
-    <w:lsdException w:name="Placeholder Text" w:locked="0" w:unhideWhenUsed="0"/>
-    <w:lsdException w:name="No Spacing" w:locked="0" w:semiHidden="0" w:uiPriority="1" w:unhideWhenUsed="0" w:qFormat="1"/>
-    <w:lsdException w:name="Light Shading" w:locked="0" w:semiHidden="0" w:uiPriority="60" w:unhideWhenUsed="0"/>
-    <w:lsdException w:name="Light List" w:locked="0" w:semiHidden="0" w:uiPriority="61" w:unhideWhenUsed="0"/>
-    <w:lsdException w:name="Light Grid" w:locked="0" w:semiHidden="0" w:uiPriority="62" w:unhideWhenUsed="0"/>
-    <w:lsdException w:name="Medium Shading 1" w:locked="0" w:semiHidden="0" w:uiPriority="63" w:unhideWhenUsed="0"/>
-    <w:lsdException w:name="Medium Shading 2" w:locked="0" w:semiHidden="0" w:uiPriority="64" w:unhideWhenUsed="0"/>
-    <w:lsdException w:name="Medium List 1" w:locked="0" w:semiHidden="0" w:uiPriority="65" w:unhideWhenUsed="0"/>
-    <w:lsdException w:name="Medium List 2" w:locked="0" w:semiHidden="0" w:uiPriority="66" w:unhideWhenUsed="0"/>
-    <w:lsdException w:name="Medium Grid 1" w:locked="0" w:semiHidden="0" w:uiPriority="67" w:unhideWhenUsed="0"/>
-    <w:lsdException w:name="Medium Grid 2" w:locked="0" w:semiHidden="0" w:uiPriority="68" w:unhideWhenUsed="0"/>
-    <w:lsdException w:name="Medium Grid 3" w:locked="0" w:semiHidden="0" w:uiPriority="69" w:unhideWhenUsed="0"/>
-    <w:lsdException w:name="Dark List" w:locked="0" w:semiHidden="0" w:uiPriority="70" w:unhideWhenUsed="0"/>
-    <w:lsdException w:name="Colorful Shading" w:locked="0" w:semiHidden="0" w:uiPriority="71" w:unhideWhenUsed="0"/>
-    <w:lsdException w:name="Colorful List" w:locked="0" w:semiHidden="0" w:uiPriority="72" w:unhideWhenUsed="0"/>
-    <w:lsdException w:name="Colorful Grid" w:locked="0" w:semiHidden="0" w:uiPriority="73" w:unhideWhenUsed="0"/>
-    <w:lsdException w:name="Light Shading Accent 1" w:locked="0" w:semiHidden="0" w:uiPriority="60" w:unhideWhenUsed="0"/>
-    <w:lsdException w:name="Light List Accent 1" w:locked="0" w:semiHidden="0" w:uiPriority="61" w:unhideWhenUsed="0"/>
-    <w:lsdException w:name="Light Grid Accent 1" w:locked="0" w:semiHidden="0" w:uiPriority="62" w:unhideWhenUsed="0"/>
-    <w:lsdException w:name="Medium Shading 1 Accent 1" w:locked="0" w:semiHidden="0" w:uiPriority="63" w:unhideWhenUsed="0"/>
-    <w:lsdException w:name="Medium Shading 2 Accent 1" w:locked="0" w:semiHidden="0" w:uiPriority="64" w:unhideWhenUsed="0"/>
-    <w:lsdException w:name="Medium List 1 Accent 1" w:locked="0" w:semiHidden="0" w:uiPriority="65" w:unhideWhenUsed="0"/>
-    <w:lsdException w:name="Revision" w:locked="0" w:unhideWhenUsed="0"/>
-    <w:lsdException w:name="List Paragraph" w:locked="0" w:semiHidden="0" w:uiPriority="34" w:unhideWhenUsed="0" w:qFormat="1"/>
-    <w:lsdException w:name="Quote" w:locked="0" w:semiHidden="0" w:uiPriority="29" w:unhideWhenUsed="0" w:qFormat="1"/>
-    <w:lsdException w:name="Intense Quote" w:locked="0" w:semiHidden="0" w:uiPriority="30" w:unhideWhenUsed="0" w:qFormat="1"/>
-    <w:lsdException w:name="Medium List 2 Accent 1" w:locked="0" w:semiHidden="0" w:uiPriority="66" w:unhideWhenUsed="0"/>
-    <w:lsdException w:name="Medium Grid 1 Accent 1" w:locked="0" w:semiHidden="0" w:uiPriority="67" w:unhideWhenUsed="0"/>
-    <w:lsdException w:name="Medium Grid 2 Accent 1" w:locked="0" w:semiHidden="0" w:uiPriority="68" w:unhideWhenUsed="0"/>
-    <w:lsdException w:name="Medium Grid 3 Accent 1" w:locked="0" w:semiHidden="0" w:uiPriority="69" w:unhideWhenUsed="0"/>
-    <w:lsdException w:name="Dark List Accent 1" w:locked="0" w:semiHidden="0" w:uiPriority="70" w:unhideWhenUsed="0"/>
-    <w:lsdException w:name="Colorful Shading Accent 1" w:locked="0" w:semiHidden="0" w:uiPriority="71" w:unhideWhenUsed="0"/>
-    <w:lsdException w:name="Colorful List Accent 1" w:locked="0" w:semiHidden="0" w:uiPriority="72" w:unhideWhenUsed="0"/>
-    <w:lsdException w:name="Colorful Grid Accent 1" w:locked="0" w:semiHidden="0" w:uiPriority="73" w:unhideWhenUsed="0"/>
-    <w:lsdException w:name="Light Shading Accent 2" w:locked="0" w:semiHidden="0" w:uiPriority="60" w:unhideWhenUsed="0"/>
-    <w:lsdException w:name="Light List Accent 2" w:locked="0" w:semiHidden="0" w:uiPriority="61" w:unhideWhenUsed="0"/>
-    <w:lsdException w:name="Light Grid Accent 2" w:locked="0" w:semiHidden="0" w:uiPriority="62" w:unhideWhenUsed="0"/>
-    <w:lsdException w:name="Medium Shading 1 Accent 2" w:locked="0" w:semiHidden="0" w:uiPriority="63" w:unhideWhenUsed="0"/>
-    <w:lsdException w:name="Medium Shading 2 Accent 2" w:locked="0" w:semiHidden="0" w:uiPriority="64" w:unhideWhenUsed="0"/>
-    <w:lsdException w:name="Medium List 1 Accent 2" w:locked="0" w:semiHidden="0" w:uiPriority="65" w:unhideWhenUsed="0"/>
-    <w:lsdException w:name="Medium List 2 Accent 2" w:locked="0" w:semiHidden="0" w:uiPriority="66" w:unhideWhenUsed="0"/>
-    <w:lsdException w:name="Medium Grid 1 Accent 2" w:locked="0" w:semiHidden="0" w:uiPriority="67" w:unhideWhenUsed="0"/>
-    <w:lsdException w:name="Medium Grid 2 Accent 2" w:locked="0" w:semiHidden="0" w:uiPriority="68" w:unhideWhenUsed="0"/>
-    <w:lsdException w:name="Medium Grid 3 Accent 2" w:locked="0" w:semiHidden="0" w:uiPriority="69" w:unhideWhenUsed="0"/>
-    <w:lsdException w:name="Dark List Accent 2" w:locked="0" w:semiHidden="0" w:uiPriority="70" w:unhideWhenUsed="0"/>
-    <w:lsdException w:name="Colorful Shading Accent 2" w:locked="0" w:semiHidden="0" w:uiPriority="71" w:unhideWhenUsed="0"/>
-    <w:lsdException w:name="Colorful List Accent 2" w:locked="0" w:semiHidden="0" w:uiPriority="72" w:unhideWhenUsed="0"/>
-    <w:lsdException w:name="Colorful Grid Accent 2" w:locked="0" w:semiHidden="0" w:uiPriority="73" w:unhideWhenUsed="0"/>
-    <w:lsdException w:name="Light Shading Accent 3" w:locked="0" w:semiHidden="0" w:uiPriority="60" w:unhideWhenUsed="0"/>
-    <w:lsdException w:name="Light List Accent 3" w:locked="0" w:semiHidden="0" w:uiPriority="61" w:unhideWhenUsed="0"/>
-    <w:lsdException w:name="Light Grid Accent 3" w:locked="0" w:semiHidden="0" w:uiPriority="62" w:unhideWhenUsed="0"/>
-    <w:lsdException w:name="Medium Shading 1 Accent 3" w:locked="0" w:semiHidden="0" w:uiPriority="63" w:unhideWhenUsed="0"/>
-    <w:lsdException w:name="Medium Shading 2 Accent 3" w:locked="0" w:semiHidden="0" w:uiPriority="64" w:unhideWhenUsed="0"/>
-    <w:lsdException w:name="Medium List 1 Accent 3" w:locked="0" w:semiHidden="0" w:uiPriority="65" w:unhideWhenUsed="0"/>
-    <w:lsdException w:name="Medium List 2 Accent 3" w:locked="0" w:semiHidden="0" w:uiPriority="66" w:unhideWhenUsed="0"/>
-    <w:lsdException w:name="Medium Grid 1 Accent 3" w:locked="0" w:semiHidden="0" w:uiPriority="67" w:unhideWhenUsed="0"/>
-    <w:lsdException w:name="Medium Grid 2 Accent 3" w:locked="0" w:semiHidden="0" w:uiPriority="68" w:unhideWhenUsed="0"/>
-    <w:lsdException w:name="Medium Grid 3 Accent 3" w:locked="0" w:semiHidden="0" w:uiPriority="69" w:unhideWhenUsed="0"/>
-    <w:lsdException w:name="Dark List Accent 3" w:locked="0" w:semiHidden="0" w:uiPriority="70" w:unhideWhenUsed="0"/>
-    <w:lsdException w:name="Colorful Shading Accent 3" w:locked="0" w:semiHidden="0" w:uiPriority="71" w:unhideWhenUsed="0"/>
-    <w:lsdException w:name="Colorful List Accent 3" w:locked="0" w:semiHidden="0" w:uiPriority="72" w:unhideWhenUsed="0"/>
-    <w:lsdException w:name="Colorful Grid Accent 3" w:locked="0" w:semiHidden="0" w:uiPriority="73" w:unhideWhenUsed="0"/>
-    <w:lsdException w:name="Light Shading Accent 4" w:locked="0" w:semiHidden="0" w:uiPriority="60" w:unhideWhenUsed="0"/>
-    <w:lsdException w:name="Light List Accent 4" w:locked="0" w:semiHidden="0" w:uiPriority="61" w:unhideWhenUsed="0"/>
-    <w:lsdException w:name="Light Grid Accent 4" w:locked="0" w:semiHidden="0" w:uiPriority="62" w:unhideWhenUsed="0"/>
-    <w:lsdException w:name="Medium Shading 1 Accent 4" w:locked="0" w:semiHidden="0" w:uiPriority="63" w:unhideWhenUsed="0"/>
-    <w:lsdException w:name="Medium Shading 2 Accent 4" w:locked="0" w:semiHidden="0" w:uiPriority="64" w:unhideWhenUsed="0"/>
-    <w:lsdException w:name="Medium List 1 Accent 4" w:locked="0" w:semiHidden="0" w:uiPriority="65" w:unhideWhenUsed="0"/>
-    <w:lsdException w:name="Medium List 2 Accent 4" w:locked="0" w:semiHidden="0" w:uiPriority="66" w:unhideWhenUsed="0"/>
-    <w:lsdException w:name="Medium Grid 1 Accent 4" w:locked="0" w:semiHidden="0" w:uiPriority="67" w:unhideWhenUsed="0"/>
-    <w:lsdException w:name="Medium Grid 2 Accent 4" w:locked="0" w:semiHidden="0" w:uiPriority="68" w:unhideWhenUsed="0"/>
-    <w:lsdException w:name="Medium Grid 3 Accent 4" w:locked="0" w:semiHidden="0" w:uiPriority="69" w:unhideWhenUsed="0"/>
-    <w:lsdException w:name="Dark List Accent 4" w:locked="0" w:semiHidden="0" w:uiPriority="70" w:unhideWhenUsed="0"/>
-    <w:lsdException w:name="Colorful Shading Accent 4" w:locked="0" w:semiHidden="0" w:uiPriority="71" w:unhideWhenUsed="0"/>
-    <w:lsdException w:name="Colorful List Accent 4" w:locked="0" w:semiHidden="0" w:uiPriority="72" w:unhideWhenUsed="0"/>
-    <w:lsdException w:name="Colorful Grid Accent 4" w:locked="0" w:semiHidden="0" w:uiPriority="73" w:unhideWhenUsed="0"/>
-    <w:lsdException w:name="Light Shading Accent 5" w:locked="0" w:semiHidden="0" w:uiPriority="60" w:unhideWhenUsed="0"/>
-    <w:lsdException w:name="Light List Accent 5" w:locked="0" w:semiHidden="0" w:uiPriority="61" w:unhideWhenUsed="0"/>
-    <w:lsdException w:name="Light Grid Accent 5" w:locked="0" w:semiHidden="0" w:uiPriority="62" w:unhideWhenUsed="0"/>
-    <w:lsdException w:name="Medium Shading 1 Accent 5" w:locked="0" w:semiHidden="0" w:uiPriority="63" w:unhideWhenUsed="0"/>
-    <w:lsdException w:name="Medium Shading 2 Accent 5" w:locked="0" w:semiHidden="0" w:uiPriority="64" w:unhideWhenUsed="0"/>
-    <w:lsdException w:name="Medium List 1 Accent 5" w:locked="0" w:semiHidden="0" w:uiPriority="65" w:unhideWhenUsed="0"/>
-    <w:lsdException w:name="Medium List 2 Accent 5" w:locked="0" w:semiHidden="0" w:uiPriority="66" w:unhideWhenUsed="0"/>
-    <w:lsdException w:name="Medium Grid 1 Accent 5" w:locked="0" w:semiHidden="0" w:uiPriority="67" w:unhideWhenUsed="0"/>
-    <w:lsdException w:name="Medium Grid 2 Accent 5" w:locked="0" w:semiHidden="0" w:uiPriority="68" w:unhideWhenUsed="0"/>
-    <w:lsdException w:name="Medium Grid 3 Accent 5" w:locked="0" w:semiHidden="0" w:uiPriority="69" w:unhideWhenUsed="0"/>
-    <w:lsdException w:name="Dark List Accent 5" w:locked="0" w:semiHidden="0" w:uiPriority="70" w:unhideWhenUsed="0"/>
-    <w:lsdException w:name="Colorful Shading Accent 5" w:locked="0" w:semiHidden="0" w:uiPriority="71" w:unhideWhenUsed="0"/>
-    <w:lsdException w:name="Colorful List Accent 5" w:locked="0" w:semiHidden="0" w:uiPriority="72" w:unhideWhenUsed="0"/>
-    <w:lsdException w:name="Colorful Grid Accent 5" w:locked="0" w:semiHidden="0" w:uiPriority="73" w:unhideWhenUsed="0"/>
-    <w:lsdException w:name="Light Shading Accent 6" w:locked="0" w:semiHidden="0" w:uiPriority="60" w:unhideWhenUsed="0"/>
-    <w:lsdException w:name="Light List Accent 6" w:locked="0" w:semiHidden="0" w:uiPriority="61" w:unhideWhenUsed="0"/>
-    <w:lsdException w:name="Light Grid Accent 6" w:locked="0" w:semiHidden="0" w:uiPriority="62" w:unhideWhenUsed="0"/>
-    <w:lsdException w:name="Medium Shading 1 Accent 6" w:locked="0" w:semiHidden="0" w:uiPriority="63" w:unhideWhenUsed="0"/>
-    <w:lsdException w:name="Medium Shading 2 Accent 6" w:locked="0" w:semiHidden="0" w:uiPriority="64" w:unhideWhenUsed="0"/>
-    <w:lsdException w:name="Medium List 1 Accent 6" w:locked="0" w:semiHidden="0" w:uiPriority="65" w:unhideWhenUsed="0"/>
-    <w:lsdException w:name="Medium List 2 Accent 6" w:locked="0" w:semiHidden="0" w:uiPriority="66" w:unhideWhenUsed="0"/>
-    <w:lsdException w:name="Medium Grid 1 Accent 6" w:locked="0" w:semiHidden="0" w:uiPriority="67" w:unhideWhenUsed="0"/>
-    <w:lsdException w:name="Medium Grid 2 Accent 6" w:locked="0" w:semiHidden="0" w:uiPriority="68" w:unhideWhenUsed="0"/>
-    <w:lsdException w:name="Medium Grid 3 Accent 6" w:locked="0" w:semiHidden="0" w:uiPriority="69" w:unhideWhenUsed="0"/>
-    <w:lsdException w:name="Dark List Accent 6" w:locked="0" w:semiHidden="0" w:uiPriority="70" w:unhideWhenUsed="0"/>
-    <w:lsdException w:name="Colorful Shading Accent 6" w:locked="0" w:semiHidden="0" w:uiPriority="71" w:unhideWhenUsed="0"/>
-    <w:lsdException w:name="Colorful List Accent 6" w:locked="0" w:semiHidden="0" w:uiPriority="72" w:unhideWhenUsed="0"/>
-    <w:lsdException w:name="Colorful Grid Accent 6" w:locked="0" w:semiHidden="0" w:uiPriority="73" w:unhideWhenUsed="0"/>
-    <w:lsdException w:name="Subtle Emphasis" w:locked="0" w:semiHidden="0" w:uiPriority="19" w:unhideWhenUsed="0" w:qFormat="1"/>
-    <w:lsdException w:name="Intense Emphasis" w:locked="0" w:semiHidden="0" w:uiPriority="21" w:unhideWhenUsed="0" w:qFormat="1"/>
-    <w:lsdException w:name="Subtle Reference" w:locked="0" w:semiHidden="0" w:uiPriority="31" w:unhideWhenUsed="0" w:qFormat="1"/>
-    <w:lsdException w:name="Intense Reference" w:locked="0" w:semiHidden="0" w:uiPriority="32" w:unhideWhenUsed="0" w:qFormat="1"/>
-    <w:lsdException w:name="Book Title" w:locked="0" w:semiHidden="0" w:uiPriority="33" w:unhideWhenUsed="0" w:qFormat="1"/>
-    <w:lsdException w:name="Bibliography" w:locked="0" w:uiPriority="37"/>
-    <w:lsdException w:name="TOC Heading" w:locked="0" w:semiHidden="0" w:uiPriority="39" w:unhideWhenUsed="0" w:qFormat="1"/>
+  <w:latentStyles w:defLockedState="0" w:defUIPriority="99" w:defSemiHidden="0" w:defUnhideWhenUsed="0" w:defQFormat="0" w:count="267">
+    <w:lsdException w:name="Normal" w:uiPriority="0" w:qFormat="1"/>
+    <w:lsdException w:name="heading 1" w:uiPriority="0" w:qFormat="1"/>
+    <w:lsdException w:name="heading 2" w:uiPriority="0" w:qFormat="1"/>
+    <w:lsdException w:name="heading 3" w:uiPriority="0" w:qFormat="1"/>
+    <w:lsdException w:name="heading 4" w:uiPriority="0" w:qFormat="1"/>
+    <w:lsdException w:name="heading 5" w:uiPriority="0" w:qFormat="1"/>
+    <w:lsdException w:name="heading 6" w:uiPriority="0" w:qFormat="1"/>
+    <w:lsdException w:name="heading 7" w:uiPriority="0" w:qFormat="1"/>
+    <w:lsdException w:name="heading 8" w:uiPriority="0" w:qFormat="1"/>
+    <w:lsdException w:name="heading 9" w:uiPriority="0" w:qFormat="1"/>
+    <w:lsdException w:name="index 1" w:locked="1" w:semiHidden="1" w:unhideWhenUsed="1"/>
+    <w:lsdException w:name="index 2" w:locked="1" w:semiHidden="1" w:unhideWhenUsed="1"/>
+    <w:lsdException w:name="index 3" w:locked="1" w:semiHidden="1" w:unhideWhenUsed="1"/>
+    <w:lsdException w:name="index 4" w:locked="1" w:semiHidden="1" w:unhideWhenUsed="1"/>
+    <w:lsdException w:name="index 5" w:locked="1" w:semiHidden="1" w:unhideWhenUsed="1"/>
+    <w:lsdException w:name="index 6" w:locked="1" w:semiHidden="1" w:unhideWhenUsed="1"/>
+    <w:lsdException w:name="index 7" w:locked="1" w:semiHidden="1" w:unhideWhenUsed="1"/>
+    <w:lsdException w:name="index 8" w:locked="1" w:semiHidden="1" w:unhideWhenUsed="1"/>
+    <w:lsdException w:name="index 9" w:locked="1" w:semiHidden="1" w:unhideWhenUsed="1"/>
+    <w:lsdException w:name="toc 1" w:uiPriority="0"/>
+    <w:lsdException w:name="toc 2" w:uiPriority="0"/>
+    <w:lsdException w:name="toc 3" w:uiPriority="0"/>
+    <w:lsdException w:name="toc 4" w:uiPriority="0"/>
+    <w:lsdException w:name="toc 5" w:uiPriority="0"/>
+    <w:lsdException w:name="toc 6" w:uiPriority="0"/>
+    <w:lsdException w:name="toc 7" w:uiPriority="0"/>
+    <w:lsdException w:name="toc 8" w:uiPriority="0"/>
+    <w:lsdException w:name="toc 9" w:uiPriority="0"/>
+    <w:lsdException w:name="Normal Indent" w:locked="1" w:semiHidden="1" w:unhideWhenUsed="1"/>
+    <w:lsdException w:name="footnote text" w:locked="1" w:semiHidden="1" w:unhideWhenUsed="1"/>
+    <w:lsdException w:name="annotation text" w:locked="1" w:semiHidden="1" w:unhideWhenUsed="1"/>
+    <w:lsdException w:name="header" w:locked="1" w:semiHidden="1" w:unhideWhenUsed="1"/>
+    <w:lsdException w:name="footer" w:locked="1" w:semiHidden="1" w:unhideWhenUsed="1"/>
+    <w:lsdException w:name="index heading" w:locked="1" w:semiHidden="1" w:unhideWhenUsed="1"/>
+    <w:lsdException w:name="caption" w:uiPriority="0" w:qFormat="1"/>
+    <w:lsdException w:name="table of figures" w:locked="1" w:semiHidden="1" w:unhideWhenUsed="1"/>
+    <w:lsdException w:name="envelope address" w:locked="1" w:semiHidden="1" w:unhideWhenUsed="1"/>
+    <w:lsdException w:name="envelope return" w:locked="1" w:semiHidden="1" w:unhideWhenUsed="1"/>
+    <w:lsdException w:name="footnote reference" w:locked="1" w:semiHidden="1" w:unhideWhenUsed="1"/>
+    <w:lsdException w:name="annotation reference" w:locked="1" w:semiHidden="1" w:unhideWhenUsed="1"/>
+    <w:lsdException w:name="line number" w:locked="1" w:semiHidden="1" w:unhideWhenUsed="1"/>
+    <w:lsdException w:name="page number" w:locked="1" w:semiHidden="1" w:unhideWhenUsed="1"/>
+    <w:lsdException w:name="endnote reference" w:locked="1" w:semiHidden="1" w:unhideWhenUsed="1"/>
+    <w:lsdException w:name="endnote text" w:locked="1" w:semiHidden="1" w:unhideWhenUsed="1"/>
+    <w:lsdException w:name="table of authorities" w:locked="1" w:semiHidden="1" w:unhideWhenUsed="1"/>
+    <w:lsdException w:name="macro" w:locked="1" w:semiHidden="1" w:unhideWhenUsed="1"/>
+    <w:lsdException w:name="toa heading" w:locked="1" w:semiHidden="1" w:unhideWhenUsed="1"/>
+    <w:lsdException w:name="List" w:locked="1" w:semiHidden="1" w:unhideWhenUsed="1"/>
+    <w:lsdException w:name="List Bullet" w:locked="1" w:semiHidden="1" w:unhideWhenUsed="1"/>
+    <w:lsdException w:name="List Number" w:locked="1" w:semiHidden="1" w:unhideWhenUsed="1"/>
+    <w:lsdException w:name="List 2" w:locked="1" w:semiHidden="1" w:unhideWhenUsed="1"/>
+    <w:lsdException w:name="List 3" w:locked="1" w:semiHidden="1" w:unhideWhenUsed="1"/>
+    <w:lsdException w:name="List 4" w:locked="1" w:semiHidden="1" w:unhideWhenUsed="1"/>
+    <w:lsdException w:name="List 5" w:locked="1" w:semiHidden="1" w:unhideWhenUsed="1"/>
+    <w:lsdException w:name="List Bullet 2" w:locked="1" w:semiHidden="1" w:unhideWhenUsed="1"/>
+    <w:lsdException w:name="List Bullet 3" w:locked="1" w:semiHidden="1" w:unhideWhenUsed="1"/>
+    <w:lsdException w:name="List Bullet 4" w:locked="1" w:semiHidden="1" w:unhideWhenUsed="1"/>
+    <w:lsdException w:name="List Bullet 5" w:locked="1" w:semiHidden="1" w:unhideWhenUsed="1"/>
+    <w:lsdException w:name="List Number 2" w:locked="1" w:semiHidden="1" w:unhideWhenUsed="1"/>
+    <w:lsdException w:name="List Number 3" w:locked="1" w:semiHidden="1" w:unhideWhenUsed="1"/>
+    <w:lsdException w:name="List Number 4" w:locked="1" w:semiHidden="1" w:unhideWhenUsed="1"/>
+    <w:lsdException w:name="List Number 5" w:locked="1" w:semiHidden="1" w:unhideWhenUsed="1"/>
+    <w:lsdException w:name="Title" w:uiPriority="0" w:qFormat="1"/>
+    <w:lsdException w:name="Closing" w:locked="1" w:semiHidden="1" w:unhideWhenUsed="1"/>
+    <w:lsdException w:name="Signature" w:locked="1" w:semiHidden="1" w:unhideWhenUsed="1"/>
+    <w:lsdException w:name="Default Paragraph Font" w:uiPriority="0"/>
+    <w:lsdException w:name="Body Text" w:locked="1" w:semiHidden="1" w:unhideWhenUsed="1"/>
+    <w:lsdException w:name="Body Text Indent" w:locked="1" w:semiHidden="1" w:unhideWhenUsed="1"/>
+    <w:lsdException w:name="List Continue" w:locked="1" w:semiHidden="1" w:unhideWhenUsed="1"/>
+    <w:lsdException w:name="List Continue 2" w:locked="1" w:semiHidden="1" w:unhideWhenUsed="1"/>
+    <w:lsdException w:name="List Continue 3" w:locked="1" w:semiHidden="1" w:unhideWhenUsed="1"/>
+    <w:lsdException w:name="List Continue 4" w:locked="1" w:semiHidden="1" w:unhideWhenUsed="1"/>
+    <w:lsdException w:name="List Continue 5" w:locked="1" w:semiHidden="1" w:unhideWhenUsed="1"/>
+    <w:lsdException w:name="Message Header" w:locked="1" w:semiHidden="1" w:unhideWhenUsed="1"/>
+    <w:lsdException w:name="Subtitle" w:uiPriority="0" w:qFormat="1"/>
+    <w:lsdException w:name="Salutation" w:locked="1" w:semiHidden="1" w:unhideWhenUsed="1"/>
+    <w:lsdException w:name="Date" w:locked="1" w:semiHidden="1" w:unhideWhenUsed="1"/>
+    <w:lsdException w:name="Body Text First Indent" w:locked="1" w:semiHidden="1" w:unhideWhenUsed="1"/>
+    <w:lsdException w:name="Body Text First Indent 2" w:locked="1" w:semiHidden="1" w:unhideWhenUsed="1"/>
+    <w:lsdException w:name="Note Heading" w:locked="1" w:semiHidden="1" w:unhideWhenUsed="1"/>
+    <w:lsdException w:name="Body Text 2" w:locked="1" w:semiHidden="1" w:unhideWhenUsed="1"/>
+    <w:lsdException w:name="Body Text 3" w:locked="1" w:semiHidden="1" w:unhideWhenUsed="1"/>
+    <w:lsdException w:name="Body Text Indent 2" w:locked="1" w:semiHidden="1" w:unhideWhenUsed="1"/>
+    <w:lsdException w:name="Body Text Indent 3" w:locked="1" w:semiHidden="1" w:unhideWhenUsed="1"/>
+    <w:lsdException w:name="Block Text" w:locked="1" w:semiHidden="1" w:unhideWhenUsed="1"/>
+    <w:lsdException w:name="Hyperlink" w:locked="1" w:semiHidden="1" w:unhideWhenUsed="1"/>
+    <w:lsdException w:name="FollowedHyperlink" w:locked="1" w:semiHidden="1" w:unhideWhenUsed="1"/>
+    <w:lsdException w:name="Strong" w:uiPriority="0" w:qFormat="1"/>
+    <w:lsdException w:name="Emphasis" w:uiPriority="0" w:qFormat="1"/>
+    <w:lsdException w:name="Document Map" w:locked="1" w:semiHidden="1" w:unhideWhenUsed="1"/>
+    <w:lsdException w:name="Plain Text" w:locked="1" w:semiHidden="1" w:unhideWhenUsed="1"/>
+    <w:lsdException w:name="E-mail Signature" w:locked="1" w:semiHidden="1" w:unhideWhenUsed="1"/>
+    <w:lsdException w:name="HTML Top of Form" w:locked="1" w:semiHidden="1" w:unhideWhenUsed="1"/>
+    <w:lsdException w:name="HTML Bottom of Form" w:locked="1" w:semiHidden="1" w:unhideWhenUsed="1"/>
+    <w:lsdException w:name="Normal (Web)" w:locked="1" w:semiHidden="1" w:unhideWhenUsed="1"/>
+    <w:lsdException w:name="HTML Acronym" w:locked="1" w:semiHidden="1" w:unhideWhenUsed="1"/>
+    <w:lsdException w:name="HTML Address" w:locked="1" w:semiHidden="1" w:unhideWhenUsed="1"/>
+    <w:lsdException w:name="HTML Cite" w:locked="1" w:semiHidden="1" w:unhideWhenUsed="1"/>
+    <w:lsdException w:name="HTML Code" w:locked="1" w:semiHidden="1" w:unhideWhenUsed="1"/>
+    <w:lsdException w:name="HTML Definition" w:locked="1" w:semiHidden="1" w:unhideWhenUsed="1"/>
+    <w:lsdException w:name="HTML Keyboard" w:locked="1" w:semiHidden="1" w:unhideWhenUsed="1"/>
+    <w:lsdException w:name="HTML Preformatted" w:locked="1" w:semiHidden="1" w:unhideWhenUsed="1"/>
+    <w:lsdException w:name="HTML Sample" w:locked="1" w:semiHidden="1" w:unhideWhenUsed="1"/>
+    <w:lsdException w:name="HTML Typewriter" w:locked="1" w:semiHidden="1" w:unhideWhenUsed="1"/>
+    <w:lsdException w:name="HTML Variable" w:locked="1" w:semiHidden="1" w:unhideWhenUsed="1"/>
+    <w:lsdException w:name="Normal Table" w:locked="1" w:semiHidden="1" w:unhideWhenUsed="1"/>
+    <w:lsdException w:name="annotation subject" w:locked="1" w:semiHidden="1" w:unhideWhenUsed="1"/>
+    <w:lsdException w:name="No List" w:locked="1" w:semiHidden="1" w:unhideWhenUsed="1"/>
+    <w:lsdException w:name="Outline List 1" w:locked="1" w:semiHidden="1" w:unhideWhenUsed="1"/>
+    <w:lsdException w:name="Outline List 2" w:locked="1" w:semiHidden="1" w:unhideWhenUsed="1"/>
+    <w:lsdException w:name="Outline List 3" w:locked="1" w:semiHidden="1" w:unhideWhenUsed="1"/>
+    <w:lsdException w:name="Table Simple 1" w:locked="1" w:semiHidden="1" w:unhideWhenUsed="1"/>
+    <w:lsdException w:name="Table Simple 2" w:locked="1" w:semiHidden="1" w:unhideWhenUsed="1"/>
+    <w:lsdException w:name="Table Simple 3" w:locked="1" w:semiHidden="1" w:unhideWhenUsed="1"/>
+    <w:lsdException w:name="Table Classic 1" w:locked="1" w:semiHidden="1" w:unhideWhenUsed="1"/>
+    <w:lsdException w:name="Table Classic 2" w:locked="1" w:semiHidden="1" w:unhideWhenUsed="1"/>
+    <w:lsdException w:name="Table Classic 3" w:locked="1" w:semiHidden="1" w:unhideWhenUsed="1"/>
+    <w:lsdException w:name="Table Classic 4" w:locked="1" w:semiHidden="1" w:unhideWhenUsed="1"/>
+    <w:lsdException w:name="Table Colorful 1" w:locked="1" w:semiHidden="1" w:unhideWhenUsed="1"/>
+    <w:lsdException w:name="Table Colorful 2" w:locked="1" w:semiHidden="1" w:unhideWhenUsed="1"/>
+    <w:lsdException w:name="Table Colorful 3" w:locked="1" w:semiHidden="1" w:unhideWhenUsed="1"/>
+    <w:lsdException w:name="Table Columns 1" w:locked="1" w:semiHidden="1" w:unhideWhenUsed="1"/>
+    <w:lsdException w:name="Table Columns 2" w:locked="1" w:semiHidden="1" w:unhideWhenUsed="1"/>
+    <w:lsdException w:name="Table Columns 3" w:locked="1" w:semiHidden="1" w:unhideWhenUsed="1"/>
+    <w:lsdException w:name="Table Columns 4" w:locked="1" w:semiHidden="1" w:unhideWhenUsed="1"/>
+    <w:lsdException w:name="Table Columns 5" w:locked="1" w:semiHidden="1" w:unhideWhenUsed="1"/>
+    <w:lsdException w:name="Table Grid 1" w:locked="1" w:semiHidden="1" w:unhideWhenUsed="1"/>
+    <w:lsdException w:name="Table Grid 2" w:locked="1" w:semiHidden="1" w:unhideWhenUsed="1"/>
+    <w:lsdException w:name="Table Grid 3" w:locked="1" w:semiHidden="1" w:unhideWhenUsed="1"/>
+    <w:lsdException w:name="Table Grid 4" w:locked="1" w:semiHidden="1" w:unhideWhenUsed="1"/>
+    <w:lsdException w:name="Table Grid 5" w:locked="1" w:semiHidden="1" w:unhideWhenUsed="1"/>
+    <w:lsdException w:name="Table Grid 6" w:locked="1" w:semiHidden="1" w:unhideWhenUsed="1"/>
+    <w:lsdException w:name="Table Grid 7" w:locked="1" w:semiHidden="1" w:unhideWhenUsed="1"/>
+    <w:lsdException w:name="Table Grid 8" w:locked="1" w:semiHidden="1" w:unhideWhenUsed="1"/>
+    <w:lsdException w:name="Table List 1" w:locked="1" w:semiHidden="1" w:unhideWhenUsed="1"/>
+    <w:lsdException w:name="Table List 2" w:locked="1" w:semiHidden="1" w:unhideWhenUsed="1"/>
+    <w:lsdException w:name="Table List 3" w:locked="1" w:semiHidden="1" w:unhideWhenUsed="1"/>
+    <w:lsdException w:name="Table List 4" w:locked="1" w:semiHidden="1" w:unhideWhenUsed="1"/>
+    <w:lsdException w:name="Table List 5" w:locked="1" w:semiHidden="1" w:unhideWhenUsed="1"/>
+    <w:lsdException w:name="Table List 6" w:locked="1" w:semiHidden="1" w:unhideWhenUsed="1"/>
+    <w:lsdException w:name="Table List 7" w:locked="1" w:semiHidden="1" w:unhideWhenUsed="1"/>
+    <w:lsdException w:name="Table List 8" w:locked="1" w:semiHidden="1" w:unhideWhenUsed="1"/>
+    <w:lsdException w:name="Table 3D effects 1" w:locked="1" w:semiHidden="1" w:unhideWhenUsed="1"/>
+    <w:lsdException w:name="Table 3D effects 2" w:locked="1" w:semiHidden="1" w:unhideWhenUsed="1"/>
+    <w:lsdException w:name="Table 3D effects 3" w:locked="1" w:semiHidden="1" w:unhideWhenUsed="1"/>
+    <w:lsdException w:name="Table Contemporary" w:locked="1" w:semiHidden="1" w:unhideWhenUsed="1"/>
+    <w:lsdException w:name="Table Elegant" w:locked="1" w:semiHidden="1" w:unhideWhenUsed="1"/>
+    <w:lsdException w:name="Table Professional" w:locked="1" w:semiHidden="1" w:unhideWhenUsed="1"/>
+    <w:lsdException w:name="Table Subtle 1" w:locked="1" w:semiHidden="1" w:unhideWhenUsed="1"/>
+    <w:lsdException w:name="Table Subtle 2" w:locked="1" w:semiHidden="1" w:unhideWhenUsed="1"/>
+    <w:lsdException w:name="Table Web 1" w:locked="1" w:semiHidden="1" w:unhideWhenUsed="1"/>
+    <w:lsdException w:name="Table Web 2" w:locked="1" w:semiHidden="1" w:unhideWhenUsed="1"/>
+    <w:lsdException w:name="Table Web 3" w:locked="1" w:semiHidden="1" w:unhideWhenUsed="1"/>
+    <w:lsdException w:name="Balloon Text" w:locked="1" w:semiHidden="1" w:unhideWhenUsed="1"/>
+    <w:lsdException w:name="Table Grid" w:uiPriority="0"/>
+    <w:lsdException w:name="Table Theme" w:locked="1" w:semiHidden="1" w:unhideWhenUsed="1"/>
+    <w:lsdException w:name="Placeholder Text" w:semiHidden="1"/>
+    <w:lsdException w:name="No Spacing" w:uiPriority="1" w:qFormat="1"/>
+    <w:lsdException w:name="Light Shading" w:uiPriority="60"/>
+    <w:lsdException w:name="Light List" w:uiPriority="61"/>
+    <w:lsdException w:name="Light Grid" w:uiPriority="62"/>
+    <w:lsdException w:name="Medium Shading 1" w:uiPriority="63"/>
+    <w:lsdException w:name="Medium Shading 2" w:uiPriority="64"/>
+    <w:lsdException w:name="Medium List 1" w:uiPriority="65"/>
+    <w:lsdException w:name="Medium List 2" w:uiPriority="66"/>
+    <w:lsdException w:name="Medium Grid 1" w:uiPriority="67"/>
+    <w:lsdException w:name="Medium Grid 2" w:uiPriority="68"/>
+    <w:lsdException w:name="Medium Grid 3" w:uiPriority="69"/>
+    <w:lsdException w:name="Dark List" w:uiPriority="70"/>
+    <w:lsdException w:name="Colorful Shading" w:uiPriority="71"/>
+    <w:lsdException w:name="Colorful List" w:uiPriority="72"/>
+    <w:lsdException w:name="Colorful Grid" w:uiPriority="73"/>
+    <w:lsdException w:name="Light Shading Accent 1" w:uiPriority="60"/>
+    <w:lsdException w:name="Light List Accent 1" w:uiPriority="61"/>
+    <w:lsdException w:name="Light Grid Accent 1" w:uiPriority="62"/>
+    <w:lsdException w:name="Medium Shading 1 Accent 1" w:uiPriority="63"/>
+    <w:lsdException w:name="Medium Shading 2 Accent 1" w:uiPriority="64"/>
+    <w:lsdException w:name="Medium List 1 Accent 1" w:uiPriority="65"/>
+    <w:lsdException w:name="Revision" w:semiHidden="1"/>
+    <w:lsdException w:name="List Paragraph" w:uiPriority="34" w:qFormat="1"/>
+    <w:lsdException w:name="Quote" w:uiPriority="29" w:qFormat="1"/>
+    <w:lsdException w:name="Intense Quote" w:uiPriority="30" w:qFormat="1"/>
+    <w:lsdException w:name="Medium List 2 Accent 1" w:uiPriority="66"/>
+    <w:lsdException w:name="Medium Grid 1 Accent 1" w:uiPriority="67"/>
+    <w:lsdException w:name="Medium Grid 2 Accent 1" w:uiPriority="68"/>
+    <w:lsdException w:name="Medium Grid 3 Accent 1" w:uiPriority="69"/>
+    <w:lsdException w:name="Dark List Accent 1" w:uiPriority="70"/>
+    <w:lsdException w:name="Colorful Shading Accent 1" w:uiPriority="71"/>
+    <w:lsdException w:name="Colorful List Accent 1" w:uiPriority="72"/>
+    <w:lsdException w:name="Colorful Grid Accent 1" w:uiPriority="73"/>
+    <w:lsdException w:name="Light Shading Accent 2" w:uiPriority="60"/>
+    <w:lsdException w:name="Light List Accent 2" w:uiPriority="61"/>
+    <w:lsdException w:name="Light Grid Accent 2" w:uiPriority="62"/>
+    <w:lsdException w:name="Medium Shading 1 Accent 2" w:uiPriority="63"/>
+    <w:lsdException w:name="Medium Shading 2 Accent 2" w:uiPriority="64"/>
+    <w:lsdException w:name="Medium List 1 Accent 2" w:uiPriority="65"/>
+    <w:lsdException w:name="Medium List 2 Accent 2" w:uiPriority="66"/>
+    <w:lsdException w:name="Medium Grid 1 Accent 2" w:uiPriority="67"/>
+    <w:lsdException w:name="Medium Grid 2 Accent 2" w:uiPriority="68"/>
+    <w:lsdException w:name="Medium Grid 3 Accent 2" w:uiPriority="69"/>
+    <w:lsdException w:name="Dark List Accent 2" w:uiPriority="70"/>
+    <w:lsdException w:name="Colorful Shading Accent 2" w:uiPriority="71"/>
+    <w:lsdException w:name="Colorful List Accent 2" w:uiPriority="72"/>
+    <w:lsdException w:name="Colorful Grid Accent 2" w:uiPriority="73"/>
+    <w:lsdException w:name="Light Shading Accent 3" w:uiPriority="60"/>
+    <w:lsdException w:name="Light List Accent 3" w:uiPriority="61"/>
+    <w:lsdException w:name="Light Grid Accent 3" w:uiPriority="62"/>
+    <w:lsdException w:name="Medium Shading 1 Accent 3" w:uiPriority="63"/>
+    <w:lsdException w:name="Medium Shading 2 Accent 3" w:uiPriority="64"/>
+    <w:lsdException w:name="Medium List 1 Accent 3" w:uiPriority="65"/>
+    <w:lsdException w:name="Medium List 2 Accent 3" w:uiPriority="66"/>
+    <w:lsdException w:name="Medium Grid 1 Accent 3" w:uiPriority="67"/>
+    <w:lsdException w:name="Medium Grid 2 Accent 3" w:uiPriority="68"/>
+    <w:lsdException w:name="Medium Grid 3 Accent 3" w:uiPriority="69"/>
+    <w:lsdException w:name="Dark List Accent 3" w:uiPriority="70"/>
+    <w:lsdException w:name="Colorful Shading Accent 3" w:uiPriority="71"/>
+    <w:lsdException w:name="Colorful List Accent 3" w:uiPriority="72"/>
+    <w:lsdException w:name="Colorful Grid Accent 3" w:uiPriority="73"/>
+    <w:lsdException w:name="Light Shading Accent 4" w:uiPriority="60"/>
+    <w:lsdException w:name="Light List Accent 4" w:uiPriority="61"/>
+    <w:lsdException w:name="Light Grid Accent 4" w:uiPriority="62"/>
+    <w:lsdException w:name="Medium Shading 1 Accent 4" w:uiPriority="63"/>
+    <w:lsdException w:name="Medium Shading 2 Accent 4" w:uiPriority="64"/>
+    <w:lsdException w:name="Medium List 1 Accent 4" w:uiPriority="65"/>
+    <w:lsdException w:name="Medium List 2 Accent 4" w:uiPriority="66"/>
+    <w:lsdException w:name="Medium Grid 1 Accent 4" w:uiPriority="67"/>
+    <w:lsdException w:name="Medium Grid 2 Accent 4" w:uiPriority="68"/>
+    <w:lsdException w:name="Medium Grid 3 Accent 4" w:uiPriority="69"/>
+    <w:lsdException w:name="Dark List Accent 4" w:uiPriority="70"/>
+    <w:lsdException w:name="Colorful Shading Accent 4" w:uiPriority="71"/>
+    <w:lsdException w:name="Colorful List Accent 4" w:uiPriority="72"/>
+    <w:lsdException w:name="Colorful Grid Accent 4" w:uiPriority="73"/>
+    <w:lsdException w:name="Light Shading Accent 5" w:uiPriority="60"/>
+    <w:lsdException w:name="Light List Accent 5" w:uiPriority="61"/>
+    <w:lsdException w:name="Light Grid Accent 5" w:uiPriority="62"/>
+    <w:lsdException w:name="Medium Shading 1 Accent 5" w:uiPriority="63"/>
+    <w:lsdException w:name="Medium Shading 2 Accent 5" w:uiPriority="64"/>
+    <w:lsdException w:name="Medium List 1 Accent 5" w:uiPriority="65"/>
+    <w:lsdException w:name="Medium List 2 Accent 5" w:uiPriority="66"/>
+    <w:lsdException w:name="Medium Grid 1 Accent 5" w:uiPriority="67"/>
+    <w:lsdException w:name="Medium Grid 2 Accent 5" w:uiPriority="68"/>
+    <w:lsdException w:name="Medium Grid 3 Accent 5" w:uiPriority="69"/>
+    <w:lsdException w:name="Dark List Accent 5" w:uiPriority="70"/>
+    <w:lsdException w:name="Colorful Shading Accent 5" w:uiPriority="71"/>
+    <w:lsdException w:name="Colorful List Accent 5" w:uiPriority="72"/>
+    <w:lsdException w:name="Colorful Grid Accent 5" w:uiPriority="73"/>
+    <w:lsdException w:name="Light Shading Accent 6" w:uiPriority="60"/>
+    <w:lsdException w:name="Light List Accent 6" w:uiPriority="61"/>
+    <w:lsdException w:name="Light Grid Accent 6" w:uiPriority="62"/>
+    <w:lsdException w:name="Medium Shading 1 Accent 6" w:uiPriority="63"/>
+    <w:lsdException w:name="Medium Shading 2 Accent 6" w:uiPriority="64"/>
+    <w:lsdException w:name="Medium List 1 Accent 6" w:uiPriority="65"/>
+    <w:lsdException w:name="Medium List 2 Accent 6" w:uiPriority="66"/>
+    <w:lsdException w:name="Medium Grid 1 Accent 6" w:uiPriority="67"/>
+    <w:lsdException w:name="Medium Grid 2 Accent 6" w:uiPriority="68"/>
+    <w:lsdException w:name="Medium Grid 3 Accent 6" w:uiPriority="69"/>
+    <w:lsdException w:name="Dark List Accent 6" w:uiPriority="70"/>
+    <w:lsdException w:name="Colorful Shading Accent 6" w:uiPriority="71"/>
+    <w:lsdException w:name="Colorful List Accent 6" w:uiPriority="72"/>
+    <w:lsdException w:name="Colorful Grid Accent 6" w:uiPriority="73"/>
+    <w:lsdException w:name="Subtle Emphasis" w:uiPriority="19" w:qFormat="1"/>
+    <w:lsdException w:name="Intense Emphasis" w:uiPriority="21" w:qFormat="1"/>
+    <w:lsdException w:name="Subtle Reference" w:uiPriority="31" w:qFormat="1"/>
+    <w:lsdException w:name="Intense Reference" w:uiPriority="32" w:qFormat="1"/>
+    <w:lsdException w:name="Book Title" w:uiPriority="33" w:qFormat="1"/>
+    <w:lsdException w:name="Bibliography" w:semiHidden="1" w:uiPriority="37" w:unhideWhenUsed="1"/>
+    <w:lsdException w:name="TOC Heading" w:uiPriority="39" w:qFormat="1"/>
   </w:latentStyles>
   <w:style w:type="paragraph" w:default="1" w:styleId="Normal">
     <w:name w:val="Normal"/>
@@ -17098,6 +17100,8 @@
       <w:spacing w:before="200" w:after="200" w:line="276" w:lineRule="auto"/>
     </w:pPr>
     <w:rPr>
+      <w:sz w:val="20"/>
+      <w:szCs w:val="20"/>
       <w:lang w:val="en-US" w:eastAsia="en-US"/>
     </w:rPr>
   </w:style>
@@ -17311,9 +17315,8 @@
   </w:style>
   <w:style w:type="character" w:default="1" w:styleId="DefaultParagraphFont">
     <w:name w:val="Default Paragraph Font"/>
-    <w:uiPriority w:val="1"/>
+    <w:uiPriority w:val="99"/>
     <w:semiHidden/>
-    <w:unhideWhenUsed/>
   </w:style>
   <w:style w:type="table" w:default="1" w:styleId="TableNormal">
     <w:name w:val="Normal Table"/>
@@ -17946,7 +17949,7 @@
     <w:basedOn w:val="Normal"/>
     <w:next w:val="Normal"/>
     <w:autoRedefine/>
-    <w:uiPriority w:val="39"/>
+    <w:uiPriority w:val="99"/>
     <w:rsid w:val="00CD5A2B"/>
     <w:pPr>
       <w:spacing w:after="100"/>
@@ -17957,7 +17960,7 @@
     <w:basedOn w:val="Normal"/>
     <w:next w:val="Normal"/>
     <w:autoRedefine/>
-    <w:uiPriority w:val="39"/>
+    <w:uiPriority w:val="99"/>
     <w:rsid w:val="00CD5A2B"/>
     <w:pPr>
       <w:spacing w:after="100"/>
@@ -17969,7 +17972,7 @@
     <w:basedOn w:val="Normal"/>
     <w:next w:val="Normal"/>
     <w:autoRedefine/>
-    <w:uiPriority w:val="39"/>
+    <w:uiPriority w:val="99"/>
     <w:rsid w:val="00CD5A2B"/>
     <w:pPr>
       <w:spacing w:after="100"/>
@@ -17981,6 +17984,10 @@
     <w:basedOn w:val="TableNormal"/>
     <w:uiPriority w:val="99"/>
     <w:rsid w:val="009A0E56"/>
+    <w:rPr>
+      <w:sz w:val="20"/>
+      <w:szCs w:val="20"/>
+    </w:rPr>
     <w:tblPr>
       <w:tblInd w:w="0" w:type="dxa"/>
       <w:tblBorders>
